--- a/00 - Intégration/Algo et EcoConception.docx
+++ b/00 - Intégration/Algo et EcoConception.docx
@@ -601,6 +601,5665 @@
           <w:rFonts w:cstheme="minorHAnsi"/>
         </w:rPr>
       </w:pPr>
+    </w:p>
+    <w:p>
+      <w:pPr>
+        <w:spacing w:after="0" w:line="240" w:lineRule="auto"/>
+        <w:jc w:val="center"/>
+        <w:rPr>
+          <w:rFonts w:ascii="Arial" w:eastAsia="Times New Roman" w:hAnsi="Arial" w:cs="Arial"/>
+          <w:sz w:val="52"/>
+          <w:szCs w:val="52"/>
+          <w:lang w:eastAsia="fr-FR"/>
+        </w:rPr>
+      </w:pPr>
+      <w:r>
+        <w:rPr>
+          <w:rFonts w:ascii="Arial" w:eastAsia="Times New Roman" w:hAnsi="Arial" w:cs="Arial"/>
+          <w:sz w:val="52"/>
+          <w:szCs w:val="52"/>
+          <w:lang w:eastAsia="fr-FR"/>
+        </w:rPr>
+        <w:lastRenderedPageBreak/>
+        <w:t>L’énigme d’Einstein</w:t>
+      </w:r>
+    </w:p>
+    <w:p>
+      <w:pPr>
+        <w:spacing w:after="120" w:line="240" w:lineRule="auto"/>
+        <w:rPr>
+          <w:rFonts w:ascii="Arial" w:eastAsia="Times New Roman" w:hAnsi="Arial" w:cs="Arial"/>
+          <w:sz w:val="30"/>
+          <w:szCs w:val="30"/>
+          <w:lang w:eastAsia="fr-FR"/>
+        </w:rPr>
+      </w:pPr>
+      <w:r>
+        <w:rPr>
+          <w:rFonts w:ascii="Arial" w:eastAsia="Times New Roman" w:hAnsi="Arial" w:cs="Arial"/>
+          <w:sz w:val="30"/>
+          <w:szCs w:val="30"/>
+          <w:lang w:eastAsia="fr-FR"/>
+        </w:rPr>
+        <w:t>Proposition de solution</w:t>
+      </w:r>
+    </w:p>
+    <w:p>
+      <w:pPr>
+        <w:spacing w:after="120" w:line="240" w:lineRule="auto"/>
+        <w:rPr>
+          <w:rFonts w:ascii="Arial" w:eastAsia="Times New Roman" w:hAnsi="Arial" w:cs="Arial"/>
+          <w:sz w:val="30"/>
+          <w:szCs w:val="30"/>
+          <w:lang w:eastAsia="fr-FR"/>
+        </w:rPr>
+      </w:pPr>
+    </w:p>
+    <w:tbl>
+      <w:tblPr>
+        <w:tblStyle w:val="Grilledutableau"/>
+        <w:tblW w:w="10032" w:type="dxa"/>
+        <w:tblInd w:w="0" w:type="dxa"/>
+        <w:tblLook w:val="04A0" w:firstRow="1" w:lastRow="0" w:firstColumn="1" w:lastColumn="0" w:noHBand="0" w:noVBand="1"/>
+      </w:tblPr>
+      <w:tblGrid>
+        <w:gridCol w:w="1812"/>
+        <w:gridCol w:w="1644"/>
+        <w:gridCol w:w="1501"/>
+        <w:gridCol w:w="1984"/>
+        <w:gridCol w:w="1447"/>
+        <w:gridCol w:w="1644"/>
+      </w:tblGrid>
+      <w:tr>
+        <w:tc>
+          <w:tcPr>
+            <w:tcW w:w="1812" w:type="dxa"/>
+            <w:tcBorders>
+              <w:top w:val="single" w:sz="4" w:space="0" w:color="auto"/>
+              <w:left w:val="single" w:sz="4" w:space="0" w:color="auto"/>
+              <w:bottom w:val="single" w:sz="4" w:space="0" w:color="auto"/>
+              <w:right w:val="single" w:sz="4" w:space="0" w:color="auto"/>
+            </w:tcBorders>
+            <w:hideMark/>
+          </w:tcPr>
+          <w:p>
+            <w:pPr>
+              <w:spacing w:after="120"/>
+              <w:rPr>
+                <w:rFonts w:ascii="Arial" w:eastAsia="Times New Roman" w:hAnsi="Arial" w:cs="Arial"/>
+                <w:sz w:val="30"/>
+                <w:szCs w:val="30"/>
+                <w:lang w:eastAsia="fr-FR"/>
+              </w:rPr>
+            </w:pPr>
+            <w:r>
+              <w:rPr>
+                <w:rFonts w:ascii="Arial" w:eastAsia="Times New Roman" w:hAnsi="Arial" w:cs="Arial"/>
+                <w:sz w:val="30"/>
+                <w:szCs w:val="30"/>
+                <w:lang w:eastAsia="fr-FR"/>
+              </w:rPr>
+              <w:t>Couleur</w:t>
+            </w:r>
+          </w:p>
+        </w:tc>
+        <w:tc>
+          <w:tcPr>
+            <w:tcW w:w="1644" w:type="dxa"/>
+            <w:tcBorders>
+              <w:top w:val="single" w:sz="4" w:space="0" w:color="auto"/>
+              <w:left w:val="single" w:sz="4" w:space="0" w:color="auto"/>
+              <w:bottom w:val="single" w:sz="4" w:space="0" w:color="auto"/>
+              <w:right w:val="single" w:sz="4" w:space="0" w:color="auto"/>
+            </w:tcBorders>
+            <w:hideMark/>
+          </w:tcPr>
+          <w:p>
+            <w:pPr>
+              <w:spacing w:after="120"/>
+              <w:rPr>
+                <w:rFonts w:ascii="Arial" w:eastAsia="Times New Roman" w:hAnsi="Arial" w:cs="Arial"/>
+                <w:sz w:val="18"/>
+                <w:szCs w:val="30"/>
+                <w:lang w:eastAsia="fr-FR"/>
+              </w:rPr>
+            </w:pPr>
+            <w:r>
+              <w:rPr>
+                <w:rFonts w:ascii="Segoe UI Symbol" w:eastAsia="Times New Roman" w:hAnsi="Segoe UI Symbol" w:cs="Arial"/>
+                <w:sz w:val="18"/>
+                <w:szCs w:val="30"/>
+                <w:lang w:eastAsia="fr-FR"/>
+              </w:rPr>
+              <w:t xml:space="preserve">𝟜 </w:t>
+            </w:r>
+            <w:r>
+              <w:rPr>
+                <w:rFonts w:ascii="Arial" w:eastAsia="Times New Roman" w:hAnsi="Arial" w:cs="Arial"/>
+                <w:strike/>
+                <w:sz w:val="18"/>
+                <w:szCs w:val="30"/>
+                <w:lang w:eastAsia="fr-FR"/>
+              </w:rPr>
+              <w:t>Verte</w:t>
+            </w:r>
+            <w:r>
+              <w:rPr>
+                <w:rFonts w:ascii="Arial" w:eastAsia="Times New Roman" w:hAnsi="Arial" w:cs="Arial"/>
+                <w:sz w:val="18"/>
+                <w:szCs w:val="30"/>
+                <w:lang w:eastAsia="fr-FR"/>
+              </w:rPr>
+              <w:t>(4)</w:t>
+            </w:r>
+          </w:p>
+        </w:tc>
+        <w:tc>
+          <w:tcPr>
+            <w:tcW w:w="1501" w:type="dxa"/>
+            <w:tcBorders>
+              <w:top w:val="single" w:sz="4" w:space="0" w:color="auto"/>
+              <w:left w:val="single" w:sz="4" w:space="0" w:color="auto"/>
+              <w:bottom w:val="single" w:sz="4" w:space="0" w:color="auto"/>
+              <w:right w:val="single" w:sz="4" w:space="0" w:color="auto"/>
+            </w:tcBorders>
+            <w:hideMark/>
+          </w:tcPr>
+          <w:p>
+            <w:pPr>
+              <w:spacing w:after="120"/>
+              <w:rPr>
+                <w:rFonts w:ascii="Arial" w:eastAsia="Times New Roman" w:hAnsi="Arial" w:cs="Arial"/>
+                <w:sz w:val="18"/>
+                <w:szCs w:val="30"/>
+                <w:lang w:eastAsia="fr-FR"/>
+              </w:rPr>
+            </w:pPr>
+            <w:r>
+              <w:rPr>
+                <w:rFonts w:ascii="Segoe UI Symbol" w:eastAsia="Times New Roman" w:hAnsi="Segoe UI Symbol" w:cs="Arial"/>
+                <w:sz w:val="18"/>
+                <w:szCs w:val="20"/>
+                <w:lang w:eastAsia="fr-FR"/>
+              </w:rPr>
+              <w:t>𝟛</w:t>
+            </w:r>
+            <w:r>
+              <w:rPr>
+                <w:rFonts w:ascii="Segoe UI Symbol" w:eastAsia="Times New Roman" w:hAnsi="Segoe UI Symbol" w:cs="Arial"/>
+                <w:sz w:val="18"/>
+                <w:szCs w:val="30"/>
+                <w:lang w:eastAsia="fr-FR"/>
+              </w:rPr>
+              <w:t xml:space="preserve"> </w:t>
+            </w:r>
+            <w:r>
+              <w:rPr>
+                <w:rFonts w:ascii="Arial" w:eastAsia="Times New Roman" w:hAnsi="Arial" w:cs="Arial"/>
+                <w:sz w:val="18"/>
+                <w:szCs w:val="30"/>
+                <w:lang w:eastAsia="fr-FR"/>
+              </w:rPr>
+              <w:t>Bleue(13)</w:t>
+            </w:r>
+          </w:p>
+        </w:tc>
+        <w:tc>
+          <w:tcPr>
+            <w:tcW w:w="1984" w:type="dxa"/>
+            <w:tcBorders>
+              <w:top w:val="single" w:sz="4" w:space="0" w:color="auto"/>
+              <w:left w:val="single" w:sz="4" w:space="0" w:color="auto"/>
+              <w:bottom w:val="single" w:sz="4" w:space="0" w:color="auto"/>
+              <w:right w:val="single" w:sz="4" w:space="0" w:color="auto"/>
+            </w:tcBorders>
+            <w:hideMark/>
+          </w:tcPr>
+          <w:p>
+            <w:pPr>
+              <w:spacing w:after="120"/>
+              <w:rPr>
+                <w:rFonts w:ascii="Arial" w:eastAsia="Times New Roman" w:hAnsi="Arial" w:cs="Arial"/>
+                <w:sz w:val="18"/>
+                <w:szCs w:val="30"/>
+                <w:lang w:eastAsia="fr-FR"/>
+              </w:rPr>
+            </w:pPr>
+            <w:r>
+              <w:rPr>
+                <w:rFonts w:ascii="Segoe UI Symbol" w:eastAsia="Times New Roman" w:hAnsi="Segoe UI Symbol" w:cs="Arial"/>
+                <w:sz w:val="18"/>
+                <w:szCs w:val="20"/>
+                <w:lang w:eastAsia="fr-FR"/>
+              </w:rPr>
+              <w:t>𝟞</w:t>
+            </w:r>
+            <w:r>
+              <w:rPr>
+                <w:rFonts w:ascii="Segoe UI Symbol" w:eastAsia="Times New Roman" w:hAnsi="Segoe UI Symbol" w:cs="Arial"/>
+                <w:sz w:val="18"/>
+                <w:szCs w:val="30"/>
+                <w:lang w:eastAsia="fr-FR"/>
+              </w:rPr>
+              <w:t xml:space="preserve"> </w:t>
+            </w:r>
+            <w:r>
+              <w:rPr>
+                <w:rFonts w:ascii="Arial" w:eastAsia="Times New Roman" w:hAnsi="Arial" w:cs="Arial"/>
+                <w:sz w:val="18"/>
+                <w:szCs w:val="30"/>
+                <w:lang w:eastAsia="fr-FR"/>
+              </w:rPr>
+              <w:t>Rouge</w:t>
+            </w:r>
+          </w:p>
+        </w:tc>
+        <w:tc>
+          <w:tcPr>
+            <w:tcW w:w="1447" w:type="dxa"/>
+            <w:tcBorders>
+              <w:top w:val="single" w:sz="4" w:space="0" w:color="auto"/>
+              <w:left w:val="single" w:sz="4" w:space="0" w:color="auto"/>
+              <w:bottom w:val="single" w:sz="4" w:space="0" w:color="auto"/>
+              <w:right w:val="single" w:sz="4" w:space="0" w:color="auto"/>
+            </w:tcBorders>
+            <w:hideMark/>
+          </w:tcPr>
+          <w:p>
+            <w:pPr>
+              <w:spacing w:after="120"/>
+              <w:rPr>
+                <w:rFonts w:ascii="Arial" w:eastAsia="Times New Roman" w:hAnsi="Arial" w:cs="Arial"/>
+                <w:sz w:val="18"/>
+                <w:szCs w:val="30"/>
+                <w:lang w:eastAsia="fr-FR"/>
+              </w:rPr>
+            </w:pPr>
+            <w:r>
+              <w:rPr>
+                <w:rFonts w:ascii="Segoe UI Symbol" w:eastAsia="Times New Roman" w:hAnsi="Segoe UI Symbol" w:cs="Arial"/>
+                <w:sz w:val="18"/>
+                <w:szCs w:val="20"/>
+                <w:lang w:eastAsia="fr-FR"/>
+              </w:rPr>
+              <w:t xml:space="preserve">𝟝 </w:t>
+            </w:r>
+            <w:r>
+              <w:rPr>
+                <w:rFonts w:ascii="Arial" w:eastAsia="Times New Roman" w:hAnsi="Arial" w:cs="Arial"/>
+                <w:sz w:val="18"/>
+                <w:szCs w:val="30"/>
+                <w:lang w:eastAsia="fr-FR"/>
+              </w:rPr>
+              <w:t>Verte(5)</w:t>
+            </w:r>
+          </w:p>
+        </w:tc>
+        <w:tc>
+          <w:tcPr>
+            <w:tcW w:w="1644" w:type="dxa"/>
+            <w:tcBorders>
+              <w:top w:val="single" w:sz="4" w:space="0" w:color="auto"/>
+              <w:left w:val="single" w:sz="4" w:space="0" w:color="auto"/>
+              <w:bottom w:val="single" w:sz="4" w:space="0" w:color="auto"/>
+              <w:right w:val="single" w:sz="4" w:space="0" w:color="auto"/>
+            </w:tcBorders>
+            <w:hideMark/>
+          </w:tcPr>
+          <w:p>
+            <w:pPr>
+              <w:spacing w:after="120"/>
+              <w:rPr>
+                <w:rFonts w:ascii="Arial" w:eastAsia="Times New Roman" w:hAnsi="Arial" w:cs="Arial"/>
+                <w:sz w:val="18"/>
+                <w:szCs w:val="30"/>
+                <w:lang w:eastAsia="fr-FR"/>
+              </w:rPr>
+            </w:pPr>
+            <w:r>
+              <w:rPr>
+                <w:rFonts w:ascii="Segoe UI Symbol" w:eastAsia="Times New Roman" w:hAnsi="Segoe UI Symbol" w:cs="Arial"/>
+                <w:sz w:val="18"/>
+                <w:szCs w:val="20"/>
+                <w:lang w:eastAsia="fr-FR"/>
+              </w:rPr>
+              <w:t xml:space="preserve">𝟘 </w:t>
+            </w:r>
+            <w:r>
+              <w:rPr>
+                <w:rFonts w:ascii="Arial" w:eastAsia="Times New Roman" w:hAnsi="Arial" w:cs="Arial"/>
+                <w:strike/>
+                <w:sz w:val="18"/>
+                <w:szCs w:val="30"/>
+                <w:lang w:eastAsia="fr-FR"/>
+              </w:rPr>
+              <w:t>Verte</w:t>
+            </w:r>
+            <w:r>
+              <w:rPr>
+                <w:rFonts w:ascii="Arial" w:eastAsia="Times New Roman" w:hAnsi="Arial" w:cs="Arial"/>
+                <w:sz w:val="18"/>
+                <w:szCs w:val="30"/>
+                <w:lang w:eastAsia="fr-FR"/>
+              </w:rPr>
+              <w:t>(4)</w:t>
+            </w:r>
+          </w:p>
+        </w:tc>
+      </w:tr>
+      <w:tr>
+        <w:tc>
+          <w:tcPr>
+            <w:tcW w:w="1812" w:type="dxa"/>
+            <w:tcBorders>
+              <w:top w:val="single" w:sz="4" w:space="0" w:color="auto"/>
+              <w:left w:val="single" w:sz="4" w:space="0" w:color="auto"/>
+              <w:bottom w:val="single" w:sz="4" w:space="0" w:color="auto"/>
+              <w:right w:val="single" w:sz="4" w:space="0" w:color="auto"/>
+            </w:tcBorders>
+          </w:tcPr>
+          <w:p>
+            <w:pPr>
+              <w:spacing w:after="120"/>
+              <w:rPr>
+                <w:rFonts w:ascii="Arial" w:eastAsia="Times New Roman" w:hAnsi="Arial" w:cs="Arial"/>
+                <w:sz w:val="30"/>
+                <w:szCs w:val="30"/>
+                <w:lang w:eastAsia="fr-FR"/>
+              </w:rPr>
+            </w:pPr>
+          </w:p>
+        </w:tc>
+        <w:tc>
+          <w:tcPr>
+            <w:tcW w:w="1644" w:type="dxa"/>
+            <w:tcBorders>
+              <w:top w:val="single" w:sz="4" w:space="0" w:color="auto"/>
+              <w:left w:val="single" w:sz="4" w:space="0" w:color="auto"/>
+              <w:bottom w:val="single" w:sz="4" w:space="0" w:color="auto"/>
+              <w:right w:val="single" w:sz="4" w:space="0" w:color="auto"/>
+            </w:tcBorders>
+            <w:hideMark/>
+          </w:tcPr>
+          <w:p>
+            <w:pPr>
+              <w:spacing w:after="120"/>
+              <w:rPr>
+                <w:rFonts w:ascii="Arial" w:eastAsia="Times New Roman" w:hAnsi="Arial" w:cs="Arial"/>
+                <w:sz w:val="18"/>
+                <w:szCs w:val="30"/>
+                <w:lang w:eastAsia="fr-FR"/>
+              </w:rPr>
+            </w:pPr>
+            <w:r>
+              <w:rPr>
+                <w:rFonts w:ascii="Segoe UI Symbol" w:eastAsia="Times New Roman" w:hAnsi="Segoe UI Symbol" w:cs="Arial"/>
+                <w:sz w:val="18"/>
+                <w:szCs w:val="20"/>
+                <w:lang w:eastAsia="fr-FR"/>
+              </w:rPr>
+              <w:t>𝟞</w:t>
+            </w:r>
+            <w:r>
+              <w:rPr>
+                <w:rFonts w:ascii="Segoe UI Symbol" w:eastAsia="Times New Roman" w:hAnsi="Segoe UI Symbol" w:cs="Arial"/>
+                <w:sz w:val="18"/>
+                <w:szCs w:val="30"/>
+                <w:lang w:eastAsia="fr-FR"/>
+              </w:rPr>
+              <w:t xml:space="preserve"> </w:t>
+            </w:r>
+            <w:r>
+              <w:rPr>
+                <w:rFonts w:ascii="Arial" w:eastAsia="Times New Roman" w:hAnsi="Arial" w:cs="Arial"/>
+                <w:sz w:val="18"/>
+                <w:szCs w:val="30"/>
+                <w:lang w:eastAsia="fr-FR"/>
+              </w:rPr>
+              <w:t>Jaune(1)</w:t>
+            </w:r>
+          </w:p>
+        </w:tc>
+        <w:tc>
+          <w:tcPr>
+            <w:tcW w:w="1501" w:type="dxa"/>
+            <w:tcBorders>
+              <w:top w:val="single" w:sz="4" w:space="0" w:color="auto"/>
+              <w:left w:val="single" w:sz="4" w:space="0" w:color="auto"/>
+              <w:bottom w:val="single" w:sz="4" w:space="0" w:color="auto"/>
+              <w:right w:val="single" w:sz="4" w:space="0" w:color="auto"/>
+            </w:tcBorders>
+          </w:tcPr>
+          <w:p>
+            <w:pPr>
+              <w:spacing w:after="120"/>
+              <w:rPr>
+                <w:rFonts w:ascii="Arial" w:eastAsia="Times New Roman" w:hAnsi="Arial" w:cs="Arial"/>
+                <w:sz w:val="18"/>
+                <w:szCs w:val="30"/>
+                <w:lang w:eastAsia="fr-FR"/>
+              </w:rPr>
+            </w:pPr>
+          </w:p>
+        </w:tc>
+        <w:tc>
+          <w:tcPr>
+            <w:tcW w:w="1984" w:type="dxa"/>
+            <w:tcBorders>
+              <w:top w:val="single" w:sz="4" w:space="0" w:color="auto"/>
+              <w:left w:val="single" w:sz="4" w:space="0" w:color="auto"/>
+              <w:bottom w:val="single" w:sz="4" w:space="0" w:color="auto"/>
+              <w:right w:val="single" w:sz="4" w:space="0" w:color="auto"/>
+            </w:tcBorders>
+          </w:tcPr>
+          <w:p>
+            <w:pPr>
+              <w:spacing w:after="120"/>
+              <w:rPr>
+                <w:rFonts w:ascii="Arial" w:eastAsia="Times New Roman" w:hAnsi="Arial" w:cs="Arial"/>
+                <w:sz w:val="18"/>
+                <w:szCs w:val="30"/>
+                <w:lang w:eastAsia="fr-FR"/>
+              </w:rPr>
+            </w:pPr>
+          </w:p>
+        </w:tc>
+        <w:tc>
+          <w:tcPr>
+            <w:tcW w:w="1447" w:type="dxa"/>
+            <w:tcBorders>
+              <w:top w:val="single" w:sz="4" w:space="0" w:color="auto"/>
+              <w:left w:val="single" w:sz="4" w:space="0" w:color="auto"/>
+              <w:bottom w:val="single" w:sz="4" w:space="0" w:color="auto"/>
+              <w:right w:val="single" w:sz="4" w:space="0" w:color="auto"/>
+            </w:tcBorders>
+          </w:tcPr>
+          <w:p>
+            <w:pPr>
+              <w:spacing w:after="120"/>
+              <w:rPr>
+                <w:rFonts w:ascii="Arial" w:eastAsia="Times New Roman" w:hAnsi="Arial" w:cs="Arial"/>
+                <w:sz w:val="18"/>
+                <w:szCs w:val="30"/>
+                <w:lang w:eastAsia="fr-FR"/>
+              </w:rPr>
+            </w:pPr>
+          </w:p>
+        </w:tc>
+        <w:tc>
+          <w:tcPr>
+            <w:tcW w:w="1644" w:type="dxa"/>
+            <w:tcBorders>
+              <w:top w:val="single" w:sz="4" w:space="0" w:color="auto"/>
+              <w:left w:val="single" w:sz="4" w:space="0" w:color="auto"/>
+              <w:bottom w:val="single" w:sz="4" w:space="0" w:color="auto"/>
+              <w:right w:val="single" w:sz="4" w:space="0" w:color="auto"/>
+            </w:tcBorders>
+            <w:hideMark/>
+          </w:tcPr>
+          <w:p>
+            <w:pPr>
+              <w:spacing w:after="120"/>
+              <w:rPr>
+                <w:rFonts w:ascii="Arial" w:eastAsia="Times New Roman" w:hAnsi="Arial" w:cs="Arial"/>
+                <w:sz w:val="18"/>
+                <w:szCs w:val="30"/>
+                <w:lang w:eastAsia="fr-FR"/>
+              </w:rPr>
+            </w:pPr>
+            <w:r>
+              <w:rPr>
+                <w:rFonts w:ascii="Segoe UI Symbol" w:eastAsia="Times New Roman" w:hAnsi="Segoe UI Symbol" w:cs="Arial"/>
+                <w:sz w:val="18"/>
+                <w:szCs w:val="20"/>
+                <w:lang w:eastAsia="fr-FR"/>
+              </w:rPr>
+              <w:t>𝟞</w:t>
+            </w:r>
+            <w:r>
+              <w:rPr>
+                <w:rFonts w:ascii="Arial" w:eastAsia="Times New Roman" w:hAnsi="Arial" w:cs="Arial"/>
+                <w:sz w:val="18"/>
+                <w:szCs w:val="30"/>
+                <w:lang w:eastAsia="fr-FR"/>
+              </w:rPr>
+              <w:t xml:space="preserve"> Blanche(4)</w:t>
+            </w:r>
+          </w:p>
+        </w:tc>
+      </w:tr>
+      <w:tr>
+        <w:tc>
+          <w:tcPr>
+            <w:tcW w:w="1812" w:type="dxa"/>
+            <w:tcBorders>
+              <w:top w:val="single" w:sz="4" w:space="0" w:color="auto"/>
+              <w:left w:val="single" w:sz="4" w:space="0" w:color="auto"/>
+              <w:bottom w:val="single" w:sz="4" w:space="0" w:color="auto"/>
+              <w:right w:val="single" w:sz="4" w:space="0" w:color="auto"/>
+            </w:tcBorders>
+            <w:hideMark/>
+          </w:tcPr>
+          <w:p>
+            <w:pPr>
+              <w:spacing w:after="120"/>
+              <w:rPr>
+                <w:rFonts w:ascii="Arial" w:eastAsia="Times New Roman" w:hAnsi="Arial" w:cs="Arial"/>
+                <w:sz w:val="30"/>
+                <w:szCs w:val="30"/>
+                <w:lang w:eastAsia="fr-FR"/>
+              </w:rPr>
+            </w:pPr>
+            <w:r>
+              <w:rPr>
+                <w:rFonts w:ascii="Arial" w:eastAsia="Times New Roman" w:hAnsi="Arial" w:cs="Arial"/>
+                <w:sz w:val="30"/>
+                <w:szCs w:val="30"/>
+                <w:lang w:eastAsia="fr-FR"/>
+              </w:rPr>
+              <w:t>Boisson</w:t>
+            </w:r>
+          </w:p>
+        </w:tc>
+        <w:tc>
+          <w:tcPr>
+            <w:tcW w:w="1644" w:type="dxa"/>
+            <w:tcBorders>
+              <w:top w:val="single" w:sz="4" w:space="0" w:color="auto"/>
+              <w:left w:val="single" w:sz="4" w:space="0" w:color="auto"/>
+              <w:bottom w:val="single" w:sz="4" w:space="0" w:color="auto"/>
+              <w:right w:val="single" w:sz="4" w:space="0" w:color="auto"/>
+            </w:tcBorders>
+            <w:hideMark/>
+          </w:tcPr>
+          <w:p>
+            <w:pPr>
+              <w:spacing w:after="120"/>
+              <w:rPr>
+                <w:rFonts w:ascii="Segoe UI Symbol" w:eastAsia="Times New Roman" w:hAnsi="Segoe UI Symbol" w:cs="Arial"/>
+                <w:sz w:val="20"/>
+                <w:szCs w:val="20"/>
+                <w:lang w:eastAsia="fr-FR"/>
+              </w:rPr>
+            </w:pPr>
+            <w:r>
+              <w:rPr>
+                <w:rFonts w:ascii="Segoe UI Symbol" w:eastAsia="Times New Roman" w:hAnsi="Segoe UI Symbol" w:cs="Arial"/>
+                <w:sz w:val="20"/>
+                <w:szCs w:val="20"/>
+                <w:lang w:eastAsia="fr-FR"/>
+              </w:rPr>
+              <w:t xml:space="preserve">𝟡 </w:t>
+            </w:r>
+            <w:r>
+              <w:rPr>
+                <w:rFonts w:ascii="Segoe UI Symbol" w:eastAsia="Times New Roman" w:hAnsi="Segoe UI Symbol" w:cs="Arial"/>
+                <w:strike/>
+                <w:sz w:val="20"/>
+                <w:szCs w:val="20"/>
+                <w:lang w:eastAsia="fr-FR"/>
+              </w:rPr>
+              <w:t>Thé</w:t>
+            </w:r>
+            <w:r>
+              <w:rPr>
+                <w:rFonts w:ascii="Segoe UI Symbol" w:eastAsia="Times New Roman" w:hAnsi="Segoe UI Symbol" w:cs="Arial"/>
+                <w:sz w:val="20"/>
+                <w:szCs w:val="20"/>
+                <w:lang w:eastAsia="fr-FR"/>
+              </w:rPr>
+              <w:t>(3)</w:t>
+            </w:r>
+            <w:r>
+              <w:rPr>
+                <w:rFonts w:ascii="Segoe UI Symbol" w:eastAsia="Times New Roman" w:hAnsi="Segoe UI Symbol" w:cs="Arial"/>
+                <w:strike/>
+                <w:sz w:val="20"/>
+                <w:szCs w:val="20"/>
+                <w:lang w:eastAsia="fr-FR"/>
+              </w:rPr>
+              <w:t xml:space="preserve"> Bière</w:t>
+            </w:r>
+            <w:r>
+              <w:rPr>
+                <w:rFonts w:ascii="Segoe UI Symbol" w:eastAsia="Times New Roman" w:hAnsi="Segoe UI Symbol" w:cs="Arial"/>
+                <w:sz w:val="20"/>
+                <w:szCs w:val="20"/>
+                <w:lang w:eastAsia="fr-FR"/>
+              </w:rPr>
+              <w:t>(12)</w:t>
+            </w:r>
+          </w:p>
+          <w:p>
+            <w:pPr>
+              <w:spacing w:after="120"/>
+              <w:rPr>
+                <w:rFonts w:ascii="Arial" w:eastAsia="Times New Roman" w:hAnsi="Arial" w:cs="Arial"/>
+                <w:sz w:val="18"/>
+                <w:szCs w:val="30"/>
+                <w:lang w:eastAsia="fr-FR"/>
+              </w:rPr>
+            </w:pPr>
+            <w:r>
+              <w:rPr>
+                <w:rFonts w:ascii="Segoe UI Symbol" w:eastAsia="Times New Roman" w:hAnsi="Segoe UI Symbol" w:cs="Arial"/>
+                <w:sz w:val="20"/>
+                <w:szCs w:val="20"/>
+                <w:lang w:eastAsia="fr-FR"/>
+              </w:rPr>
+              <w:t>Eau</w:t>
+            </w:r>
+          </w:p>
+        </w:tc>
+        <w:tc>
+          <w:tcPr>
+            <w:tcW w:w="1501" w:type="dxa"/>
+            <w:tcBorders>
+              <w:top w:val="single" w:sz="4" w:space="0" w:color="auto"/>
+              <w:left w:val="single" w:sz="4" w:space="0" w:color="auto"/>
+              <w:bottom w:val="single" w:sz="4" w:space="0" w:color="auto"/>
+              <w:right w:val="single" w:sz="4" w:space="0" w:color="auto"/>
+            </w:tcBorders>
+            <w:hideMark/>
+          </w:tcPr>
+          <w:p>
+            <w:pPr>
+              <w:spacing w:after="120"/>
+              <w:rPr>
+                <w:rFonts w:ascii="Arial" w:eastAsia="Times New Roman" w:hAnsi="Arial" w:cs="Arial"/>
+                <w:sz w:val="18"/>
+                <w:szCs w:val="30"/>
+                <w:lang w:eastAsia="fr-FR"/>
+              </w:rPr>
+            </w:pPr>
+            <w:r>
+              <w:rPr>
+                <w:rFonts w:ascii="Segoe UI Symbol" w:eastAsia="Times New Roman" w:hAnsi="Segoe UI Symbol" w:cs="Arial"/>
+                <w:sz w:val="20"/>
+                <w:szCs w:val="20"/>
+                <w:lang w:eastAsia="fr-FR"/>
+              </w:rPr>
+              <w:t xml:space="preserve">𝟙𝟛 </w:t>
+            </w:r>
+            <w:proofErr w:type="gramStart"/>
+            <w:r>
+              <w:rPr>
+                <w:rFonts w:ascii="Arial" w:eastAsia="Times New Roman" w:hAnsi="Arial" w:cs="Arial"/>
+                <w:sz w:val="18"/>
+                <w:szCs w:val="30"/>
+                <w:lang w:eastAsia="fr-FR"/>
+              </w:rPr>
+              <w:t>thé</w:t>
+            </w:r>
+            <w:proofErr w:type="gramEnd"/>
+          </w:p>
+        </w:tc>
+        <w:tc>
+          <w:tcPr>
+            <w:tcW w:w="1984" w:type="dxa"/>
+            <w:tcBorders>
+              <w:top w:val="single" w:sz="4" w:space="0" w:color="auto"/>
+              <w:left w:val="single" w:sz="4" w:space="0" w:color="auto"/>
+              <w:bottom w:val="single" w:sz="4" w:space="0" w:color="auto"/>
+              <w:right w:val="single" w:sz="4" w:space="0" w:color="auto"/>
+            </w:tcBorders>
+            <w:hideMark/>
+          </w:tcPr>
+          <w:p>
+            <w:pPr>
+              <w:spacing w:after="120"/>
+              <w:rPr>
+                <w:rFonts w:ascii="Arial" w:eastAsia="Times New Roman" w:hAnsi="Arial" w:cs="Arial"/>
+                <w:sz w:val="18"/>
+                <w:szCs w:val="30"/>
+                <w:lang w:eastAsia="fr-FR"/>
+              </w:rPr>
+            </w:pPr>
+            <w:r>
+              <w:rPr>
+                <w:rFonts w:ascii="Segoe UI Symbol" w:eastAsia="Times New Roman" w:hAnsi="Segoe UI Symbol" w:cs="Arial"/>
+                <w:sz w:val="20"/>
+                <w:szCs w:val="20"/>
+                <w:lang w:eastAsia="fr-FR"/>
+              </w:rPr>
+              <w:t xml:space="preserve">𝟙 </w:t>
+            </w:r>
+            <w:proofErr w:type="gramStart"/>
+            <w:r>
+              <w:rPr>
+                <w:rFonts w:ascii="Segoe UI Symbol" w:eastAsia="Times New Roman" w:hAnsi="Segoe UI Symbol" w:cs="Arial"/>
+                <w:sz w:val="20"/>
+                <w:szCs w:val="20"/>
+                <w:lang w:eastAsia="fr-FR"/>
+              </w:rPr>
+              <w:t>lait</w:t>
+            </w:r>
+            <w:proofErr w:type="gramEnd"/>
+            <w:r>
+              <w:rPr>
+                <w:rFonts w:ascii="Segoe UI Symbol" w:eastAsia="Times New Roman" w:hAnsi="Segoe UI Symbol" w:cs="Arial"/>
+                <w:sz w:val="20"/>
+                <w:szCs w:val="20"/>
+                <w:lang w:eastAsia="fr-FR"/>
+              </w:rPr>
+              <w:t>(7)</w:t>
+            </w:r>
+          </w:p>
+        </w:tc>
+        <w:tc>
+          <w:tcPr>
+            <w:tcW w:w="1447" w:type="dxa"/>
+            <w:tcBorders>
+              <w:top w:val="single" w:sz="4" w:space="0" w:color="auto"/>
+              <w:left w:val="single" w:sz="4" w:space="0" w:color="auto"/>
+              <w:bottom w:val="single" w:sz="4" w:space="0" w:color="auto"/>
+              <w:right w:val="single" w:sz="4" w:space="0" w:color="auto"/>
+            </w:tcBorders>
+            <w:hideMark/>
+          </w:tcPr>
+          <w:p>
+            <w:pPr>
+              <w:spacing w:after="120"/>
+              <w:rPr>
+                <w:rFonts w:ascii="Arial" w:eastAsia="Times New Roman" w:hAnsi="Arial" w:cs="Arial"/>
+                <w:sz w:val="18"/>
+                <w:szCs w:val="30"/>
+                <w:lang w:eastAsia="fr-FR"/>
+              </w:rPr>
+            </w:pPr>
+            <w:r>
+              <w:rPr>
+                <w:rFonts w:ascii="Segoe UI Symbol" w:eastAsia="Times New Roman" w:hAnsi="Segoe UI Symbol" w:cs="Arial"/>
+                <w:sz w:val="20"/>
+                <w:szCs w:val="20"/>
+                <w:lang w:eastAsia="fr-FR"/>
+              </w:rPr>
+              <w:t>𝟝 Café (5)</w:t>
+            </w:r>
+          </w:p>
+        </w:tc>
+        <w:tc>
+          <w:tcPr>
+            <w:tcW w:w="1644" w:type="dxa"/>
+            <w:tcBorders>
+              <w:top w:val="single" w:sz="4" w:space="0" w:color="auto"/>
+              <w:left w:val="single" w:sz="4" w:space="0" w:color="auto"/>
+              <w:bottom w:val="single" w:sz="4" w:space="0" w:color="auto"/>
+              <w:right w:val="single" w:sz="4" w:space="0" w:color="auto"/>
+            </w:tcBorders>
+            <w:hideMark/>
+          </w:tcPr>
+          <w:p>
+            <w:pPr>
+              <w:spacing w:after="120"/>
+              <w:rPr>
+                <w:rFonts w:ascii="Arial" w:eastAsia="Times New Roman" w:hAnsi="Arial" w:cs="Arial"/>
+                <w:sz w:val="18"/>
+                <w:szCs w:val="30"/>
+                <w:lang w:eastAsia="fr-FR"/>
+              </w:rPr>
+            </w:pPr>
+            <w:r>
+              <w:rPr>
+                <w:rFonts w:ascii="Segoe UI Symbol" w:eastAsia="Times New Roman" w:hAnsi="Segoe UI Symbol" w:cs="Arial"/>
+                <w:sz w:val="20"/>
+                <w:szCs w:val="20"/>
+                <w:lang w:eastAsia="fr-FR"/>
+              </w:rPr>
+              <w:t>𝟙𝟛 Bière (12)</w:t>
+            </w:r>
+          </w:p>
+        </w:tc>
+      </w:tr>
+      <w:tr>
+        <w:tc>
+          <w:tcPr>
+            <w:tcW w:w="1812" w:type="dxa"/>
+            <w:tcBorders>
+              <w:top w:val="single" w:sz="4" w:space="0" w:color="auto"/>
+              <w:left w:val="single" w:sz="4" w:space="0" w:color="auto"/>
+              <w:bottom w:val="single" w:sz="4" w:space="0" w:color="auto"/>
+              <w:right w:val="single" w:sz="4" w:space="0" w:color="auto"/>
+            </w:tcBorders>
+            <w:hideMark/>
+          </w:tcPr>
+          <w:p>
+            <w:pPr>
+              <w:spacing w:after="120"/>
+              <w:rPr>
+                <w:rFonts w:ascii="Arial" w:eastAsia="Times New Roman" w:hAnsi="Arial" w:cs="Arial"/>
+                <w:sz w:val="30"/>
+                <w:szCs w:val="30"/>
+                <w:lang w:eastAsia="fr-FR"/>
+              </w:rPr>
+            </w:pPr>
+            <w:r>
+              <w:rPr>
+                <w:rFonts w:ascii="Arial" w:eastAsia="Times New Roman" w:hAnsi="Arial" w:cs="Arial"/>
+                <w:sz w:val="30"/>
+                <w:szCs w:val="30"/>
+                <w:lang w:eastAsia="fr-FR"/>
+              </w:rPr>
+              <w:t>Nationalité</w:t>
+            </w:r>
+          </w:p>
+        </w:tc>
+        <w:tc>
+          <w:tcPr>
+            <w:tcW w:w="1644" w:type="dxa"/>
+            <w:tcBorders>
+              <w:top w:val="single" w:sz="4" w:space="0" w:color="auto"/>
+              <w:left w:val="single" w:sz="4" w:space="0" w:color="auto"/>
+              <w:bottom w:val="single" w:sz="4" w:space="0" w:color="auto"/>
+              <w:right w:val="single" w:sz="4" w:space="0" w:color="auto"/>
+            </w:tcBorders>
+            <w:hideMark/>
+          </w:tcPr>
+          <w:p>
+            <w:pPr>
+              <w:spacing w:after="120"/>
+              <w:rPr>
+                <w:rFonts w:ascii="Arial" w:eastAsia="Times New Roman" w:hAnsi="Arial" w:cs="Arial"/>
+                <w:sz w:val="18"/>
+                <w:szCs w:val="30"/>
+                <w:lang w:eastAsia="fr-FR"/>
+              </w:rPr>
+            </w:pPr>
+            <w:r>
+              <w:rPr>
+                <w:rFonts w:ascii="Segoe UI Symbol" w:eastAsia="Times New Roman" w:hAnsi="Segoe UI Symbol" w:cs="Arial"/>
+                <w:sz w:val="20"/>
+                <w:szCs w:val="20"/>
+                <w:lang w:eastAsia="fr-FR"/>
+              </w:rPr>
+              <w:t>𝟚 Norvégien (9)</w:t>
+            </w:r>
+          </w:p>
+        </w:tc>
+        <w:tc>
+          <w:tcPr>
+            <w:tcW w:w="1501" w:type="dxa"/>
+            <w:tcBorders>
+              <w:top w:val="single" w:sz="4" w:space="0" w:color="auto"/>
+              <w:left w:val="single" w:sz="4" w:space="0" w:color="auto"/>
+              <w:bottom w:val="single" w:sz="4" w:space="0" w:color="auto"/>
+              <w:right w:val="single" w:sz="4" w:space="0" w:color="auto"/>
+            </w:tcBorders>
+            <w:hideMark/>
+          </w:tcPr>
+          <w:p>
+            <w:pPr>
+              <w:spacing w:after="120"/>
+              <w:rPr>
+                <w:rFonts w:ascii="Arial" w:eastAsia="Times New Roman" w:hAnsi="Arial" w:cs="Arial"/>
+                <w:sz w:val="18"/>
+                <w:szCs w:val="30"/>
+                <w:lang w:eastAsia="fr-FR"/>
+              </w:rPr>
+            </w:pPr>
+            <w:r>
+              <w:rPr>
+                <w:rFonts w:ascii="Segoe UI Symbol" w:eastAsia="Times New Roman" w:hAnsi="Segoe UI Symbol" w:cs="Arial"/>
+                <w:sz w:val="20"/>
+                <w:szCs w:val="20"/>
+                <w:lang w:eastAsia="fr-FR"/>
+              </w:rPr>
+              <w:t>𝟙𝟛 Danois (9)</w:t>
+            </w:r>
+          </w:p>
+        </w:tc>
+        <w:tc>
+          <w:tcPr>
+            <w:tcW w:w="1984" w:type="dxa"/>
+            <w:tcBorders>
+              <w:top w:val="single" w:sz="4" w:space="0" w:color="auto"/>
+              <w:left w:val="single" w:sz="4" w:space="0" w:color="auto"/>
+              <w:bottom w:val="single" w:sz="4" w:space="0" w:color="auto"/>
+              <w:right w:val="single" w:sz="4" w:space="0" w:color="auto"/>
+            </w:tcBorders>
+            <w:hideMark/>
+          </w:tcPr>
+          <w:p>
+            <w:pPr>
+              <w:spacing w:after="120"/>
+              <w:rPr>
+                <w:rFonts w:ascii="Arial" w:eastAsia="Times New Roman" w:hAnsi="Arial" w:cs="Arial"/>
+                <w:sz w:val="18"/>
+                <w:szCs w:val="30"/>
+                <w:lang w:eastAsia="fr-FR"/>
+              </w:rPr>
+            </w:pPr>
+            <w:r>
+              <w:rPr>
+                <w:rFonts w:ascii="Segoe UI Symbol" w:eastAsia="Times New Roman" w:hAnsi="Segoe UI Symbol" w:cs="Arial"/>
+                <w:sz w:val="20"/>
+                <w:szCs w:val="20"/>
+                <w:lang w:eastAsia="fr-FR"/>
+              </w:rPr>
+              <w:t>𝟞 Anglais (1)</w:t>
+            </w:r>
+          </w:p>
+        </w:tc>
+        <w:tc>
+          <w:tcPr>
+            <w:tcW w:w="1447" w:type="dxa"/>
+            <w:tcBorders>
+              <w:top w:val="single" w:sz="4" w:space="0" w:color="auto"/>
+              <w:left w:val="single" w:sz="4" w:space="0" w:color="auto"/>
+              <w:bottom w:val="single" w:sz="4" w:space="0" w:color="auto"/>
+              <w:right w:val="single" w:sz="4" w:space="0" w:color="auto"/>
+            </w:tcBorders>
+            <w:hideMark/>
+          </w:tcPr>
+          <w:p>
+            <w:pPr>
+              <w:spacing w:after="120"/>
+              <w:rPr>
+                <w:rFonts w:ascii="Arial" w:eastAsia="Times New Roman" w:hAnsi="Arial" w:cs="Arial"/>
+                <w:sz w:val="18"/>
+                <w:szCs w:val="30"/>
+                <w:lang w:eastAsia="fr-FR"/>
+              </w:rPr>
+            </w:pPr>
+            <w:r>
+              <w:rPr>
+                <w:rFonts w:ascii="Segoe UI Symbol" w:eastAsia="Times New Roman" w:hAnsi="Segoe UI Symbol" w:cs="Arial"/>
+                <w:sz w:val="20"/>
+                <w:szCs w:val="20"/>
+                <w:lang w:eastAsia="fr-FR"/>
+              </w:rPr>
+              <w:t>𝟙𝟚 Allemand (4)</w:t>
+            </w:r>
+          </w:p>
+        </w:tc>
+        <w:tc>
+          <w:tcPr>
+            <w:tcW w:w="1644" w:type="dxa"/>
+            <w:tcBorders>
+              <w:top w:val="single" w:sz="4" w:space="0" w:color="auto"/>
+              <w:left w:val="single" w:sz="4" w:space="0" w:color="auto"/>
+              <w:bottom w:val="single" w:sz="4" w:space="0" w:color="auto"/>
+              <w:right w:val="single" w:sz="4" w:space="0" w:color="auto"/>
+            </w:tcBorders>
+            <w:hideMark/>
+          </w:tcPr>
+          <w:p>
+            <w:pPr>
+              <w:spacing w:after="120"/>
+              <w:rPr>
+                <w:rFonts w:ascii="Arial" w:eastAsia="Times New Roman" w:hAnsi="Arial" w:cs="Arial"/>
+                <w:sz w:val="18"/>
+                <w:szCs w:val="30"/>
+                <w:lang w:eastAsia="fr-FR"/>
+              </w:rPr>
+            </w:pPr>
+            <w:r>
+              <w:rPr>
+                <w:rFonts w:ascii="Segoe UI Symbol" w:eastAsia="Times New Roman" w:hAnsi="Segoe UI Symbol" w:cs="Arial"/>
+                <w:sz w:val="20"/>
+                <w:szCs w:val="20"/>
+                <w:lang w:eastAsia="fr-FR"/>
+              </w:rPr>
+              <w:t xml:space="preserve">𝟙𝟜 Suédois </w:t>
+            </w:r>
+          </w:p>
+        </w:tc>
+      </w:tr>
+      <w:tr>
+        <w:tc>
+          <w:tcPr>
+            <w:tcW w:w="1812" w:type="dxa"/>
+            <w:tcBorders>
+              <w:top w:val="single" w:sz="4" w:space="0" w:color="auto"/>
+              <w:left w:val="single" w:sz="4" w:space="0" w:color="auto"/>
+              <w:bottom w:val="single" w:sz="4" w:space="0" w:color="auto"/>
+              <w:right w:val="single" w:sz="4" w:space="0" w:color="auto"/>
+            </w:tcBorders>
+            <w:hideMark/>
+          </w:tcPr>
+          <w:p>
+            <w:pPr>
+              <w:spacing w:after="120"/>
+              <w:rPr>
+                <w:rFonts w:ascii="Arial" w:eastAsia="Times New Roman" w:hAnsi="Arial" w:cs="Arial"/>
+                <w:sz w:val="30"/>
+                <w:szCs w:val="30"/>
+                <w:lang w:eastAsia="fr-FR"/>
+              </w:rPr>
+            </w:pPr>
+            <w:r>
+              <w:rPr>
+                <w:rFonts w:ascii="Arial" w:eastAsia="Times New Roman" w:hAnsi="Arial" w:cs="Arial"/>
+                <w:sz w:val="30"/>
+                <w:szCs w:val="30"/>
+                <w:lang w:eastAsia="fr-FR"/>
+              </w:rPr>
+              <w:t>Cigarette</w:t>
+            </w:r>
+          </w:p>
+        </w:tc>
+        <w:tc>
+          <w:tcPr>
+            <w:tcW w:w="1644" w:type="dxa"/>
+            <w:tcBorders>
+              <w:top w:val="single" w:sz="4" w:space="0" w:color="auto"/>
+              <w:left w:val="single" w:sz="4" w:space="0" w:color="auto"/>
+              <w:bottom w:val="single" w:sz="4" w:space="0" w:color="auto"/>
+              <w:right w:val="single" w:sz="4" w:space="0" w:color="auto"/>
+            </w:tcBorders>
+            <w:hideMark/>
+          </w:tcPr>
+          <w:p>
+            <w:pPr>
+              <w:spacing w:after="120"/>
+              <w:rPr>
+                <w:rFonts w:ascii="Arial" w:eastAsia="Times New Roman" w:hAnsi="Arial" w:cs="Arial"/>
+                <w:sz w:val="18"/>
+                <w:szCs w:val="30"/>
+                <w:lang w:eastAsia="fr-FR"/>
+              </w:rPr>
+            </w:pPr>
+            <w:r>
+              <w:rPr>
+                <w:rFonts w:ascii="Segoe UI Symbol" w:eastAsia="Times New Roman" w:hAnsi="Segoe UI Symbol" w:cs="Arial"/>
+                <w:sz w:val="20"/>
+                <w:szCs w:val="20"/>
+                <w:lang w:eastAsia="fr-FR"/>
+              </w:rPr>
+              <w:t xml:space="preserve">𝟟 </w:t>
+            </w:r>
+            <w:proofErr w:type="spellStart"/>
+            <w:r>
+              <w:rPr>
+                <w:rFonts w:ascii="Arial" w:eastAsia="Times New Roman" w:hAnsi="Arial" w:cs="Arial"/>
+                <w:sz w:val="18"/>
+                <w:szCs w:val="30"/>
+                <w:lang w:eastAsia="fr-FR"/>
+              </w:rPr>
+              <w:t>Dunhill</w:t>
+            </w:r>
+            <w:proofErr w:type="spellEnd"/>
+            <w:r>
+              <w:rPr>
+                <w:rFonts w:ascii="Arial" w:eastAsia="Times New Roman" w:hAnsi="Arial" w:cs="Arial"/>
+                <w:sz w:val="18"/>
+                <w:szCs w:val="30"/>
+                <w:lang w:eastAsia="fr-FR"/>
+              </w:rPr>
+              <w:t xml:space="preserve"> (8)</w:t>
+            </w:r>
+          </w:p>
+        </w:tc>
+        <w:tc>
+          <w:tcPr>
+            <w:tcW w:w="1501" w:type="dxa"/>
+            <w:tcBorders>
+              <w:top w:val="single" w:sz="4" w:space="0" w:color="auto"/>
+              <w:left w:val="single" w:sz="4" w:space="0" w:color="auto"/>
+              <w:bottom w:val="single" w:sz="4" w:space="0" w:color="auto"/>
+              <w:right w:val="single" w:sz="4" w:space="0" w:color="auto"/>
+            </w:tcBorders>
+            <w:hideMark/>
+          </w:tcPr>
+          <w:p>
+            <w:pPr>
+              <w:spacing w:after="120"/>
+              <w:rPr>
+                <w:rFonts w:ascii="Arial" w:eastAsia="Times New Roman" w:hAnsi="Arial" w:cs="Arial"/>
+                <w:sz w:val="18"/>
+                <w:szCs w:val="30"/>
+                <w:lang w:eastAsia="fr-FR"/>
+              </w:rPr>
+            </w:pPr>
+            <w:r>
+              <w:rPr>
+                <w:rFonts w:ascii="Segoe UI Symbol" w:eastAsia="Times New Roman" w:hAnsi="Segoe UI Symbol" w:cs="Arial"/>
+                <w:sz w:val="20"/>
+                <w:szCs w:val="20"/>
+                <w:lang w:eastAsia="fr-FR"/>
+              </w:rPr>
+              <w:t xml:space="preserve">𝟡 </w:t>
+            </w:r>
+            <w:proofErr w:type="spellStart"/>
+            <w:r>
+              <w:rPr>
+                <w:rFonts w:ascii="Segoe UI Symbol" w:eastAsia="Times New Roman" w:hAnsi="Segoe UI Symbol" w:cs="Arial"/>
+                <w:sz w:val="20"/>
+                <w:szCs w:val="20"/>
+                <w:lang w:eastAsia="fr-FR"/>
+              </w:rPr>
+              <w:t>Rothmann</w:t>
+            </w:r>
+            <w:proofErr w:type="spellEnd"/>
+            <w:r>
+              <w:rPr>
+                <w:rFonts w:ascii="Segoe UI Symbol" w:eastAsia="Times New Roman" w:hAnsi="Segoe UI Symbol" w:cs="Arial"/>
+                <w:sz w:val="20"/>
+                <w:szCs w:val="20"/>
+                <w:lang w:eastAsia="fr-FR"/>
+              </w:rPr>
+              <w:t xml:space="preserve"> (15)</w:t>
+            </w:r>
+          </w:p>
+        </w:tc>
+        <w:tc>
+          <w:tcPr>
+            <w:tcW w:w="1984" w:type="dxa"/>
+            <w:tcBorders>
+              <w:top w:val="single" w:sz="4" w:space="0" w:color="auto"/>
+              <w:left w:val="single" w:sz="4" w:space="0" w:color="auto"/>
+              <w:bottom w:val="single" w:sz="4" w:space="0" w:color="auto"/>
+              <w:right w:val="single" w:sz="4" w:space="0" w:color="auto"/>
+            </w:tcBorders>
+            <w:hideMark/>
+          </w:tcPr>
+          <w:p>
+            <w:pPr>
+              <w:contextualSpacing/>
+              <w:rPr>
+                <w:rFonts w:ascii="Segoe UI Symbol" w:eastAsia="Times New Roman" w:hAnsi="Segoe UI Symbol" w:cs="Arial"/>
+                <w:sz w:val="20"/>
+                <w:szCs w:val="20"/>
+                <w:lang w:eastAsia="fr-FR"/>
+              </w:rPr>
+            </w:pPr>
+            <w:r>
+              <w:rPr>
+                <w:rFonts w:ascii="Segoe UI Symbol" w:eastAsia="Times New Roman" w:hAnsi="Segoe UI Symbol" w:cs="Arial"/>
+                <w:sz w:val="20"/>
+                <w:szCs w:val="20"/>
+                <w:lang w:eastAsia="fr-FR"/>
+              </w:rPr>
+              <w:t xml:space="preserve">𝟙𝟘 </w:t>
+            </w:r>
+            <w:r>
+              <w:rPr>
+                <w:rFonts w:ascii="Segoe UI Symbol" w:eastAsia="Times New Roman" w:hAnsi="Segoe UI Symbol" w:cs="Arial"/>
+                <w:strike/>
+                <w:sz w:val="20"/>
+                <w:szCs w:val="20"/>
+                <w:lang w:eastAsia="fr-FR"/>
+              </w:rPr>
+              <w:t xml:space="preserve">Philip </w:t>
+            </w:r>
+            <w:proofErr w:type="spellStart"/>
+            <w:r>
+              <w:rPr>
+                <w:rFonts w:ascii="Segoe UI Symbol" w:eastAsia="Times New Roman" w:hAnsi="Segoe UI Symbol" w:cs="Arial"/>
+                <w:strike/>
+                <w:sz w:val="20"/>
+                <w:szCs w:val="20"/>
+                <w:lang w:eastAsia="fr-FR"/>
+              </w:rPr>
+              <w:t>Moris</w:t>
+            </w:r>
+            <w:proofErr w:type="spellEnd"/>
+            <w:r>
+              <w:rPr>
+                <w:rFonts w:ascii="Segoe UI Symbol" w:eastAsia="Times New Roman" w:hAnsi="Segoe UI Symbol" w:cs="Arial"/>
+                <w:sz w:val="20"/>
+                <w:szCs w:val="20"/>
+                <w:lang w:eastAsia="fr-FR"/>
+              </w:rPr>
+              <w:t xml:space="preserve"> (12) </w:t>
+            </w:r>
+          </w:p>
+          <w:p>
+            <w:pPr>
+              <w:contextualSpacing/>
+              <w:rPr>
+                <w:rFonts w:ascii="Segoe UI Symbol" w:eastAsia="Times New Roman" w:hAnsi="Segoe UI Symbol" w:cs="Arial"/>
+                <w:sz w:val="20"/>
+                <w:szCs w:val="20"/>
+                <w:lang w:eastAsia="fr-FR"/>
+              </w:rPr>
+            </w:pPr>
+            <w:r>
+              <w:rPr>
+                <w:rFonts w:ascii="Segoe UI Symbol" w:eastAsia="Times New Roman" w:hAnsi="Segoe UI Symbol" w:cs="Arial"/>
+                <w:strike/>
+                <w:sz w:val="20"/>
+                <w:szCs w:val="20"/>
+                <w:lang w:eastAsia="fr-FR"/>
+              </w:rPr>
+              <w:t>Marlboro</w:t>
+            </w:r>
+            <w:r>
+              <w:rPr>
+                <w:rFonts w:ascii="Segoe UI Symbol" w:eastAsia="Times New Roman" w:hAnsi="Segoe UI Symbol" w:cs="Arial"/>
+                <w:sz w:val="20"/>
+                <w:szCs w:val="20"/>
+                <w:lang w:eastAsia="fr-FR"/>
+              </w:rPr>
+              <w:t xml:space="preserve"> (14)</w:t>
+            </w:r>
+          </w:p>
+        </w:tc>
+        <w:tc>
+          <w:tcPr>
+            <w:tcW w:w="1447" w:type="dxa"/>
+            <w:tcBorders>
+              <w:top w:val="single" w:sz="4" w:space="0" w:color="auto"/>
+              <w:left w:val="single" w:sz="4" w:space="0" w:color="auto"/>
+              <w:bottom w:val="single" w:sz="4" w:space="0" w:color="auto"/>
+              <w:right w:val="single" w:sz="4" w:space="0" w:color="auto"/>
+            </w:tcBorders>
+            <w:hideMark/>
+          </w:tcPr>
+          <w:p>
+            <w:pPr>
+              <w:spacing w:after="120"/>
+              <w:rPr>
+                <w:rFonts w:ascii="Arial" w:eastAsia="Times New Roman" w:hAnsi="Arial" w:cs="Arial"/>
+                <w:sz w:val="18"/>
+                <w:szCs w:val="30"/>
+                <w:lang w:eastAsia="fr-FR"/>
+              </w:rPr>
+            </w:pPr>
+            <w:r>
+              <w:rPr>
+                <w:rFonts w:ascii="Segoe UI Symbol" w:eastAsia="Times New Roman" w:hAnsi="Segoe UI Symbol" w:cs="Arial"/>
+                <w:sz w:val="20"/>
+                <w:szCs w:val="20"/>
+                <w:lang w:eastAsia="fr-FR"/>
+              </w:rPr>
+              <w:t xml:space="preserve">𝟙𝟘 </w:t>
+            </w:r>
+            <w:r>
+              <w:rPr>
+                <w:rFonts w:ascii="Segoe UI Symbol" w:eastAsia="Times New Roman" w:hAnsi="Segoe UI Symbol" w:cs="Arial"/>
+                <w:strike/>
+                <w:sz w:val="20"/>
+                <w:szCs w:val="20"/>
+                <w:lang w:eastAsia="fr-FR"/>
+              </w:rPr>
+              <w:t xml:space="preserve">Philip </w:t>
+            </w:r>
+            <w:proofErr w:type="spellStart"/>
+            <w:r>
+              <w:rPr>
+                <w:rFonts w:ascii="Segoe UI Symbol" w:eastAsia="Times New Roman" w:hAnsi="Segoe UI Symbol" w:cs="Arial"/>
+                <w:strike/>
+                <w:sz w:val="20"/>
+                <w:szCs w:val="20"/>
+                <w:lang w:eastAsia="fr-FR"/>
+              </w:rPr>
+              <w:t>Moris</w:t>
+            </w:r>
+            <w:proofErr w:type="spellEnd"/>
+            <w:r>
+              <w:rPr>
+                <w:rFonts w:ascii="Segoe UI Symbol" w:eastAsia="Times New Roman" w:hAnsi="Segoe UI Symbol" w:cs="Arial"/>
+                <w:sz w:val="20"/>
+                <w:szCs w:val="20"/>
+                <w:lang w:eastAsia="fr-FR"/>
+              </w:rPr>
+              <w:t xml:space="preserve"> (12)</w:t>
+            </w:r>
+          </w:p>
+        </w:tc>
+        <w:tc>
+          <w:tcPr>
+            <w:tcW w:w="1644" w:type="dxa"/>
+            <w:tcBorders>
+              <w:top w:val="single" w:sz="4" w:space="0" w:color="auto"/>
+              <w:left w:val="single" w:sz="4" w:space="0" w:color="auto"/>
+              <w:bottom w:val="single" w:sz="4" w:space="0" w:color="auto"/>
+              <w:right w:val="single" w:sz="4" w:space="0" w:color="auto"/>
+            </w:tcBorders>
+            <w:hideMark/>
+          </w:tcPr>
+          <w:p>
+            <w:pPr>
+              <w:spacing w:after="120"/>
+              <w:rPr>
+                <w:rFonts w:ascii="Arial" w:eastAsia="Times New Roman" w:hAnsi="Arial" w:cs="Arial"/>
+                <w:sz w:val="18"/>
+                <w:szCs w:val="30"/>
+                <w:lang w:eastAsia="fr-FR"/>
+              </w:rPr>
+            </w:pPr>
+            <w:r>
+              <w:rPr>
+                <w:rFonts w:ascii="Segoe UI Symbol" w:eastAsia="Times New Roman" w:hAnsi="Segoe UI Symbol" w:cs="Arial"/>
+                <w:sz w:val="20"/>
+                <w:szCs w:val="20"/>
+                <w:lang w:eastAsia="fr-FR"/>
+              </w:rPr>
+              <w:t xml:space="preserve">𝟡 </w:t>
+            </w:r>
+            <w:proofErr w:type="spellStart"/>
+            <w:r>
+              <w:rPr>
+                <w:rFonts w:ascii="Segoe UI Symbol" w:eastAsia="Times New Roman" w:hAnsi="Segoe UI Symbol" w:cs="Arial"/>
+                <w:strike/>
+                <w:sz w:val="20"/>
+                <w:szCs w:val="20"/>
+                <w:lang w:eastAsia="fr-FR"/>
+              </w:rPr>
+              <w:t>Rothmann</w:t>
+            </w:r>
+            <w:proofErr w:type="spellEnd"/>
+            <w:r>
+              <w:rPr>
+                <w:rFonts w:ascii="Segoe UI Symbol" w:eastAsia="Times New Roman" w:hAnsi="Segoe UI Symbol" w:cs="Arial"/>
+                <w:sz w:val="20"/>
+                <w:szCs w:val="20"/>
+                <w:lang w:eastAsia="fr-FR"/>
+              </w:rPr>
+              <w:t xml:space="preserve"> (15)</w:t>
+            </w:r>
+          </w:p>
+        </w:tc>
+      </w:tr>
+      <w:tr>
+        <w:tc>
+          <w:tcPr>
+            <w:tcW w:w="1812" w:type="dxa"/>
+            <w:tcBorders>
+              <w:top w:val="single" w:sz="4" w:space="0" w:color="auto"/>
+              <w:left w:val="single" w:sz="4" w:space="0" w:color="auto"/>
+              <w:bottom w:val="single" w:sz="4" w:space="0" w:color="auto"/>
+              <w:right w:val="single" w:sz="4" w:space="0" w:color="auto"/>
+            </w:tcBorders>
+          </w:tcPr>
+          <w:p>
+            <w:pPr>
+              <w:spacing w:after="120"/>
+              <w:rPr>
+                <w:rFonts w:ascii="Arial" w:eastAsia="Times New Roman" w:hAnsi="Arial" w:cs="Arial"/>
+                <w:sz w:val="30"/>
+                <w:szCs w:val="30"/>
+                <w:lang w:eastAsia="fr-FR"/>
+              </w:rPr>
+            </w:pPr>
+          </w:p>
+        </w:tc>
+        <w:tc>
+          <w:tcPr>
+            <w:tcW w:w="1644" w:type="dxa"/>
+            <w:tcBorders>
+              <w:top w:val="single" w:sz="4" w:space="0" w:color="auto"/>
+              <w:left w:val="single" w:sz="4" w:space="0" w:color="auto"/>
+              <w:bottom w:val="single" w:sz="4" w:space="0" w:color="auto"/>
+              <w:right w:val="single" w:sz="4" w:space="0" w:color="auto"/>
+            </w:tcBorders>
+          </w:tcPr>
+          <w:p>
+            <w:pPr>
+              <w:spacing w:after="120"/>
+              <w:rPr>
+                <w:rFonts w:ascii="Segoe UI Symbol" w:eastAsia="Times New Roman" w:hAnsi="Segoe UI Symbol" w:cs="Arial"/>
+                <w:sz w:val="20"/>
+                <w:szCs w:val="20"/>
+                <w:lang w:eastAsia="fr-FR"/>
+              </w:rPr>
+            </w:pPr>
+          </w:p>
+        </w:tc>
+        <w:tc>
+          <w:tcPr>
+            <w:tcW w:w="1501" w:type="dxa"/>
+            <w:tcBorders>
+              <w:top w:val="single" w:sz="4" w:space="0" w:color="auto"/>
+              <w:left w:val="single" w:sz="4" w:space="0" w:color="auto"/>
+              <w:bottom w:val="single" w:sz="4" w:space="0" w:color="auto"/>
+              <w:right w:val="single" w:sz="4" w:space="0" w:color="auto"/>
+            </w:tcBorders>
+          </w:tcPr>
+          <w:p>
+            <w:pPr>
+              <w:spacing w:after="120"/>
+              <w:rPr>
+                <w:rFonts w:ascii="Segoe UI Symbol" w:eastAsia="Times New Roman" w:hAnsi="Segoe UI Symbol" w:cs="Arial"/>
+                <w:sz w:val="20"/>
+                <w:szCs w:val="20"/>
+                <w:lang w:eastAsia="fr-FR"/>
+              </w:rPr>
+            </w:pPr>
+          </w:p>
+        </w:tc>
+        <w:tc>
+          <w:tcPr>
+            <w:tcW w:w="1984" w:type="dxa"/>
+            <w:tcBorders>
+              <w:top w:val="single" w:sz="4" w:space="0" w:color="auto"/>
+              <w:left w:val="single" w:sz="4" w:space="0" w:color="auto"/>
+              <w:bottom w:val="single" w:sz="4" w:space="0" w:color="auto"/>
+              <w:right w:val="single" w:sz="4" w:space="0" w:color="auto"/>
+            </w:tcBorders>
+            <w:hideMark/>
+          </w:tcPr>
+          <w:p>
+            <w:pPr>
+              <w:spacing w:after="120"/>
+              <w:rPr>
+                <w:rFonts w:ascii="Segoe UI Symbol" w:eastAsia="Times New Roman" w:hAnsi="Segoe UI Symbol" w:cs="Arial"/>
+                <w:sz w:val="20"/>
+                <w:szCs w:val="20"/>
+                <w:lang w:eastAsia="fr-FR"/>
+              </w:rPr>
+            </w:pPr>
+            <w:proofErr w:type="spellStart"/>
+            <w:r>
+              <w:rPr>
+                <w:rFonts w:ascii="Segoe UI Symbol" w:eastAsia="Times New Roman" w:hAnsi="Segoe UI Symbol" w:cs="Arial"/>
+                <w:sz w:val="20"/>
+                <w:szCs w:val="20"/>
+                <w:lang w:eastAsia="fr-FR"/>
+              </w:rPr>
+              <w:t>Pall</w:t>
+            </w:r>
+            <w:proofErr w:type="spellEnd"/>
+            <w:r>
+              <w:rPr>
+                <w:rFonts w:ascii="Segoe UI Symbol" w:eastAsia="Times New Roman" w:hAnsi="Segoe UI Symbol" w:cs="Arial"/>
+                <w:sz w:val="20"/>
+                <w:szCs w:val="20"/>
+                <w:lang w:eastAsia="fr-FR"/>
+              </w:rPr>
+              <w:t xml:space="preserve"> Mall</w:t>
+            </w:r>
+          </w:p>
+        </w:tc>
+        <w:tc>
+          <w:tcPr>
+            <w:tcW w:w="1447" w:type="dxa"/>
+            <w:tcBorders>
+              <w:top w:val="single" w:sz="4" w:space="0" w:color="auto"/>
+              <w:left w:val="single" w:sz="4" w:space="0" w:color="auto"/>
+              <w:bottom w:val="single" w:sz="4" w:space="0" w:color="auto"/>
+              <w:right w:val="single" w:sz="4" w:space="0" w:color="auto"/>
+            </w:tcBorders>
+            <w:hideMark/>
+          </w:tcPr>
+          <w:p>
+            <w:pPr>
+              <w:spacing w:after="120"/>
+              <w:rPr>
+                <w:rFonts w:ascii="Segoe UI Symbol" w:eastAsia="Times New Roman" w:hAnsi="Segoe UI Symbol" w:cs="Arial"/>
+                <w:sz w:val="20"/>
+                <w:szCs w:val="20"/>
+                <w:lang w:eastAsia="fr-FR"/>
+              </w:rPr>
+            </w:pPr>
+            <w:r>
+              <w:rPr>
+                <w:rFonts w:ascii="Segoe UI Symbol" w:eastAsia="Times New Roman" w:hAnsi="Segoe UI Symbol" w:cs="Arial"/>
+                <w:sz w:val="20"/>
+                <w:szCs w:val="20"/>
+                <w:lang w:eastAsia="fr-FR"/>
+              </w:rPr>
+              <w:t>𝟙𝟚 Marlboro</w:t>
+            </w:r>
+          </w:p>
+        </w:tc>
+        <w:tc>
+          <w:tcPr>
+            <w:tcW w:w="1644" w:type="dxa"/>
+            <w:tcBorders>
+              <w:top w:val="single" w:sz="4" w:space="0" w:color="auto"/>
+              <w:left w:val="single" w:sz="4" w:space="0" w:color="auto"/>
+              <w:bottom w:val="single" w:sz="4" w:space="0" w:color="auto"/>
+              <w:right w:val="single" w:sz="4" w:space="0" w:color="auto"/>
+            </w:tcBorders>
+            <w:hideMark/>
+          </w:tcPr>
+          <w:p>
+            <w:pPr>
+              <w:spacing w:after="120"/>
+              <w:rPr>
+                <w:rFonts w:ascii="Arial" w:eastAsia="Times New Roman" w:hAnsi="Arial" w:cs="Arial"/>
+                <w:sz w:val="18"/>
+                <w:szCs w:val="30"/>
+                <w:lang w:eastAsia="fr-FR"/>
+              </w:rPr>
+            </w:pPr>
+            <w:r>
+              <w:rPr>
+                <w:rFonts w:ascii="Segoe UI Symbol" w:eastAsia="Times New Roman" w:hAnsi="Segoe UI Symbol" w:cs="Arial"/>
+                <w:sz w:val="20"/>
+                <w:szCs w:val="20"/>
+                <w:lang w:eastAsia="fr-FR"/>
+              </w:rPr>
+              <w:t xml:space="preserve">𝟙𝟚 Philip </w:t>
+            </w:r>
+            <w:proofErr w:type="spellStart"/>
+            <w:r>
+              <w:rPr>
+                <w:rFonts w:ascii="Segoe UI Symbol" w:eastAsia="Times New Roman" w:hAnsi="Segoe UI Symbol" w:cs="Arial"/>
+                <w:sz w:val="20"/>
+                <w:szCs w:val="20"/>
+                <w:lang w:eastAsia="fr-FR"/>
+              </w:rPr>
+              <w:t>Moris</w:t>
+            </w:r>
+            <w:proofErr w:type="spellEnd"/>
+          </w:p>
+        </w:tc>
+      </w:tr>
+      <w:tr>
+        <w:tc>
+          <w:tcPr>
+            <w:tcW w:w="1812" w:type="dxa"/>
+            <w:tcBorders>
+              <w:top w:val="single" w:sz="4" w:space="0" w:color="auto"/>
+              <w:left w:val="single" w:sz="4" w:space="0" w:color="auto"/>
+              <w:bottom w:val="single" w:sz="4" w:space="0" w:color="auto"/>
+              <w:right w:val="single" w:sz="4" w:space="0" w:color="auto"/>
+            </w:tcBorders>
+            <w:hideMark/>
+          </w:tcPr>
+          <w:p>
+            <w:pPr>
+              <w:spacing w:after="120"/>
+              <w:rPr>
+                <w:rFonts w:ascii="Arial" w:eastAsia="Times New Roman" w:hAnsi="Arial" w:cs="Arial"/>
+                <w:sz w:val="30"/>
+                <w:szCs w:val="30"/>
+                <w:lang w:eastAsia="fr-FR"/>
+              </w:rPr>
+            </w:pPr>
+            <w:r>
+              <w:rPr>
+                <w:rFonts w:ascii="Arial" w:eastAsia="Times New Roman" w:hAnsi="Arial" w:cs="Arial"/>
+                <w:sz w:val="30"/>
+                <w:szCs w:val="30"/>
+                <w:lang w:eastAsia="fr-FR"/>
+              </w:rPr>
+              <w:t>Animal</w:t>
+            </w:r>
+          </w:p>
+        </w:tc>
+        <w:tc>
+          <w:tcPr>
+            <w:tcW w:w="1644" w:type="dxa"/>
+            <w:tcBorders>
+              <w:top w:val="single" w:sz="4" w:space="0" w:color="auto"/>
+              <w:left w:val="single" w:sz="4" w:space="0" w:color="auto"/>
+              <w:bottom w:val="single" w:sz="4" w:space="0" w:color="auto"/>
+              <w:right w:val="single" w:sz="4" w:space="0" w:color="auto"/>
+            </w:tcBorders>
+            <w:hideMark/>
+          </w:tcPr>
+          <w:p>
+            <w:pPr>
+              <w:spacing w:after="120"/>
+              <w:rPr>
+                <w:rFonts w:ascii="Arial" w:eastAsia="Times New Roman" w:hAnsi="Arial" w:cs="Arial"/>
+                <w:sz w:val="18"/>
+                <w:szCs w:val="30"/>
+                <w:lang w:eastAsia="fr-FR"/>
+              </w:rPr>
+            </w:pPr>
+            <w:r>
+              <w:rPr>
+                <w:rFonts w:ascii="Segoe UI Symbol" w:eastAsia="Times New Roman" w:hAnsi="Segoe UI Symbol" w:cs="Arial"/>
+                <w:sz w:val="20"/>
+                <w:szCs w:val="20"/>
+                <w:lang w:eastAsia="fr-FR"/>
+              </w:rPr>
+              <w:t xml:space="preserve">𝟙𝟙 </w:t>
+            </w:r>
+            <w:proofErr w:type="gramStart"/>
+            <w:r>
+              <w:rPr>
+                <w:rFonts w:ascii="Segoe UI Symbol" w:eastAsia="Times New Roman" w:hAnsi="Segoe UI Symbol" w:cs="Arial"/>
+                <w:sz w:val="20"/>
+                <w:szCs w:val="20"/>
+                <w:lang w:eastAsia="fr-FR"/>
+              </w:rPr>
+              <w:t>chat</w:t>
+            </w:r>
+            <w:proofErr w:type="gramEnd"/>
+            <w:r>
+              <w:rPr>
+                <w:rFonts w:ascii="Segoe UI Symbol" w:eastAsia="Times New Roman" w:hAnsi="Segoe UI Symbol" w:cs="Arial"/>
+                <w:sz w:val="20"/>
+                <w:szCs w:val="20"/>
+                <w:lang w:eastAsia="fr-FR"/>
+              </w:rPr>
+              <w:t xml:space="preserve"> (10)</w:t>
+            </w:r>
+          </w:p>
+        </w:tc>
+        <w:tc>
+          <w:tcPr>
+            <w:tcW w:w="1501" w:type="dxa"/>
+            <w:tcBorders>
+              <w:top w:val="single" w:sz="4" w:space="0" w:color="auto"/>
+              <w:left w:val="single" w:sz="4" w:space="0" w:color="auto"/>
+              <w:bottom w:val="single" w:sz="4" w:space="0" w:color="auto"/>
+              <w:right w:val="single" w:sz="4" w:space="0" w:color="auto"/>
+            </w:tcBorders>
+            <w:hideMark/>
+          </w:tcPr>
+          <w:p>
+            <w:pPr>
+              <w:spacing w:after="120"/>
+              <w:rPr>
+                <w:rFonts w:ascii="Arial" w:eastAsia="Times New Roman" w:hAnsi="Arial" w:cs="Arial"/>
+                <w:sz w:val="18"/>
+                <w:szCs w:val="30"/>
+                <w:lang w:eastAsia="fr-FR"/>
+              </w:rPr>
+            </w:pPr>
+            <w:r>
+              <w:rPr>
+                <w:rFonts w:ascii="Segoe UI Symbol" w:eastAsia="Times New Roman" w:hAnsi="Segoe UI Symbol" w:cs="Arial"/>
+                <w:sz w:val="20"/>
+                <w:szCs w:val="20"/>
+                <w:lang w:eastAsia="fr-FR"/>
+              </w:rPr>
+              <w:t>𝟠 Cheval (11)</w:t>
+            </w:r>
+          </w:p>
+        </w:tc>
+        <w:tc>
+          <w:tcPr>
+            <w:tcW w:w="1984" w:type="dxa"/>
+            <w:tcBorders>
+              <w:top w:val="single" w:sz="4" w:space="0" w:color="auto"/>
+              <w:left w:val="single" w:sz="4" w:space="0" w:color="auto"/>
+              <w:bottom w:val="single" w:sz="4" w:space="0" w:color="auto"/>
+              <w:right w:val="single" w:sz="4" w:space="0" w:color="auto"/>
+            </w:tcBorders>
+            <w:hideMark/>
+          </w:tcPr>
+          <w:p>
+            <w:pPr>
+              <w:spacing w:after="120"/>
+              <w:rPr>
+                <w:rFonts w:ascii="Arial" w:eastAsia="Times New Roman" w:hAnsi="Arial" w:cs="Arial"/>
+                <w:sz w:val="18"/>
+                <w:szCs w:val="30"/>
+                <w:lang w:eastAsia="fr-FR"/>
+              </w:rPr>
+            </w:pPr>
+            <w:r>
+              <w:rPr>
+                <w:rFonts w:ascii="Segoe UI Symbol" w:eastAsia="Times New Roman" w:hAnsi="Segoe UI Symbol" w:cs="Arial"/>
+                <w:sz w:val="20"/>
+                <w:szCs w:val="20"/>
+                <w:lang w:eastAsia="fr-FR"/>
+              </w:rPr>
+              <w:t>𝟙𝟘 Oiseau(6)</w:t>
+            </w:r>
+          </w:p>
+        </w:tc>
+        <w:tc>
+          <w:tcPr>
+            <w:tcW w:w="1447" w:type="dxa"/>
+            <w:tcBorders>
+              <w:top w:val="single" w:sz="4" w:space="0" w:color="auto"/>
+              <w:left w:val="single" w:sz="4" w:space="0" w:color="auto"/>
+              <w:bottom w:val="single" w:sz="4" w:space="0" w:color="auto"/>
+              <w:right w:val="single" w:sz="4" w:space="0" w:color="auto"/>
+            </w:tcBorders>
+            <w:hideMark/>
+          </w:tcPr>
+          <w:p>
+            <w:pPr>
+              <w:spacing w:after="120"/>
+              <w:rPr>
+                <w:rFonts w:ascii="Arial" w:eastAsia="Times New Roman" w:hAnsi="Arial" w:cs="Arial"/>
+                <w:sz w:val="18"/>
+                <w:szCs w:val="30"/>
+                <w:lang w:eastAsia="fr-FR"/>
+              </w:rPr>
+            </w:pPr>
+            <w:r>
+              <w:rPr>
+                <w:rFonts w:ascii="Segoe UI Symbol" w:eastAsia="Times New Roman" w:hAnsi="Segoe UI Symbol" w:cs="Arial"/>
+                <w:sz w:val="20"/>
+                <w:szCs w:val="20"/>
+                <w:lang w:eastAsia="fr-FR"/>
+              </w:rPr>
+              <w:t>𝟙𝟝 Poissons</w:t>
+            </w:r>
+          </w:p>
+        </w:tc>
+        <w:tc>
+          <w:tcPr>
+            <w:tcW w:w="1644" w:type="dxa"/>
+            <w:tcBorders>
+              <w:top w:val="single" w:sz="4" w:space="0" w:color="auto"/>
+              <w:left w:val="single" w:sz="4" w:space="0" w:color="auto"/>
+              <w:bottom w:val="single" w:sz="4" w:space="0" w:color="auto"/>
+              <w:right w:val="single" w:sz="4" w:space="0" w:color="auto"/>
+            </w:tcBorders>
+            <w:hideMark/>
+          </w:tcPr>
+          <w:p>
+            <w:pPr>
+              <w:spacing w:after="120"/>
+              <w:rPr>
+                <w:rFonts w:ascii="Arial" w:eastAsia="Times New Roman" w:hAnsi="Arial" w:cs="Arial"/>
+                <w:sz w:val="18"/>
+                <w:szCs w:val="30"/>
+                <w:lang w:eastAsia="fr-FR"/>
+              </w:rPr>
+            </w:pPr>
+            <w:r>
+              <w:rPr>
+                <w:rFonts w:ascii="Segoe UI Symbol" w:eastAsia="Times New Roman" w:hAnsi="Segoe UI Symbol" w:cs="Arial"/>
+                <w:sz w:val="20"/>
+                <w:szCs w:val="20"/>
+                <w:lang w:eastAsia="fr-FR"/>
+              </w:rPr>
+              <w:t>𝟙𝟜 Chien (2)</w:t>
+            </w:r>
+          </w:p>
+        </w:tc>
+      </w:tr>
+    </w:tbl>
+    <w:p>
+      <w:pPr>
+        <w:spacing w:after="120" w:line="240" w:lineRule="auto"/>
+        <w:rPr>
+          <w:rFonts w:ascii="Arial" w:eastAsia="Times New Roman" w:hAnsi="Arial" w:cs="Arial"/>
+          <w:sz w:val="30"/>
+          <w:szCs w:val="30"/>
+          <w:lang w:eastAsia="fr-FR"/>
+        </w:rPr>
+      </w:pPr>
+    </w:p>
+    <w:p>
+      <w:pPr>
+        <w:spacing w:after="120" w:line="240" w:lineRule="auto"/>
+        <w:rPr>
+          <w:rFonts w:ascii="Segoe UI Symbol" w:eastAsia="Times New Roman" w:hAnsi="Segoe UI Symbol" w:cs="Arial"/>
+          <w:sz w:val="20"/>
+          <w:szCs w:val="20"/>
+          <w:lang w:eastAsia="fr-FR"/>
+        </w:rPr>
+      </w:pPr>
+      <w:r>
+        <w:rPr>
+          <w:rFonts w:ascii="Segoe UI Symbol" w:eastAsia="Times New Roman" w:hAnsi="Segoe UI Symbol" w:cs="Arial"/>
+          <w:sz w:val="20"/>
+          <w:szCs w:val="20"/>
+          <w:lang w:eastAsia="fr-FR"/>
+        </w:rPr>
+        <w:t xml:space="preserve">𝟙 </w:t>
+      </w:r>
+      <w:proofErr w:type="gramStart"/>
+      <w:r>
+        <w:rPr>
+          <w:rFonts w:ascii="Segoe UI Symbol" w:eastAsia="Times New Roman" w:hAnsi="Segoe UI Symbol" w:cs="Arial"/>
+          <w:sz w:val="20"/>
+          <w:szCs w:val="20"/>
+          <w:lang w:eastAsia="fr-FR"/>
+        </w:rPr>
+        <w:t>ordre</w:t>
+      </w:r>
+      <w:proofErr w:type="gramEnd"/>
+      <w:r>
+        <w:rPr>
+          <w:rFonts w:ascii="Segoe UI Symbol" w:eastAsia="Times New Roman" w:hAnsi="Segoe UI Symbol" w:cs="Arial"/>
+          <w:sz w:val="20"/>
+          <w:szCs w:val="20"/>
+          <w:lang w:eastAsia="fr-FR"/>
+        </w:rPr>
+        <w:t xml:space="preserve"> dans lequel trouver les réponses</w:t>
+      </w:r>
+    </w:p>
+    <w:p>
+      <w:pPr>
+        <w:pStyle w:val="Paragraphedeliste"/>
+        <w:numPr>
+          <w:ilvl w:val="0"/>
+          <w:numId w:val="3"/>
+        </w:numPr>
+        <w:spacing w:after="120" w:line="240" w:lineRule="auto"/>
+        <w:rPr>
+          <w:rFonts w:ascii="Segoe UI Symbol" w:eastAsia="Times New Roman" w:hAnsi="Segoe UI Symbol" w:cs="Arial"/>
+          <w:sz w:val="20"/>
+          <w:szCs w:val="20"/>
+          <w:lang w:eastAsia="fr-FR"/>
+        </w:rPr>
+      </w:pPr>
+      <w:r>
+        <w:rPr>
+          <w:rFonts w:ascii="Segoe UI Symbol" w:eastAsia="Times New Roman" w:hAnsi="Segoe UI Symbol" w:cs="Arial"/>
+          <w:sz w:val="20"/>
+          <w:szCs w:val="20"/>
+          <w:lang w:eastAsia="fr-FR"/>
+        </w:rPr>
+        <w:t>Proposition qui permet de trouver cette réponse</w:t>
+      </w:r>
+    </w:p>
+    <w:p>
+      <w:pPr>
+        <w:spacing w:after="120" w:line="240" w:lineRule="auto"/>
+        <w:rPr>
+          <w:rFonts w:ascii="Segoe UI Symbol" w:eastAsia="Times New Roman" w:hAnsi="Segoe UI Symbol" w:cs="Arial"/>
+          <w:sz w:val="20"/>
+          <w:szCs w:val="20"/>
+          <w:lang w:eastAsia="fr-FR"/>
+        </w:rPr>
+      </w:pPr>
+    </w:p>
+    <w:p>
+      <w:pPr>
+        <w:pStyle w:val="Titre2"/>
+        <w:numPr>
+          <w:ilvl w:val="1"/>
+          <w:numId w:val="5"/>
+        </w:numPr>
+        <w:rPr>
+          <w:rFonts w:asciiTheme="minorHAnsi" w:hAnsiTheme="minorHAnsi" w:cstheme="minorHAnsi"/>
+        </w:rPr>
+      </w:pPr>
+      <w:r>
+        <w:rPr>
+          <w:rFonts w:asciiTheme="minorHAnsi" w:hAnsiTheme="minorHAnsi" w:cstheme="minorHAnsi"/>
+        </w:rPr>
+        <w:t>Variante plus difficile</w:t>
+      </w:r>
+    </w:p>
+    <w:p>
+      <w:pPr>
+        <w:rPr>
+          <w:rFonts w:cstheme="minorHAnsi"/>
+        </w:rPr>
+      </w:pPr>
+    </w:p>
+    <w:p>
+      <w:pPr>
+        <w:ind w:left="360"/>
+        <w:rPr>
+          <w:rFonts w:cstheme="minorHAnsi"/>
+          <w:color w:val="333333"/>
+          <w:sz w:val="24"/>
+          <w:szCs w:val="24"/>
+          <w:shd w:val="clear" w:color="auto" w:fill="FFFFFF"/>
+        </w:rPr>
+      </w:pPr>
+      <w:r>
+        <w:rPr>
+          <w:rFonts w:cstheme="minorHAnsi"/>
+          <w:color w:val="333333"/>
+          <w:sz w:val="24"/>
+          <w:szCs w:val="24"/>
+          <w:shd w:val="clear" w:color="auto" w:fill="FFFFFF"/>
+        </w:rPr>
+        <w:t>Il y a 5 maisons alignées dans une rue. Chaque maison est habitée. L'une par un elfe, l'autre par un guerrier, une autre par un vieil orque, une par un riche marchand et une par un hobbit qui aime bien faire la fête.</w:t>
+      </w:r>
+      <w:r>
+        <w:rPr>
+          <w:rFonts w:cstheme="minorHAnsi"/>
+          <w:color w:val="333333"/>
+          <w:sz w:val="24"/>
+          <w:szCs w:val="24"/>
+        </w:rPr>
+        <w:br/>
+      </w:r>
+      <w:r>
+        <w:rPr>
+          <w:rFonts w:cstheme="minorHAnsi"/>
+          <w:color w:val="333333"/>
+          <w:sz w:val="24"/>
+          <w:szCs w:val="24"/>
+        </w:rPr>
+        <w:br/>
+      </w:r>
+      <w:bookmarkStart w:id="0" w:name="_Hlk116543210"/>
+      <w:r>
+        <w:rPr>
+          <w:rFonts w:cstheme="minorHAnsi"/>
+          <w:color w:val="333333"/>
+          <w:sz w:val="24"/>
+          <w:szCs w:val="24"/>
+          <w:shd w:val="clear" w:color="auto" w:fill="FFFFFF"/>
+        </w:rPr>
+        <w:t>Le guerrier habite la maison en bois du milieu. L'elfe possède un chien de garde qui aboie souvent la nuit. L'habitant de la maison à deux étages boit souvent de l'hydromel. L'orque monte à cheval et adore boire de la liqueur.</w:t>
+      </w:r>
+      <w:r>
+        <w:rPr>
+          <w:rFonts w:cstheme="minorHAnsi"/>
+          <w:color w:val="333333"/>
+          <w:sz w:val="24"/>
+          <w:szCs w:val="24"/>
+        </w:rPr>
+        <w:br/>
+      </w:r>
+      <w:r>
+        <w:rPr>
+          <w:rFonts w:cstheme="minorHAnsi"/>
+          <w:color w:val="333333"/>
+          <w:sz w:val="24"/>
+          <w:szCs w:val="24"/>
+          <w:shd w:val="clear" w:color="auto" w:fill="FFFFFF"/>
+        </w:rPr>
+        <w:t>La maison à deux étages est située à droite de la maison couleur ivoire. Celui qui se bat à l'aide d'un gourdin possède un aigle apprivoisé. L'habitant de la maison en pierre se bat à l'aide d'un bâton. Celui qui ne boit que du lait de chèvre habite dans la maison du milieu. Le marchand habite dans la première maison, à côté de la maison sans fenêtres. La personne qui utilise la dague en combattant habite à droite de la maison où il y a un hibou. Alors que celle qui se bat avec un bâton habite à gauche de la maison du propriétaire du cheval. Quand il va à l'auberge, celui qui porte une épée longue sur lui commande souvent une tisane d'herbes séchées. Ce n'est pas le hobbit car lui il se bat à l'aide d'une sarbacane.</w:t>
+      </w:r>
+      <w:bookmarkEnd w:id="0"/>
+      <w:r>
+        <w:rPr>
+          <w:rFonts w:cstheme="minorHAnsi"/>
+          <w:color w:val="333333"/>
+          <w:sz w:val="24"/>
+          <w:szCs w:val="24"/>
+        </w:rPr>
+        <w:br/>
+      </w:r>
+      <w:r>
+        <w:rPr>
+          <w:rFonts w:cstheme="minorHAnsi"/>
+          <w:color w:val="333333"/>
+          <w:sz w:val="24"/>
+          <w:szCs w:val="24"/>
+        </w:rPr>
+        <w:br/>
+      </w:r>
+      <w:r>
+        <w:rPr>
+          <w:rFonts w:cstheme="minorHAnsi"/>
+          <w:color w:val="333333"/>
+          <w:sz w:val="24"/>
+          <w:szCs w:val="24"/>
+          <w:shd w:val="clear" w:color="auto" w:fill="FFFFFF"/>
+        </w:rPr>
+        <w:t>Pourriez-vous me dire quelle est la personne qui ne boit que de l'eau ?</w:t>
+      </w:r>
+      <w:r>
+        <w:rPr>
+          <w:rFonts w:cstheme="minorHAnsi"/>
+          <w:color w:val="333333"/>
+          <w:sz w:val="24"/>
+          <w:szCs w:val="24"/>
+        </w:rPr>
+        <w:br/>
+      </w:r>
+      <w:r>
+        <w:rPr>
+          <w:rFonts w:cstheme="minorHAnsi"/>
+          <w:color w:val="333333"/>
+          <w:sz w:val="24"/>
+          <w:szCs w:val="24"/>
+          <w:shd w:val="clear" w:color="auto" w:fill="FFFFFF"/>
+        </w:rPr>
+        <w:lastRenderedPageBreak/>
+        <w:t>Enfin, sauriez-vous m'indiquer celle qui possède un Bébé Dragon chez elle ?</w:t>
+      </w:r>
+      <w:r>
+        <w:rPr>
+          <w:rFonts w:cstheme="minorHAnsi"/>
+          <w:color w:val="333333"/>
+          <w:sz w:val="24"/>
+          <w:szCs w:val="24"/>
+        </w:rPr>
+        <w:br/>
+      </w:r>
+      <w:r>
+        <w:rPr>
+          <w:rFonts w:cstheme="minorHAnsi"/>
+          <w:color w:val="333333"/>
+          <w:sz w:val="24"/>
+          <w:szCs w:val="24"/>
+        </w:rPr>
+        <w:br/>
+      </w:r>
+      <w:r>
+        <w:rPr>
+          <w:rFonts w:cstheme="minorHAnsi"/>
+          <w:color w:val="333333"/>
+          <w:sz w:val="24"/>
+          <w:szCs w:val="24"/>
+          <w:shd w:val="clear" w:color="auto" w:fill="FFFFFF"/>
+        </w:rPr>
+        <w:t>Bonne chance !</w:t>
+      </w:r>
+    </w:p>
+    <w:p>
+      <w:pPr>
+        <w:ind w:left="360"/>
+        <w:rPr>
+          <w:rFonts w:cstheme="minorHAnsi"/>
+          <w:color w:val="333333"/>
+          <w:shd w:val="clear" w:color="auto" w:fill="FFFFFF"/>
+        </w:rPr>
+      </w:pPr>
+    </w:p>
+    <w:p>
+      <w:pPr>
+        <w:rPr>
+          <w:rFonts w:cstheme="minorHAnsi"/>
+        </w:rPr>
+      </w:pPr>
+    </w:p>
+    <w:p>
+      <w:pPr>
+        <w:spacing w:after="120" w:line="240" w:lineRule="auto"/>
+        <w:rPr>
+          <w:rFonts w:ascii="Segoe UI Symbol" w:eastAsia="Times New Roman" w:hAnsi="Segoe UI Symbol" w:cs="Arial"/>
+          <w:sz w:val="20"/>
+          <w:szCs w:val="20"/>
+          <w:lang w:eastAsia="fr-FR"/>
+        </w:rPr>
+      </w:pPr>
+    </w:p>
+    <w:p>
+      <w:pPr>
+        <w:spacing w:after="0" w:line="240" w:lineRule="auto"/>
+        <w:jc w:val="center"/>
+        <w:rPr>
+          <w:rFonts w:ascii="Arial" w:eastAsia="Times New Roman" w:hAnsi="Arial" w:cs="Arial"/>
+          <w:sz w:val="52"/>
+          <w:szCs w:val="52"/>
+          <w:lang w:eastAsia="fr-FR"/>
+        </w:rPr>
+      </w:pPr>
+      <w:r>
+        <w:rPr>
+          <w:rFonts w:ascii="Arial" w:eastAsia="Times New Roman" w:hAnsi="Arial" w:cs="Arial"/>
+          <w:sz w:val="52"/>
+          <w:szCs w:val="52"/>
+          <w:lang w:eastAsia="fr-FR"/>
+        </w:rPr>
+        <w:t>Variante</w:t>
+      </w:r>
+    </w:p>
+    <w:p>
+      <w:pPr>
+        <w:spacing w:after="120" w:line="240" w:lineRule="auto"/>
+        <w:rPr>
+          <w:rFonts w:ascii="Arial" w:eastAsia="Times New Roman" w:hAnsi="Arial" w:cs="Arial"/>
+          <w:sz w:val="30"/>
+          <w:szCs w:val="30"/>
+          <w:lang w:eastAsia="fr-FR"/>
+        </w:rPr>
+      </w:pPr>
+      <w:r>
+        <w:rPr>
+          <w:rFonts w:ascii="Arial" w:eastAsia="Times New Roman" w:hAnsi="Arial" w:cs="Arial"/>
+          <w:sz w:val="30"/>
+          <w:szCs w:val="30"/>
+          <w:lang w:eastAsia="fr-FR"/>
+        </w:rPr>
+        <w:t>Proposition de solution</w:t>
+      </w:r>
+    </w:p>
+    <w:p>
+      <w:pPr>
+        <w:pStyle w:val="Paragraphedeliste"/>
+        <w:numPr>
+          <w:ilvl w:val="0"/>
+          <w:numId w:val="6"/>
+        </w:numPr>
+        <w:spacing w:after="200" w:line="276" w:lineRule="auto"/>
+        <w:rPr>
+          <w:rFonts w:ascii="Verdana" w:hAnsi="Verdana"/>
+          <w:color w:val="333333"/>
+          <w:shd w:val="clear" w:color="auto" w:fill="FFFFFF"/>
+        </w:rPr>
+      </w:pPr>
+      <w:r>
+        <w:rPr>
+          <w:rFonts w:ascii="Verdana" w:hAnsi="Verdana"/>
+          <w:color w:val="333333"/>
+          <w:shd w:val="clear" w:color="auto" w:fill="FFFFFF"/>
+        </w:rPr>
+        <w:t xml:space="preserve">Le guerrier habite la maison en bois du milieu. </w:t>
+      </w:r>
+    </w:p>
+    <w:p>
+      <w:pPr>
+        <w:pStyle w:val="Paragraphedeliste"/>
+        <w:numPr>
+          <w:ilvl w:val="0"/>
+          <w:numId w:val="6"/>
+        </w:numPr>
+        <w:spacing w:after="200" w:line="276" w:lineRule="auto"/>
+        <w:rPr>
+          <w:rFonts w:ascii="Verdana" w:hAnsi="Verdana"/>
+          <w:color w:val="333333"/>
+          <w:shd w:val="clear" w:color="auto" w:fill="FFFFFF"/>
+        </w:rPr>
+      </w:pPr>
+      <w:r>
+        <w:rPr>
+          <w:rFonts w:ascii="Verdana" w:hAnsi="Verdana"/>
+          <w:color w:val="333333"/>
+          <w:shd w:val="clear" w:color="auto" w:fill="FFFFFF"/>
+        </w:rPr>
+        <w:t xml:space="preserve">L'elfe possède un chien de garde qui aboie souvent la nuit. </w:t>
+      </w:r>
+    </w:p>
+    <w:p>
+      <w:pPr>
+        <w:pStyle w:val="Paragraphedeliste"/>
+        <w:numPr>
+          <w:ilvl w:val="0"/>
+          <w:numId w:val="6"/>
+        </w:numPr>
+        <w:spacing w:after="200" w:line="276" w:lineRule="auto"/>
+        <w:rPr>
+          <w:rFonts w:ascii="Verdana" w:hAnsi="Verdana"/>
+          <w:color w:val="333333"/>
+          <w:shd w:val="clear" w:color="auto" w:fill="FFFFFF"/>
+        </w:rPr>
+      </w:pPr>
+      <w:r>
+        <w:rPr>
+          <w:rFonts w:ascii="Verdana" w:hAnsi="Verdana"/>
+          <w:color w:val="333333"/>
+          <w:shd w:val="clear" w:color="auto" w:fill="FFFFFF"/>
+        </w:rPr>
+        <w:t xml:space="preserve">L'habitant de la maison à deux étages boit souvent de l'hydromel. </w:t>
+      </w:r>
+    </w:p>
+    <w:p>
+      <w:pPr>
+        <w:pStyle w:val="Paragraphedeliste"/>
+        <w:numPr>
+          <w:ilvl w:val="0"/>
+          <w:numId w:val="6"/>
+        </w:numPr>
+        <w:spacing w:after="200" w:line="276" w:lineRule="auto"/>
+        <w:rPr>
+          <w:rFonts w:ascii="Verdana" w:hAnsi="Verdana"/>
+          <w:color w:val="333333"/>
+          <w:shd w:val="clear" w:color="auto" w:fill="FFFFFF"/>
+        </w:rPr>
+      </w:pPr>
+      <w:r>
+        <w:rPr>
+          <w:rFonts w:ascii="Verdana" w:hAnsi="Verdana"/>
+          <w:color w:val="333333"/>
+          <w:shd w:val="clear" w:color="auto" w:fill="FFFFFF"/>
+        </w:rPr>
+        <w:t>L'orque monte à cheval et adore boire de la liqueur.</w:t>
+      </w:r>
+    </w:p>
+    <w:p>
+      <w:pPr>
+        <w:pStyle w:val="Paragraphedeliste"/>
+        <w:numPr>
+          <w:ilvl w:val="0"/>
+          <w:numId w:val="6"/>
+        </w:numPr>
+        <w:spacing w:after="200" w:line="276" w:lineRule="auto"/>
+        <w:rPr>
+          <w:rFonts w:ascii="Verdana" w:hAnsi="Verdana"/>
+          <w:color w:val="333333"/>
+          <w:shd w:val="clear" w:color="auto" w:fill="FFFFFF"/>
+        </w:rPr>
+      </w:pPr>
+      <w:r>
+        <w:rPr>
+          <w:rFonts w:ascii="Verdana" w:hAnsi="Verdana"/>
+          <w:color w:val="333333"/>
+          <w:shd w:val="clear" w:color="auto" w:fill="FFFFFF"/>
+        </w:rPr>
+        <w:t xml:space="preserve">La maison à deux étages est située à droite de la maison couleur ivoire. </w:t>
+      </w:r>
+    </w:p>
+    <w:p>
+      <w:pPr>
+        <w:pStyle w:val="Paragraphedeliste"/>
+        <w:numPr>
+          <w:ilvl w:val="0"/>
+          <w:numId w:val="6"/>
+        </w:numPr>
+        <w:spacing w:after="200" w:line="276" w:lineRule="auto"/>
+        <w:rPr>
+          <w:rFonts w:ascii="Verdana" w:hAnsi="Verdana"/>
+          <w:color w:val="333333"/>
+          <w:shd w:val="clear" w:color="auto" w:fill="FFFFFF"/>
+        </w:rPr>
+      </w:pPr>
+      <w:r>
+        <w:rPr>
+          <w:rFonts w:ascii="Verdana" w:hAnsi="Verdana"/>
+          <w:color w:val="333333"/>
+          <w:shd w:val="clear" w:color="auto" w:fill="FFFFFF"/>
+        </w:rPr>
+        <w:t xml:space="preserve">Celui qui se bat à l'aide d'un gourdin possède un aigle apprivoisé. </w:t>
+      </w:r>
+    </w:p>
+    <w:p>
+      <w:pPr>
+        <w:pStyle w:val="Paragraphedeliste"/>
+        <w:numPr>
+          <w:ilvl w:val="0"/>
+          <w:numId w:val="6"/>
+        </w:numPr>
+        <w:spacing w:after="200" w:line="276" w:lineRule="auto"/>
+        <w:rPr>
+          <w:rFonts w:ascii="Verdana" w:hAnsi="Verdana"/>
+          <w:color w:val="333333"/>
+          <w:shd w:val="clear" w:color="auto" w:fill="FFFFFF"/>
+        </w:rPr>
+      </w:pPr>
+      <w:r>
+        <w:rPr>
+          <w:rFonts w:ascii="Verdana" w:hAnsi="Verdana"/>
+          <w:color w:val="333333"/>
+          <w:shd w:val="clear" w:color="auto" w:fill="FFFFFF"/>
+        </w:rPr>
+        <w:t xml:space="preserve">L'habitant de la maison en pierre se bat à l'aide d'un bâton. </w:t>
+      </w:r>
+    </w:p>
+    <w:p>
+      <w:pPr>
+        <w:pStyle w:val="Paragraphedeliste"/>
+        <w:numPr>
+          <w:ilvl w:val="0"/>
+          <w:numId w:val="6"/>
+        </w:numPr>
+        <w:spacing w:after="200" w:line="276" w:lineRule="auto"/>
+        <w:rPr>
+          <w:rFonts w:ascii="Verdana" w:hAnsi="Verdana"/>
+          <w:color w:val="333333"/>
+          <w:shd w:val="clear" w:color="auto" w:fill="FFFFFF"/>
+        </w:rPr>
+      </w:pPr>
+      <w:r>
+        <w:rPr>
+          <w:rFonts w:ascii="Verdana" w:hAnsi="Verdana"/>
+          <w:color w:val="333333"/>
+          <w:shd w:val="clear" w:color="auto" w:fill="FFFFFF"/>
+        </w:rPr>
+        <w:t xml:space="preserve">Celui qui ne boit que du lait de chèvre habite dans la maison du milieu. </w:t>
+      </w:r>
+    </w:p>
+    <w:p>
+      <w:pPr>
+        <w:pStyle w:val="Paragraphedeliste"/>
+        <w:numPr>
+          <w:ilvl w:val="0"/>
+          <w:numId w:val="6"/>
+        </w:numPr>
+        <w:spacing w:after="200" w:line="276" w:lineRule="auto"/>
+        <w:rPr>
+          <w:rFonts w:ascii="Verdana" w:hAnsi="Verdana"/>
+          <w:color w:val="333333"/>
+          <w:shd w:val="clear" w:color="auto" w:fill="FFFFFF"/>
+        </w:rPr>
+      </w:pPr>
+      <w:r>
+        <w:rPr>
+          <w:rFonts w:ascii="Verdana" w:hAnsi="Verdana"/>
+          <w:color w:val="333333"/>
+          <w:shd w:val="clear" w:color="auto" w:fill="FFFFFF"/>
+        </w:rPr>
+        <w:t xml:space="preserve">Le marchand habite dans la première maison, à côté de la maison sans fenêtres. </w:t>
+      </w:r>
+    </w:p>
+    <w:p>
+      <w:pPr>
+        <w:pStyle w:val="Paragraphedeliste"/>
+        <w:numPr>
+          <w:ilvl w:val="0"/>
+          <w:numId w:val="6"/>
+        </w:numPr>
+        <w:spacing w:after="200" w:line="276" w:lineRule="auto"/>
+        <w:rPr>
+          <w:rFonts w:ascii="Verdana" w:hAnsi="Verdana"/>
+          <w:color w:val="333333"/>
+          <w:shd w:val="clear" w:color="auto" w:fill="FFFFFF"/>
+        </w:rPr>
+      </w:pPr>
+      <w:r>
+        <w:rPr>
+          <w:rFonts w:ascii="Verdana" w:hAnsi="Verdana"/>
+          <w:color w:val="333333"/>
+          <w:shd w:val="clear" w:color="auto" w:fill="FFFFFF"/>
+        </w:rPr>
+        <w:t xml:space="preserve">La personne qui utilise la dague en combattant habite à droite de la maison où il y a un hibou. </w:t>
+      </w:r>
+    </w:p>
+    <w:p>
+      <w:pPr>
+        <w:pStyle w:val="Paragraphedeliste"/>
+        <w:numPr>
+          <w:ilvl w:val="0"/>
+          <w:numId w:val="6"/>
+        </w:numPr>
+        <w:spacing w:after="200" w:line="276" w:lineRule="auto"/>
+        <w:rPr>
+          <w:rFonts w:ascii="Verdana" w:hAnsi="Verdana"/>
+          <w:color w:val="333333"/>
+          <w:shd w:val="clear" w:color="auto" w:fill="FFFFFF"/>
+        </w:rPr>
+      </w:pPr>
+      <w:r>
+        <w:rPr>
+          <w:rFonts w:ascii="Verdana" w:hAnsi="Verdana"/>
+          <w:color w:val="333333"/>
+          <w:shd w:val="clear" w:color="auto" w:fill="FFFFFF"/>
+        </w:rPr>
+        <w:t xml:space="preserve">Alors que celle qui se bat avec un bâton habite à gauche de la maison du propriétaire du cheval. </w:t>
+      </w:r>
+    </w:p>
+    <w:p>
+      <w:pPr>
+        <w:pStyle w:val="Paragraphedeliste"/>
+        <w:numPr>
+          <w:ilvl w:val="0"/>
+          <w:numId w:val="6"/>
+        </w:numPr>
+        <w:spacing w:after="200" w:line="276" w:lineRule="auto"/>
+        <w:rPr>
+          <w:rFonts w:ascii="Verdana" w:hAnsi="Verdana"/>
+          <w:color w:val="333333"/>
+          <w:shd w:val="clear" w:color="auto" w:fill="FFFFFF"/>
+        </w:rPr>
+      </w:pPr>
+      <w:r>
+        <w:rPr>
+          <w:rFonts w:ascii="Verdana" w:hAnsi="Verdana"/>
+          <w:color w:val="333333"/>
+          <w:shd w:val="clear" w:color="auto" w:fill="FFFFFF"/>
+        </w:rPr>
+        <w:t xml:space="preserve">Quand il va à l'auberge, celui qui porte une épée longue sur lui commande souvent une tisane d'herbes séchées. </w:t>
+      </w:r>
+    </w:p>
+    <w:p>
+      <w:pPr>
+        <w:pStyle w:val="Paragraphedeliste"/>
+        <w:numPr>
+          <w:ilvl w:val="0"/>
+          <w:numId w:val="6"/>
+        </w:numPr>
+        <w:spacing w:after="120" w:line="240" w:lineRule="auto"/>
+        <w:rPr>
+          <w:rFonts w:ascii="Verdana" w:hAnsi="Verdana"/>
+          <w:color w:val="333333"/>
+          <w:shd w:val="clear" w:color="auto" w:fill="FFFFFF"/>
+        </w:rPr>
+      </w:pPr>
+      <w:r>
+        <w:rPr>
+          <w:rFonts w:ascii="Verdana" w:hAnsi="Verdana"/>
+          <w:color w:val="333333"/>
+          <w:shd w:val="clear" w:color="auto" w:fill="FFFFFF"/>
+        </w:rPr>
+        <w:t>Ce n'est pas le hobbit car lui il se bat à l'aide d'une sarbacane.</w:t>
+      </w:r>
+    </w:p>
+    <w:p>
+      <w:pPr>
+        <w:pStyle w:val="Paragraphedeliste"/>
+        <w:spacing w:after="120" w:line="240" w:lineRule="auto"/>
+        <w:rPr>
+          <w:rFonts w:ascii="Arial" w:eastAsia="Times New Roman" w:hAnsi="Arial" w:cs="Arial"/>
+          <w:sz w:val="30"/>
+          <w:szCs w:val="30"/>
+          <w:lang w:eastAsia="fr-FR"/>
+        </w:rPr>
+      </w:pPr>
+    </w:p>
+    <w:tbl>
+      <w:tblPr>
+        <w:tblStyle w:val="Grilledutableau"/>
+        <w:tblW w:w="10032" w:type="dxa"/>
+        <w:tblInd w:w="0" w:type="dxa"/>
+        <w:tblLook w:val="04A0" w:firstRow="1" w:lastRow="0" w:firstColumn="1" w:lastColumn="0" w:noHBand="0" w:noVBand="1"/>
+      </w:tblPr>
+      <w:tblGrid>
+        <w:gridCol w:w="1072"/>
+        <w:gridCol w:w="1617"/>
+        <w:gridCol w:w="1842"/>
+        <w:gridCol w:w="1843"/>
+        <w:gridCol w:w="1843"/>
+        <w:gridCol w:w="1815"/>
+      </w:tblGrid>
+      <w:tr>
+        <w:tc>
+          <w:tcPr>
+            <w:tcW w:w="1072" w:type="dxa"/>
+            <w:tcBorders>
+              <w:top w:val="single" w:sz="4" w:space="0" w:color="auto"/>
+              <w:left w:val="single" w:sz="4" w:space="0" w:color="auto"/>
+              <w:bottom w:val="single" w:sz="4" w:space="0" w:color="auto"/>
+              <w:right w:val="single" w:sz="4" w:space="0" w:color="auto"/>
+            </w:tcBorders>
+            <w:vAlign w:val="center"/>
+            <w:hideMark/>
+          </w:tcPr>
+          <w:p>
+            <w:pPr>
+              <w:spacing w:after="120"/>
+              <w:rPr>
+                <w:rFonts w:ascii="Arial" w:eastAsia="Times New Roman" w:hAnsi="Arial" w:cs="Arial"/>
+                <w:lang w:eastAsia="fr-FR"/>
+              </w:rPr>
+            </w:pPr>
+            <w:r>
+              <w:rPr>
+                <w:rFonts w:ascii="Arial" w:eastAsia="Times New Roman" w:hAnsi="Arial" w:cs="Arial"/>
+                <w:lang w:eastAsia="fr-FR"/>
+              </w:rPr>
+              <w:t>Habitant</w:t>
+            </w:r>
+          </w:p>
+        </w:tc>
+        <w:tc>
+          <w:tcPr>
+            <w:tcW w:w="1617" w:type="dxa"/>
+            <w:tcBorders>
+              <w:top w:val="single" w:sz="4" w:space="0" w:color="auto"/>
+              <w:left w:val="single" w:sz="4" w:space="0" w:color="auto"/>
+              <w:bottom w:val="single" w:sz="4" w:space="0" w:color="auto"/>
+              <w:right w:val="single" w:sz="4" w:space="0" w:color="auto"/>
+            </w:tcBorders>
+            <w:hideMark/>
+          </w:tcPr>
+          <w:p>
+            <w:pPr>
+              <w:spacing w:after="120"/>
+              <w:rPr>
+                <w:rFonts w:ascii="Arial" w:eastAsia="Times New Roman" w:hAnsi="Arial" w:cs="Arial"/>
+                <w:sz w:val="18"/>
+                <w:szCs w:val="30"/>
+                <w:lang w:eastAsia="fr-FR"/>
+              </w:rPr>
+            </w:pPr>
+            <w:r>
+              <w:rPr>
+                <w:rFonts w:ascii="Segoe UI Symbol" w:eastAsia="Times New Roman" w:hAnsi="Segoe UI Symbol" w:cs="Arial"/>
+                <w:sz w:val="20"/>
+                <w:szCs w:val="20"/>
+                <w:lang w:eastAsia="fr-FR"/>
+              </w:rPr>
+              <w:t xml:space="preserve">𝟟 </w:t>
+            </w:r>
+            <w:proofErr w:type="gramStart"/>
+            <w:r>
+              <w:rPr>
+                <w:rFonts w:ascii="Segoe UI Symbol" w:eastAsia="Times New Roman" w:hAnsi="Segoe UI Symbol" w:cs="Arial"/>
+                <w:sz w:val="20"/>
+                <w:szCs w:val="20"/>
+                <w:lang w:eastAsia="fr-FR"/>
+              </w:rPr>
+              <w:t>marchand</w:t>
+            </w:r>
+            <w:proofErr w:type="gramEnd"/>
+            <w:r>
+              <w:rPr>
+                <w:rFonts w:ascii="Segoe UI Symbol" w:eastAsia="Times New Roman" w:hAnsi="Segoe UI Symbol" w:cs="Arial"/>
+                <w:sz w:val="20"/>
+                <w:szCs w:val="20"/>
+                <w:lang w:eastAsia="fr-FR"/>
+              </w:rPr>
+              <w:t>(9)</w:t>
+            </w:r>
+          </w:p>
+        </w:tc>
+        <w:tc>
+          <w:tcPr>
+            <w:tcW w:w="1842" w:type="dxa"/>
+            <w:tcBorders>
+              <w:top w:val="single" w:sz="4" w:space="0" w:color="auto"/>
+              <w:left w:val="single" w:sz="4" w:space="0" w:color="auto"/>
+              <w:bottom w:val="single" w:sz="4" w:space="0" w:color="auto"/>
+              <w:right w:val="single" w:sz="4" w:space="0" w:color="auto"/>
+            </w:tcBorders>
+            <w:hideMark/>
+          </w:tcPr>
+          <w:p>
+            <w:pPr>
+              <w:spacing w:after="120"/>
+              <w:rPr>
+                <w:rFonts w:ascii="Segoe UI Symbol" w:eastAsia="Times New Roman" w:hAnsi="Segoe UI Symbol" w:cs="Arial"/>
+                <w:sz w:val="20"/>
+                <w:szCs w:val="20"/>
+                <w:lang w:eastAsia="fr-FR"/>
+              </w:rPr>
+            </w:pPr>
+            <w:r>
+              <w:rPr>
+                <w:rFonts w:ascii="Segoe UI Symbol" w:eastAsia="Times New Roman" w:hAnsi="Segoe UI Symbol" w:cs="Arial"/>
+                <w:sz w:val="20"/>
+                <w:szCs w:val="20"/>
+                <w:lang w:eastAsia="fr-FR"/>
+              </w:rPr>
+              <w:t xml:space="preserve">𝟙𝟝 </w:t>
+            </w:r>
+            <w:proofErr w:type="gramStart"/>
+            <w:r>
+              <w:rPr>
+                <w:rFonts w:ascii="Segoe UI Symbol" w:eastAsia="Times New Roman" w:hAnsi="Segoe UI Symbol" w:cs="Arial"/>
+                <w:strike/>
+                <w:sz w:val="20"/>
+                <w:szCs w:val="20"/>
+                <w:lang w:eastAsia="fr-FR"/>
+              </w:rPr>
+              <w:t>elfe</w:t>
+            </w:r>
+            <w:proofErr w:type="gramEnd"/>
+            <w:r>
+              <w:rPr>
+                <w:rFonts w:ascii="Segoe UI Symbol" w:eastAsia="Times New Roman" w:hAnsi="Segoe UI Symbol" w:cs="Arial"/>
+                <w:sz w:val="20"/>
+                <w:szCs w:val="20"/>
+                <w:lang w:eastAsia="fr-FR"/>
+              </w:rPr>
+              <w:t>(2)</w:t>
+            </w:r>
+          </w:p>
+          <w:p>
+            <w:pPr>
+              <w:spacing w:after="120"/>
+              <w:rPr>
+                <w:rFonts w:ascii="Arial" w:eastAsia="Times New Roman" w:hAnsi="Arial" w:cs="Arial"/>
+                <w:sz w:val="18"/>
+                <w:szCs w:val="30"/>
+                <w:lang w:eastAsia="fr-FR"/>
+              </w:rPr>
+            </w:pPr>
+            <w:r>
+              <w:rPr>
+                <w:rFonts w:ascii="Segoe UI Symbol" w:eastAsia="Times New Roman" w:hAnsi="Segoe UI Symbol" w:cs="Arial"/>
+                <w:sz w:val="20"/>
+                <w:szCs w:val="20"/>
+                <w:lang w:eastAsia="fr-FR"/>
+              </w:rPr>
+              <w:t xml:space="preserve">𝟙𝟟 </w:t>
+            </w:r>
+            <w:proofErr w:type="gramStart"/>
+            <w:r>
+              <w:rPr>
+                <w:rFonts w:ascii="Segoe UI Symbol" w:eastAsia="Times New Roman" w:hAnsi="Segoe UI Symbol" w:cs="Arial"/>
+                <w:sz w:val="20"/>
+                <w:szCs w:val="20"/>
+                <w:lang w:eastAsia="fr-FR"/>
+              </w:rPr>
+              <w:t>orque</w:t>
+            </w:r>
+            <w:proofErr w:type="gramEnd"/>
+            <w:r>
+              <w:rPr>
+                <w:rFonts w:ascii="Segoe UI Symbol" w:eastAsia="Times New Roman" w:hAnsi="Segoe UI Symbol" w:cs="Arial"/>
+                <w:sz w:val="20"/>
+                <w:szCs w:val="20"/>
+                <w:lang w:eastAsia="fr-FR"/>
+              </w:rPr>
+              <w:t>(4)</w:t>
+            </w:r>
+          </w:p>
+        </w:tc>
+        <w:tc>
+          <w:tcPr>
+            <w:tcW w:w="1843" w:type="dxa"/>
+            <w:tcBorders>
+              <w:top w:val="single" w:sz="4" w:space="0" w:color="auto"/>
+              <w:left w:val="single" w:sz="4" w:space="0" w:color="auto"/>
+              <w:bottom w:val="single" w:sz="4" w:space="0" w:color="auto"/>
+              <w:right w:val="single" w:sz="4" w:space="0" w:color="auto"/>
+            </w:tcBorders>
+            <w:hideMark/>
+          </w:tcPr>
+          <w:p>
+            <w:pPr>
+              <w:spacing w:after="120"/>
+              <w:rPr>
+                <w:rFonts w:ascii="Arial" w:eastAsia="Times New Roman" w:hAnsi="Arial" w:cs="Arial"/>
+                <w:sz w:val="18"/>
+                <w:szCs w:val="30"/>
+                <w:lang w:eastAsia="fr-FR"/>
+              </w:rPr>
+            </w:pPr>
+            <w:r>
+              <w:rPr>
+                <w:rFonts w:ascii="Segoe UI Symbol" w:eastAsia="Times New Roman" w:hAnsi="Segoe UI Symbol" w:cs="Arial"/>
+                <w:sz w:val="20"/>
+                <w:szCs w:val="20"/>
+                <w:lang w:eastAsia="fr-FR"/>
+              </w:rPr>
+              <w:t>𝟙</w:t>
+            </w:r>
+            <w:r>
+              <w:rPr>
+                <w:rFonts w:ascii="Segoe UI Symbol" w:eastAsia="Times New Roman" w:hAnsi="Segoe UI Symbol" w:cs="Arial"/>
+                <w:sz w:val="18"/>
+                <w:szCs w:val="30"/>
+                <w:lang w:eastAsia="fr-FR"/>
+              </w:rPr>
+              <w:t xml:space="preserve"> </w:t>
+            </w:r>
+            <w:r>
+              <w:rPr>
+                <w:rFonts w:ascii="Arial" w:eastAsia="Times New Roman" w:hAnsi="Arial" w:cs="Arial"/>
+                <w:sz w:val="18"/>
+                <w:szCs w:val="30"/>
+                <w:lang w:eastAsia="fr-FR"/>
+              </w:rPr>
+              <w:t xml:space="preserve">Guerrier(1) </w:t>
+            </w:r>
+          </w:p>
+        </w:tc>
+        <w:tc>
+          <w:tcPr>
+            <w:tcW w:w="1843" w:type="dxa"/>
+            <w:tcBorders>
+              <w:top w:val="single" w:sz="4" w:space="0" w:color="auto"/>
+              <w:left w:val="single" w:sz="4" w:space="0" w:color="auto"/>
+              <w:bottom w:val="single" w:sz="4" w:space="0" w:color="auto"/>
+              <w:right w:val="single" w:sz="4" w:space="0" w:color="auto"/>
+            </w:tcBorders>
+            <w:hideMark/>
+          </w:tcPr>
+          <w:p>
+            <w:pPr>
+              <w:spacing w:after="120"/>
+              <w:rPr>
+                <w:rFonts w:ascii="Segoe UI Symbol" w:eastAsia="Times New Roman" w:hAnsi="Segoe UI Symbol" w:cs="Arial"/>
+                <w:sz w:val="20"/>
+                <w:szCs w:val="20"/>
+                <w:lang w:eastAsia="fr-FR"/>
+              </w:rPr>
+            </w:pPr>
+            <w:r>
+              <w:rPr>
+                <w:rFonts w:ascii="Segoe UI Symbol" w:eastAsia="Times New Roman" w:hAnsi="Segoe UI Symbol" w:cs="Arial"/>
+                <w:sz w:val="20"/>
+                <w:szCs w:val="20"/>
+                <w:lang w:eastAsia="fr-FR"/>
+              </w:rPr>
+              <w:t xml:space="preserve">𝟚𝟘 </w:t>
+            </w:r>
+            <w:proofErr w:type="gramStart"/>
+            <w:r>
+              <w:rPr>
+                <w:rFonts w:ascii="Segoe UI Symbol" w:eastAsia="Times New Roman" w:hAnsi="Segoe UI Symbol" w:cs="Arial"/>
+                <w:strike/>
+                <w:sz w:val="20"/>
+                <w:szCs w:val="20"/>
+                <w:lang w:eastAsia="fr-FR"/>
+              </w:rPr>
+              <w:t>hobbit</w:t>
+            </w:r>
+            <w:proofErr w:type="gramEnd"/>
+            <w:r>
+              <w:rPr>
+                <w:rFonts w:ascii="Segoe UI Symbol" w:eastAsia="Times New Roman" w:hAnsi="Segoe UI Symbol" w:cs="Arial"/>
+                <w:sz w:val="20"/>
+                <w:szCs w:val="20"/>
+                <w:lang w:eastAsia="fr-FR"/>
+              </w:rPr>
+              <w:t>(13)</w:t>
+            </w:r>
+          </w:p>
+          <w:p>
+            <w:pPr>
+              <w:spacing w:after="120"/>
+              <w:rPr>
+                <w:rFonts w:ascii="Arial" w:eastAsia="Times New Roman" w:hAnsi="Arial" w:cs="Arial"/>
+                <w:sz w:val="18"/>
+                <w:szCs w:val="30"/>
+                <w:lang w:eastAsia="fr-FR"/>
+              </w:rPr>
+            </w:pPr>
+            <w:r>
+              <w:rPr>
+                <w:rFonts w:ascii="Segoe UI Symbol" w:eastAsia="Times New Roman" w:hAnsi="Segoe UI Symbol" w:cs="Arial"/>
+                <w:sz w:val="20"/>
+                <w:szCs w:val="20"/>
+                <w:lang w:eastAsia="fr-FR"/>
+              </w:rPr>
+              <w:t xml:space="preserve">𝟚𝟘 </w:t>
+            </w:r>
+            <w:proofErr w:type="gramStart"/>
+            <w:r>
+              <w:rPr>
+                <w:rFonts w:ascii="Segoe UI Symbol" w:eastAsia="Times New Roman" w:hAnsi="Segoe UI Symbol" w:cs="Arial"/>
+                <w:sz w:val="20"/>
+                <w:szCs w:val="20"/>
+                <w:lang w:eastAsia="fr-FR"/>
+              </w:rPr>
+              <w:t>elfe</w:t>
+            </w:r>
+            <w:proofErr w:type="gramEnd"/>
+          </w:p>
+        </w:tc>
+        <w:tc>
+          <w:tcPr>
+            <w:tcW w:w="1815" w:type="dxa"/>
+            <w:tcBorders>
+              <w:top w:val="single" w:sz="4" w:space="0" w:color="auto"/>
+              <w:left w:val="single" w:sz="4" w:space="0" w:color="auto"/>
+              <w:bottom w:val="single" w:sz="4" w:space="0" w:color="auto"/>
+              <w:right w:val="single" w:sz="4" w:space="0" w:color="auto"/>
+            </w:tcBorders>
+            <w:hideMark/>
+          </w:tcPr>
+          <w:p>
+            <w:pPr>
+              <w:spacing w:after="120"/>
+              <w:rPr>
+                <w:rFonts w:ascii="Arial" w:eastAsia="Times New Roman" w:hAnsi="Arial" w:cs="Arial"/>
+                <w:sz w:val="18"/>
+                <w:szCs w:val="30"/>
+                <w:lang w:eastAsia="fr-FR"/>
+              </w:rPr>
+            </w:pPr>
+            <w:r>
+              <w:rPr>
+                <w:rFonts w:ascii="Segoe UI Symbol" w:eastAsia="Times New Roman" w:hAnsi="Segoe UI Symbol" w:cs="Arial"/>
+                <w:sz w:val="20"/>
+                <w:szCs w:val="20"/>
+                <w:lang w:eastAsia="fr-FR"/>
+              </w:rPr>
+              <w:t xml:space="preserve">𝟚𝟘 </w:t>
+            </w:r>
+            <w:proofErr w:type="gramStart"/>
+            <w:r>
+              <w:rPr>
+                <w:rFonts w:ascii="Segoe UI Symbol" w:eastAsia="Times New Roman" w:hAnsi="Segoe UI Symbol" w:cs="Arial"/>
+                <w:sz w:val="20"/>
+                <w:szCs w:val="20"/>
+                <w:lang w:eastAsia="fr-FR"/>
+              </w:rPr>
+              <w:t>hobbit</w:t>
+            </w:r>
+            <w:proofErr w:type="gramEnd"/>
+          </w:p>
+        </w:tc>
+      </w:tr>
+      <w:tr>
+        <w:tc>
+          <w:tcPr>
+            <w:tcW w:w="1072" w:type="dxa"/>
+            <w:tcBorders>
+              <w:top w:val="single" w:sz="4" w:space="0" w:color="auto"/>
+              <w:left w:val="single" w:sz="4" w:space="0" w:color="auto"/>
+              <w:bottom w:val="single" w:sz="4" w:space="0" w:color="auto"/>
+              <w:right w:val="single" w:sz="4" w:space="0" w:color="auto"/>
+            </w:tcBorders>
+            <w:vAlign w:val="center"/>
+            <w:hideMark/>
+          </w:tcPr>
+          <w:p>
+            <w:pPr>
+              <w:spacing w:after="120"/>
+              <w:rPr>
+                <w:rFonts w:ascii="Arial" w:eastAsia="Times New Roman" w:hAnsi="Arial" w:cs="Arial"/>
+                <w:lang w:eastAsia="fr-FR"/>
+              </w:rPr>
+            </w:pPr>
+            <w:r>
+              <w:rPr>
+                <w:rFonts w:ascii="Arial" w:eastAsia="Times New Roman" w:hAnsi="Arial" w:cs="Arial"/>
+                <w:lang w:eastAsia="fr-FR"/>
+              </w:rPr>
+              <w:t>Type Maison</w:t>
+            </w:r>
+          </w:p>
+        </w:tc>
+        <w:tc>
+          <w:tcPr>
+            <w:tcW w:w="1617" w:type="dxa"/>
+            <w:tcBorders>
+              <w:top w:val="single" w:sz="4" w:space="0" w:color="auto"/>
+              <w:left w:val="single" w:sz="4" w:space="0" w:color="auto"/>
+              <w:bottom w:val="single" w:sz="4" w:space="0" w:color="auto"/>
+              <w:right w:val="single" w:sz="4" w:space="0" w:color="auto"/>
+            </w:tcBorders>
+            <w:hideMark/>
+          </w:tcPr>
+          <w:p>
+            <w:pPr>
+              <w:spacing w:after="120"/>
+              <w:rPr>
+                <w:rFonts w:ascii="Arial" w:eastAsia="Times New Roman" w:hAnsi="Arial" w:cs="Arial"/>
+                <w:sz w:val="18"/>
+                <w:szCs w:val="30"/>
+                <w:lang w:eastAsia="fr-FR"/>
+              </w:rPr>
+            </w:pPr>
+            <w:r>
+              <w:rPr>
+                <w:rFonts w:ascii="Segoe UI Symbol" w:eastAsia="Times New Roman" w:hAnsi="Segoe UI Symbol" w:cs="Arial"/>
+                <w:sz w:val="20"/>
+                <w:szCs w:val="20"/>
+                <w:lang w:eastAsia="fr-FR"/>
+              </w:rPr>
+              <w:t xml:space="preserve">𝟜 </w:t>
+            </w:r>
+            <w:r>
+              <w:rPr>
+                <w:rFonts w:ascii="Segoe UI Symbol" w:eastAsia="Times New Roman" w:hAnsi="Segoe UI Symbol" w:cs="Arial"/>
+                <w:strike/>
+                <w:sz w:val="20"/>
+                <w:szCs w:val="20"/>
+                <w:lang w:eastAsia="fr-FR"/>
+              </w:rPr>
+              <w:t>2étages</w:t>
+            </w:r>
+            <w:r>
+              <w:rPr>
+                <w:rFonts w:ascii="Segoe UI Symbol" w:eastAsia="Times New Roman" w:hAnsi="Segoe UI Symbol" w:cs="Arial"/>
+                <w:sz w:val="20"/>
+                <w:szCs w:val="20"/>
+                <w:lang w:eastAsia="fr-FR"/>
+              </w:rPr>
+              <w:t>(5)</w:t>
+            </w:r>
+          </w:p>
+          <w:p>
+            <w:pPr>
+              <w:spacing w:after="120"/>
+              <w:rPr>
+                <w:rFonts w:ascii="Arial" w:eastAsia="Times New Roman" w:hAnsi="Arial" w:cs="Arial"/>
+                <w:sz w:val="18"/>
+                <w:szCs w:val="30"/>
+                <w:lang w:eastAsia="fr-FR"/>
+              </w:rPr>
+            </w:pPr>
+            <w:r>
+              <w:rPr>
+                <w:rFonts w:ascii="Segoe UI Symbol" w:eastAsia="Times New Roman" w:hAnsi="Segoe UI Symbol" w:cs="Arial"/>
+                <w:sz w:val="20"/>
+                <w:szCs w:val="20"/>
+                <w:lang w:eastAsia="fr-FR"/>
+              </w:rPr>
+              <w:t xml:space="preserve">𝟙𝟜 </w:t>
+            </w:r>
+            <w:proofErr w:type="gramStart"/>
+            <w:r>
+              <w:rPr>
+                <w:rFonts w:ascii="Segoe UI Symbol" w:eastAsia="Times New Roman" w:hAnsi="Segoe UI Symbol" w:cs="Arial"/>
+                <w:sz w:val="20"/>
+                <w:szCs w:val="20"/>
+                <w:lang w:eastAsia="fr-FR"/>
+              </w:rPr>
+              <w:t>pierre</w:t>
+            </w:r>
+            <w:proofErr w:type="gramEnd"/>
+          </w:p>
+        </w:tc>
+        <w:tc>
+          <w:tcPr>
+            <w:tcW w:w="1842" w:type="dxa"/>
+            <w:tcBorders>
+              <w:top w:val="single" w:sz="4" w:space="0" w:color="auto"/>
+              <w:left w:val="single" w:sz="4" w:space="0" w:color="auto"/>
+              <w:bottom w:val="single" w:sz="4" w:space="0" w:color="auto"/>
+              <w:right w:val="single" w:sz="4" w:space="0" w:color="auto"/>
+            </w:tcBorders>
+          </w:tcPr>
+          <w:p>
+            <w:pPr>
+              <w:spacing w:after="120"/>
+              <w:rPr>
+                <w:rFonts w:ascii="Segoe UI Symbol" w:eastAsia="Times New Roman" w:hAnsi="Segoe UI Symbol" w:cs="Arial"/>
+                <w:sz w:val="20"/>
+                <w:szCs w:val="20"/>
+                <w:lang w:eastAsia="fr-FR"/>
+              </w:rPr>
+            </w:pPr>
+            <w:r>
+              <w:rPr>
+                <w:rFonts w:ascii="Segoe UI Symbol" w:eastAsia="Times New Roman" w:hAnsi="Segoe UI Symbol" w:cs="Arial"/>
+                <w:sz w:val="20"/>
+                <w:szCs w:val="20"/>
+                <w:lang w:eastAsia="fr-FR"/>
+              </w:rPr>
+              <w:t xml:space="preserve">𝟜 </w:t>
+            </w:r>
+            <w:proofErr w:type="gramStart"/>
+            <w:r>
+              <w:rPr>
+                <w:rFonts w:ascii="Segoe UI Symbol" w:eastAsia="Times New Roman" w:hAnsi="Segoe UI Symbol" w:cs="Arial"/>
+                <w:strike/>
+                <w:sz w:val="20"/>
+                <w:szCs w:val="20"/>
+                <w:lang w:eastAsia="fr-FR"/>
+              </w:rPr>
+              <w:t>ivoire</w:t>
+            </w:r>
+            <w:proofErr w:type="gramEnd"/>
+            <w:r>
+              <w:rPr>
+                <w:rFonts w:ascii="Segoe UI Symbol" w:eastAsia="Times New Roman" w:hAnsi="Segoe UI Symbol" w:cs="Arial"/>
+                <w:sz w:val="20"/>
+                <w:szCs w:val="20"/>
+                <w:lang w:eastAsia="fr-FR"/>
+              </w:rPr>
+              <w:t>(5)</w:t>
+            </w:r>
+          </w:p>
+          <w:p>
+            <w:pPr>
+              <w:spacing w:after="120"/>
+              <w:rPr>
+                <w:rFonts w:ascii="Arial" w:eastAsia="Times New Roman" w:hAnsi="Arial" w:cs="Arial"/>
+                <w:sz w:val="18"/>
+                <w:szCs w:val="30"/>
+                <w:lang w:eastAsia="fr-FR"/>
+              </w:rPr>
+            </w:pPr>
+            <w:r>
+              <w:rPr>
+                <w:rFonts w:ascii="Segoe UI Symbol" w:eastAsia="Times New Roman" w:hAnsi="Segoe UI Symbol" w:cs="Arial"/>
+                <w:sz w:val="20"/>
+                <w:szCs w:val="20"/>
+                <w:lang w:eastAsia="fr-FR"/>
+              </w:rPr>
+              <w:t>𝟟 sans fenêtre(9)</w:t>
+            </w:r>
+          </w:p>
+          <w:p>
+            <w:pPr>
+              <w:spacing w:after="120"/>
+              <w:rPr>
+                <w:rFonts w:ascii="Arial" w:eastAsia="Times New Roman" w:hAnsi="Arial" w:cs="Arial"/>
+                <w:sz w:val="18"/>
+                <w:szCs w:val="30"/>
+                <w:lang w:eastAsia="fr-FR"/>
+              </w:rPr>
+            </w:pPr>
+          </w:p>
+        </w:tc>
+        <w:tc>
+          <w:tcPr>
+            <w:tcW w:w="1843" w:type="dxa"/>
+            <w:tcBorders>
+              <w:top w:val="single" w:sz="4" w:space="0" w:color="auto"/>
+              <w:left w:val="single" w:sz="4" w:space="0" w:color="auto"/>
+              <w:bottom w:val="single" w:sz="4" w:space="0" w:color="auto"/>
+              <w:right w:val="single" w:sz="4" w:space="0" w:color="auto"/>
+            </w:tcBorders>
+            <w:hideMark/>
+          </w:tcPr>
+          <w:p>
+            <w:pPr>
+              <w:spacing w:after="120"/>
+              <w:rPr>
+                <w:rFonts w:ascii="Arial" w:eastAsia="Times New Roman" w:hAnsi="Arial" w:cs="Arial"/>
+                <w:sz w:val="18"/>
+                <w:szCs w:val="30"/>
+                <w:lang w:eastAsia="fr-FR"/>
+              </w:rPr>
+            </w:pPr>
+            <w:r>
+              <w:rPr>
+                <w:rFonts w:ascii="Segoe UI Symbol" w:eastAsia="Times New Roman" w:hAnsi="Segoe UI Symbol" w:cs="Arial"/>
+                <w:sz w:val="20"/>
+                <w:szCs w:val="20"/>
+                <w:lang w:eastAsia="fr-FR"/>
+              </w:rPr>
+              <w:t>𝟙 Bois(1)</w:t>
+            </w:r>
+          </w:p>
+        </w:tc>
+        <w:tc>
+          <w:tcPr>
+            <w:tcW w:w="1843" w:type="dxa"/>
+            <w:tcBorders>
+              <w:top w:val="single" w:sz="4" w:space="0" w:color="auto"/>
+              <w:left w:val="single" w:sz="4" w:space="0" w:color="auto"/>
+              <w:bottom w:val="single" w:sz="4" w:space="0" w:color="auto"/>
+              <w:right w:val="single" w:sz="4" w:space="0" w:color="auto"/>
+            </w:tcBorders>
+            <w:hideMark/>
+          </w:tcPr>
+          <w:p>
+            <w:pPr>
+              <w:spacing w:after="120"/>
+              <w:rPr>
+                <w:rFonts w:ascii="Arial" w:eastAsia="Times New Roman" w:hAnsi="Arial" w:cs="Arial"/>
+                <w:sz w:val="18"/>
+                <w:szCs w:val="30"/>
+                <w:lang w:eastAsia="fr-FR"/>
+              </w:rPr>
+            </w:pPr>
+            <w:r>
+              <w:rPr>
+                <w:rFonts w:ascii="Segoe UI Symbol" w:eastAsia="Times New Roman" w:hAnsi="Segoe UI Symbol" w:cs="Arial"/>
+                <w:sz w:val="20"/>
+                <w:szCs w:val="20"/>
+                <w:lang w:eastAsia="fr-FR"/>
+              </w:rPr>
+              <w:t xml:space="preserve">𝟜 </w:t>
+            </w:r>
+            <w:r>
+              <w:rPr>
+                <w:rFonts w:ascii="Segoe UI Symbol" w:eastAsia="Times New Roman" w:hAnsi="Segoe UI Symbol" w:cs="Arial"/>
+                <w:strike/>
+                <w:sz w:val="20"/>
+                <w:szCs w:val="20"/>
+                <w:lang w:eastAsia="fr-FR"/>
+              </w:rPr>
+              <w:t>2étages</w:t>
+            </w:r>
+            <w:r>
+              <w:rPr>
+                <w:rFonts w:ascii="Segoe UI Symbol" w:eastAsia="Times New Roman" w:hAnsi="Segoe UI Symbol" w:cs="Arial"/>
+                <w:sz w:val="20"/>
+                <w:szCs w:val="20"/>
+                <w:lang w:eastAsia="fr-FR"/>
+              </w:rPr>
+              <w:t>(5)</w:t>
+            </w:r>
+          </w:p>
+          <w:p>
+            <w:pPr>
+              <w:spacing w:after="120"/>
+              <w:rPr>
+                <w:rFonts w:ascii="Arial" w:eastAsia="Times New Roman" w:hAnsi="Arial" w:cs="Arial"/>
+                <w:sz w:val="18"/>
+                <w:szCs w:val="30"/>
+                <w:lang w:eastAsia="fr-FR"/>
+              </w:rPr>
+            </w:pPr>
+            <w:r>
+              <w:rPr>
+                <w:rFonts w:ascii="Segoe UI Symbol" w:eastAsia="Times New Roman" w:hAnsi="Segoe UI Symbol" w:cs="Arial"/>
+                <w:sz w:val="20"/>
+                <w:szCs w:val="20"/>
+                <w:lang w:eastAsia="fr-FR"/>
+              </w:rPr>
+              <w:t xml:space="preserve">𝟙𝟜 </w:t>
+            </w:r>
+            <w:proofErr w:type="gramStart"/>
+            <w:r>
+              <w:rPr>
+                <w:rFonts w:ascii="Segoe UI Symbol" w:eastAsia="Times New Roman" w:hAnsi="Segoe UI Symbol" w:cs="Arial"/>
+                <w:sz w:val="20"/>
+                <w:szCs w:val="20"/>
+                <w:lang w:eastAsia="fr-FR"/>
+              </w:rPr>
+              <w:t>ivoire</w:t>
+            </w:r>
+            <w:proofErr w:type="gramEnd"/>
+            <w:r>
+              <w:rPr>
+                <w:rFonts w:ascii="Segoe UI Symbol" w:eastAsia="Times New Roman" w:hAnsi="Segoe UI Symbol" w:cs="Arial"/>
+                <w:sz w:val="20"/>
+                <w:szCs w:val="20"/>
+                <w:lang w:eastAsia="fr-FR"/>
+              </w:rPr>
+              <w:t>(5)</w:t>
+            </w:r>
+          </w:p>
+        </w:tc>
+        <w:tc>
+          <w:tcPr>
+            <w:tcW w:w="1815" w:type="dxa"/>
+            <w:tcBorders>
+              <w:top w:val="single" w:sz="4" w:space="0" w:color="auto"/>
+              <w:left w:val="single" w:sz="4" w:space="0" w:color="auto"/>
+              <w:bottom w:val="single" w:sz="4" w:space="0" w:color="auto"/>
+              <w:right w:val="single" w:sz="4" w:space="0" w:color="auto"/>
+            </w:tcBorders>
+            <w:hideMark/>
+          </w:tcPr>
+          <w:p>
+            <w:pPr>
+              <w:spacing w:after="120"/>
+              <w:rPr>
+                <w:rFonts w:ascii="Arial" w:eastAsia="Times New Roman" w:hAnsi="Arial" w:cs="Arial"/>
+                <w:sz w:val="18"/>
+                <w:szCs w:val="30"/>
+                <w:lang w:eastAsia="fr-FR"/>
+              </w:rPr>
+            </w:pPr>
+            <w:r>
+              <w:rPr>
+                <w:rFonts w:ascii="Segoe UI Symbol" w:eastAsia="Times New Roman" w:hAnsi="Segoe UI Symbol" w:cs="Arial"/>
+                <w:sz w:val="20"/>
+                <w:szCs w:val="20"/>
+                <w:lang w:eastAsia="fr-FR"/>
+              </w:rPr>
+              <w:t xml:space="preserve">𝟜 </w:t>
+            </w:r>
+            <w:proofErr w:type="gramStart"/>
+            <w:r>
+              <w:rPr>
+                <w:rFonts w:ascii="Segoe UI Symbol" w:eastAsia="Times New Roman" w:hAnsi="Segoe UI Symbol" w:cs="Arial"/>
+                <w:strike/>
+                <w:sz w:val="20"/>
+                <w:szCs w:val="20"/>
+                <w:lang w:eastAsia="fr-FR"/>
+              </w:rPr>
+              <w:t>ivoire</w:t>
+            </w:r>
+            <w:proofErr w:type="gramEnd"/>
+            <w:r>
+              <w:rPr>
+                <w:rFonts w:ascii="Segoe UI Symbol" w:eastAsia="Times New Roman" w:hAnsi="Segoe UI Symbol" w:cs="Arial"/>
+                <w:sz w:val="20"/>
+                <w:szCs w:val="20"/>
+                <w:lang w:eastAsia="fr-FR"/>
+              </w:rPr>
+              <w:t>(5)</w:t>
+            </w:r>
+          </w:p>
+          <w:p>
+            <w:pPr>
+              <w:spacing w:after="120"/>
+              <w:rPr>
+                <w:rFonts w:ascii="Segoe UI Symbol" w:eastAsia="Times New Roman" w:hAnsi="Segoe UI Symbol" w:cs="Arial"/>
+                <w:sz w:val="20"/>
+                <w:szCs w:val="20"/>
+                <w:lang w:eastAsia="fr-FR"/>
+              </w:rPr>
+            </w:pPr>
+            <w:r>
+              <w:rPr>
+                <w:rFonts w:ascii="Segoe UI Symbol" w:eastAsia="Times New Roman" w:hAnsi="Segoe UI Symbol" w:cs="Arial"/>
+                <w:sz w:val="20"/>
+                <w:szCs w:val="20"/>
+                <w:lang w:eastAsia="fr-FR"/>
+              </w:rPr>
+              <w:t xml:space="preserve">𝟙𝟚 </w:t>
+            </w:r>
+            <w:proofErr w:type="gramStart"/>
+            <w:r>
+              <w:rPr>
+                <w:rFonts w:ascii="Segoe UI Symbol" w:eastAsia="Times New Roman" w:hAnsi="Segoe UI Symbol" w:cs="Arial"/>
+                <w:strike/>
+                <w:sz w:val="20"/>
+                <w:szCs w:val="20"/>
+                <w:lang w:eastAsia="fr-FR"/>
+              </w:rPr>
+              <w:t>pierre</w:t>
+            </w:r>
+            <w:proofErr w:type="gramEnd"/>
+            <w:r>
+              <w:rPr>
+                <w:rFonts w:ascii="Segoe UI Symbol" w:eastAsia="Times New Roman" w:hAnsi="Segoe UI Symbol" w:cs="Arial"/>
+                <w:sz w:val="20"/>
+                <w:szCs w:val="20"/>
+                <w:lang w:eastAsia="fr-FR"/>
+              </w:rPr>
+              <w:t>(7)</w:t>
+            </w:r>
+          </w:p>
+          <w:p>
+            <w:pPr>
+              <w:spacing w:after="120"/>
+              <w:rPr>
+                <w:rFonts w:ascii="Arial" w:eastAsia="Times New Roman" w:hAnsi="Arial" w:cs="Arial"/>
+                <w:sz w:val="18"/>
+                <w:szCs w:val="30"/>
+                <w:lang w:eastAsia="fr-FR"/>
+              </w:rPr>
+            </w:pPr>
+            <w:proofErr w:type="gramStart"/>
+            <w:r>
+              <w:rPr>
+                <w:rFonts w:ascii="Segoe UI Symbol" w:eastAsia="Times New Roman" w:hAnsi="Segoe UI Symbol" w:cs="Arial"/>
+                <w:sz w:val="20"/>
+                <w:szCs w:val="20"/>
+                <w:lang w:eastAsia="fr-FR"/>
+              </w:rPr>
+              <w:t xml:space="preserve">𝟙𝟚  </w:t>
+            </w:r>
+            <w:r>
+              <w:rPr>
+                <w:rFonts w:ascii="Arial" w:eastAsia="Times New Roman" w:hAnsi="Arial" w:cs="Arial"/>
+                <w:sz w:val="18"/>
+                <w:szCs w:val="30"/>
+                <w:lang w:eastAsia="fr-FR"/>
+              </w:rPr>
+              <w:t>2</w:t>
+            </w:r>
+            <w:proofErr w:type="gramEnd"/>
+            <w:r>
+              <w:rPr>
+                <w:rFonts w:ascii="Arial" w:eastAsia="Times New Roman" w:hAnsi="Arial" w:cs="Arial"/>
+                <w:sz w:val="18"/>
+                <w:szCs w:val="30"/>
+                <w:lang w:eastAsia="fr-FR"/>
+              </w:rPr>
+              <w:t xml:space="preserve"> étages</w:t>
+            </w:r>
+          </w:p>
+        </w:tc>
+      </w:tr>
+      <w:tr>
+        <w:tc>
+          <w:tcPr>
+            <w:tcW w:w="1072" w:type="dxa"/>
+            <w:tcBorders>
+              <w:top w:val="single" w:sz="4" w:space="0" w:color="auto"/>
+              <w:left w:val="single" w:sz="4" w:space="0" w:color="auto"/>
+              <w:bottom w:val="single" w:sz="4" w:space="0" w:color="auto"/>
+              <w:right w:val="single" w:sz="4" w:space="0" w:color="auto"/>
+            </w:tcBorders>
+            <w:vAlign w:val="center"/>
+            <w:hideMark/>
+          </w:tcPr>
+          <w:p>
+            <w:pPr>
+              <w:spacing w:after="120"/>
+              <w:rPr>
+                <w:rFonts w:ascii="Arial" w:eastAsia="Times New Roman" w:hAnsi="Arial" w:cs="Arial"/>
+                <w:lang w:eastAsia="fr-FR"/>
+              </w:rPr>
+            </w:pPr>
+            <w:r>
+              <w:rPr>
+                <w:rFonts w:ascii="Arial" w:eastAsia="Times New Roman" w:hAnsi="Arial" w:cs="Arial"/>
+                <w:lang w:eastAsia="fr-FR"/>
+              </w:rPr>
+              <w:t>Boisson</w:t>
+            </w:r>
+          </w:p>
+        </w:tc>
+        <w:tc>
+          <w:tcPr>
+            <w:tcW w:w="1617" w:type="dxa"/>
+            <w:tcBorders>
+              <w:top w:val="single" w:sz="4" w:space="0" w:color="auto"/>
+              <w:left w:val="single" w:sz="4" w:space="0" w:color="auto"/>
+              <w:bottom w:val="single" w:sz="4" w:space="0" w:color="auto"/>
+              <w:right w:val="single" w:sz="4" w:space="0" w:color="auto"/>
+            </w:tcBorders>
+            <w:hideMark/>
+          </w:tcPr>
+          <w:p>
+            <w:pPr>
+              <w:spacing w:after="120"/>
+              <w:rPr>
+                <w:rFonts w:ascii="Segoe UI Symbol" w:eastAsia="Times New Roman" w:hAnsi="Segoe UI Symbol" w:cs="Arial"/>
+                <w:sz w:val="20"/>
+                <w:szCs w:val="20"/>
+                <w:lang w:eastAsia="fr-FR"/>
+              </w:rPr>
+            </w:pPr>
+            <w:r>
+              <w:rPr>
+                <w:rFonts w:ascii="Segoe UI Symbol" w:eastAsia="Times New Roman" w:hAnsi="Segoe UI Symbol" w:cs="Arial"/>
+                <w:sz w:val="20"/>
+                <w:szCs w:val="20"/>
+                <w:lang w:eastAsia="fr-FR"/>
+              </w:rPr>
+              <w:t xml:space="preserve">𝟙𝟘 </w:t>
+            </w:r>
+            <w:proofErr w:type="gramStart"/>
+            <w:r>
+              <w:rPr>
+                <w:rFonts w:ascii="Segoe UI Symbol" w:eastAsia="Times New Roman" w:hAnsi="Segoe UI Symbol" w:cs="Arial"/>
+                <w:strike/>
+                <w:sz w:val="20"/>
+                <w:szCs w:val="20"/>
+                <w:lang w:eastAsia="fr-FR"/>
+              </w:rPr>
+              <w:t>hydromel</w:t>
+            </w:r>
+            <w:proofErr w:type="gramEnd"/>
+            <w:r>
+              <w:rPr>
+                <w:rFonts w:ascii="Segoe UI Symbol" w:eastAsia="Times New Roman" w:hAnsi="Segoe UI Symbol" w:cs="Arial"/>
+                <w:sz w:val="20"/>
+                <w:szCs w:val="20"/>
+                <w:lang w:eastAsia="fr-FR"/>
+              </w:rPr>
+              <w:t>(3)</w:t>
+            </w:r>
+          </w:p>
+          <w:p>
+            <w:pPr>
+              <w:spacing w:after="120"/>
+              <w:rPr>
+                <w:rFonts w:ascii="Segoe UI Symbol" w:eastAsia="Times New Roman" w:hAnsi="Segoe UI Symbol" w:cs="Arial"/>
+                <w:sz w:val="20"/>
+                <w:szCs w:val="20"/>
+                <w:lang w:eastAsia="fr-FR"/>
+              </w:rPr>
+            </w:pPr>
+            <w:r>
+              <w:rPr>
+                <w:rFonts w:ascii="Segoe UI Symbol" w:eastAsia="Times New Roman" w:hAnsi="Segoe UI Symbol" w:cs="Arial"/>
+                <w:sz w:val="20"/>
+                <w:szCs w:val="20"/>
+                <w:lang w:eastAsia="fr-FR"/>
+              </w:rPr>
+              <w:t xml:space="preserve">𝟙𝟙 </w:t>
+            </w:r>
+            <w:proofErr w:type="gramStart"/>
+            <w:r>
+              <w:rPr>
+                <w:rFonts w:ascii="Segoe UI Symbol" w:eastAsia="Times New Roman" w:hAnsi="Segoe UI Symbol" w:cs="Arial"/>
+                <w:strike/>
+                <w:sz w:val="20"/>
+                <w:szCs w:val="20"/>
+                <w:lang w:eastAsia="fr-FR"/>
+              </w:rPr>
+              <w:t>liqueur</w:t>
+            </w:r>
+            <w:proofErr w:type="gramEnd"/>
+            <w:r>
+              <w:rPr>
+                <w:rFonts w:ascii="Segoe UI Symbol" w:eastAsia="Times New Roman" w:hAnsi="Segoe UI Symbol" w:cs="Arial"/>
+                <w:sz w:val="20"/>
+                <w:szCs w:val="20"/>
+                <w:lang w:eastAsia="fr-FR"/>
+              </w:rPr>
+              <w:t xml:space="preserve">(4) </w:t>
+            </w:r>
+          </w:p>
+          <w:p>
+            <w:pPr>
+              <w:spacing w:after="120"/>
+              <w:rPr>
+                <w:rFonts w:ascii="Segoe UI Symbol" w:eastAsia="Times New Roman" w:hAnsi="Segoe UI Symbol" w:cs="Arial"/>
+                <w:sz w:val="20"/>
+                <w:szCs w:val="20"/>
+                <w:lang w:eastAsia="fr-FR"/>
+              </w:rPr>
+            </w:pPr>
+            <w:r>
+              <w:rPr>
+                <w:rFonts w:ascii="Segoe UI Symbol" w:eastAsia="Times New Roman" w:hAnsi="Segoe UI Symbol" w:cs="Arial"/>
+                <w:sz w:val="20"/>
+                <w:szCs w:val="20"/>
+                <w:lang w:eastAsia="fr-FR"/>
+              </w:rPr>
+              <w:t xml:space="preserve">𝟙𝟡 </w:t>
+            </w:r>
+            <w:proofErr w:type="gramStart"/>
+            <w:r>
+              <w:rPr>
+                <w:rFonts w:ascii="Segoe UI Symbol" w:eastAsia="Times New Roman" w:hAnsi="Segoe UI Symbol" w:cs="Arial"/>
+                <w:strike/>
+                <w:sz w:val="20"/>
+                <w:szCs w:val="20"/>
+                <w:lang w:eastAsia="fr-FR"/>
+              </w:rPr>
+              <w:t>tisane</w:t>
+            </w:r>
+            <w:proofErr w:type="gramEnd"/>
+            <w:r>
+              <w:rPr>
+                <w:rFonts w:ascii="Segoe UI Symbol" w:eastAsia="Times New Roman" w:hAnsi="Segoe UI Symbol" w:cs="Arial"/>
+                <w:sz w:val="20"/>
+                <w:szCs w:val="20"/>
+                <w:lang w:eastAsia="fr-FR"/>
+              </w:rPr>
+              <w:t>(12)</w:t>
+            </w:r>
+          </w:p>
+          <w:p>
+            <w:pPr>
+              <w:spacing w:after="120"/>
+              <w:rPr>
+                <w:rFonts w:ascii="Arial" w:eastAsia="Times New Roman" w:hAnsi="Arial" w:cs="Arial"/>
+                <w:sz w:val="18"/>
+                <w:szCs w:val="30"/>
+                <w:lang w:eastAsia="fr-FR"/>
+              </w:rPr>
+            </w:pPr>
+            <w:r>
+              <w:rPr>
+                <w:rFonts w:ascii="Segoe UI Symbol" w:eastAsia="Times New Roman" w:hAnsi="Segoe UI Symbol" w:cs="Arial"/>
+                <w:sz w:val="20"/>
+                <w:szCs w:val="20"/>
+                <w:lang w:eastAsia="fr-FR"/>
+              </w:rPr>
+              <w:t xml:space="preserve">𝟙𝟡 </w:t>
+            </w:r>
+            <w:proofErr w:type="gramStart"/>
+            <w:r>
+              <w:rPr>
+                <w:rFonts w:ascii="Segoe UI Symbol" w:eastAsia="Times New Roman" w:hAnsi="Segoe UI Symbol" w:cs="Arial"/>
+                <w:sz w:val="20"/>
+                <w:szCs w:val="20"/>
+                <w:lang w:eastAsia="fr-FR"/>
+              </w:rPr>
+              <w:t>eau</w:t>
+            </w:r>
+            <w:proofErr w:type="gramEnd"/>
+          </w:p>
+        </w:tc>
+        <w:tc>
+          <w:tcPr>
+            <w:tcW w:w="1842" w:type="dxa"/>
+            <w:tcBorders>
+              <w:top w:val="single" w:sz="4" w:space="0" w:color="auto"/>
+              <w:left w:val="single" w:sz="4" w:space="0" w:color="auto"/>
+              <w:bottom w:val="single" w:sz="4" w:space="0" w:color="auto"/>
+              <w:right w:val="single" w:sz="4" w:space="0" w:color="auto"/>
+            </w:tcBorders>
+            <w:hideMark/>
+          </w:tcPr>
+          <w:p>
+            <w:pPr>
+              <w:spacing w:after="120"/>
+              <w:rPr>
+                <w:rFonts w:ascii="Arial" w:eastAsia="Times New Roman" w:hAnsi="Arial" w:cs="Arial"/>
+                <w:sz w:val="18"/>
+                <w:szCs w:val="30"/>
+                <w:lang w:eastAsia="fr-FR"/>
+              </w:rPr>
+            </w:pPr>
+            <w:r>
+              <w:rPr>
+                <w:rFonts w:ascii="Segoe UI Symbol" w:eastAsia="Times New Roman" w:hAnsi="Segoe UI Symbol" w:cs="Arial"/>
+                <w:sz w:val="20"/>
+                <w:szCs w:val="20"/>
+                <w:lang w:eastAsia="fr-FR"/>
+              </w:rPr>
+              <w:t xml:space="preserve">𝟙𝟟 </w:t>
+            </w:r>
+            <w:proofErr w:type="gramStart"/>
+            <w:r>
+              <w:rPr>
+                <w:rFonts w:ascii="Segoe UI Symbol" w:eastAsia="Times New Roman" w:hAnsi="Segoe UI Symbol" w:cs="Arial"/>
+                <w:sz w:val="20"/>
+                <w:szCs w:val="20"/>
+                <w:lang w:eastAsia="fr-FR"/>
+              </w:rPr>
+              <w:t>liqueur</w:t>
+            </w:r>
+            <w:proofErr w:type="gramEnd"/>
+            <w:r>
+              <w:rPr>
+                <w:rFonts w:ascii="Segoe UI Symbol" w:eastAsia="Times New Roman" w:hAnsi="Segoe UI Symbol" w:cs="Arial"/>
+                <w:sz w:val="20"/>
+                <w:szCs w:val="20"/>
+                <w:lang w:eastAsia="fr-FR"/>
+              </w:rPr>
+              <w:t>(4)</w:t>
+            </w:r>
+          </w:p>
+        </w:tc>
+        <w:tc>
+          <w:tcPr>
+            <w:tcW w:w="1843" w:type="dxa"/>
+            <w:tcBorders>
+              <w:top w:val="single" w:sz="4" w:space="0" w:color="auto"/>
+              <w:left w:val="single" w:sz="4" w:space="0" w:color="auto"/>
+              <w:bottom w:val="single" w:sz="4" w:space="0" w:color="auto"/>
+              <w:right w:val="single" w:sz="4" w:space="0" w:color="auto"/>
+            </w:tcBorders>
+            <w:hideMark/>
+          </w:tcPr>
+          <w:p>
+            <w:pPr>
+              <w:spacing w:after="120"/>
+              <w:rPr>
+                <w:rFonts w:ascii="Arial" w:eastAsia="Times New Roman" w:hAnsi="Arial" w:cs="Arial"/>
+                <w:sz w:val="18"/>
+                <w:szCs w:val="30"/>
+                <w:lang w:eastAsia="fr-FR"/>
+              </w:rPr>
+            </w:pPr>
+            <w:r>
+              <w:rPr>
+                <w:rFonts w:ascii="Segoe UI Symbol" w:eastAsia="Times New Roman" w:hAnsi="Segoe UI Symbol" w:cs="Arial"/>
+                <w:sz w:val="20"/>
+                <w:szCs w:val="20"/>
+                <w:lang w:eastAsia="fr-FR"/>
+              </w:rPr>
+              <w:t>𝟞 Lait (8)</w:t>
+            </w:r>
+          </w:p>
+        </w:tc>
+        <w:tc>
+          <w:tcPr>
+            <w:tcW w:w="1843" w:type="dxa"/>
+            <w:tcBorders>
+              <w:top w:val="single" w:sz="4" w:space="0" w:color="auto"/>
+              <w:left w:val="single" w:sz="4" w:space="0" w:color="auto"/>
+              <w:bottom w:val="single" w:sz="4" w:space="0" w:color="auto"/>
+              <w:right w:val="single" w:sz="4" w:space="0" w:color="auto"/>
+            </w:tcBorders>
+          </w:tcPr>
+          <w:p>
+            <w:pPr>
+              <w:spacing w:after="120"/>
+              <w:rPr>
+                <w:rFonts w:ascii="Segoe UI Symbol" w:eastAsia="Times New Roman" w:hAnsi="Segoe UI Symbol" w:cs="Arial"/>
+                <w:sz w:val="20"/>
+                <w:szCs w:val="20"/>
+                <w:lang w:eastAsia="fr-FR"/>
+              </w:rPr>
+            </w:pPr>
+            <w:r>
+              <w:rPr>
+                <w:rFonts w:ascii="Segoe UI Symbol" w:eastAsia="Times New Roman" w:hAnsi="Segoe UI Symbol" w:cs="Arial"/>
+                <w:sz w:val="20"/>
+                <w:szCs w:val="20"/>
+                <w:lang w:eastAsia="fr-FR"/>
+              </w:rPr>
+              <w:t xml:space="preserve">𝟙𝟘 </w:t>
+            </w:r>
+            <w:proofErr w:type="gramStart"/>
+            <w:r>
+              <w:rPr>
+                <w:rFonts w:ascii="Segoe UI Symbol" w:eastAsia="Times New Roman" w:hAnsi="Segoe UI Symbol" w:cs="Arial"/>
+                <w:strike/>
+                <w:sz w:val="20"/>
+                <w:szCs w:val="20"/>
+                <w:lang w:eastAsia="fr-FR"/>
+              </w:rPr>
+              <w:t>hydromel</w:t>
+            </w:r>
+            <w:proofErr w:type="gramEnd"/>
+            <w:r>
+              <w:rPr>
+                <w:rFonts w:ascii="Segoe UI Symbol" w:eastAsia="Times New Roman" w:hAnsi="Segoe UI Symbol" w:cs="Arial"/>
+                <w:sz w:val="20"/>
+                <w:szCs w:val="20"/>
+                <w:lang w:eastAsia="fr-FR"/>
+              </w:rPr>
+              <w:t>(3)</w:t>
+            </w:r>
+          </w:p>
+          <w:p>
+            <w:pPr>
+              <w:spacing w:after="120"/>
+              <w:rPr>
+                <w:rFonts w:ascii="Arial" w:eastAsia="Times New Roman" w:hAnsi="Arial" w:cs="Arial"/>
+                <w:sz w:val="18"/>
+                <w:szCs w:val="30"/>
+                <w:lang w:eastAsia="fr-FR"/>
+              </w:rPr>
+            </w:pPr>
+          </w:p>
+          <w:p>
+            <w:pPr>
+              <w:spacing w:after="120"/>
+              <w:rPr>
+                <w:rFonts w:ascii="Arial" w:eastAsia="Times New Roman" w:hAnsi="Arial" w:cs="Arial"/>
+                <w:sz w:val="18"/>
+                <w:szCs w:val="30"/>
+                <w:lang w:eastAsia="fr-FR"/>
+              </w:rPr>
+            </w:pPr>
+          </w:p>
+          <w:p>
+            <w:pPr>
+              <w:spacing w:after="120"/>
+              <w:rPr>
+                <w:rFonts w:ascii="Arial" w:eastAsia="Times New Roman" w:hAnsi="Arial" w:cs="Arial"/>
+                <w:sz w:val="18"/>
+                <w:szCs w:val="30"/>
+                <w:lang w:eastAsia="fr-FR"/>
+              </w:rPr>
+            </w:pPr>
+            <w:r>
+              <w:rPr>
+                <w:rFonts w:ascii="Segoe UI Symbol" w:eastAsia="Times New Roman" w:hAnsi="Segoe UI Symbol" w:cs="Arial"/>
+                <w:sz w:val="20"/>
+                <w:szCs w:val="20"/>
+                <w:lang w:eastAsia="fr-FR"/>
+              </w:rPr>
+              <w:t xml:space="preserve">𝟙𝟡 </w:t>
+            </w:r>
+            <w:proofErr w:type="gramStart"/>
+            <w:r>
+              <w:rPr>
+                <w:rFonts w:ascii="Segoe UI Symbol" w:eastAsia="Times New Roman" w:hAnsi="Segoe UI Symbol" w:cs="Arial"/>
+                <w:sz w:val="20"/>
+                <w:szCs w:val="20"/>
+                <w:lang w:eastAsia="fr-FR"/>
+              </w:rPr>
+              <w:t>tisane</w:t>
+            </w:r>
+            <w:proofErr w:type="gramEnd"/>
+          </w:p>
+          <w:p>
+            <w:pPr>
+              <w:spacing w:after="120"/>
+              <w:rPr>
+                <w:rFonts w:ascii="Arial" w:eastAsia="Times New Roman" w:hAnsi="Arial" w:cs="Arial"/>
+                <w:sz w:val="18"/>
+                <w:szCs w:val="30"/>
+                <w:lang w:eastAsia="fr-FR"/>
+              </w:rPr>
+            </w:pPr>
+          </w:p>
+        </w:tc>
+        <w:tc>
+          <w:tcPr>
+            <w:tcW w:w="1815" w:type="dxa"/>
+            <w:tcBorders>
+              <w:top w:val="single" w:sz="4" w:space="0" w:color="auto"/>
+              <w:left w:val="single" w:sz="4" w:space="0" w:color="auto"/>
+              <w:bottom w:val="single" w:sz="4" w:space="0" w:color="auto"/>
+              <w:right w:val="single" w:sz="4" w:space="0" w:color="auto"/>
+            </w:tcBorders>
+            <w:hideMark/>
+          </w:tcPr>
+          <w:p>
+            <w:pPr>
+              <w:spacing w:after="120"/>
+              <w:rPr>
+                <w:rFonts w:ascii="Arial" w:eastAsia="Times New Roman" w:hAnsi="Arial" w:cs="Arial"/>
+                <w:sz w:val="18"/>
+                <w:szCs w:val="30"/>
+                <w:lang w:eastAsia="fr-FR"/>
+              </w:rPr>
+            </w:pPr>
+            <w:r>
+              <w:rPr>
+                <w:rFonts w:ascii="Segoe UI Symbol" w:eastAsia="Times New Roman" w:hAnsi="Segoe UI Symbol" w:cs="Arial"/>
+                <w:sz w:val="20"/>
+                <w:szCs w:val="20"/>
+                <w:lang w:eastAsia="fr-FR"/>
+              </w:rPr>
+              <w:t xml:space="preserve">𝟙𝟛 </w:t>
+            </w:r>
+            <w:proofErr w:type="gramStart"/>
+            <w:r>
+              <w:rPr>
+                <w:rFonts w:ascii="Segoe UI Symbol" w:eastAsia="Times New Roman" w:hAnsi="Segoe UI Symbol" w:cs="Arial"/>
+                <w:sz w:val="20"/>
+                <w:szCs w:val="20"/>
+                <w:lang w:eastAsia="fr-FR"/>
+              </w:rPr>
+              <w:t>hydromel</w:t>
+            </w:r>
+            <w:proofErr w:type="gramEnd"/>
+            <w:r>
+              <w:rPr>
+                <w:rFonts w:ascii="Segoe UI Symbol" w:eastAsia="Times New Roman" w:hAnsi="Segoe UI Symbol" w:cs="Arial"/>
+                <w:sz w:val="20"/>
+                <w:szCs w:val="20"/>
+                <w:lang w:eastAsia="fr-FR"/>
+              </w:rPr>
+              <w:t>(3)</w:t>
+            </w:r>
+          </w:p>
+        </w:tc>
+      </w:tr>
+      <w:tr>
+        <w:tc>
+          <w:tcPr>
+            <w:tcW w:w="1072" w:type="dxa"/>
+            <w:tcBorders>
+              <w:top w:val="single" w:sz="4" w:space="0" w:color="auto"/>
+              <w:left w:val="single" w:sz="4" w:space="0" w:color="auto"/>
+              <w:bottom w:val="single" w:sz="4" w:space="0" w:color="auto"/>
+              <w:right w:val="single" w:sz="4" w:space="0" w:color="auto"/>
+            </w:tcBorders>
+            <w:vAlign w:val="center"/>
+            <w:hideMark/>
+          </w:tcPr>
+          <w:p>
+            <w:pPr>
+              <w:spacing w:after="120"/>
+              <w:rPr>
+                <w:rFonts w:ascii="Arial" w:eastAsia="Times New Roman" w:hAnsi="Arial" w:cs="Arial"/>
+                <w:lang w:eastAsia="fr-FR"/>
+              </w:rPr>
+            </w:pPr>
+            <w:r>
+              <w:rPr>
+                <w:rFonts w:ascii="Arial" w:eastAsia="Times New Roman" w:hAnsi="Arial" w:cs="Arial"/>
+                <w:lang w:eastAsia="fr-FR"/>
+              </w:rPr>
+              <w:t>Arme</w:t>
+            </w:r>
+          </w:p>
+        </w:tc>
+        <w:tc>
+          <w:tcPr>
+            <w:tcW w:w="1617" w:type="dxa"/>
+            <w:tcBorders>
+              <w:top w:val="single" w:sz="4" w:space="0" w:color="auto"/>
+              <w:left w:val="single" w:sz="4" w:space="0" w:color="auto"/>
+              <w:bottom w:val="single" w:sz="4" w:space="0" w:color="auto"/>
+              <w:right w:val="single" w:sz="4" w:space="0" w:color="auto"/>
+            </w:tcBorders>
+          </w:tcPr>
+          <w:p>
+            <w:pPr>
+              <w:spacing w:after="120"/>
+              <w:rPr>
+                <w:rFonts w:ascii="Segoe UI Symbol" w:eastAsia="Times New Roman" w:hAnsi="Segoe UI Symbol" w:cs="Arial"/>
+                <w:sz w:val="20"/>
+                <w:szCs w:val="20"/>
+                <w:lang w:eastAsia="fr-FR"/>
+              </w:rPr>
+            </w:pPr>
+            <w:r>
+              <w:rPr>
+                <w:rFonts w:ascii="Segoe UI Symbol" w:eastAsia="Times New Roman" w:hAnsi="Segoe UI Symbol" w:cs="Arial"/>
+                <w:sz w:val="20"/>
+                <w:szCs w:val="20"/>
+                <w:lang w:eastAsia="fr-FR"/>
+              </w:rPr>
+              <w:t xml:space="preserve">𝟠 </w:t>
+            </w:r>
+            <w:proofErr w:type="gramStart"/>
+            <w:r>
+              <w:rPr>
+                <w:rFonts w:ascii="Segoe UI Symbol" w:eastAsia="Times New Roman" w:hAnsi="Segoe UI Symbol" w:cs="Arial"/>
+                <w:strike/>
+                <w:sz w:val="20"/>
+                <w:szCs w:val="20"/>
+                <w:lang w:eastAsia="fr-FR"/>
+              </w:rPr>
+              <w:t>dague</w:t>
+            </w:r>
+            <w:proofErr w:type="gramEnd"/>
+            <w:r>
+              <w:rPr>
+                <w:rFonts w:ascii="Segoe UI Symbol" w:eastAsia="Times New Roman" w:hAnsi="Segoe UI Symbol" w:cs="Arial"/>
+                <w:sz w:val="20"/>
+                <w:szCs w:val="20"/>
+                <w:lang w:eastAsia="fr-FR"/>
+              </w:rPr>
+              <w:t>(10)</w:t>
+            </w:r>
+          </w:p>
+          <w:p>
+            <w:pPr>
+              <w:spacing w:after="120"/>
+              <w:rPr>
+                <w:rFonts w:ascii="Segoe UI Symbol" w:eastAsia="Times New Roman" w:hAnsi="Segoe UI Symbol" w:cs="Arial"/>
+                <w:sz w:val="20"/>
+                <w:szCs w:val="20"/>
+                <w:lang w:eastAsia="fr-FR"/>
+              </w:rPr>
+            </w:pPr>
+            <w:r>
+              <w:rPr>
+                <w:rFonts w:ascii="Segoe UI Symbol" w:eastAsia="Times New Roman" w:hAnsi="Segoe UI Symbol" w:cs="Arial"/>
+                <w:sz w:val="20"/>
+                <w:szCs w:val="20"/>
+                <w:lang w:eastAsia="fr-FR"/>
+              </w:rPr>
+              <w:t xml:space="preserve">𝟙𝟝 </w:t>
+            </w:r>
+            <w:proofErr w:type="gramStart"/>
+            <w:r>
+              <w:rPr>
+                <w:rFonts w:ascii="Segoe UI Symbol" w:eastAsia="Times New Roman" w:hAnsi="Segoe UI Symbol" w:cs="Arial"/>
+                <w:sz w:val="20"/>
+                <w:szCs w:val="20"/>
+                <w:lang w:eastAsia="fr-FR"/>
+              </w:rPr>
+              <w:t>bâton</w:t>
+            </w:r>
+            <w:proofErr w:type="gramEnd"/>
+            <w:r>
+              <w:rPr>
+                <w:rFonts w:ascii="Segoe UI Symbol" w:eastAsia="Times New Roman" w:hAnsi="Segoe UI Symbol" w:cs="Arial"/>
+                <w:sz w:val="20"/>
+                <w:szCs w:val="20"/>
+                <w:lang w:eastAsia="fr-FR"/>
+              </w:rPr>
+              <w:t>(7)</w:t>
+            </w:r>
+          </w:p>
+          <w:p>
+            <w:pPr>
+              <w:spacing w:after="120"/>
+              <w:rPr>
+                <w:rFonts w:ascii="Arial" w:eastAsia="Times New Roman" w:hAnsi="Arial" w:cs="Arial"/>
+                <w:sz w:val="18"/>
+                <w:szCs w:val="30"/>
+                <w:lang w:eastAsia="fr-FR"/>
+              </w:rPr>
+            </w:pPr>
+          </w:p>
+        </w:tc>
+        <w:tc>
+          <w:tcPr>
+            <w:tcW w:w="1842" w:type="dxa"/>
+            <w:tcBorders>
+              <w:top w:val="single" w:sz="4" w:space="0" w:color="auto"/>
+              <w:left w:val="single" w:sz="4" w:space="0" w:color="auto"/>
+              <w:bottom w:val="single" w:sz="4" w:space="0" w:color="auto"/>
+              <w:right w:val="single" w:sz="4" w:space="0" w:color="auto"/>
+            </w:tcBorders>
+            <w:hideMark/>
+          </w:tcPr>
+          <w:p>
+            <w:pPr>
+              <w:spacing w:after="120"/>
+              <w:rPr>
+                <w:rFonts w:ascii="Segoe UI Symbol" w:eastAsia="Times New Roman" w:hAnsi="Segoe UI Symbol" w:cs="Arial"/>
+                <w:sz w:val="20"/>
+                <w:szCs w:val="20"/>
+                <w:lang w:eastAsia="fr-FR"/>
+              </w:rPr>
+            </w:pPr>
+            <w:r>
+              <w:rPr>
+                <w:rFonts w:ascii="Segoe UI Symbol" w:eastAsia="Times New Roman" w:hAnsi="Segoe UI Symbol" w:cs="Arial"/>
+                <w:sz w:val="20"/>
+                <w:szCs w:val="20"/>
+                <w:lang w:eastAsia="fr-FR"/>
+              </w:rPr>
+              <w:t xml:space="preserve">𝟚𝟘 </w:t>
+            </w:r>
+            <w:proofErr w:type="gramStart"/>
+            <w:r>
+              <w:rPr>
+                <w:rFonts w:ascii="Segoe UI Symbol" w:eastAsia="Times New Roman" w:hAnsi="Segoe UI Symbol" w:cs="Arial"/>
+                <w:strike/>
+                <w:sz w:val="20"/>
+                <w:szCs w:val="20"/>
+                <w:lang w:eastAsia="fr-FR"/>
+              </w:rPr>
+              <w:t>sarbacane</w:t>
+            </w:r>
+            <w:proofErr w:type="gramEnd"/>
+            <w:r>
+              <w:rPr>
+                <w:rFonts w:ascii="Segoe UI Symbol" w:eastAsia="Times New Roman" w:hAnsi="Segoe UI Symbol" w:cs="Arial"/>
+                <w:sz w:val="20"/>
+                <w:szCs w:val="20"/>
+                <w:lang w:eastAsia="fr-FR"/>
+              </w:rPr>
+              <w:t>(13)</w:t>
+            </w:r>
+          </w:p>
+          <w:p>
+            <w:pPr>
+              <w:spacing w:after="120"/>
+              <w:rPr>
+                <w:rFonts w:ascii="Arial" w:eastAsia="Times New Roman" w:hAnsi="Arial" w:cs="Arial"/>
+                <w:sz w:val="18"/>
+                <w:szCs w:val="30"/>
+                <w:lang w:eastAsia="fr-FR"/>
+              </w:rPr>
+            </w:pPr>
+            <w:r>
+              <w:rPr>
+                <w:rFonts w:ascii="Segoe UI Symbol" w:eastAsia="Times New Roman" w:hAnsi="Segoe UI Symbol" w:cs="Arial"/>
+                <w:sz w:val="20"/>
+                <w:szCs w:val="20"/>
+                <w:lang w:eastAsia="fr-FR"/>
+              </w:rPr>
+              <w:t xml:space="preserve">𝟚𝟚 </w:t>
+            </w:r>
+            <w:proofErr w:type="gramStart"/>
+            <w:r>
+              <w:rPr>
+                <w:rFonts w:ascii="Segoe UI Symbol" w:eastAsia="Times New Roman" w:hAnsi="Segoe UI Symbol" w:cs="Arial"/>
+                <w:sz w:val="20"/>
+                <w:szCs w:val="20"/>
+                <w:lang w:eastAsia="fr-FR"/>
+              </w:rPr>
+              <w:t>dague</w:t>
+            </w:r>
+            <w:proofErr w:type="gramEnd"/>
+            <w:r>
+              <w:rPr>
+                <w:rFonts w:ascii="Segoe UI Symbol" w:eastAsia="Times New Roman" w:hAnsi="Segoe UI Symbol" w:cs="Arial"/>
+                <w:sz w:val="20"/>
+                <w:szCs w:val="20"/>
+                <w:lang w:eastAsia="fr-FR"/>
+              </w:rPr>
+              <w:t>(10)</w:t>
+            </w:r>
+          </w:p>
+        </w:tc>
+        <w:tc>
+          <w:tcPr>
+            <w:tcW w:w="1843" w:type="dxa"/>
+            <w:tcBorders>
+              <w:top w:val="single" w:sz="4" w:space="0" w:color="auto"/>
+              <w:left w:val="single" w:sz="4" w:space="0" w:color="auto"/>
+              <w:bottom w:val="single" w:sz="4" w:space="0" w:color="auto"/>
+              <w:right w:val="single" w:sz="4" w:space="0" w:color="auto"/>
+            </w:tcBorders>
+            <w:hideMark/>
+          </w:tcPr>
+          <w:p>
+            <w:pPr>
+              <w:contextualSpacing/>
+              <w:rPr>
+                <w:rFonts w:ascii="Segoe UI Symbol" w:eastAsia="Times New Roman" w:hAnsi="Segoe UI Symbol" w:cs="Arial"/>
+                <w:sz w:val="20"/>
+                <w:szCs w:val="20"/>
+                <w:lang w:eastAsia="fr-FR"/>
+              </w:rPr>
+            </w:pPr>
+            <w:r>
+              <w:rPr>
+                <w:rFonts w:ascii="Segoe UI Symbol" w:eastAsia="Times New Roman" w:hAnsi="Segoe UI Symbol" w:cs="Arial"/>
+                <w:sz w:val="20"/>
+                <w:szCs w:val="20"/>
+                <w:lang w:eastAsia="fr-FR"/>
+              </w:rPr>
+              <w:t xml:space="preserve">𝟝 </w:t>
+            </w:r>
+            <w:proofErr w:type="gramStart"/>
+            <w:r>
+              <w:rPr>
+                <w:rFonts w:ascii="Segoe UI Symbol" w:eastAsia="Times New Roman" w:hAnsi="Segoe UI Symbol" w:cs="Arial"/>
+                <w:strike/>
+                <w:sz w:val="20"/>
+                <w:szCs w:val="20"/>
+                <w:lang w:eastAsia="fr-FR"/>
+              </w:rPr>
+              <w:t>bâton</w:t>
+            </w:r>
+            <w:proofErr w:type="gramEnd"/>
+            <w:r>
+              <w:rPr>
+                <w:rFonts w:ascii="Segoe UI Symbol" w:eastAsia="Times New Roman" w:hAnsi="Segoe UI Symbol" w:cs="Arial"/>
+                <w:sz w:val="20"/>
+                <w:szCs w:val="20"/>
+                <w:lang w:eastAsia="fr-FR"/>
+              </w:rPr>
+              <w:t>(7)</w:t>
+            </w:r>
+          </w:p>
+          <w:p>
+            <w:pPr>
+              <w:contextualSpacing/>
+              <w:rPr>
+                <w:rFonts w:ascii="Segoe UI Symbol" w:eastAsia="Times New Roman" w:hAnsi="Segoe UI Symbol" w:cs="Arial"/>
+                <w:sz w:val="20"/>
+                <w:szCs w:val="20"/>
+                <w:lang w:eastAsia="fr-FR"/>
+              </w:rPr>
+            </w:pPr>
+            <w:r>
+              <w:rPr>
+                <w:rFonts w:ascii="Segoe UI Symbol" w:eastAsia="Times New Roman" w:hAnsi="Segoe UI Symbol" w:cs="Arial"/>
+                <w:sz w:val="20"/>
+                <w:szCs w:val="20"/>
+                <w:lang w:eastAsia="fr-FR"/>
+              </w:rPr>
+              <w:t xml:space="preserve">𝟚𝟘 </w:t>
+            </w:r>
+            <w:proofErr w:type="gramStart"/>
+            <w:r>
+              <w:rPr>
+                <w:rFonts w:ascii="Segoe UI Symbol" w:eastAsia="Times New Roman" w:hAnsi="Segoe UI Symbol" w:cs="Arial"/>
+                <w:strike/>
+                <w:sz w:val="20"/>
+                <w:szCs w:val="20"/>
+                <w:lang w:eastAsia="fr-FR"/>
+              </w:rPr>
+              <w:t>sarbacane</w:t>
+            </w:r>
+            <w:proofErr w:type="gramEnd"/>
+            <w:r>
+              <w:rPr>
+                <w:rFonts w:ascii="Segoe UI Symbol" w:eastAsia="Times New Roman" w:hAnsi="Segoe UI Symbol" w:cs="Arial"/>
+                <w:sz w:val="20"/>
+                <w:szCs w:val="20"/>
+                <w:lang w:eastAsia="fr-FR"/>
+              </w:rPr>
+              <w:t>(13)</w:t>
+            </w:r>
+          </w:p>
+          <w:p>
+            <w:pPr>
+              <w:contextualSpacing/>
+              <w:rPr>
+                <w:rFonts w:ascii="Segoe UI Symbol" w:eastAsia="Times New Roman" w:hAnsi="Segoe UI Symbol" w:cs="Arial"/>
+                <w:sz w:val="20"/>
+                <w:szCs w:val="20"/>
+                <w:lang w:eastAsia="fr-FR"/>
+              </w:rPr>
+            </w:pPr>
+            <w:r>
+              <w:rPr>
+                <w:rFonts w:ascii="Segoe UI Symbol" w:eastAsia="Times New Roman" w:hAnsi="Segoe UI Symbol" w:cs="Arial"/>
+                <w:sz w:val="20"/>
+                <w:szCs w:val="20"/>
+                <w:lang w:eastAsia="fr-FR"/>
+              </w:rPr>
+              <w:t xml:space="preserve">𝟚𝟚 </w:t>
+            </w:r>
+            <w:proofErr w:type="gramStart"/>
+            <w:r>
+              <w:rPr>
+                <w:rFonts w:ascii="Segoe UI Symbol" w:eastAsia="Times New Roman" w:hAnsi="Segoe UI Symbol" w:cs="Arial"/>
+                <w:sz w:val="20"/>
+                <w:szCs w:val="20"/>
+                <w:lang w:eastAsia="fr-FR"/>
+              </w:rPr>
+              <w:t>gourdin</w:t>
+            </w:r>
+            <w:proofErr w:type="gramEnd"/>
+          </w:p>
+        </w:tc>
+        <w:tc>
+          <w:tcPr>
+            <w:tcW w:w="1843" w:type="dxa"/>
+            <w:tcBorders>
+              <w:top w:val="single" w:sz="4" w:space="0" w:color="auto"/>
+              <w:left w:val="single" w:sz="4" w:space="0" w:color="auto"/>
+              <w:bottom w:val="single" w:sz="4" w:space="0" w:color="auto"/>
+              <w:right w:val="single" w:sz="4" w:space="0" w:color="auto"/>
+            </w:tcBorders>
+          </w:tcPr>
+          <w:p>
+            <w:pPr>
+              <w:spacing w:after="120"/>
+              <w:rPr>
+                <w:rFonts w:ascii="Arial" w:eastAsia="Times New Roman" w:hAnsi="Arial" w:cs="Arial"/>
+                <w:sz w:val="18"/>
+                <w:szCs w:val="30"/>
+                <w:lang w:eastAsia="fr-FR"/>
+              </w:rPr>
+            </w:pPr>
+            <w:r>
+              <w:rPr>
+                <w:rFonts w:ascii="Segoe UI Symbol" w:eastAsia="Times New Roman" w:hAnsi="Segoe UI Symbol" w:cs="Arial"/>
+                <w:sz w:val="20"/>
+                <w:szCs w:val="20"/>
+                <w:lang w:eastAsia="fr-FR"/>
+              </w:rPr>
+              <w:t xml:space="preserve">𝟙𝟡 </w:t>
+            </w:r>
+            <w:proofErr w:type="gramStart"/>
+            <w:r>
+              <w:rPr>
+                <w:rFonts w:ascii="Segoe UI Symbol" w:eastAsia="Times New Roman" w:hAnsi="Segoe UI Symbol" w:cs="Arial"/>
+                <w:sz w:val="20"/>
+                <w:szCs w:val="20"/>
+                <w:lang w:eastAsia="fr-FR"/>
+              </w:rPr>
+              <w:t>épée</w:t>
+            </w:r>
+            <w:proofErr w:type="gramEnd"/>
+            <w:r>
+              <w:rPr>
+                <w:rFonts w:ascii="Segoe UI Symbol" w:eastAsia="Times New Roman" w:hAnsi="Segoe UI Symbol" w:cs="Arial"/>
+                <w:sz w:val="20"/>
+                <w:szCs w:val="20"/>
+                <w:lang w:eastAsia="fr-FR"/>
+              </w:rPr>
+              <w:t>(12)</w:t>
+            </w:r>
+          </w:p>
+          <w:p>
+            <w:pPr>
+              <w:spacing w:after="120"/>
+              <w:rPr>
+                <w:rFonts w:ascii="Arial" w:eastAsia="Times New Roman" w:hAnsi="Arial" w:cs="Arial"/>
+                <w:sz w:val="18"/>
+                <w:szCs w:val="30"/>
+                <w:lang w:eastAsia="fr-FR"/>
+              </w:rPr>
+            </w:pPr>
+          </w:p>
+        </w:tc>
+        <w:tc>
+          <w:tcPr>
+            <w:tcW w:w="1815" w:type="dxa"/>
+            <w:tcBorders>
+              <w:top w:val="single" w:sz="4" w:space="0" w:color="auto"/>
+              <w:left w:val="single" w:sz="4" w:space="0" w:color="auto"/>
+              <w:bottom w:val="single" w:sz="4" w:space="0" w:color="auto"/>
+              <w:right w:val="single" w:sz="4" w:space="0" w:color="auto"/>
+            </w:tcBorders>
+            <w:hideMark/>
+          </w:tcPr>
+          <w:p>
+            <w:pPr>
+              <w:spacing w:after="120"/>
+              <w:rPr>
+                <w:rFonts w:ascii="Segoe UI Symbol" w:eastAsia="Times New Roman" w:hAnsi="Segoe UI Symbol" w:cs="Arial"/>
+                <w:sz w:val="20"/>
+                <w:szCs w:val="20"/>
+                <w:lang w:eastAsia="fr-FR"/>
+              </w:rPr>
+            </w:pPr>
+            <w:r>
+              <w:rPr>
+                <w:rFonts w:ascii="Segoe UI Symbol" w:eastAsia="Times New Roman" w:hAnsi="Segoe UI Symbol" w:cs="Arial"/>
+                <w:sz w:val="20"/>
+                <w:szCs w:val="20"/>
+                <w:lang w:eastAsia="fr-FR"/>
+              </w:rPr>
+              <w:t xml:space="preserve">𝟡 </w:t>
+            </w:r>
+            <w:proofErr w:type="gramStart"/>
+            <w:r>
+              <w:rPr>
+                <w:rFonts w:ascii="Segoe UI Symbol" w:eastAsia="Times New Roman" w:hAnsi="Segoe UI Symbol" w:cs="Arial"/>
+                <w:strike/>
+                <w:sz w:val="20"/>
+                <w:szCs w:val="20"/>
+                <w:lang w:eastAsia="fr-FR"/>
+              </w:rPr>
+              <w:t>bâton</w:t>
+            </w:r>
+            <w:proofErr w:type="gramEnd"/>
+            <w:r>
+              <w:rPr>
+                <w:rFonts w:ascii="Segoe UI Symbol" w:eastAsia="Times New Roman" w:hAnsi="Segoe UI Symbol" w:cs="Arial"/>
+                <w:sz w:val="20"/>
+                <w:szCs w:val="20"/>
+                <w:lang w:eastAsia="fr-FR"/>
+              </w:rPr>
+              <w:t>(11)</w:t>
+            </w:r>
+          </w:p>
+          <w:p>
+            <w:pPr>
+              <w:spacing w:after="120"/>
+              <w:rPr>
+                <w:rFonts w:ascii="Arial" w:eastAsia="Times New Roman" w:hAnsi="Arial" w:cs="Arial"/>
+                <w:sz w:val="18"/>
+                <w:szCs w:val="30"/>
+                <w:lang w:eastAsia="fr-FR"/>
+              </w:rPr>
+            </w:pPr>
+            <w:r>
+              <w:rPr>
+                <w:rFonts w:ascii="Segoe UI Symbol" w:eastAsia="Times New Roman" w:hAnsi="Segoe UI Symbol" w:cs="Arial"/>
+                <w:sz w:val="20"/>
+                <w:szCs w:val="20"/>
+                <w:lang w:eastAsia="fr-FR"/>
+              </w:rPr>
+              <w:t xml:space="preserve">𝟚𝟘 </w:t>
+            </w:r>
+            <w:proofErr w:type="gramStart"/>
+            <w:r>
+              <w:rPr>
+                <w:rFonts w:ascii="Segoe UI Symbol" w:eastAsia="Times New Roman" w:hAnsi="Segoe UI Symbol" w:cs="Arial"/>
+                <w:sz w:val="20"/>
+                <w:szCs w:val="20"/>
+                <w:lang w:eastAsia="fr-FR"/>
+              </w:rPr>
+              <w:t>sarbacane</w:t>
+            </w:r>
+            <w:proofErr w:type="gramEnd"/>
+            <w:r>
+              <w:rPr>
+                <w:rFonts w:ascii="Segoe UI Symbol" w:eastAsia="Times New Roman" w:hAnsi="Segoe UI Symbol" w:cs="Arial"/>
+                <w:sz w:val="20"/>
+                <w:szCs w:val="20"/>
+                <w:lang w:eastAsia="fr-FR"/>
+              </w:rPr>
+              <w:t>(13)</w:t>
+            </w:r>
+          </w:p>
+        </w:tc>
+      </w:tr>
+      <w:tr>
+        <w:tc>
+          <w:tcPr>
+            <w:tcW w:w="1072" w:type="dxa"/>
+            <w:tcBorders>
+              <w:top w:val="single" w:sz="4" w:space="0" w:color="auto"/>
+              <w:left w:val="single" w:sz="4" w:space="0" w:color="auto"/>
+              <w:bottom w:val="single" w:sz="4" w:space="0" w:color="auto"/>
+              <w:right w:val="single" w:sz="4" w:space="0" w:color="auto"/>
+            </w:tcBorders>
+            <w:vAlign w:val="center"/>
+            <w:hideMark/>
+          </w:tcPr>
+          <w:p>
+            <w:pPr>
+              <w:spacing w:after="120"/>
+              <w:rPr>
+                <w:rFonts w:ascii="Arial" w:eastAsia="Times New Roman" w:hAnsi="Arial" w:cs="Arial"/>
+                <w:lang w:eastAsia="fr-FR"/>
+              </w:rPr>
+            </w:pPr>
+            <w:r>
+              <w:rPr>
+                <w:rFonts w:ascii="Arial" w:eastAsia="Times New Roman" w:hAnsi="Arial" w:cs="Arial"/>
+                <w:lang w:eastAsia="fr-FR"/>
+              </w:rPr>
+              <w:lastRenderedPageBreak/>
+              <w:t>Animaux</w:t>
+            </w:r>
+          </w:p>
+        </w:tc>
+        <w:tc>
+          <w:tcPr>
+            <w:tcW w:w="1617" w:type="dxa"/>
+            <w:tcBorders>
+              <w:top w:val="single" w:sz="4" w:space="0" w:color="auto"/>
+              <w:left w:val="single" w:sz="4" w:space="0" w:color="auto"/>
+              <w:bottom w:val="single" w:sz="4" w:space="0" w:color="auto"/>
+              <w:right w:val="single" w:sz="4" w:space="0" w:color="auto"/>
+            </w:tcBorders>
+            <w:hideMark/>
+          </w:tcPr>
+          <w:p>
+            <w:pPr>
+              <w:spacing w:after="120"/>
+              <w:rPr>
+                <w:rFonts w:ascii="Segoe UI Symbol" w:eastAsia="Times New Roman" w:hAnsi="Segoe UI Symbol" w:cs="Arial"/>
+                <w:sz w:val="20"/>
+                <w:szCs w:val="20"/>
+                <w:lang w:eastAsia="fr-FR"/>
+              </w:rPr>
+            </w:pPr>
+            <w:r>
+              <w:rPr>
+                <w:rFonts w:ascii="Segoe UI Symbol" w:eastAsia="Times New Roman" w:hAnsi="Segoe UI Symbol" w:cs="Arial"/>
+                <w:sz w:val="20"/>
+                <w:szCs w:val="20"/>
+                <w:lang w:eastAsia="fr-FR"/>
+              </w:rPr>
+              <w:t xml:space="preserve">𝟡 </w:t>
+            </w:r>
+            <w:proofErr w:type="gramStart"/>
+            <w:r>
+              <w:rPr>
+                <w:rFonts w:ascii="Segoe UI Symbol" w:eastAsia="Times New Roman" w:hAnsi="Segoe UI Symbol" w:cs="Arial"/>
+                <w:strike/>
+                <w:sz w:val="20"/>
+                <w:szCs w:val="20"/>
+                <w:lang w:eastAsia="fr-FR"/>
+              </w:rPr>
+              <w:t>cheval</w:t>
+            </w:r>
+            <w:proofErr w:type="gramEnd"/>
+            <w:r>
+              <w:rPr>
+                <w:rFonts w:ascii="Segoe UI Symbol" w:eastAsia="Times New Roman" w:hAnsi="Segoe UI Symbol" w:cs="Arial"/>
+                <w:sz w:val="20"/>
+                <w:szCs w:val="20"/>
+                <w:lang w:eastAsia="fr-FR"/>
+              </w:rPr>
+              <w:t>(11)</w:t>
+            </w:r>
+          </w:p>
+          <w:p>
+            <w:pPr>
+              <w:spacing w:after="120"/>
+              <w:rPr>
+                <w:rFonts w:ascii="Segoe UI Symbol" w:eastAsia="Times New Roman" w:hAnsi="Segoe UI Symbol" w:cs="Arial"/>
+                <w:sz w:val="20"/>
+                <w:szCs w:val="20"/>
+                <w:lang w:eastAsia="fr-FR"/>
+              </w:rPr>
+            </w:pPr>
+            <w:r>
+              <w:rPr>
+                <w:rFonts w:ascii="Segoe UI Symbol" w:eastAsia="Times New Roman" w:hAnsi="Segoe UI Symbol" w:cs="Arial"/>
+                <w:sz w:val="20"/>
+                <w:szCs w:val="20"/>
+                <w:lang w:eastAsia="fr-FR"/>
+              </w:rPr>
+              <w:t xml:space="preserve">𝟙𝟘 </w:t>
+            </w:r>
+            <w:proofErr w:type="gramStart"/>
+            <w:r>
+              <w:rPr>
+                <w:rFonts w:ascii="Segoe UI Symbol" w:eastAsia="Times New Roman" w:hAnsi="Segoe UI Symbol" w:cs="Arial"/>
+                <w:strike/>
+                <w:sz w:val="20"/>
+                <w:szCs w:val="20"/>
+                <w:lang w:eastAsia="fr-FR"/>
+              </w:rPr>
+              <w:t>chien</w:t>
+            </w:r>
+            <w:proofErr w:type="gramEnd"/>
+            <w:r>
+              <w:rPr>
+                <w:rFonts w:ascii="Segoe UI Symbol" w:eastAsia="Times New Roman" w:hAnsi="Segoe UI Symbol" w:cs="Arial"/>
+                <w:sz w:val="20"/>
+                <w:szCs w:val="20"/>
+                <w:lang w:eastAsia="fr-FR"/>
+              </w:rPr>
+              <w:t xml:space="preserve">(2) </w:t>
+            </w:r>
+          </w:p>
+          <w:p>
+            <w:pPr>
+              <w:spacing w:after="120"/>
+              <w:rPr>
+                <w:rFonts w:ascii="Segoe UI Symbol" w:eastAsia="Times New Roman" w:hAnsi="Segoe UI Symbol" w:cs="Arial"/>
+                <w:sz w:val="20"/>
+                <w:szCs w:val="20"/>
+                <w:lang w:eastAsia="fr-FR"/>
+              </w:rPr>
+            </w:pPr>
+            <w:r>
+              <w:rPr>
+                <w:rFonts w:ascii="Segoe UI Symbol" w:eastAsia="Times New Roman" w:hAnsi="Segoe UI Symbol" w:cs="Arial"/>
+                <w:sz w:val="20"/>
+                <w:szCs w:val="20"/>
+                <w:lang w:eastAsia="fr-FR"/>
+              </w:rPr>
+              <w:t xml:space="preserve">𝟙𝟠 </w:t>
+            </w:r>
+            <w:proofErr w:type="gramStart"/>
+            <w:r>
+              <w:rPr>
+                <w:rFonts w:ascii="Segoe UI Symbol" w:eastAsia="Times New Roman" w:hAnsi="Segoe UI Symbol" w:cs="Arial"/>
+                <w:strike/>
+                <w:sz w:val="20"/>
+                <w:szCs w:val="20"/>
+                <w:lang w:eastAsia="fr-FR"/>
+              </w:rPr>
+              <w:t>aigle</w:t>
+            </w:r>
+            <w:proofErr w:type="gramEnd"/>
+            <w:r>
+              <w:rPr>
+                <w:rFonts w:ascii="Segoe UI Symbol" w:eastAsia="Times New Roman" w:hAnsi="Segoe UI Symbol" w:cs="Arial"/>
+                <w:sz w:val="20"/>
+                <w:szCs w:val="20"/>
+                <w:lang w:eastAsia="fr-FR"/>
+              </w:rPr>
+              <w:t>(6)</w:t>
+            </w:r>
+          </w:p>
+          <w:p>
+            <w:pPr>
+              <w:spacing w:after="120"/>
+              <w:rPr>
+                <w:rFonts w:ascii="Arial" w:eastAsia="Times New Roman" w:hAnsi="Arial" w:cs="Arial"/>
+                <w:sz w:val="18"/>
+                <w:szCs w:val="30"/>
+                <w:lang w:eastAsia="fr-FR"/>
+              </w:rPr>
+            </w:pPr>
+            <w:r>
+              <w:rPr>
+                <w:rFonts w:ascii="Segoe UI Symbol" w:eastAsia="Times New Roman" w:hAnsi="Segoe UI Symbol" w:cs="Arial"/>
+                <w:sz w:val="20"/>
+                <w:szCs w:val="20"/>
+                <w:lang w:eastAsia="fr-FR"/>
+              </w:rPr>
+              <w:t xml:space="preserve">𝟚𝟚 </w:t>
+            </w:r>
+            <w:proofErr w:type="gramStart"/>
+            <w:r>
+              <w:rPr>
+                <w:rFonts w:ascii="Segoe UI Symbol" w:eastAsia="Times New Roman" w:hAnsi="Segoe UI Symbol" w:cs="Arial"/>
+                <w:sz w:val="20"/>
+                <w:szCs w:val="20"/>
+                <w:lang w:eastAsia="fr-FR"/>
+              </w:rPr>
+              <w:t>hibou</w:t>
+            </w:r>
+            <w:proofErr w:type="gramEnd"/>
+            <w:r>
+              <w:rPr>
+                <w:rFonts w:ascii="Segoe UI Symbol" w:eastAsia="Times New Roman" w:hAnsi="Segoe UI Symbol" w:cs="Arial"/>
+                <w:sz w:val="20"/>
+                <w:szCs w:val="20"/>
+                <w:lang w:eastAsia="fr-FR"/>
+              </w:rPr>
+              <w:t>(10)</w:t>
+            </w:r>
+          </w:p>
+        </w:tc>
+        <w:tc>
+          <w:tcPr>
+            <w:tcW w:w="1842" w:type="dxa"/>
+            <w:tcBorders>
+              <w:top w:val="single" w:sz="4" w:space="0" w:color="auto"/>
+              <w:left w:val="single" w:sz="4" w:space="0" w:color="auto"/>
+              <w:bottom w:val="single" w:sz="4" w:space="0" w:color="auto"/>
+              <w:right w:val="single" w:sz="4" w:space="0" w:color="auto"/>
+            </w:tcBorders>
+            <w:hideMark/>
+          </w:tcPr>
+          <w:p>
+            <w:pPr>
+              <w:spacing w:after="120"/>
+              <w:rPr>
+                <w:rFonts w:ascii="Arial" w:eastAsia="Times New Roman" w:hAnsi="Arial" w:cs="Arial"/>
+                <w:sz w:val="18"/>
+                <w:szCs w:val="30"/>
+                <w:lang w:eastAsia="fr-FR"/>
+              </w:rPr>
+            </w:pPr>
+            <w:r>
+              <w:rPr>
+                <w:rFonts w:ascii="Segoe UI Symbol" w:eastAsia="Times New Roman" w:hAnsi="Segoe UI Symbol" w:cs="Arial"/>
+                <w:sz w:val="20"/>
+                <w:szCs w:val="20"/>
+                <w:lang w:eastAsia="fr-FR"/>
+              </w:rPr>
+              <w:t xml:space="preserve">𝟙𝟞 </w:t>
+            </w:r>
+            <w:proofErr w:type="gramStart"/>
+            <w:r>
+              <w:rPr>
+                <w:rFonts w:ascii="Segoe UI Symbol" w:eastAsia="Times New Roman" w:hAnsi="Segoe UI Symbol" w:cs="Arial"/>
+                <w:sz w:val="20"/>
+                <w:szCs w:val="20"/>
+                <w:lang w:eastAsia="fr-FR"/>
+              </w:rPr>
+              <w:t>cheval</w:t>
+            </w:r>
+            <w:proofErr w:type="gramEnd"/>
+            <w:r>
+              <w:rPr>
+                <w:rFonts w:ascii="Segoe UI Symbol" w:eastAsia="Times New Roman" w:hAnsi="Segoe UI Symbol" w:cs="Arial"/>
+                <w:sz w:val="20"/>
+                <w:szCs w:val="20"/>
+                <w:lang w:eastAsia="fr-FR"/>
+              </w:rPr>
+              <w:t>(11)</w:t>
+            </w:r>
+          </w:p>
+        </w:tc>
+        <w:tc>
+          <w:tcPr>
+            <w:tcW w:w="1843" w:type="dxa"/>
+            <w:tcBorders>
+              <w:top w:val="single" w:sz="4" w:space="0" w:color="auto"/>
+              <w:left w:val="single" w:sz="4" w:space="0" w:color="auto"/>
+              <w:bottom w:val="single" w:sz="4" w:space="0" w:color="auto"/>
+              <w:right w:val="single" w:sz="4" w:space="0" w:color="auto"/>
+            </w:tcBorders>
+          </w:tcPr>
+          <w:p>
+            <w:pPr>
+              <w:spacing w:after="120"/>
+              <w:rPr>
+                <w:rFonts w:ascii="Segoe UI Symbol" w:eastAsia="Times New Roman" w:hAnsi="Segoe UI Symbol" w:cs="Arial"/>
+                <w:sz w:val="20"/>
+                <w:szCs w:val="20"/>
+                <w:lang w:eastAsia="fr-FR"/>
+              </w:rPr>
+            </w:pPr>
+            <w:r>
+              <w:rPr>
+                <w:rFonts w:ascii="Segoe UI Symbol" w:eastAsia="Times New Roman" w:hAnsi="Segoe UI Symbol" w:cs="Arial"/>
+                <w:sz w:val="20"/>
+                <w:szCs w:val="20"/>
+                <w:lang w:eastAsia="fr-FR"/>
+              </w:rPr>
+              <w:t xml:space="preserve">𝟚 </w:t>
+            </w:r>
+            <w:proofErr w:type="gramStart"/>
+            <w:r>
+              <w:rPr>
+                <w:rFonts w:ascii="Segoe UI Symbol" w:eastAsia="Times New Roman" w:hAnsi="Segoe UI Symbol" w:cs="Arial"/>
+                <w:strike/>
+                <w:sz w:val="20"/>
+                <w:szCs w:val="20"/>
+                <w:lang w:eastAsia="fr-FR"/>
+              </w:rPr>
+              <w:t>chien</w:t>
+            </w:r>
+            <w:proofErr w:type="gramEnd"/>
+            <w:r>
+              <w:rPr>
+                <w:rFonts w:ascii="Segoe UI Symbol" w:eastAsia="Times New Roman" w:hAnsi="Segoe UI Symbol" w:cs="Arial"/>
+                <w:sz w:val="20"/>
+                <w:szCs w:val="20"/>
+                <w:lang w:eastAsia="fr-FR"/>
+              </w:rPr>
+              <w:t>(2)</w:t>
+            </w:r>
+          </w:p>
+          <w:p>
+            <w:pPr>
+              <w:spacing w:after="120"/>
+              <w:rPr>
+                <w:rFonts w:ascii="Segoe UI Symbol" w:eastAsia="Times New Roman" w:hAnsi="Segoe UI Symbol" w:cs="Arial"/>
+                <w:sz w:val="20"/>
+                <w:szCs w:val="20"/>
+                <w:lang w:eastAsia="fr-FR"/>
+              </w:rPr>
+            </w:pPr>
+            <w:r>
+              <w:rPr>
+                <w:rFonts w:ascii="Segoe UI Symbol" w:eastAsia="Times New Roman" w:hAnsi="Segoe UI Symbol" w:cs="Arial"/>
+                <w:sz w:val="20"/>
+                <w:szCs w:val="20"/>
+                <w:lang w:eastAsia="fr-FR"/>
+              </w:rPr>
+              <w:t xml:space="preserve">𝟛 </w:t>
+            </w:r>
+            <w:proofErr w:type="gramStart"/>
+            <w:r>
+              <w:rPr>
+                <w:rFonts w:ascii="Segoe UI Symbol" w:eastAsia="Times New Roman" w:hAnsi="Segoe UI Symbol" w:cs="Arial"/>
+                <w:strike/>
+                <w:sz w:val="20"/>
+                <w:szCs w:val="20"/>
+                <w:lang w:eastAsia="fr-FR"/>
+              </w:rPr>
+              <w:t>cheval</w:t>
+            </w:r>
+            <w:proofErr w:type="gramEnd"/>
+            <w:r>
+              <w:rPr>
+                <w:rFonts w:ascii="Segoe UI Symbol" w:eastAsia="Times New Roman" w:hAnsi="Segoe UI Symbol" w:cs="Arial"/>
+                <w:sz w:val="20"/>
+                <w:szCs w:val="20"/>
+                <w:lang w:eastAsia="fr-FR"/>
+              </w:rPr>
+              <w:t>(4)</w:t>
+            </w:r>
+          </w:p>
+          <w:p>
+            <w:pPr>
+              <w:spacing w:after="120"/>
+              <w:rPr>
+                <w:rFonts w:ascii="Segoe UI Symbol" w:eastAsia="Times New Roman" w:hAnsi="Segoe UI Symbol" w:cs="Arial"/>
+                <w:sz w:val="20"/>
+                <w:szCs w:val="20"/>
+                <w:lang w:eastAsia="fr-FR"/>
+              </w:rPr>
+            </w:pPr>
+          </w:p>
+          <w:p>
+            <w:pPr>
+              <w:spacing w:after="120"/>
+              <w:rPr>
+                <w:rFonts w:ascii="Segoe UI Symbol" w:eastAsia="Times New Roman" w:hAnsi="Segoe UI Symbol" w:cs="Arial"/>
+                <w:sz w:val="20"/>
+                <w:szCs w:val="20"/>
+                <w:lang w:eastAsia="fr-FR"/>
+              </w:rPr>
+            </w:pPr>
+            <w:r>
+              <w:rPr>
+                <w:rFonts w:ascii="Segoe UI Symbol" w:eastAsia="Times New Roman" w:hAnsi="Segoe UI Symbol" w:cs="Arial"/>
+                <w:sz w:val="20"/>
+                <w:szCs w:val="20"/>
+                <w:lang w:eastAsia="fr-FR"/>
+              </w:rPr>
+              <w:t xml:space="preserve">𝟚𝟛 </w:t>
+            </w:r>
+            <w:proofErr w:type="gramStart"/>
+            <w:r>
+              <w:rPr>
+                <w:rFonts w:ascii="Segoe UI Symbol" w:eastAsia="Times New Roman" w:hAnsi="Segoe UI Symbol" w:cs="Arial"/>
+                <w:sz w:val="20"/>
+                <w:szCs w:val="20"/>
+                <w:lang w:eastAsia="fr-FR"/>
+              </w:rPr>
+              <w:t>aigle</w:t>
+            </w:r>
+            <w:proofErr w:type="gramEnd"/>
+            <w:r>
+              <w:rPr>
+                <w:rFonts w:ascii="Segoe UI Symbol" w:eastAsia="Times New Roman" w:hAnsi="Segoe UI Symbol" w:cs="Arial"/>
+                <w:sz w:val="20"/>
+                <w:szCs w:val="20"/>
+                <w:lang w:eastAsia="fr-FR"/>
+              </w:rPr>
+              <w:t>(6)</w:t>
+            </w:r>
+          </w:p>
+        </w:tc>
+        <w:tc>
+          <w:tcPr>
+            <w:tcW w:w="1843" w:type="dxa"/>
+            <w:tcBorders>
+              <w:top w:val="single" w:sz="4" w:space="0" w:color="auto"/>
+              <w:left w:val="single" w:sz="4" w:space="0" w:color="auto"/>
+              <w:bottom w:val="single" w:sz="4" w:space="0" w:color="auto"/>
+              <w:right w:val="single" w:sz="4" w:space="0" w:color="auto"/>
+            </w:tcBorders>
+            <w:hideMark/>
+          </w:tcPr>
+          <w:p>
+            <w:pPr>
+              <w:spacing w:after="120"/>
+              <w:rPr>
+                <w:rFonts w:ascii="Arial" w:eastAsia="Times New Roman" w:hAnsi="Arial" w:cs="Arial"/>
+                <w:sz w:val="18"/>
+                <w:szCs w:val="30"/>
+                <w:lang w:eastAsia="fr-FR"/>
+              </w:rPr>
+            </w:pPr>
+            <w:r>
+              <w:rPr>
+                <w:rFonts w:ascii="Segoe UI Symbol" w:eastAsia="Times New Roman" w:hAnsi="Segoe UI Symbol" w:cs="Arial"/>
+                <w:sz w:val="20"/>
+                <w:szCs w:val="20"/>
+                <w:lang w:eastAsia="fr-FR"/>
+              </w:rPr>
+              <w:t xml:space="preserve">𝟚𝟙 </w:t>
+            </w:r>
+            <w:proofErr w:type="gramStart"/>
+            <w:r>
+              <w:rPr>
+                <w:rFonts w:ascii="Segoe UI Symbol" w:eastAsia="Times New Roman" w:hAnsi="Segoe UI Symbol" w:cs="Arial"/>
+                <w:sz w:val="20"/>
+                <w:szCs w:val="20"/>
+                <w:lang w:eastAsia="fr-FR"/>
+              </w:rPr>
+              <w:t>chien</w:t>
+            </w:r>
+            <w:proofErr w:type="gramEnd"/>
+            <w:r>
+              <w:rPr>
+                <w:rFonts w:ascii="Segoe UI Symbol" w:eastAsia="Times New Roman" w:hAnsi="Segoe UI Symbol" w:cs="Arial"/>
+                <w:sz w:val="20"/>
+                <w:szCs w:val="20"/>
+                <w:lang w:eastAsia="fr-FR"/>
+              </w:rPr>
+              <w:t>(2)</w:t>
+            </w:r>
+          </w:p>
+        </w:tc>
+        <w:tc>
+          <w:tcPr>
+            <w:tcW w:w="1815" w:type="dxa"/>
+            <w:tcBorders>
+              <w:top w:val="single" w:sz="4" w:space="0" w:color="auto"/>
+              <w:left w:val="single" w:sz="4" w:space="0" w:color="auto"/>
+              <w:bottom w:val="single" w:sz="4" w:space="0" w:color="auto"/>
+              <w:right w:val="single" w:sz="4" w:space="0" w:color="auto"/>
+            </w:tcBorders>
+          </w:tcPr>
+          <w:p>
+            <w:pPr>
+              <w:spacing w:after="120"/>
+              <w:rPr>
+                <w:rFonts w:ascii="Segoe UI Symbol" w:eastAsia="Times New Roman" w:hAnsi="Segoe UI Symbol" w:cs="Arial"/>
+                <w:sz w:val="20"/>
+                <w:szCs w:val="20"/>
+                <w:lang w:eastAsia="fr-FR"/>
+              </w:rPr>
+            </w:pPr>
+            <w:r>
+              <w:rPr>
+                <w:rFonts w:ascii="Segoe UI Symbol" w:eastAsia="Times New Roman" w:hAnsi="Segoe UI Symbol" w:cs="Arial"/>
+                <w:sz w:val="20"/>
+                <w:szCs w:val="20"/>
+                <w:lang w:eastAsia="fr-FR"/>
+              </w:rPr>
+              <w:t xml:space="preserve">𝟠 </w:t>
+            </w:r>
+            <w:proofErr w:type="gramStart"/>
+            <w:r>
+              <w:rPr>
+                <w:rFonts w:ascii="Segoe UI Symbol" w:eastAsia="Times New Roman" w:hAnsi="Segoe UI Symbol" w:cs="Arial"/>
+                <w:strike/>
+                <w:sz w:val="20"/>
+                <w:szCs w:val="20"/>
+                <w:lang w:eastAsia="fr-FR"/>
+              </w:rPr>
+              <w:t>hibou</w:t>
+            </w:r>
+            <w:proofErr w:type="gramEnd"/>
+            <w:r>
+              <w:rPr>
+                <w:rFonts w:ascii="Segoe UI Symbol" w:eastAsia="Times New Roman" w:hAnsi="Segoe UI Symbol" w:cs="Arial"/>
+                <w:sz w:val="20"/>
+                <w:szCs w:val="20"/>
+                <w:lang w:eastAsia="fr-FR"/>
+              </w:rPr>
+              <w:t>(10)</w:t>
+            </w:r>
+          </w:p>
+          <w:p>
+            <w:pPr>
+              <w:spacing w:after="120"/>
+              <w:rPr>
+                <w:rFonts w:ascii="Arial" w:eastAsia="Times New Roman" w:hAnsi="Arial" w:cs="Arial"/>
+                <w:sz w:val="18"/>
+                <w:szCs w:val="30"/>
+                <w:lang w:eastAsia="fr-FR"/>
+              </w:rPr>
+            </w:pPr>
+          </w:p>
+          <w:p>
+            <w:pPr>
+              <w:spacing w:after="120"/>
+              <w:rPr>
+                <w:rFonts w:ascii="Arial" w:eastAsia="Times New Roman" w:hAnsi="Arial" w:cs="Arial"/>
+                <w:sz w:val="18"/>
+                <w:szCs w:val="30"/>
+                <w:lang w:eastAsia="fr-FR"/>
+              </w:rPr>
+            </w:pPr>
+          </w:p>
+          <w:p>
+            <w:pPr>
+              <w:spacing w:after="120"/>
+              <w:rPr>
+                <w:rFonts w:ascii="Arial" w:eastAsia="Times New Roman" w:hAnsi="Arial" w:cs="Arial"/>
+                <w:sz w:val="18"/>
+                <w:szCs w:val="30"/>
+                <w:lang w:eastAsia="fr-FR"/>
+              </w:rPr>
+            </w:pPr>
+            <w:r>
+              <w:rPr>
+                <w:rFonts w:ascii="Segoe UI Symbol" w:eastAsia="Times New Roman" w:hAnsi="Segoe UI Symbol" w:cs="Arial"/>
+                <w:sz w:val="20"/>
+                <w:szCs w:val="20"/>
+                <w:lang w:eastAsia="fr-FR"/>
+              </w:rPr>
+              <w:t xml:space="preserve">𝟚𝟛 </w:t>
+            </w:r>
+            <w:proofErr w:type="gramStart"/>
+            <w:r>
+              <w:rPr>
+                <w:rFonts w:ascii="Segoe UI Symbol" w:eastAsia="Times New Roman" w:hAnsi="Segoe UI Symbol" w:cs="Arial"/>
+                <w:sz w:val="20"/>
+                <w:szCs w:val="20"/>
+                <w:lang w:eastAsia="fr-FR"/>
+              </w:rPr>
+              <w:t>dragon</w:t>
+            </w:r>
+            <w:proofErr w:type="gramEnd"/>
+          </w:p>
+        </w:tc>
+      </w:tr>
+    </w:tbl>
+    <w:p>
+      <w:pPr>
+        <w:spacing w:after="120" w:line="240" w:lineRule="auto"/>
+        <w:rPr>
+          <w:rFonts w:ascii="Arial" w:eastAsia="Times New Roman" w:hAnsi="Arial" w:cs="Arial"/>
+          <w:sz w:val="30"/>
+          <w:szCs w:val="30"/>
+          <w:lang w:eastAsia="fr-FR"/>
+        </w:rPr>
+      </w:pPr>
+    </w:p>
+    <w:p>
+      <w:pPr>
+        <w:spacing w:after="120" w:line="240" w:lineRule="auto"/>
+        <w:rPr>
+          <w:rFonts w:ascii="Segoe UI Symbol" w:eastAsia="Times New Roman" w:hAnsi="Segoe UI Symbol" w:cs="Arial"/>
+          <w:sz w:val="20"/>
+          <w:szCs w:val="20"/>
+          <w:lang w:eastAsia="fr-FR"/>
+        </w:rPr>
+      </w:pPr>
+      <w:r>
+        <w:rPr>
+          <w:rFonts w:ascii="Segoe UI Symbol" w:eastAsia="Times New Roman" w:hAnsi="Segoe UI Symbol" w:cs="Arial"/>
+          <w:sz w:val="20"/>
+          <w:szCs w:val="20"/>
+          <w:lang w:eastAsia="fr-FR"/>
+        </w:rPr>
+        <w:t xml:space="preserve">𝟙 </w:t>
+      </w:r>
+      <w:proofErr w:type="gramStart"/>
+      <w:r>
+        <w:rPr>
+          <w:rFonts w:ascii="Segoe UI Symbol" w:eastAsia="Times New Roman" w:hAnsi="Segoe UI Symbol" w:cs="Arial"/>
+          <w:sz w:val="20"/>
+          <w:szCs w:val="20"/>
+          <w:lang w:eastAsia="fr-FR"/>
+        </w:rPr>
+        <w:t>ordre</w:t>
+      </w:r>
+      <w:proofErr w:type="gramEnd"/>
+      <w:r>
+        <w:rPr>
+          <w:rFonts w:ascii="Segoe UI Symbol" w:eastAsia="Times New Roman" w:hAnsi="Segoe UI Symbol" w:cs="Arial"/>
+          <w:sz w:val="20"/>
+          <w:szCs w:val="20"/>
+          <w:lang w:eastAsia="fr-FR"/>
+        </w:rPr>
+        <w:t xml:space="preserve"> dans lequel trouver les réponses</w:t>
+      </w:r>
+    </w:p>
+    <w:p>
+      <w:pPr>
+        <w:pStyle w:val="Paragraphedeliste"/>
+        <w:numPr>
+          <w:ilvl w:val="0"/>
+          <w:numId w:val="7"/>
+        </w:numPr>
+        <w:spacing w:after="120" w:line="240" w:lineRule="auto"/>
+        <w:rPr>
+          <w:rFonts w:ascii="Segoe UI Symbol" w:eastAsia="Times New Roman" w:hAnsi="Segoe UI Symbol" w:cs="Arial"/>
+          <w:sz w:val="20"/>
+          <w:szCs w:val="20"/>
+          <w:lang w:eastAsia="fr-FR"/>
+        </w:rPr>
+      </w:pPr>
+      <w:r>
+        <w:rPr>
+          <w:rFonts w:ascii="Segoe UI Symbol" w:eastAsia="Times New Roman" w:hAnsi="Segoe UI Symbol" w:cs="Arial"/>
+          <w:sz w:val="20"/>
+          <w:szCs w:val="20"/>
+          <w:lang w:eastAsia="fr-FR"/>
+        </w:rPr>
+        <w:t>Proposition qui permet de trouver cette réponse</w:t>
+      </w:r>
+    </w:p>
+    <w:p>
+      <w:pPr>
+        <w:pStyle w:val="Paragraphedeliste"/>
+        <w:spacing w:after="120" w:line="240" w:lineRule="auto"/>
+        <w:rPr>
+          <w:rFonts w:ascii="Segoe UI Symbol" w:eastAsia="Times New Roman" w:hAnsi="Segoe UI Symbol" w:cs="Arial"/>
+          <w:sz w:val="20"/>
+          <w:szCs w:val="20"/>
+          <w:lang w:eastAsia="fr-FR"/>
+        </w:rPr>
+      </w:pPr>
+    </w:p>
+    <w:p>
+      <w:pPr>
+        <w:spacing w:after="120" w:line="240" w:lineRule="auto"/>
+        <w:rPr>
+          <w:rFonts w:ascii="Segoe UI Symbol" w:eastAsia="Times New Roman" w:hAnsi="Segoe UI Symbol" w:cs="Arial"/>
+          <w:sz w:val="20"/>
+          <w:szCs w:val="20"/>
+          <w:lang w:eastAsia="fr-FR"/>
+        </w:rPr>
+      </w:pPr>
+    </w:p>
+    <w:p>
+      <w:pPr>
+        <w:rPr>
+          <w:rFonts w:cstheme="minorHAnsi"/>
+        </w:rPr>
+      </w:pPr>
+    </w:p>
+    <w:p>
+      <w:pPr>
+        <w:ind w:left="360"/>
+        <w:rPr>
+          <w:rFonts w:cstheme="minorHAnsi"/>
+          <w:color w:val="333333"/>
+          <w:shd w:val="clear" w:color="auto" w:fill="FFFFFF"/>
+        </w:rPr>
+      </w:pPr>
+    </w:p>
+    <w:p>
+      <w:pPr>
+        <w:pStyle w:val="Titre1"/>
+        <w:rPr>
+          <w:rFonts w:asciiTheme="minorHAnsi" w:hAnsiTheme="minorHAnsi" w:cstheme="minorHAnsi"/>
+          <w:shd w:val="clear" w:color="auto" w:fill="FFFFFF"/>
+        </w:rPr>
+      </w:pPr>
+      <w:r>
+        <w:rPr>
+          <w:rFonts w:asciiTheme="minorHAnsi" w:hAnsiTheme="minorHAnsi" w:cstheme="minorHAnsi"/>
+          <w:shd w:val="clear" w:color="auto" w:fill="FFFFFF"/>
+        </w:rPr>
+        <w:t>Les Tests</w:t>
+      </w:r>
+    </w:p>
+    <w:p/>
+    <w:p>
+      <w:pPr>
+        <w:pStyle w:val="Titre2"/>
+        <w:rPr>
+          <w:rFonts w:asciiTheme="minorHAnsi" w:hAnsiTheme="minorHAnsi" w:cstheme="minorHAnsi"/>
+        </w:rPr>
+      </w:pPr>
+      <w:r>
+        <w:rPr>
+          <w:rFonts w:asciiTheme="minorHAnsi" w:hAnsiTheme="minorHAnsi" w:cstheme="minorHAnsi"/>
+        </w:rPr>
+        <w:t>Catégorie d’âge</w:t>
+      </w:r>
+    </w:p>
+    <w:p>
+      <w:pPr>
+        <w:rPr>
+          <w:rFonts w:cstheme="minorHAnsi"/>
+        </w:rPr>
+      </w:pPr>
+    </w:p>
+    <w:p>
+      <w:pPr>
+        <w:pStyle w:val="Default"/>
+        <w:rPr>
+          <w:rFonts w:asciiTheme="minorHAnsi" w:hAnsiTheme="minorHAnsi" w:cstheme="minorHAnsi"/>
+        </w:rPr>
+      </w:pPr>
+    </w:p>
+    <w:p>
+      <w:pPr>
+        <w:pStyle w:val="Default"/>
+        <w:rPr>
+          <w:rFonts w:asciiTheme="minorHAnsi" w:hAnsiTheme="minorHAnsi" w:cstheme="minorHAnsi"/>
+        </w:rPr>
+      </w:pPr>
+      <w:r>
+        <w:rPr>
+          <w:rFonts w:asciiTheme="minorHAnsi" w:hAnsiTheme="minorHAnsi" w:cstheme="minorHAnsi"/>
+          <w:sz w:val="32"/>
+          <w:szCs w:val="32"/>
+        </w:rPr>
+        <w:t xml:space="preserve"> </w:t>
+      </w:r>
+      <w:r>
+        <w:rPr>
+          <w:rFonts w:asciiTheme="minorHAnsi" w:hAnsiTheme="minorHAnsi" w:cstheme="minorHAnsi"/>
+        </w:rPr>
+        <w:t xml:space="preserve">Ecrire un algorithme qui demande l’âge d’un enfant à l’utilisateur. Ensuite, il l’informe de sa catégorie : </w:t>
+      </w:r>
+    </w:p>
+    <w:p>
+      <w:pPr>
+        <w:pStyle w:val="Default"/>
+        <w:spacing w:after="72"/>
+        <w:rPr>
+          <w:rFonts w:asciiTheme="minorHAnsi" w:hAnsiTheme="minorHAnsi" w:cstheme="minorHAnsi"/>
+        </w:rPr>
+      </w:pPr>
+      <w:r>
+        <w:rPr>
+          <w:rFonts w:asciiTheme="minorHAnsi" w:hAnsiTheme="minorHAnsi" w:cstheme="minorHAnsi"/>
+        </w:rPr>
+        <w:t xml:space="preserve"> "Poussin" de 6 à 7 ans </w:t>
+      </w:r>
+    </w:p>
+    <w:p>
+      <w:pPr>
+        <w:pStyle w:val="Default"/>
+        <w:spacing w:after="72"/>
+        <w:rPr>
+          <w:rFonts w:asciiTheme="minorHAnsi" w:hAnsiTheme="minorHAnsi" w:cstheme="minorHAnsi"/>
+        </w:rPr>
+      </w:pPr>
+      <w:r>
+        <w:rPr>
+          <w:rFonts w:asciiTheme="minorHAnsi" w:hAnsiTheme="minorHAnsi" w:cstheme="minorHAnsi"/>
+        </w:rPr>
+        <w:t xml:space="preserve"> "Pupille" de 8 à 9 ans </w:t>
+      </w:r>
+    </w:p>
+    <w:p>
+      <w:pPr>
+        <w:pStyle w:val="Default"/>
+        <w:spacing w:after="72"/>
+        <w:rPr>
+          <w:rFonts w:asciiTheme="minorHAnsi" w:hAnsiTheme="minorHAnsi" w:cstheme="minorHAnsi"/>
+        </w:rPr>
+      </w:pPr>
+      <w:r>
+        <w:rPr>
+          <w:rFonts w:asciiTheme="minorHAnsi" w:hAnsiTheme="minorHAnsi" w:cstheme="minorHAnsi"/>
+        </w:rPr>
+        <w:t xml:space="preserve"> "Minime" de 10 à 11 ans </w:t>
+      </w:r>
+    </w:p>
+    <w:p>
+      <w:pPr>
+        <w:pStyle w:val="Default"/>
+        <w:rPr>
+          <w:rFonts w:asciiTheme="minorHAnsi" w:hAnsiTheme="minorHAnsi" w:cstheme="minorHAnsi"/>
+        </w:rPr>
+      </w:pPr>
+      <w:r>
+        <w:rPr>
+          <w:rFonts w:asciiTheme="minorHAnsi" w:hAnsiTheme="minorHAnsi" w:cstheme="minorHAnsi"/>
+        </w:rPr>
+        <w:t xml:space="preserve"> "Cadet" après 12 ans </w:t>
+      </w:r>
+    </w:p>
+    <w:p>
+      <w:pPr>
+        <w:pStyle w:val="Default"/>
+        <w:rPr>
+          <w:rFonts w:asciiTheme="minorHAnsi" w:hAnsiTheme="minorHAnsi" w:cstheme="minorHAnsi"/>
+        </w:rPr>
+      </w:pPr>
+    </w:p>
+    <w:p>
+      <w:pPr>
+        <w:ind w:left="360"/>
+        <w:rPr>
+          <w:rFonts w:cstheme="minorHAnsi"/>
+          <w:sz w:val="24"/>
+          <w:szCs w:val="24"/>
+        </w:rPr>
+      </w:pPr>
+      <w:r>
+        <w:rPr>
+          <w:rFonts w:cstheme="minorHAnsi"/>
+          <w:sz w:val="24"/>
+          <w:szCs w:val="24"/>
+        </w:rPr>
+        <w:t>Peut-on concevoir plusieurs algorithmes équivalents menant à ce résultat ?Si oui, lequel est le plus économique ?</w:t>
+      </w:r>
+    </w:p>
+    <w:p>
+      <w:pPr>
+        <w:ind w:left="360"/>
+        <w:rPr>
+          <w:rFonts w:cstheme="minorHAnsi"/>
+          <w:sz w:val="24"/>
+          <w:szCs w:val="24"/>
+        </w:rPr>
+      </w:pPr>
+    </w:p>
+    <w:p>
+      <w:pPr>
+        <w:pStyle w:val="Titre2"/>
+        <w:rPr>
+          <w:rFonts w:asciiTheme="minorHAnsi" w:hAnsiTheme="minorHAnsi" w:cstheme="minorHAnsi"/>
+        </w:rPr>
+      </w:pPr>
+      <w:r>
+        <w:rPr>
+          <w:rFonts w:asciiTheme="minorHAnsi" w:hAnsiTheme="minorHAnsi" w:cstheme="minorHAnsi"/>
+        </w:rPr>
+        <w:t>Conditions combinées aveugles</w:t>
+      </w:r>
+    </w:p>
+    <w:p>
+      <w:pPr>
+        <w:pStyle w:val="Default"/>
+        <w:rPr>
+          <w:rFonts w:asciiTheme="minorHAnsi" w:hAnsiTheme="minorHAnsi" w:cstheme="minorHAnsi"/>
+        </w:rPr>
+      </w:pPr>
+    </w:p>
+    <w:p>
+      <w:pPr>
+        <w:pStyle w:val="Default"/>
+        <w:rPr>
+          <w:rFonts w:asciiTheme="minorHAnsi" w:hAnsiTheme="minorHAnsi" w:cstheme="minorHAnsi"/>
+        </w:rPr>
+      </w:pPr>
+      <w:r>
+        <w:rPr>
+          <w:rFonts w:asciiTheme="minorHAnsi" w:hAnsiTheme="minorHAnsi" w:cstheme="minorHAnsi"/>
+        </w:rPr>
+        <w:t xml:space="preserve"> Formulez un algorithme équivalent à l’algorithme suivant : </w:t>
+      </w:r>
+    </w:p>
+    <w:p>
+      <w:pPr>
+        <w:pStyle w:val="code"/>
+      </w:pPr>
+      <w:r>
+        <w:t xml:space="preserve">Si Tutu &gt; Toto + 4 OU Tata = "OK" </w:t>
+      </w:r>
+    </w:p>
+    <w:p>
+      <w:pPr>
+        <w:pStyle w:val="code"/>
+      </w:pPr>
+      <w:r>
+        <w:tab/>
+        <w:t xml:space="preserve">Alors Tutu ← Tutu + 1 </w:t>
+      </w:r>
+    </w:p>
+    <w:p>
+      <w:pPr>
+        <w:pStyle w:val="code"/>
+      </w:pPr>
+      <w:r>
+        <w:tab/>
+        <w:t xml:space="preserve">Sinon Tutu ← Tutu – 1 </w:t>
+      </w:r>
+    </w:p>
+    <w:p>
+      <w:pPr>
+        <w:pStyle w:val="code"/>
+      </w:pPr>
+      <w:proofErr w:type="spellStart"/>
+      <w:r>
+        <w:t>Finsi</w:t>
+      </w:r>
+      <w:proofErr w:type="spellEnd"/>
+    </w:p>
+    <w:p>
+      <w:pPr>
+        <w:ind w:left="360"/>
+        <w:rPr>
+          <w:rFonts w:cstheme="minorHAnsi"/>
+        </w:rPr>
+      </w:pPr>
+    </w:p>
+    <w:p>
+      <w:pPr>
+        <w:ind w:left="360"/>
+        <w:rPr>
+          <w:rFonts w:cstheme="minorHAnsi"/>
+        </w:rPr>
+      </w:pPr>
+    </w:p>
+    <w:p>
+      <w:pPr>
+        <w:pStyle w:val="Titre2"/>
+        <w:rPr>
+          <w:rFonts w:asciiTheme="minorHAnsi" w:hAnsiTheme="minorHAnsi" w:cstheme="minorHAnsi"/>
+        </w:rPr>
+      </w:pPr>
+      <w:r>
+        <w:rPr>
+          <w:rFonts w:asciiTheme="minorHAnsi" w:hAnsiTheme="minorHAnsi" w:cstheme="minorHAnsi"/>
+        </w:rPr>
+        <w:t>Conditions combinées</w:t>
+      </w:r>
+    </w:p>
+    <w:p>
+      <w:pPr>
+        <w:ind w:left="360"/>
+        <w:rPr>
+          <w:rFonts w:cstheme="minorHAnsi"/>
+        </w:rPr>
+      </w:pPr>
+    </w:p>
+    <w:p>
+      <w:pPr>
+        <w:pStyle w:val="Default"/>
+        <w:rPr>
+          <w:rFonts w:asciiTheme="minorHAnsi" w:hAnsiTheme="minorHAnsi" w:cstheme="minorHAnsi"/>
+        </w:rPr>
+      </w:pPr>
+    </w:p>
+    <w:p>
+      <w:pPr>
+        <w:pStyle w:val="Default"/>
+        <w:rPr>
+          <w:rFonts w:asciiTheme="minorHAnsi" w:hAnsiTheme="minorHAnsi" w:cstheme="minorHAnsi"/>
+          <w:color w:val="333333"/>
+          <w:shd w:val="clear" w:color="auto" w:fill="FFFFFF"/>
+        </w:rPr>
+      </w:pPr>
+      <w:r>
+        <w:rPr>
+          <w:rFonts w:asciiTheme="minorHAnsi" w:hAnsiTheme="minorHAnsi" w:cstheme="minorHAnsi"/>
+          <w:color w:val="333333"/>
+          <w:shd w:val="clear" w:color="auto" w:fill="FFFFFF"/>
+        </w:rPr>
+        <w:t xml:space="preserve"> Les habitants de </w:t>
+      </w:r>
+      <w:proofErr w:type="spellStart"/>
+      <w:r>
+        <w:rPr>
+          <w:rFonts w:asciiTheme="minorHAnsi" w:hAnsiTheme="minorHAnsi" w:cstheme="minorHAnsi"/>
+          <w:color w:val="333333"/>
+          <w:shd w:val="clear" w:color="auto" w:fill="FFFFFF"/>
+        </w:rPr>
+        <w:t>Zorglub</w:t>
+      </w:r>
+      <w:proofErr w:type="spellEnd"/>
+      <w:r>
+        <w:rPr>
+          <w:rFonts w:asciiTheme="minorHAnsi" w:hAnsiTheme="minorHAnsi" w:cstheme="minorHAnsi"/>
+          <w:color w:val="333333"/>
+          <w:shd w:val="clear" w:color="auto" w:fill="FFFFFF"/>
+        </w:rPr>
+        <w:t xml:space="preserve"> paient l’impôt selon les règles suivantes : </w:t>
+      </w:r>
+    </w:p>
+    <w:p>
+      <w:pPr>
+        <w:pStyle w:val="Default"/>
+        <w:numPr>
+          <w:ilvl w:val="0"/>
+          <w:numId w:val="8"/>
+        </w:numPr>
+        <w:spacing w:after="73"/>
+        <w:rPr>
+          <w:rFonts w:asciiTheme="minorHAnsi" w:hAnsiTheme="minorHAnsi" w:cstheme="minorHAnsi"/>
+          <w:color w:val="333333"/>
+          <w:shd w:val="clear" w:color="auto" w:fill="FFFFFF"/>
+        </w:rPr>
+      </w:pPr>
+      <w:r>
+        <w:rPr>
+          <w:rFonts w:asciiTheme="minorHAnsi" w:hAnsiTheme="minorHAnsi" w:cstheme="minorHAnsi"/>
+          <w:color w:val="333333"/>
+          <w:shd w:val="clear" w:color="auto" w:fill="FFFFFF"/>
+        </w:rPr>
+        <w:t xml:space="preserve">les hommes de plus de 20 ans paient l’impôt </w:t>
+      </w:r>
+    </w:p>
+    <w:p>
+      <w:pPr>
+        <w:pStyle w:val="Default"/>
+        <w:numPr>
+          <w:ilvl w:val="0"/>
+          <w:numId w:val="8"/>
+        </w:numPr>
+        <w:spacing w:after="73"/>
+        <w:rPr>
+          <w:rFonts w:asciiTheme="minorHAnsi" w:hAnsiTheme="minorHAnsi" w:cstheme="minorHAnsi"/>
+          <w:color w:val="333333"/>
+          <w:shd w:val="clear" w:color="auto" w:fill="FFFFFF"/>
+        </w:rPr>
+      </w:pPr>
+      <w:r>
+        <w:rPr>
+          <w:rFonts w:asciiTheme="minorHAnsi" w:hAnsiTheme="minorHAnsi" w:cstheme="minorHAnsi"/>
+          <w:color w:val="333333"/>
+          <w:shd w:val="clear" w:color="auto" w:fill="FFFFFF"/>
+        </w:rPr>
+        <w:t xml:space="preserve">les femmes paient l’impôt si elles ont entre 18 et 35 ans </w:t>
+      </w:r>
+    </w:p>
+    <w:p>
+      <w:pPr>
+        <w:pStyle w:val="Default"/>
+        <w:numPr>
+          <w:ilvl w:val="0"/>
+          <w:numId w:val="8"/>
+        </w:numPr>
+        <w:rPr>
+          <w:rFonts w:asciiTheme="minorHAnsi" w:hAnsiTheme="minorHAnsi" w:cstheme="minorHAnsi"/>
+          <w:color w:val="333333"/>
+          <w:shd w:val="clear" w:color="auto" w:fill="FFFFFF"/>
+        </w:rPr>
+      </w:pPr>
+      <w:r>
+        <w:rPr>
+          <w:rFonts w:asciiTheme="minorHAnsi" w:hAnsiTheme="minorHAnsi" w:cstheme="minorHAnsi"/>
+          <w:color w:val="333333"/>
+          <w:shd w:val="clear" w:color="auto" w:fill="FFFFFF"/>
+        </w:rPr>
+        <w:t xml:space="preserve">les autres ne paient pas d’impôt </w:t>
+      </w:r>
+    </w:p>
+    <w:p>
+      <w:pPr>
+        <w:pStyle w:val="Default"/>
+        <w:rPr>
+          <w:rFonts w:asciiTheme="minorHAnsi" w:hAnsiTheme="minorHAnsi" w:cstheme="minorHAnsi"/>
+          <w:color w:val="333333"/>
+          <w:shd w:val="clear" w:color="auto" w:fill="FFFFFF"/>
+        </w:rPr>
+      </w:pPr>
+    </w:p>
+    <w:p>
+      <w:pPr>
+        <w:ind w:left="360"/>
+        <w:rPr>
+          <w:rFonts w:cstheme="minorHAnsi"/>
+          <w:color w:val="333333"/>
+          <w:sz w:val="24"/>
+          <w:szCs w:val="24"/>
+          <w:shd w:val="clear" w:color="auto" w:fill="FFFFFF"/>
+        </w:rPr>
+      </w:pPr>
+      <w:r>
+        <w:rPr>
+          <w:rFonts w:cstheme="minorHAnsi"/>
+          <w:color w:val="333333"/>
+          <w:sz w:val="24"/>
+          <w:szCs w:val="24"/>
+          <w:shd w:val="clear" w:color="auto" w:fill="FFFFFF"/>
+        </w:rPr>
+        <w:t xml:space="preserve">Le programme demandera donc l’âge et le sexe du </w:t>
+      </w:r>
+      <w:proofErr w:type="spellStart"/>
+      <w:r>
+        <w:rPr>
+          <w:rFonts w:cstheme="minorHAnsi"/>
+          <w:color w:val="333333"/>
+          <w:sz w:val="24"/>
+          <w:szCs w:val="24"/>
+          <w:shd w:val="clear" w:color="auto" w:fill="FFFFFF"/>
+        </w:rPr>
+        <w:t>Zorglubien</w:t>
+      </w:r>
+      <w:proofErr w:type="spellEnd"/>
+      <w:r>
+        <w:rPr>
+          <w:rFonts w:cstheme="minorHAnsi"/>
+          <w:color w:val="333333"/>
+          <w:sz w:val="24"/>
+          <w:szCs w:val="24"/>
+          <w:shd w:val="clear" w:color="auto" w:fill="FFFFFF"/>
+        </w:rPr>
+        <w:t>, et se prononcera donc ensuite sur le fait que l’habitant est imposable.</w:t>
+      </w:r>
+    </w:p>
+    <w:p>
+      <w:pPr>
+        <w:ind w:left="360"/>
+        <w:rPr>
+          <w:rFonts w:cstheme="minorHAnsi"/>
+          <w:color w:val="333333"/>
+          <w:sz w:val="24"/>
+          <w:szCs w:val="24"/>
+          <w:shd w:val="clear" w:color="auto" w:fill="FFFFFF"/>
+        </w:rPr>
+      </w:pPr>
+    </w:p>
+    <w:p>
+      <w:pPr>
+        <w:ind w:left="360"/>
+        <w:rPr>
+          <w:rFonts w:cstheme="minorHAnsi"/>
+          <w:color w:val="333333"/>
+          <w:sz w:val="24"/>
+          <w:szCs w:val="24"/>
+          <w:shd w:val="clear" w:color="auto" w:fill="FFFFFF"/>
+        </w:rPr>
+      </w:pPr>
+    </w:p>
+    <w:p>
+      <w:pPr>
+        <w:pStyle w:val="Titre2"/>
+        <w:rPr>
+          <w:rFonts w:asciiTheme="minorHAnsi" w:hAnsiTheme="minorHAnsi" w:cstheme="minorHAnsi"/>
+          <w:shd w:val="clear" w:color="auto" w:fill="FFFFFF"/>
+        </w:rPr>
+      </w:pPr>
+      <w:r>
+        <w:rPr>
+          <w:rFonts w:asciiTheme="minorHAnsi" w:hAnsiTheme="minorHAnsi" w:cstheme="minorHAnsi"/>
+          <w:shd w:val="clear" w:color="auto" w:fill="FFFFFF"/>
+        </w:rPr>
+        <w:t>Conditions implicites</w:t>
+      </w:r>
+    </w:p>
+    <w:p>
+      <w:pPr>
+        <w:rPr>
+          <w:rFonts w:cstheme="minorHAnsi"/>
+        </w:rPr>
+      </w:pPr>
+    </w:p>
+    <w:p>
+      <w:pPr>
+        <w:pStyle w:val="Default"/>
+        <w:rPr>
+          <w:rFonts w:asciiTheme="minorHAnsi" w:hAnsiTheme="minorHAnsi" w:cstheme="minorHAnsi"/>
+          <w:color w:val="333333"/>
+          <w:shd w:val="clear" w:color="auto" w:fill="FFFFFF"/>
+        </w:rPr>
+      </w:pPr>
+      <w:r>
+        <w:rPr>
+          <w:rFonts w:asciiTheme="minorHAnsi" w:hAnsiTheme="minorHAnsi" w:cstheme="minorHAnsi"/>
+          <w:color w:val="333333"/>
+          <w:shd w:val="clear" w:color="auto" w:fill="FFFFFF"/>
+        </w:rPr>
+        <w:t xml:space="preserve">Les élections législatives, en Guignolerie Septentrionale, obéissent à la règle suivante : </w:t>
+      </w:r>
+    </w:p>
+    <w:p>
+      <w:pPr>
+        <w:pStyle w:val="Default"/>
+        <w:numPr>
+          <w:ilvl w:val="0"/>
+          <w:numId w:val="8"/>
+        </w:numPr>
+        <w:spacing w:after="70"/>
+        <w:rPr>
+          <w:rFonts w:asciiTheme="minorHAnsi" w:hAnsiTheme="minorHAnsi" w:cstheme="minorHAnsi"/>
+          <w:color w:val="333333"/>
+          <w:shd w:val="clear" w:color="auto" w:fill="FFFFFF"/>
+        </w:rPr>
+      </w:pPr>
+      <w:r>
+        <w:rPr>
+          <w:rFonts w:asciiTheme="minorHAnsi" w:hAnsiTheme="minorHAnsi" w:cstheme="minorHAnsi"/>
+          <w:color w:val="333333"/>
+          <w:shd w:val="clear" w:color="auto" w:fill="FFFFFF"/>
+        </w:rPr>
+        <w:t xml:space="preserve">lorsque l'un des candidats obtient plus de 50% des suffrages, il est élu dès le premier tour. </w:t>
+      </w:r>
+    </w:p>
+    <w:p>
+      <w:pPr>
+        <w:pStyle w:val="Default"/>
+        <w:numPr>
+          <w:ilvl w:val="0"/>
+          <w:numId w:val="8"/>
+        </w:numPr>
+        <w:rPr>
+          <w:rFonts w:asciiTheme="minorHAnsi" w:hAnsiTheme="minorHAnsi" w:cstheme="minorHAnsi"/>
+          <w:color w:val="333333"/>
+          <w:shd w:val="clear" w:color="auto" w:fill="FFFFFF"/>
+        </w:rPr>
+      </w:pPr>
+      <w:r>
+        <w:rPr>
+          <w:rFonts w:asciiTheme="minorHAnsi" w:hAnsiTheme="minorHAnsi" w:cstheme="minorHAnsi"/>
+          <w:color w:val="333333"/>
+          <w:shd w:val="clear" w:color="auto" w:fill="FFFFFF"/>
+        </w:rPr>
+        <w:t xml:space="preserve">en cas de deuxième tour, peuvent participer uniquement les candidats ayant obtenu au moins 12,5% des voix au premier tour. </w:t>
+      </w:r>
+    </w:p>
+    <w:p>
+      <w:pPr>
+        <w:pStyle w:val="Default"/>
+        <w:rPr>
+          <w:rFonts w:asciiTheme="minorHAnsi" w:hAnsiTheme="minorHAnsi" w:cstheme="minorHAnsi"/>
+          <w:color w:val="333333"/>
+          <w:shd w:val="clear" w:color="auto" w:fill="FFFFFF"/>
+        </w:rPr>
+      </w:pPr>
+    </w:p>
+    <w:p>
+      <w:pPr>
+        <w:rPr>
+          <w:rFonts w:cstheme="minorHAnsi"/>
+          <w:color w:val="333333"/>
+          <w:sz w:val="24"/>
+          <w:szCs w:val="24"/>
+          <w:shd w:val="clear" w:color="auto" w:fill="FFFFFF"/>
+        </w:rPr>
+      </w:pPr>
+      <w:r>
+        <w:rPr>
+          <w:rFonts w:cstheme="minorHAnsi"/>
+          <w:color w:val="333333"/>
+          <w:sz w:val="24"/>
+          <w:szCs w:val="24"/>
+          <w:shd w:val="clear" w:color="auto" w:fill="FFFFFF"/>
+        </w:rPr>
+        <w:t xml:space="preserve">Vous devez écrire un algorithme qui permette la saisie des scores de quatre candidats au premier tour. Cet algorithme traitera ensuite le candidat numéro 1 </w:t>
+      </w:r>
+      <w:r>
+        <w:rPr>
+          <w:rFonts w:cstheme="minorHAnsi"/>
+          <w:b/>
+          <w:bCs/>
+          <w:color w:val="333333"/>
+          <w:sz w:val="24"/>
+          <w:szCs w:val="24"/>
+          <w:shd w:val="clear" w:color="auto" w:fill="FFFFFF"/>
+        </w:rPr>
+        <w:t>(et uniquement lui)</w:t>
+      </w:r>
+      <w:r>
+        <w:rPr>
+          <w:rFonts w:cstheme="minorHAnsi"/>
+          <w:color w:val="333333"/>
+          <w:sz w:val="24"/>
+          <w:szCs w:val="24"/>
+          <w:shd w:val="clear" w:color="auto" w:fill="FFFFFF"/>
+        </w:rPr>
+        <w:t xml:space="preserve"> : il dira s'il est élu, battu, s'il se trouve en ballottage favorable (il participe au second tour en étant arrivé en tête à l'issue du premier tour) ou défavorable (il participe au second tour sans avoir été en tête au premier tour).</w:t>
+      </w:r>
+    </w:p>
+    <w:p>
+      <w:pPr>
+        <w:rPr>
+          <w:rFonts w:cstheme="minorHAnsi"/>
+          <w:color w:val="333333"/>
+          <w:sz w:val="24"/>
+          <w:szCs w:val="24"/>
+          <w:shd w:val="clear" w:color="auto" w:fill="FFFFFF"/>
+        </w:rPr>
+      </w:pPr>
+    </w:p>
+    <w:p>
+      <w:pPr>
+        <w:rPr>
+          <w:rFonts w:cstheme="minorHAnsi"/>
+          <w:color w:val="333333"/>
+          <w:sz w:val="24"/>
+          <w:szCs w:val="24"/>
+          <w:shd w:val="clear" w:color="auto" w:fill="FFFFFF"/>
+        </w:rPr>
+      </w:pPr>
+    </w:p>
+    <w:p>
+      <w:pPr>
+        <w:rPr>
+          <w:rFonts w:cstheme="minorHAnsi"/>
+          <w:color w:val="333333"/>
+          <w:sz w:val="24"/>
+          <w:szCs w:val="24"/>
+          <w:shd w:val="clear" w:color="auto" w:fill="FFFFFF"/>
+        </w:rPr>
+      </w:pPr>
+    </w:p>
+    <w:p>
+      <w:pPr>
+        <w:rPr>
+          <w:rFonts w:cstheme="minorHAnsi"/>
+          <w:color w:val="333333"/>
+          <w:sz w:val="24"/>
+          <w:szCs w:val="24"/>
+          <w:shd w:val="clear" w:color="auto" w:fill="FFFFFF"/>
+        </w:rPr>
+      </w:pPr>
+    </w:p>
+    <w:p>
+      <w:pPr>
+        <w:rPr>
+          <w:rFonts w:cstheme="minorHAnsi"/>
+          <w:color w:val="333333"/>
+          <w:sz w:val="24"/>
+          <w:szCs w:val="24"/>
+          <w:shd w:val="clear" w:color="auto" w:fill="FFFFFF"/>
+        </w:rPr>
+      </w:pPr>
+    </w:p>
+    <w:p>
+      <w:pPr>
+        <w:pStyle w:val="Titre2"/>
+        <w:rPr>
+          <w:rFonts w:asciiTheme="minorHAnsi" w:hAnsiTheme="minorHAnsi" w:cstheme="minorHAnsi"/>
+          <w:shd w:val="clear" w:color="auto" w:fill="FFFFFF"/>
+        </w:rPr>
+      </w:pPr>
+      <w:r>
+        <w:rPr>
+          <w:rFonts w:asciiTheme="minorHAnsi" w:hAnsiTheme="minorHAnsi" w:cstheme="minorHAnsi"/>
+          <w:shd w:val="clear" w:color="auto" w:fill="FFFFFF"/>
+        </w:rPr>
+        <w:t>La réflexion avant l’encodage</w:t>
+      </w:r>
+    </w:p>
+    <w:p>
+      <w:pPr>
+        <w:pStyle w:val="Default"/>
+        <w:rPr>
+          <w:rFonts w:asciiTheme="minorHAnsi" w:hAnsiTheme="minorHAnsi" w:cstheme="minorHAnsi"/>
+          <w:color w:val="333333"/>
+          <w:shd w:val="clear" w:color="auto" w:fill="FFFFFF"/>
+        </w:rPr>
+      </w:pPr>
+      <w:r>
+        <w:rPr>
+          <w:rFonts w:asciiTheme="minorHAnsi" w:hAnsiTheme="minorHAnsi" w:cstheme="minorHAnsi"/>
+          <w:color w:val="333333"/>
+          <w:shd w:val="clear" w:color="auto" w:fill="FFFFFF"/>
+        </w:rPr>
+        <w:t xml:space="preserve">Une compagnie d'assurance automobile propose à ses clients quatre familles de tarifs identifiables par une couleur, du moins au plus onéreux : tarifs bleu, vert, orange et rouge. Le tarif dépend de la situation du conducteur : </w:t>
+      </w:r>
+    </w:p>
+    <w:p>
+      <w:pPr>
+        <w:pStyle w:val="Default"/>
+        <w:numPr>
+          <w:ilvl w:val="0"/>
+          <w:numId w:val="9"/>
+        </w:numPr>
+        <w:spacing w:after="72"/>
+        <w:rPr>
+          <w:rFonts w:asciiTheme="minorHAnsi" w:hAnsiTheme="minorHAnsi" w:cstheme="minorHAnsi"/>
+          <w:color w:val="333333"/>
+          <w:shd w:val="clear" w:color="auto" w:fill="FFFFFF"/>
+        </w:rPr>
+      </w:pPr>
+      <w:r>
+        <w:rPr>
+          <w:rFonts w:asciiTheme="minorHAnsi" w:hAnsiTheme="minorHAnsi" w:cstheme="minorHAnsi"/>
+          <w:color w:val="333333"/>
+          <w:shd w:val="clear" w:color="auto" w:fill="FFFFFF"/>
+        </w:rPr>
+        <w:t xml:space="preserve">un conducteur de moins de 25 ans et titulaire du permis depuis moins de deux ans, se voit attribuer le tarif rouge, si toutefois il n'a jamais été responsable d'accident. Sinon, la compagnie refuse de l'assurer. </w:t>
+      </w:r>
+    </w:p>
+    <w:p>
+      <w:pPr>
+        <w:pStyle w:val="Default"/>
+        <w:numPr>
+          <w:ilvl w:val="0"/>
+          <w:numId w:val="9"/>
+        </w:numPr>
+        <w:spacing w:after="72"/>
+        <w:rPr>
+          <w:rFonts w:asciiTheme="minorHAnsi" w:hAnsiTheme="minorHAnsi" w:cstheme="minorHAnsi"/>
+          <w:color w:val="333333"/>
+          <w:shd w:val="clear" w:color="auto" w:fill="FFFFFF"/>
+        </w:rPr>
+      </w:pPr>
+      <w:r>
+        <w:rPr>
+          <w:rFonts w:asciiTheme="minorHAnsi" w:hAnsiTheme="minorHAnsi" w:cstheme="minorHAnsi"/>
+          <w:color w:val="333333"/>
+          <w:shd w:val="clear" w:color="auto" w:fill="FFFFFF"/>
+        </w:rPr>
+        <w:t xml:space="preserve">un conducteur de moins de 25 ans et titulaire du permis depuis plus de deux ans, ou de plus de 25 ans mais titulaire du permis depuis moins de deux ans a le droit au tarif orange s'il n'a jamais provoqué d'accident, au tarif rouge pour un accident, sinon il est refusé. </w:t>
+      </w:r>
+    </w:p>
+    <w:p>
+      <w:pPr>
+        <w:pStyle w:val="Default"/>
+        <w:numPr>
+          <w:ilvl w:val="0"/>
+          <w:numId w:val="9"/>
+        </w:numPr>
+        <w:spacing w:after="72"/>
+        <w:rPr>
+          <w:rFonts w:asciiTheme="minorHAnsi" w:hAnsiTheme="minorHAnsi" w:cstheme="minorHAnsi"/>
+          <w:color w:val="333333"/>
+          <w:shd w:val="clear" w:color="auto" w:fill="FFFFFF"/>
+        </w:rPr>
+      </w:pPr>
+      <w:r>
+        <w:rPr>
+          <w:rFonts w:asciiTheme="minorHAnsi" w:hAnsiTheme="minorHAnsi" w:cstheme="minorHAnsi"/>
+          <w:color w:val="333333"/>
+          <w:shd w:val="clear" w:color="auto" w:fill="FFFFFF"/>
+        </w:rPr>
+        <w:lastRenderedPageBreak/>
+        <w:t xml:space="preserve">un conducteur de plus de 25 ans titulaire du permis depuis plus de deux ans bénéficie du tarif vert s'il n'est à l'origine d'aucun accident et du tarif orange pour un accident, du tarif rouge pour deux accidents, et refusé au-delà </w:t>
+      </w:r>
+    </w:p>
+    <w:p>
+      <w:pPr>
+        <w:pStyle w:val="Default"/>
+        <w:numPr>
+          <w:ilvl w:val="0"/>
+          <w:numId w:val="9"/>
+        </w:numPr>
+        <w:spacing w:after="72"/>
+        <w:rPr>
+          <w:rFonts w:asciiTheme="minorHAnsi" w:hAnsiTheme="minorHAnsi" w:cstheme="minorHAnsi"/>
+          <w:color w:val="333333"/>
+          <w:shd w:val="clear" w:color="auto" w:fill="FFFFFF"/>
+        </w:rPr>
+      </w:pPr>
+      <w:r>
+        <w:rPr>
+          <w:rFonts w:asciiTheme="minorHAnsi" w:hAnsiTheme="minorHAnsi" w:cstheme="minorHAnsi"/>
+          <w:color w:val="333333"/>
+          <w:shd w:val="clear" w:color="auto" w:fill="FFFFFF"/>
+        </w:rPr>
+        <w:t xml:space="preserve">De plus, pour encourager la fidélité des clients acceptés, la compagnie propose un contrat de la couleur immédiatement la plus avantageuse s'il est entré dans la maison depuis plus d'un an. </w:t>
+      </w:r>
+    </w:p>
+    <w:p>
+      <w:pPr>
+        <w:pStyle w:val="Default"/>
+        <w:rPr>
+          <w:rFonts w:asciiTheme="minorHAnsi" w:hAnsiTheme="minorHAnsi" w:cstheme="minorHAnsi"/>
+          <w:color w:val="333333"/>
+          <w:shd w:val="clear" w:color="auto" w:fill="FFFFFF"/>
+        </w:rPr>
+      </w:pPr>
+    </w:p>
+    <w:p>
+      <w:pPr>
+        <w:rPr>
+          <w:rFonts w:cstheme="minorHAnsi"/>
+          <w:color w:val="333333"/>
+          <w:sz w:val="24"/>
+          <w:szCs w:val="24"/>
+          <w:shd w:val="clear" w:color="auto" w:fill="FFFFFF"/>
+        </w:rPr>
+      </w:pPr>
+      <w:r>
+        <w:rPr>
+          <w:rFonts w:cstheme="minorHAnsi"/>
+          <w:color w:val="333333"/>
+          <w:sz w:val="24"/>
+          <w:szCs w:val="24"/>
+          <w:shd w:val="clear" w:color="auto" w:fill="FFFFFF"/>
+        </w:rPr>
+        <w:t>Ecrire l'algorithme permettant de saisir les données nécessaires et de traiter ce problème. Avant de se lancer à corps perdu dans cet exercice, on pourra réfléchir un peu et s'apercevoir qu'il est plus simple qu'il n'en a l'air (cela s'appelle faire une analyse !)</w:t>
+      </w:r>
     </w:p>
     <w:p/>
     <w:sectPr>
@@ -616,6 +6275,95 @@
 <file path=word/numbering.xml><?xml version="1.0" encoding="utf-8"?>
 <w:numbering xmlns:wpc="http://schemas.microsoft.com/office/word/2010/wordprocessingCanvas" xmlns:cx="http://schemas.microsoft.com/office/drawing/2014/chartex" xmlns:cx1="http://schemas.microsoft.com/office/drawing/2015/9/8/chartex" xmlns:cx2="http://schemas.microsoft.com/office/drawing/2015/10/21/chartex" xmlns:cx3="http://schemas.microsoft.com/office/drawing/2016/5/9/chartex" xmlns:cx4="http://schemas.microsoft.com/office/drawing/2016/5/10/chartex" xmlns:cx5="http://schemas.microsoft.com/office/drawing/2016/5/11/chartex" xmlns:cx6="http://schemas.microsoft.com/office/drawing/2016/5/12/chartex" xmlns:cx7="http://schemas.microsoft.com/office/drawing/2016/5/13/chartex" xmlns:cx8="http://schemas.microsoft.com/office/drawing/2016/5/14/chartex" xmlns:mc="http://schemas.openxmlformats.org/markup-compatibility/2006" xmlns:aink="http://schemas.microsoft.com/office/drawing/2016/ink" xmlns:am3d="http://schemas.microsoft.com/office/drawing/2017/model3d" xmlns:o="urn:schemas-microsoft-com:office:office" xmlns:oel="http://schemas.microsoft.com/office/2019/extlst" xmlns:r="http://schemas.openxmlformats.org/officeDocument/2006/relationships" xmlns:m="http://schemas.openxmlformats.org/officeDocument/2006/math" xmlns:v="urn:schemas-microsoft-com:vml" xmlns:wp14="http://schemas.microsoft.com/office/word/2010/wordprocessingDrawing" xmlns:wp="http://schemas.openxmlformats.org/drawingml/2006/wordprocessingDrawing" xmlns:w10="urn:schemas-microsoft-com:office:word" xmlns:w="http://schemas.openxmlformats.org/wordprocessingml/2006/main" xmlns:w14="http://schemas.microsoft.com/office/word/2010/wordml" xmlns:w15="http://schemas.microsoft.com/office/word/2012/wordml" xmlns:w16cex="http://schemas.microsoft.com/office/word/2018/wordml/cex" xmlns:w16cid="http://schemas.microsoft.com/office/word/2016/wordml/cid" xmlns:w16="http://schemas.microsoft.com/office/word/2018/wordml" xmlns:w16sdtdh="http://schemas.microsoft.com/office/word/2020/wordml/sdtdatahash" xmlns:w16se="http://schemas.microsoft.com/office/word/2015/wordml/symex" xmlns:wpg="http://schemas.microsoft.com/office/word/2010/wordprocessingGroup" xmlns:wpi="http://schemas.microsoft.com/office/word/2010/wordprocessingInk" xmlns:wne="http://schemas.microsoft.com/office/word/2006/wordml" xmlns:wps="http://schemas.microsoft.com/office/word/2010/wordprocessingShape" mc:Ignorable="w14 w15 w16se w16cid w16 w16cex w16sdtdh wp14">
   <w:abstractNum w:abstractNumId="0" w15:restartNumberingAfterBreak="0">
+    <w:nsid w:val="066869F9"/>
+    <w:multiLevelType w:val="hybridMultilevel"/>
+    <w:tmpl w:val="372CF040"/>
+    <w:lvl w:ilvl="0" w:tplc="040C000F">
+      <w:start w:val="1"/>
+      <w:numFmt w:val="decimal"/>
+      <w:lvlText w:val="%1."/>
+      <w:lvlJc w:val="left"/>
+      <w:pPr>
+        <w:ind w:left="720" w:hanging="360"/>
+      </w:pPr>
+      <w:rPr>
+        <w:rFonts w:hint="default"/>
+      </w:rPr>
+    </w:lvl>
+    <w:lvl w:ilvl="1" w:tplc="040C0019" w:tentative="1">
+      <w:start w:val="1"/>
+      <w:numFmt w:val="lowerLetter"/>
+      <w:lvlText w:val="%2."/>
+      <w:lvlJc w:val="left"/>
+      <w:pPr>
+        <w:ind w:left="1440" w:hanging="360"/>
+      </w:pPr>
+    </w:lvl>
+    <w:lvl w:ilvl="2" w:tplc="040C001B" w:tentative="1">
+      <w:start w:val="1"/>
+      <w:numFmt w:val="lowerRoman"/>
+      <w:lvlText w:val="%3."/>
+      <w:lvlJc w:val="right"/>
+      <w:pPr>
+        <w:ind w:left="2160" w:hanging="180"/>
+      </w:pPr>
+    </w:lvl>
+    <w:lvl w:ilvl="3" w:tplc="040C000F" w:tentative="1">
+      <w:start w:val="1"/>
+      <w:numFmt w:val="decimal"/>
+      <w:lvlText w:val="%4."/>
+      <w:lvlJc w:val="left"/>
+      <w:pPr>
+        <w:ind w:left="2880" w:hanging="360"/>
+      </w:pPr>
+    </w:lvl>
+    <w:lvl w:ilvl="4" w:tplc="040C0019" w:tentative="1">
+      <w:start w:val="1"/>
+      <w:numFmt w:val="lowerLetter"/>
+      <w:lvlText w:val="%5."/>
+      <w:lvlJc w:val="left"/>
+      <w:pPr>
+        <w:ind w:left="3600" w:hanging="360"/>
+      </w:pPr>
+    </w:lvl>
+    <w:lvl w:ilvl="5" w:tplc="040C001B" w:tentative="1">
+      <w:start w:val="1"/>
+      <w:numFmt w:val="lowerRoman"/>
+      <w:lvlText w:val="%6."/>
+      <w:lvlJc w:val="right"/>
+      <w:pPr>
+        <w:ind w:left="4320" w:hanging="180"/>
+      </w:pPr>
+    </w:lvl>
+    <w:lvl w:ilvl="6" w:tplc="040C000F" w:tentative="1">
+      <w:start w:val="1"/>
+      <w:numFmt w:val="decimal"/>
+      <w:lvlText w:val="%7."/>
+      <w:lvlJc w:val="left"/>
+      <w:pPr>
+        <w:ind w:left="5040" w:hanging="360"/>
+      </w:pPr>
+    </w:lvl>
+    <w:lvl w:ilvl="7" w:tplc="040C0019" w:tentative="1">
+      <w:start w:val="1"/>
+      <w:numFmt w:val="lowerLetter"/>
+      <w:lvlText w:val="%8."/>
+      <w:lvlJc w:val="left"/>
+      <w:pPr>
+        <w:ind w:left="5760" w:hanging="360"/>
+      </w:pPr>
+    </w:lvl>
+    <w:lvl w:ilvl="8" w:tplc="040C001B" w:tentative="1">
+      <w:start w:val="1"/>
+      <w:numFmt w:val="lowerRoman"/>
+      <w:lvlText w:val="%9."/>
+      <w:lvlJc w:val="right"/>
+      <w:pPr>
+        <w:ind w:left="6480" w:hanging="180"/>
+      </w:pPr>
+    </w:lvl>
+  </w:abstractNum>
+  <w:abstractNum w:abstractNumId="1" w15:restartNumberingAfterBreak="0">
     <w:nsid w:val="06DD024D"/>
     <w:multiLevelType w:val="hybridMultilevel"/>
     <w:tmpl w:val="813089EE"/>
@@ -728,7 +6476,491 @@
       </w:rPr>
     </w:lvl>
   </w:abstractNum>
-  <w:abstractNum w:abstractNumId="1" w15:restartNumberingAfterBreak="0">
+  <w:abstractNum w:abstractNumId="2" w15:restartNumberingAfterBreak="0">
+    <w:nsid w:val="084E3D1E"/>
+    <w:multiLevelType w:val="hybridMultilevel"/>
+    <w:tmpl w:val="ED4E78D2"/>
+    <w:lvl w:ilvl="0" w:tplc="040C000F">
+      <w:start w:val="1"/>
+      <w:numFmt w:val="decimal"/>
+      <w:lvlText w:val="%1."/>
+      <w:lvlJc w:val="left"/>
+      <w:pPr>
+        <w:ind w:left="720" w:hanging="360"/>
+      </w:pPr>
+    </w:lvl>
+    <w:lvl w:ilvl="1" w:tplc="040C0019">
+      <w:start w:val="1"/>
+      <w:numFmt w:val="lowerLetter"/>
+      <w:lvlText w:val="%2."/>
+      <w:lvlJc w:val="left"/>
+      <w:pPr>
+        <w:ind w:left="1440" w:hanging="360"/>
+      </w:pPr>
+    </w:lvl>
+    <w:lvl w:ilvl="2" w:tplc="040C001B">
+      <w:start w:val="1"/>
+      <w:numFmt w:val="lowerRoman"/>
+      <w:lvlText w:val="%3."/>
+      <w:lvlJc w:val="right"/>
+      <w:pPr>
+        <w:ind w:left="2160" w:hanging="180"/>
+      </w:pPr>
+    </w:lvl>
+    <w:lvl w:ilvl="3" w:tplc="040C000F">
+      <w:start w:val="1"/>
+      <w:numFmt w:val="decimal"/>
+      <w:lvlText w:val="%4."/>
+      <w:lvlJc w:val="left"/>
+      <w:pPr>
+        <w:ind w:left="2880" w:hanging="360"/>
+      </w:pPr>
+    </w:lvl>
+    <w:lvl w:ilvl="4" w:tplc="040C0019">
+      <w:start w:val="1"/>
+      <w:numFmt w:val="lowerLetter"/>
+      <w:lvlText w:val="%5."/>
+      <w:lvlJc w:val="left"/>
+      <w:pPr>
+        <w:ind w:left="3600" w:hanging="360"/>
+      </w:pPr>
+    </w:lvl>
+    <w:lvl w:ilvl="5" w:tplc="040C001B">
+      <w:start w:val="1"/>
+      <w:numFmt w:val="lowerRoman"/>
+      <w:lvlText w:val="%6."/>
+      <w:lvlJc w:val="right"/>
+      <w:pPr>
+        <w:ind w:left="4320" w:hanging="180"/>
+      </w:pPr>
+    </w:lvl>
+    <w:lvl w:ilvl="6" w:tplc="040C000F">
+      <w:start w:val="1"/>
+      <w:numFmt w:val="decimal"/>
+      <w:lvlText w:val="%7."/>
+      <w:lvlJc w:val="left"/>
+      <w:pPr>
+        <w:ind w:left="5040" w:hanging="360"/>
+      </w:pPr>
+    </w:lvl>
+    <w:lvl w:ilvl="7" w:tplc="040C0019">
+      <w:start w:val="1"/>
+      <w:numFmt w:val="lowerLetter"/>
+      <w:lvlText w:val="%8."/>
+      <w:lvlJc w:val="left"/>
+      <w:pPr>
+        <w:ind w:left="5760" w:hanging="360"/>
+      </w:pPr>
+    </w:lvl>
+    <w:lvl w:ilvl="8" w:tplc="040C001B">
+      <w:start w:val="1"/>
+      <w:numFmt w:val="lowerRoman"/>
+      <w:lvlText w:val="%9."/>
+      <w:lvlJc w:val="right"/>
+      <w:pPr>
+        <w:ind w:left="6480" w:hanging="180"/>
+      </w:pPr>
+    </w:lvl>
+  </w:abstractNum>
+  <w:abstractNum w:abstractNumId="3" w15:restartNumberingAfterBreak="0">
+    <w:nsid w:val="15576859"/>
+    <w:multiLevelType w:val="hybridMultilevel"/>
+    <w:tmpl w:val="B80AC682"/>
+    <w:lvl w:ilvl="0" w:tplc="040C0001">
+      <w:start w:val="1"/>
+      <w:numFmt w:val="bullet"/>
+      <w:lvlText w:val=""/>
+      <w:lvlJc w:val="left"/>
+      <w:pPr>
+        <w:ind w:left="720" w:hanging="360"/>
+      </w:pPr>
+      <w:rPr>
+        <w:rFonts w:ascii="Symbol" w:hAnsi="Symbol" w:hint="default"/>
+      </w:rPr>
+    </w:lvl>
+    <w:lvl w:ilvl="1" w:tplc="040C0003" w:tentative="1">
+      <w:start w:val="1"/>
+      <w:numFmt w:val="bullet"/>
+      <w:lvlText w:val="o"/>
+      <w:lvlJc w:val="left"/>
+      <w:pPr>
+        <w:ind w:left="1440" w:hanging="360"/>
+      </w:pPr>
+      <w:rPr>
+        <w:rFonts w:ascii="Courier New" w:hAnsi="Courier New" w:cs="Courier New" w:hint="default"/>
+      </w:rPr>
+    </w:lvl>
+    <w:lvl w:ilvl="2" w:tplc="040C0005" w:tentative="1">
+      <w:start w:val="1"/>
+      <w:numFmt w:val="bullet"/>
+      <w:lvlText w:val=""/>
+      <w:lvlJc w:val="left"/>
+      <w:pPr>
+        <w:ind w:left="2160" w:hanging="360"/>
+      </w:pPr>
+      <w:rPr>
+        <w:rFonts w:ascii="Wingdings" w:hAnsi="Wingdings" w:hint="default"/>
+      </w:rPr>
+    </w:lvl>
+    <w:lvl w:ilvl="3" w:tplc="040C0001" w:tentative="1">
+      <w:start w:val="1"/>
+      <w:numFmt w:val="bullet"/>
+      <w:lvlText w:val=""/>
+      <w:lvlJc w:val="left"/>
+      <w:pPr>
+        <w:ind w:left="2880" w:hanging="360"/>
+      </w:pPr>
+      <w:rPr>
+        <w:rFonts w:ascii="Symbol" w:hAnsi="Symbol" w:hint="default"/>
+      </w:rPr>
+    </w:lvl>
+    <w:lvl w:ilvl="4" w:tplc="040C0003" w:tentative="1">
+      <w:start w:val="1"/>
+      <w:numFmt w:val="bullet"/>
+      <w:lvlText w:val="o"/>
+      <w:lvlJc w:val="left"/>
+      <w:pPr>
+        <w:ind w:left="3600" w:hanging="360"/>
+      </w:pPr>
+      <w:rPr>
+        <w:rFonts w:ascii="Courier New" w:hAnsi="Courier New" w:cs="Courier New" w:hint="default"/>
+      </w:rPr>
+    </w:lvl>
+    <w:lvl w:ilvl="5" w:tplc="040C0005" w:tentative="1">
+      <w:start w:val="1"/>
+      <w:numFmt w:val="bullet"/>
+      <w:lvlText w:val=""/>
+      <w:lvlJc w:val="left"/>
+      <w:pPr>
+        <w:ind w:left="4320" w:hanging="360"/>
+      </w:pPr>
+      <w:rPr>
+        <w:rFonts w:ascii="Wingdings" w:hAnsi="Wingdings" w:hint="default"/>
+      </w:rPr>
+    </w:lvl>
+    <w:lvl w:ilvl="6" w:tplc="040C0001" w:tentative="1">
+      <w:start w:val="1"/>
+      <w:numFmt w:val="bullet"/>
+      <w:lvlText w:val=""/>
+      <w:lvlJc w:val="left"/>
+      <w:pPr>
+        <w:ind w:left="5040" w:hanging="360"/>
+      </w:pPr>
+      <w:rPr>
+        <w:rFonts w:ascii="Symbol" w:hAnsi="Symbol" w:hint="default"/>
+      </w:rPr>
+    </w:lvl>
+    <w:lvl w:ilvl="7" w:tplc="040C0003" w:tentative="1">
+      <w:start w:val="1"/>
+      <w:numFmt w:val="bullet"/>
+      <w:lvlText w:val="o"/>
+      <w:lvlJc w:val="left"/>
+      <w:pPr>
+        <w:ind w:left="5760" w:hanging="360"/>
+      </w:pPr>
+      <w:rPr>
+        <w:rFonts w:ascii="Courier New" w:hAnsi="Courier New" w:cs="Courier New" w:hint="default"/>
+      </w:rPr>
+    </w:lvl>
+    <w:lvl w:ilvl="8" w:tplc="040C0005" w:tentative="1">
+      <w:start w:val="1"/>
+      <w:numFmt w:val="bullet"/>
+      <w:lvlText w:val=""/>
+      <w:lvlJc w:val="left"/>
+      <w:pPr>
+        <w:ind w:left="6480" w:hanging="360"/>
+      </w:pPr>
+      <w:rPr>
+        <w:rFonts w:ascii="Wingdings" w:hAnsi="Wingdings" w:hint="default"/>
+      </w:rPr>
+    </w:lvl>
+  </w:abstractNum>
+  <w:abstractNum w:abstractNumId="4" w15:restartNumberingAfterBreak="0">
+    <w:nsid w:val="1FA07908"/>
+    <w:multiLevelType w:val="hybridMultilevel"/>
+    <w:tmpl w:val="D1309A86"/>
+    <w:lvl w:ilvl="0" w:tplc="6E6C7D04">
+      <w:start w:val="1"/>
+      <w:numFmt w:val="decimal"/>
+      <w:lvlText w:val="(%1)"/>
+      <w:lvlJc w:val="left"/>
+      <w:pPr>
+        <w:ind w:left="720" w:hanging="360"/>
+      </w:pPr>
+    </w:lvl>
+    <w:lvl w:ilvl="1" w:tplc="040C0019">
+      <w:start w:val="1"/>
+      <w:numFmt w:val="lowerLetter"/>
+      <w:lvlText w:val="%2."/>
+      <w:lvlJc w:val="left"/>
+      <w:pPr>
+        <w:ind w:left="1440" w:hanging="360"/>
+      </w:pPr>
+    </w:lvl>
+    <w:lvl w:ilvl="2" w:tplc="040C001B">
+      <w:start w:val="1"/>
+      <w:numFmt w:val="lowerRoman"/>
+      <w:lvlText w:val="%3."/>
+      <w:lvlJc w:val="right"/>
+      <w:pPr>
+        <w:ind w:left="2160" w:hanging="180"/>
+      </w:pPr>
+    </w:lvl>
+    <w:lvl w:ilvl="3" w:tplc="040C000F">
+      <w:start w:val="1"/>
+      <w:numFmt w:val="decimal"/>
+      <w:lvlText w:val="%4."/>
+      <w:lvlJc w:val="left"/>
+      <w:pPr>
+        <w:ind w:left="2880" w:hanging="360"/>
+      </w:pPr>
+    </w:lvl>
+    <w:lvl w:ilvl="4" w:tplc="040C0019">
+      <w:start w:val="1"/>
+      <w:numFmt w:val="lowerLetter"/>
+      <w:lvlText w:val="%5."/>
+      <w:lvlJc w:val="left"/>
+      <w:pPr>
+        <w:ind w:left="3600" w:hanging="360"/>
+      </w:pPr>
+    </w:lvl>
+    <w:lvl w:ilvl="5" w:tplc="040C001B">
+      <w:start w:val="1"/>
+      <w:numFmt w:val="lowerRoman"/>
+      <w:lvlText w:val="%6."/>
+      <w:lvlJc w:val="right"/>
+      <w:pPr>
+        <w:ind w:left="4320" w:hanging="180"/>
+      </w:pPr>
+    </w:lvl>
+    <w:lvl w:ilvl="6" w:tplc="040C000F">
+      <w:start w:val="1"/>
+      <w:numFmt w:val="decimal"/>
+      <w:lvlText w:val="%7."/>
+      <w:lvlJc w:val="left"/>
+      <w:pPr>
+        <w:ind w:left="5040" w:hanging="360"/>
+      </w:pPr>
+    </w:lvl>
+    <w:lvl w:ilvl="7" w:tplc="040C0019">
+      <w:start w:val="1"/>
+      <w:numFmt w:val="lowerLetter"/>
+      <w:lvlText w:val="%8."/>
+      <w:lvlJc w:val="left"/>
+      <w:pPr>
+        <w:ind w:left="5760" w:hanging="360"/>
+      </w:pPr>
+    </w:lvl>
+    <w:lvl w:ilvl="8" w:tplc="040C001B">
+      <w:start w:val="1"/>
+      <w:numFmt w:val="lowerRoman"/>
+      <w:lvlText w:val="%9."/>
+      <w:lvlJc w:val="right"/>
+      <w:pPr>
+        <w:ind w:left="6480" w:hanging="180"/>
+      </w:pPr>
+    </w:lvl>
+  </w:abstractNum>
+  <w:abstractNum w:abstractNumId="5" w15:restartNumberingAfterBreak="0">
+    <w:nsid w:val="265A0253"/>
+    <w:multiLevelType w:val="hybridMultilevel"/>
+    <w:tmpl w:val="940CF77E"/>
+    <w:lvl w:ilvl="0" w:tplc="040C0001">
+      <w:start w:val="1"/>
+      <w:numFmt w:val="bullet"/>
+      <w:lvlText w:val=""/>
+      <w:lvlJc w:val="left"/>
+      <w:pPr>
+        <w:ind w:left="720" w:hanging="360"/>
+      </w:pPr>
+      <w:rPr>
+        <w:rFonts w:ascii="Symbol" w:hAnsi="Symbol" w:hint="default"/>
+      </w:rPr>
+    </w:lvl>
+    <w:lvl w:ilvl="1" w:tplc="040C0003" w:tentative="1">
+      <w:start w:val="1"/>
+      <w:numFmt w:val="bullet"/>
+      <w:lvlText w:val="o"/>
+      <w:lvlJc w:val="left"/>
+      <w:pPr>
+        <w:ind w:left="1440" w:hanging="360"/>
+      </w:pPr>
+      <w:rPr>
+        <w:rFonts w:ascii="Courier New" w:hAnsi="Courier New" w:cs="Courier New" w:hint="default"/>
+      </w:rPr>
+    </w:lvl>
+    <w:lvl w:ilvl="2" w:tplc="040C0005" w:tentative="1">
+      <w:start w:val="1"/>
+      <w:numFmt w:val="bullet"/>
+      <w:lvlText w:val=""/>
+      <w:lvlJc w:val="left"/>
+      <w:pPr>
+        <w:ind w:left="2160" w:hanging="360"/>
+      </w:pPr>
+      <w:rPr>
+        <w:rFonts w:ascii="Wingdings" w:hAnsi="Wingdings" w:hint="default"/>
+      </w:rPr>
+    </w:lvl>
+    <w:lvl w:ilvl="3" w:tplc="040C0001" w:tentative="1">
+      <w:start w:val="1"/>
+      <w:numFmt w:val="bullet"/>
+      <w:lvlText w:val=""/>
+      <w:lvlJc w:val="left"/>
+      <w:pPr>
+        <w:ind w:left="2880" w:hanging="360"/>
+      </w:pPr>
+      <w:rPr>
+        <w:rFonts w:ascii="Symbol" w:hAnsi="Symbol" w:hint="default"/>
+      </w:rPr>
+    </w:lvl>
+    <w:lvl w:ilvl="4" w:tplc="040C0003" w:tentative="1">
+      <w:start w:val="1"/>
+      <w:numFmt w:val="bullet"/>
+      <w:lvlText w:val="o"/>
+      <w:lvlJc w:val="left"/>
+      <w:pPr>
+        <w:ind w:left="3600" w:hanging="360"/>
+      </w:pPr>
+      <w:rPr>
+        <w:rFonts w:ascii="Courier New" w:hAnsi="Courier New" w:cs="Courier New" w:hint="default"/>
+      </w:rPr>
+    </w:lvl>
+    <w:lvl w:ilvl="5" w:tplc="040C0005" w:tentative="1">
+      <w:start w:val="1"/>
+      <w:numFmt w:val="bullet"/>
+      <w:lvlText w:val=""/>
+      <w:lvlJc w:val="left"/>
+      <w:pPr>
+        <w:ind w:left="4320" w:hanging="360"/>
+      </w:pPr>
+      <w:rPr>
+        <w:rFonts w:ascii="Wingdings" w:hAnsi="Wingdings" w:hint="default"/>
+      </w:rPr>
+    </w:lvl>
+    <w:lvl w:ilvl="6" w:tplc="040C0001" w:tentative="1">
+      <w:start w:val="1"/>
+      <w:numFmt w:val="bullet"/>
+      <w:lvlText w:val=""/>
+      <w:lvlJc w:val="left"/>
+      <w:pPr>
+        <w:ind w:left="5040" w:hanging="360"/>
+      </w:pPr>
+      <w:rPr>
+        <w:rFonts w:ascii="Symbol" w:hAnsi="Symbol" w:hint="default"/>
+      </w:rPr>
+    </w:lvl>
+    <w:lvl w:ilvl="7" w:tplc="040C0003" w:tentative="1">
+      <w:start w:val="1"/>
+      <w:numFmt w:val="bullet"/>
+      <w:lvlText w:val="o"/>
+      <w:lvlJc w:val="left"/>
+      <w:pPr>
+        <w:ind w:left="5760" w:hanging="360"/>
+      </w:pPr>
+      <w:rPr>
+        <w:rFonts w:ascii="Courier New" w:hAnsi="Courier New" w:cs="Courier New" w:hint="default"/>
+      </w:rPr>
+    </w:lvl>
+    <w:lvl w:ilvl="8" w:tplc="040C0005" w:tentative="1">
+      <w:start w:val="1"/>
+      <w:numFmt w:val="bullet"/>
+      <w:lvlText w:val=""/>
+      <w:lvlJc w:val="left"/>
+      <w:pPr>
+        <w:ind w:left="6480" w:hanging="360"/>
+      </w:pPr>
+      <w:rPr>
+        <w:rFonts w:ascii="Wingdings" w:hAnsi="Wingdings" w:hint="default"/>
+      </w:rPr>
+    </w:lvl>
+  </w:abstractNum>
+  <w:abstractNum w:abstractNumId="6" w15:restartNumberingAfterBreak="0">
+    <w:nsid w:val="3285452F"/>
+    <w:multiLevelType w:val="hybridMultilevel"/>
+    <w:tmpl w:val="9418E26E"/>
+    <w:lvl w:ilvl="0" w:tplc="6E6C7D04">
+      <w:start w:val="1"/>
+      <w:numFmt w:val="decimal"/>
+      <w:lvlText w:val="(%1)"/>
+      <w:lvlJc w:val="left"/>
+      <w:pPr>
+        <w:ind w:left="720" w:hanging="360"/>
+      </w:pPr>
+    </w:lvl>
+    <w:lvl w:ilvl="1" w:tplc="040C0019">
+      <w:start w:val="1"/>
+      <w:numFmt w:val="lowerLetter"/>
+      <w:lvlText w:val="%2."/>
+      <w:lvlJc w:val="left"/>
+      <w:pPr>
+        <w:ind w:left="1440" w:hanging="360"/>
+      </w:pPr>
+    </w:lvl>
+    <w:lvl w:ilvl="2" w:tplc="040C001B">
+      <w:start w:val="1"/>
+      <w:numFmt w:val="lowerRoman"/>
+      <w:lvlText w:val="%3."/>
+      <w:lvlJc w:val="right"/>
+      <w:pPr>
+        <w:ind w:left="2160" w:hanging="180"/>
+      </w:pPr>
+    </w:lvl>
+    <w:lvl w:ilvl="3" w:tplc="040C000F">
+      <w:start w:val="1"/>
+      <w:numFmt w:val="decimal"/>
+      <w:lvlText w:val="%4."/>
+      <w:lvlJc w:val="left"/>
+      <w:pPr>
+        <w:ind w:left="2880" w:hanging="360"/>
+      </w:pPr>
+    </w:lvl>
+    <w:lvl w:ilvl="4" w:tplc="040C0019">
+      <w:start w:val="1"/>
+      <w:numFmt w:val="lowerLetter"/>
+      <w:lvlText w:val="%5."/>
+      <w:lvlJc w:val="left"/>
+      <w:pPr>
+        <w:ind w:left="3600" w:hanging="360"/>
+      </w:pPr>
+    </w:lvl>
+    <w:lvl w:ilvl="5" w:tplc="040C001B">
+      <w:start w:val="1"/>
+      <w:numFmt w:val="lowerRoman"/>
+      <w:lvlText w:val="%6."/>
+      <w:lvlJc w:val="right"/>
+      <w:pPr>
+        <w:ind w:left="4320" w:hanging="180"/>
+      </w:pPr>
+    </w:lvl>
+    <w:lvl w:ilvl="6" w:tplc="040C000F">
+      <w:start w:val="1"/>
+      <w:numFmt w:val="decimal"/>
+      <w:lvlText w:val="%7."/>
+      <w:lvlJc w:val="left"/>
+      <w:pPr>
+        <w:ind w:left="5040" w:hanging="360"/>
+      </w:pPr>
+    </w:lvl>
+    <w:lvl w:ilvl="7" w:tplc="040C0019">
+      <w:start w:val="1"/>
+      <w:numFmt w:val="lowerLetter"/>
+      <w:lvlText w:val="%8."/>
+      <w:lvlJc w:val="left"/>
+      <w:pPr>
+        <w:ind w:left="5760" w:hanging="360"/>
+      </w:pPr>
+    </w:lvl>
+    <w:lvl w:ilvl="8" w:tplc="040C001B">
+      <w:start w:val="1"/>
+      <w:numFmt w:val="lowerRoman"/>
+      <w:lvlText w:val="%9."/>
+      <w:lvlJc w:val="right"/>
+      <w:pPr>
+        <w:ind w:left="6480" w:hanging="180"/>
+      </w:pPr>
+    </w:lvl>
+  </w:abstractNum>
+  <w:abstractNum w:abstractNumId="7" w15:restartNumberingAfterBreak="0">
     <w:nsid w:val="46766411"/>
     <w:multiLevelType w:val="multilevel"/>
     <w:tmpl w:val="DB76C206"/>
@@ -851,10 +7083,139 @@
     </w:lvl>
   </w:abstractNum>
   <w:num w:numId="1" w16cid:durableId="1805198855">
+    <w:abstractNumId w:val="1"/>
+  </w:num>
+  <w:num w:numId="2" w16cid:durableId="561991119">
+    <w:abstractNumId w:val="7"/>
+  </w:num>
+  <w:num w:numId="3" w16cid:durableId="454717297">
+    <w:abstractNumId w:val="4"/>
+    <w:lvlOverride w:ilvl="0">
+      <w:startOverride w:val="1"/>
+    </w:lvlOverride>
+    <w:lvlOverride w:ilvl="1">
+      <w:startOverride w:val="1"/>
+    </w:lvlOverride>
+    <w:lvlOverride w:ilvl="2">
+      <w:startOverride w:val="1"/>
+    </w:lvlOverride>
+    <w:lvlOverride w:ilvl="3">
+      <w:startOverride w:val="1"/>
+    </w:lvlOverride>
+    <w:lvlOverride w:ilvl="4">
+      <w:startOverride w:val="1"/>
+    </w:lvlOverride>
+    <w:lvlOverride w:ilvl="5">
+      <w:startOverride w:val="1"/>
+    </w:lvlOverride>
+    <w:lvlOverride w:ilvl="6">
+      <w:startOverride w:val="1"/>
+    </w:lvlOverride>
+    <w:lvlOverride w:ilvl="7">
+      <w:startOverride w:val="1"/>
+    </w:lvlOverride>
+    <w:lvlOverride w:ilvl="8">
+      <w:startOverride w:val="1"/>
+    </w:lvlOverride>
+  </w:num>
+  <w:num w:numId="4" w16cid:durableId="849173563">
     <w:abstractNumId w:val="0"/>
   </w:num>
-  <w:num w:numId="2" w16cid:durableId="561991119">
-    <w:abstractNumId w:val="1"/>
+  <w:num w:numId="5" w16cid:durableId="1650862873">
+    <w:abstractNumId w:val="7"/>
+    <w:lvlOverride w:ilvl="0">
+      <w:startOverride w:val="1"/>
+    </w:lvlOverride>
+    <w:lvlOverride w:ilvl="1">
+      <w:startOverride w:val="1"/>
+    </w:lvlOverride>
+    <w:lvlOverride w:ilvl="2">
+      <w:startOverride w:val="1"/>
+    </w:lvlOverride>
+    <w:lvlOverride w:ilvl="3">
+      <w:startOverride w:val="1"/>
+    </w:lvlOverride>
+    <w:lvlOverride w:ilvl="4">
+      <w:startOverride w:val="1"/>
+    </w:lvlOverride>
+    <w:lvlOverride w:ilvl="5">
+      <w:startOverride w:val="1"/>
+    </w:lvlOverride>
+    <w:lvlOverride w:ilvl="6">
+      <w:startOverride w:val="1"/>
+    </w:lvlOverride>
+    <w:lvlOverride w:ilvl="7">
+      <w:startOverride w:val="1"/>
+    </w:lvlOverride>
+    <w:lvlOverride w:ilvl="8">
+      <w:startOverride w:val="1"/>
+    </w:lvlOverride>
+  </w:num>
+  <w:num w:numId="6" w16cid:durableId="613633397">
+    <w:abstractNumId w:val="2"/>
+    <w:lvlOverride w:ilvl="0">
+      <w:startOverride w:val="1"/>
+    </w:lvlOverride>
+    <w:lvlOverride w:ilvl="1">
+      <w:startOverride w:val="1"/>
+    </w:lvlOverride>
+    <w:lvlOverride w:ilvl="2">
+      <w:startOverride w:val="1"/>
+    </w:lvlOverride>
+    <w:lvlOverride w:ilvl="3">
+      <w:startOverride w:val="1"/>
+    </w:lvlOverride>
+    <w:lvlOverride w:ilvl="4">
+      <w:startOverride w:val="1"/>
+    </w:lvlOverride>
+    <w:lvlOverride w:ilvl="5">
+      <w:startOverride w:val="1"/>
+    </w:lvlOverride>
+    <w:lvlOverride w:ilvl="6">
+      <w:startOverride w:val="1"/>
+    </w:lvlOverride>
+    <w:lvlOverride w:ilvl="7">
+      <w:startOverride w:val="1"/>
+    </w:lvlOverride>
+    <w:lvlOverride w:ilvl="8">
+      <w:startOverride w:val="1"/>
+    </w:lvlOverride>
+  </w:num>
+  <w:num w:numId="7" w16cid:durableId="636110760">
+    <w:abstractNumId w:val="6"/>
+    <w:lvlOverride w:ilvl="0">
+      <w:startOverride w:val="1"/>
+    </w:lvlOverride>
+    <w:lvlOverride w:ilvl="1">
+      <w:startOverride w:val="1"/>
+    </w:lvlOverride>
+    <w:lvlOverride w:ilvl="2">
+      <w:startOverride w:val="1"/>
+    </w:lvlOverride>
+    <w:lvlOverride w:ilvl="3">
+      <w:startOverride w:val="1"/>
+    </w:lvlOverride>
+    <w:lvlOverride w:ilvl="4">
+      <w:startOverride w:val="1"/>
+    </w:lvlOverride>
+    <w:lvlOverride w:ilvl="5">
+      <w:startOverride w:val="1"/>
+    </w:lvlOverride>
+    <w:lvlOverride w:ilvl="6">
+      <w:startOverride w:val="1"/>
+    </w:lvlOverride>
+    <w:lvlOverride w:ilvl="7">
+      <w:startOverride w:val="1"/>
+    </w:lvlOverride>
+    <w:lvlOverride w:ilvl="8">
+      <w:startOverride w:val="1"/>
+    </w:lvlOverride>
+  </w:num>
+  <w:num w:numId="8" w16cid:durableId="8408803">
+    <w:abstractNumId w:val="3"/>
+  </w:num>
+  <w:num w:numId="9" w16cid:durableId="541669340">
+    <w:abstractNumId w:val="5"/>
   </w:num>
 </w:numbering>
 </file>
@@ -1654,6 +8015,77 @@
       <w:contextualSpacing/>
     </w:pPr>
   </w:style>
+  <w:style w:type="table" w:styleId="Grilledutableau">
+    <w:name w:val="Table Grid"/>
+    <w:basedOn w:val="TableauNormal"/>
+    <w:uiPriority w:val="39"/>
+    <w:rsid w:val="009B49C4"/>
+    <w:pPr>
+      <w:spacing w:after="0" w:line="240" w:lineRule="auto"/>
+    </w:pPr>
+    <w:tblPr>
+      <w:tblInd w:w="0" w:type="nil"/>
+      <w:tblBorders>
+        <w:top w:val="single" w:sz="4" w:space="0" w:color="auto"/>
+        <w:left w:val="single" w:sz="4" w:space="0" w:color="auto"/>
+        <w:bottom w:val="single" w:sz="4" w:space="0" w:color="auto"/>
+        <w:right w:val="single" w:sz="4" w:space="0" w:color="auto"/>
+        <w:insideH w:val="single" w:sz="4" w:space="0" w:color="auto"/>
+        <w:insideV w:val="single" w:sz="4" w:space="0" w:color="auto"/>
+      </w:tblBorders>
+    </w:tblPr>
+  </w:style>
+  <w:style w:type="paragraph" w:customStyle="1" w:styleId="Default">
+    <w:name w:val="Default"/>
+    <w:rsid w:val="003A69BA"/>
+    <w:pPr>
+      <w:autoSpaceDE w:val="0"/>
+      <w:autoSpaceDN w:val="0"/>
+      <w:adjustRightInd w:val="0"/>
+      <w:spacing w:after="0" w:line="240" w:lineRule="auto"/>
+    </w:pPr>
+    <w:rPr>
+      <w:rFonts w:ascii="Trebuchet MS" w:hAnsi="Trebuchet MS" w:cs="Trebuchet MS"/>
+      <w:color w:val="000000"/>
+      <w:sz w:val="24"/>
+      <w:szCs w:val="24"/>
+    </w:rPr>
+  </w:style>
+  <w:style w:type="paragraph" w:customStyle="1" w:styleId="code">
+    <w:name w:val="code"/>
+    <w:basedOn w:val="Normal"/>
+    <w:link w:val="codeCar"/>
+    <w:qFormat/>
+    <w:rsid w:val="003A69BA"/>
+    <w:pPr>
+      <w:pBdr>
+        <w:top w:val="single" w:sz="4" w:space="1" w:color="auto"/>
+        <w:left w:val="single" w:sz="4" w:space="4" w:color="auto"/>
+        <w:bottom w:val="single" w:sz="4" w:space="1" w:color="auto"/>
+        <w:right w:val="single" w:sz="4" w:space="4" w:color="auto"/>
+      </w:pBdr>
+      <w:shd w:val="clear" w:color="auto" w:fill="D9D9D9" w:themeFill="background1" w:themeFillShade="D9"/>
+      <w:spacing w:after="0" w:line="240" w:lineRule="auto"/>
+      <w:ind w:left="357"/>
+    </w:pPr>
+    <w:rPr>
+      <w:rFonts w:cstheme="minorHAnsi"/>
+      <w:sz w:val="24"/>
+      <w:szCs w:val="24"/>
+    </w:rPr>
+  </w:style>
+  <w:style w:type="character" w:customStyle="1" w:styleId="codeCar">
+    <w:name w:val="code Car"/>
+    <w:basedOn w:val="Policepardfaut"/>
+    <w:link w:val="code"/>
+    <w:rsid w:val="003A69BA"/>
+    <w:rPr>
+      <w:rFonts w:cstheme="minorHAnsi"/>
+      <w:sz w:val="24"/>
+      <w:szCs w:val="24"/>
+      <w:shd w:val="clear" w:color="auto" w:fill="D9D9D9" w:themeFill="background1" w:themeFillShade="D9"/>
+    </w:rPr>
+  </w:style>
 </w:styles>
 </file>
 

--- a/00 - Intégration/Algo et EcoConception.docx
+++ b/00 - Intégration/Algo et EcoConception.docx
@@ -6262,6 +6262,629 @@
       </w:r>
     </w:p>
     <w:p/>
+    <w:p>
+      <w:pPr>
+        <w:rPr>
+          <w:rFonts w:cstheme="minorHAnsi"/>
+        </w:rPr>
+      </w:pPr>
+    </w:p>
+    <w:p>
+      <w:pPr>
+        <w:pStyle w:val="Titre1"/>
+        <w:rPr>
+          <w:rFonts w:asciiTheme="minorHAnsi" w:hAnsiTheme="minorHAnsi" w:cstheme="minorHAnsi"/>
+        </w:rPr>
+      </w:pPr>
+      <w:r>
+        <w:rPr>
+          <w:rFonts w:asciiTheme="minorHAnsi" w:hAnsiTheme="minorHAnsi" w:cstheme="minorHAnsi"/>
+        </w:rPr>
+        <w:t>Les boucles</w:t>
+      </w:r>
+    </w:p>
+    <w:p>
+      <w:pPr>
+        <w:rPr>
+          <w:rFonts w:cstheme="minorHAnsi"/>
+        </w:rPr>
+      </w:pPr>
+    </w:p>
+    <w:p>
+      <w:pPr>
+        <w:pStyle w:val="Titre2"/>
+        <w:rPr>
+          <w:rFonts w:asciiTheme="minorHAnsi" w:hAnsiTheme="minorHAnsi" w:cstheme="minorHAnsi"/>
+        </w:rPr>
+      </w:pPr>
+      <w:r>
+        <w:rPr>
+          <w:rFonts w:asciiTheme="minorHAnsi" w:hAnsiTheme="minorHAnsi" w:cstheme="minorHAnsi"/>
+        </w:rPr>
+        <w:t>Gestion de l’affichage</w:t>
+      </w:r>
+    </w:p>
+    <w:p>
+      <w:pPr>
+        <w:pStyle w:val="Default"/>
+        <w:rPr>
+          <w:rFonts w:asciiTheme="minorHAnsi" w:hAnsiTheme="minorHAnsi" w:cstheme="minorHAnsi"/>
+        </w:rPr>
+      </w:pPr>
+    </w:p>
+    <w:p>
+      <w:pPr>
+        <w:pStyle w:val="Default"/>
+        <w:rPr>
+          <w:rFonts w:asciiTheme="minorHAnsi" w:hAnsiTheme="minorHAnsi" w:cstheme="minorHAnsi"/>
+          <w:color w:val="333333"/>
+          <w:shd w:val="clear" w:color="auto" w:fill="FFFFFF"/>
+        </w:rPr>
+      </w:pPr>
+      <w:r>
+        <w:rPr>
+          <w:rFonts w:asciiTheme="minorHAnsi" w:hAnsiTheme="minorHAnsi" w:cstheme="minorHAnsi"/>
+          <w:color w:val="333333"/>
+          <w:shd w:val="clear" w:color="auto" w:fill="FFFFFF"/>
+        </w:rPr>
+        <w:t xml:space="preserve">Ecrire un algorithme qui demande un nombre de départ, et qui calcule la somme des entiers jusqu’à ce nombre. Par exemple, si l’on entre 5, le programme doit calculer : </w:t>
+      </w:r>
+    </w:p>
+    <w:p>
+      <w:pPr>
+        <w:pStyle w:val="Default"/>
+        <w:rPr>
+          <w:rFonts w:asciiTheme="minorHAnsi" w:hAnsiTheme="minorHAnsi" w:cstheme="minorHAnsi"/>
+          <w:color w:val="333333"/>
+          <w:shd w:val="clear" w:color="auto" w:fill="FFFFFF"/>
+        </w:rPr>
+      </w:pPr>
+      <w:r>
+        <w:rPr>
+          <w:rFonts w:asciiTheme="minorHAnsi" w:hAnsiTheme="minorHAnsi" w:cstheme="minorHAnsi"/>
+          <w:color w:val="333333"/>
+          <w:shd w:val="clear" w:color="auto" w:fill="FFFFFF"/>
+        </w:rPr>
+        <w:t xml:space="preserve">1 + 2 + 3 + 4 + 5 = 15 </w:t>
+      </w:r>
+    </w:p>
+    <w:p>
+      <w:pPr>
+        <w:rPr>
+          <w:rFonts w:cstheme="minorHAnsi"/>
+          <w:color w:val="333333"/>
+          <w:sz w:val="24"/>
+          <w:szCs w:val="24"/>
+          <w:shd w:val="clear" w:color="auto" w:fill="FFFFFF"/>
+        </w:rPr>
+      </w:pPr>
+      <w:r>
+        <w:rPr>
+          <w:rFonts w:cstheme="minorHAnsi"/>
+          <w:color w:val="333333"/>
+          <w:sz w:val="24"/>
+          <w:szCs w:val="24"/>
+          <w:shd w:val="clear" w:color="auto" w:fill="FFFFFF"/>
+        </w:rPr>
+        <w:t>NB : on souhaite afficher le résultat et la décomposition du calcul.</w:t>
+      </w:r>
+    </w:p>
+    <w:p>
+      <w:pPr>
+        <w:rPr>
+          <w:rFonts w:cstheme="minorHAnsi"/>
+        </w:rPr>
+      </w:pPr>
+    </w:p>
+    <w:p>
+      <w:pPr>
+        <w:pStyle w:val="Titre2"/>
+        <w:rPr>
+          <w:rFonts w:asciiTheme="minorHAnsi" w:hAnsiTheme="minorHAnsi" w:cstheme="minorHAnsi"/>
+        </w:rPr>
+      </w:pPr>
+      <w:r>
+        <w:rPr>
+          <w:rFonts w:asciiTheme="minorHAnsi" w:hAnsiTheme="minorHAnsi" w:cstheme="minorHAnsi"/>
+        </w:rPr>
+        <w:t>La bonne boucle</w:t>
+      </w:r>
+    </w:p>
+    <w:p>
+      <w:pPr>
+        <w:rPr>
+          <w:rFonts w:cstheme="minorHAnsi"/>
+        </w:rPr>
+      </w:pPr>
+    </w:p>
+    <w:p>
+      <w:pPr>
+        <w:rPr>
+          <w:rFonts w:cstheme="minorHAnsi"/>
+          <w:color w:val="333333"/>
+          <w:sz w:val="24"/>
+          <w:szCs w:val="24"/>
+          <w:shd w:val="clear" w:color="auto" w:fill="FFFFFF"/>
+        </w:rPr>
+      </w:pPr>
+      <w:r>
+        <w:rPr>
+          <w:rFonts w:cstheme="minorHAnsi"/>
+          <w:color w:val="333333"/>
+          <w:sz w:val="24"/>
+          <w:szCs w:val="24"/>
+          <w:shd w:val="clear" w:color="auto" w:fill="FFFFFF"/>
+        </w:rPr>
+        <w:t>Lire la suite des prix en euros entiers des achats d’un client. La saisie des prix s’arrête à la saisie de 0.</w:t>
+      </w:r>
+    </w:p>
+    <w:p>
+      <w:pPr>
+        <w:rPr>
+          <w:rFonts w:cstheme="minorHAnsi"/>
+          <w:color w:val="333333"/>
+          <w:sz w:val="24"/>
+          <w:szCs w:val="24"/>
+          <w:shd w:val="clear" w:color="auto" w:fill="FFFFFF"/>
+        </w:rPr>
+      </w:pPr>
+      <w:r>
+        <w:rPr>
+          <w:rFonts w:cstheme="minorHAnsi"/>
+          <w:color w:val="333333"/>
+          <w:sz w:val="24"/>
+          <w:szCs w:val="24"/>
+          <w:shd w:val="clear" w:color="auto" w:fill="FFFFFF"/>
+        </w:rPr>
+        <w:t>Afficher le nombre d’articles et la somme qu’il doit.</w:t>
+      </w:r>
+    </w:p>
+    <w:p>
+      <w:pPr>
+        <w:rPr>
+          <w:rFonts w:cstheme="minorHAnsi"/>
+          <w:color w:val="333333"/>
+          <w:sz w:val="24"/>
+          <w:szCs w:val="24"/>
+          <w:shd w:val="clear" w:color="auto" w:fill="FFFFFF"/>
+        </w:rPr>
+      </w:pPr>
+      <w:r>
+        <w:rPr>
+          <w:rFonts w:cstheme="minorHAnsi"/>
+          <w:color w:val="333333"/>
+          <w:sz w:val="24"/>
+          <w:szCs w:val="24"/>
+          <w:shd w:val="clear" w:color="auto" w:fill="FFFFFF"/>
+        </w:rPr>
+        <w:t>Lire la somme qu’il paye, et simuler la remise de la monnaie en affichant les textes "10 Euros", "5 Euros" et "1 Euro" autant de fois qu’il y a de coupures de chaque sorte à rendre.</w:t>
+      </w:r>
+    </w:p>
+    <w:p>
+      <w:pPr>
+        <w:rPr>
+          <w:rFonts w:cstheme="minorHAnsi"/>
+          <w:color w:val="333333"/>
+          <w:sz w:val="24"/>
+          <w:szCs w:val="24"/>
+          <w:shd w:val="clear" w:color="auto" w:fill="FFFFFF"/>
+        </w:rPr>
+      </w:pPr>
+      <w:r>
+        <w:rPr>
+          <w:rFonts w:cstheme="minorHAnsi"/>
+          <w:color w:val="333333"/>
+          <w:sz w:val="24"/>
+          <w:szCs w:val="24"/>
+          <w:shd w:val="clear" w:color="auto" w:fill="FFFFFF"/>
+        </w:rPr>
+        <w:t>Soigner la communication et l’affichage</w:t>
+      </w:r>
+    </w:p>
+    <w:p>
+      <w:pPr>
+        <w:pStyle w:val="Titre1"/>
+        <w:rPr>
+          <w:rFonts w:asciiTheme="minorHAnsi" w:hAnsiTheme="minorHAnsi" w:cstheme="minorHAnsi"/>
+          <w:shd w:val="clear" w:color="auto" w:fill="FFFFFF"/>
+        </w:rPr>
+      </w:pPr>
+      <w:r>
+        <w:rPr>
+          <w:rFonts w:asciiTheme="minorHAnsi" w:hAnsiTheme="minorHAnsi" w:cstheme="minorHAnsi"/>
+          <w:shd w:val="clear" w:color="auto" w:fill="FFFFFF"/>
+        </w:rPr>
+        <w:t>Les tableaux et les fonctions</w:t>
+      </w:r>
+    </w:p>
+    <w:p/>
+    <w:p>
+      <w:pPr>
+        <w:pStyle w:val="Titre2"/>
+        <w:rPr>
+          <w:rFonts w:asciiTheme="minorHAnsi" w:hAnsiTheme="minorHAnsi" w:cstheme="minorHAnsi"/>
+          <w:shd w:val="clear" w:color="auto" w:fill="FFFFFF"/>
+        </w:rPr>
+      </w:pPr>
+      <w:r>
+        <w:rPr>
+          <w:rFonts w:asciiTheme="minorHAnsi" w:hAnsiTheme="minorHAnsi" w:cstheme="minorHAnsi"/>
+          <w:shd w:val="clear" w:color="auto" w:fill="FFFFFF"/>
+        </w:rPr>
+        <w:t>Les fonctions de bases</w:t>
+      </w:r>
+    </w:p>
+    <w:p/>
+    <w:p>
+      <w:pPr>
+        <w:rPr>
+          <w:rFonts w:cstheme="minorHAnsi"/>
+          <w:color w:val="333333"/>
+          <w:sz w:val="24"/>
+          <w:szCs w:val="24"/>
+          <w:shd w:val="clear" w:color="auto" w:fill="FFFFFF"/>
+        </w:rPr>
+      </w:pPr>
+      <w:r>
+        <w:rPr>
+          <w:rFonts w:cstheme="minorHAnsi"/>
+          <w:color w:val="333333"/>
+          <w:sz w:val="24"/>
+          <w:szCs w:val="24"/>
+          <w:shd w:val="clear" w:color="auto" w:fill="FFFFFF"/>
+        </w:rPr>
+        <w:t>On a toujours besoin des fonctions de base de gestions de tableaux.</w:t>
+      </w:r>
+    </w:p>
+    <w:p>
+      <w:pPr>
+        <w:pStyle w:val="Titre3"/>
+        <w:rPr>
+          <w:rFonts w:asciiTheme="minorHAnsi" w:hAnsiTheme="minorHAnsi" w:cstheme="minorHAnsi"/>
+        </w:rPr>
+      </w:pPr>
+      <w:r>
+        <w:rPr>
+          <w:rFonts w:asciiTheme="minorHAnsi" w:hAnsiTheme="minorHAnsi" w:cstheme="minorHAnsi"/>
+        </w:rPr>
+        <w:lastRenderedPageBreak/>
+        <w:t>Saisir un tableau de X valeurs entières avec invite variable et contrôle de type</w:t>
+      </w:r>
+    </w:p>
+    <w:p>
+      <w:pPr>
+        <w:pStyle w:val="Titre3"/>
+        <w:numPr>
+          <w:ilvl w:val="2"/>
+          <w:numId w:val="4"/>
+        </w:numPr>
+        <w:ind w:left="567" w:firstLine="0"/>
+        <w:rPr>
+          <w:rFonts w:asciiTheme="minorHAnsi" w:hAnsiTheme="minorHAnsi" w:cstheme="minorHAnsi"/>
+        </w:rPr>
+      </w:pPr>
+      <w:r>
+        <w:rPr>
+          <w:rFonts w:asciiTheme="minorHAnsi" w:hAnsiTheme="minorHAnsi" w:cstheme="minorHAnsi"/>
+        </w:rPr>
+        <w:t>Saisir les valeurs d’un tableau jusqu’à ce que l’utilisateur saisisse 0.</w:t>
+      </w:r>
+    </w:p>
+    <w:p>
+      <w:pPr>
+        <w:pStyle w:val="Titre3"/>
+        <w:rPr>
+          <w:rFonts w:asciiTheme="minorHAnsi" w:hAnsiTheme="minorHAnsi" w:cstheme="minorHAnsi"/>
+        </w:rPr>
+      </w:pPr>
+      <w:r>
+        <w:rPr>
+          <w:rFonts w:asciiTheme="minorHAnsi" w:hAnsiTheme="minorHAnsi" w:cstheme="minorHAnsi"/>
+        </w:rPr>
+        <w:t xml:space="preserve">Trier un tableau </w:t>
+      </w:r>
+    </w:p>
+    <w:p>
+      <w:pPr>
+        <w:pStyle w:val="Titre3"/>
+        <w:numPr>
+          <w:ilvl w:val="2"/>
+          <w:numId w:val="4"/>
+        </w:numPr>
+        <w:ind w:left="567" w:firstLine="0"/>
+        <w:rPr>
+          <w:rFonts w:asciiTheme="minorHAnsi" w:hAnsiTheme="minorHAnsi" w:cstheme="minorHAnsi"/>
+        </w:rPr>
+      </w:pPr>
+      <w:r>
+        <w:rPr>
+          <w:rFonts w:asciiTheme="minorHAnsi" w:hAnsiTheme="minorHAnsi" w:cstheme="minorHAnsi"/>
+        </w:rPr>
+        <w:t>Afficher un tableau</w:t>
+      </w:r>
+    </w:p>
+    <w:p>
+      <w:pPr>
+        <w:pStyle w:val="Titre3"/>
+        <w:rPr>
+          <w:rFonts w:asciiTheme="minorHAnsi" w:hAnsiTheme="minorHAnsi" w:cstheme="minorHAnsi"/>
+        </w:rPr>
+      </w:pPr>
+      <w:r>
+        <w:rPr>
+          <w:rFonts w:asciiTheme="minorHAnsi" w:hAnsiTheme="minorHAnsi" w:cstheme="minorHAnsi"/>
+        </w:rPr>
+        <w:t>Saisir un tableau à 2 dimensions de X valeurs par Y (X et Y passer en paramètre)</w:t>
+      </w:r>
+    </w:p>
+    <w:p>
+      <w:pPr>
+        <w:pStyle w:val="Titre3"/>
+        <w:numPr>
+          <w:ilvl w:val="2"/>
+          <w:numId w:val="4"/>
+        </w:numPr>
+        <w:ind w:left="567" w:firstLine="0"/>
+        <w:rPr>
+          <w:rFonts w:asciiTheme="minorHAnsi" w:hAnsiTheme="minorHAnsi" w:cstheme="minorHAnsi"/>
+        </w:rPr>
+      </w:pPr>
+      <w:r>
+        <w:rPr>
+          <w:rFonts w:asciiTheme="minorHAnsi" w:hAnsiTheme="minorHAnsi" w:cstheme="minorHAnsi"/>
+        </w:rPr>
+        <w:t>Afficher un tableau à 2 dimensions sous forme de plateau de jeu ; c’est-à-dire avec les traits de ligne et colonnes, les entêtes de colonnes seront des lettres, chiffres pour les lignes</w:t>
+      </w:r>
+    </w:p>
+    <w:p>
+      <w:pPr>
+        <w:pStyle w:val="Titre3"/>
+        <w:rPr>
+          <w:rFonts w:asciiTheme="minorHAnsi" w:hAnsiTheme="minorHAnsi" w:cstheme="minorHAnsi"/>
+        </w:rPr>
+      </w:pPr>
+      <w:r>
+        <w:rPr>
+          <w:rFonts w:asciiTheme="minorHAnsi" w:hAnsiTheme="minorHAnsi" w:cstheme="minorHAnsi"/>
+        </w:rPr>
+        <w:t>Rechercher une valeur dans un tableau</w:t>
+      </w:r>
+    </w:p>
+    <w:p>
+      <w:pPr>
+        <w:rPr>
+          <w:rFonts w:cstheme="minorHAnsi"/>
+          <w:color w:val="333333"/>
+          <w:sz w:val="24"/>
+          <w:szCs w:val="24"/>
+          <w:shd w:val="clear" w:color="auto" w:fill="FFFFFF"/>
+        </w:rPr>
+      </w:pPr>
+    </w:p>
+    <w:p>
+      <w:pPr>
+        <w:pStyle w:val="Titre2"/>
+        <w:rPr>
+          <w:rFonts w:asciiTheme="minorHAnsi" w:hAnsiTheme="minorHAnsi" w:cstheme="minorHAnsi"/>
+        </w:rPr>
+      </w:pPr>
+      <w:r>
+        <w:rPr>
+          <w:rFonts w:asciiTheme="minorHAnsi" w:hAnsiTheme="minorHAnsi" w:cstheme="minorHAnsi"/>
+        </w:rPr>
+        <w:t>Les tableaux associatifs</w:t>
+      </w:r>
+    </w:p>
+    <w:p>
+      <w:pPr>
+        <w:rPr>
+          <w:rFonts w:cstheme="minorHAnsi"/>
+        </w:rPr>
+      </w:pPr>
+    </w:p>
+    <w:p>
+      <w:pPr>
+        <w:pStyle w:val="Titre3"/>
+        <w:rPr>
+          <w:rFonts w:asciiTheme="minorHAnsi" w:hAnsiTheme="minorHAnsi" w:cstheme="minorHAnsi"/>
+        </w:rPr>
+      </w:pPr>
+      <w:r>
+        <w:rPr>
+          <w:rFonts w:asciiTheme="minorHAnsi" w:hAnsiTheme="minorHAnsi" w:cstheme="minorHAnsi"/>
+        </w:rPr>
+        <w:t>Déclarer un tableau associatif avec les chiffres en lettres comme clé et les chiffres correspondants en valeur</w:t>
+      </w:r>
+    </w:p>
+    <w:p>
+      <w:pPr>
+        <w:pStyle w:val="Titre3"/>
+        <w:numPr>
+          <w:ilvl w:val="2"/>
+          <w:numId w:val="4"/>
+        </w:numPr>
+        <w:ind w:left="567" w:firstLine="0"/>
+        <w:rPr>
+          <w:rFonts w:asciiTheme="minorHAnsi" w:hAnsiTheme="minorHAnsi" w:cstheme="minorHAnsi"/>
+        </w:rPr>
+      </w:pPr>
+      <w:r>
+        <w:rPr>
+          <w:rFonts w:asciiTheme="minorHAnsi" w:hAnsiTheme="minorHAnsi" w:cstheme="minorHAnsi"/>
+        </w:rPr>
+        <w:t>Rechercher une valeur dans un tableau associatif</w:t>
+      </w:r>
+    </w:p>
+    <w:p>
+      <w:pPr>
+        <w:pStyle w:val="Titre3"/>
+        <w:rPr>
+          <w:rFonts w:asciiTheme="minorHAnsi" w:hAnsiTheme="minorHAnsi" w:cstheme="minorHAnsi"/>
+        </w:rPr>
+      </w:pPr>
+      <w:r>
+        <w:rPr>
+          <w:rFonts w:asciiTheme="minorHAnsi" w:hAnsiTheme="minorHAnsi" w:cstheme="minorHAnsi"/>
+        </w:rPr>
+        <w:t>Quel tri peut-on appliquer à un tel tableau ?</w:t>
+      </w:r>
+    </w:p>
+    <w:p>
+      <w:pPr>
+        <w:rPr>
+          <w:rFonts w:cstheme="minorHAnsi"/>
+        </w:rPr>
+      </w:pPr>
+    </w:p>
+    <w:p>
+      <w:pPr>
+        <w:pStyle w:val="Titre2"/>
+        <w:rPr>
+          <w:rFonts w:asciiTheme="minorHAnsi" w:hAnsiTheme="minorHAnsi" w:cstheme="minorHAnsi"/>
+        </w:rPr>
+      </w:pPr>
+      <w:r>
+        <w:rPr>
+          <w:rFonts w:asciiTheme="minorHAnsi" w:hAnsiTheme="minorHAnsi" w:cstheme="minorHAnsi"/>
+        </w:rPr>
+        <w:t>Les fonctions récursives</w:t>
+      </w:r>
+    </w:p>
+    <w:p>
+      <w:pPr>
+        <w:pStyle w:val="Titre3"/>
+        <w:rPr>
+          <w:rFonts w:asciiTheme="minorHAnsi" w:hAnsiTheme="minorHAnsi" w:cstheme="minorHAnsi"/>
+        </w:rPr>
+      </w:pPr>
+      <w:r>
+        <w:rPr>
+          <w:rFonts w:asciiTheme="minorHAnsi" w:hAnsiTheme="minorHAnsi" w:cstheme="minorHAnsi"/>
+        </w:rPr>
+        <w:t>Factorielle</w:t>
+      </w:r>
+    </w:p>
+    <w:p>
+      <w:pPr>
+        <w:pStyle w:val="Default"/>
+        <w:rPr>
+          <w:rFonts w:asciiTheme="minorHAnsi" w:hAnsiTheme="minorHAnsi" w:cstheme="minorHAnsi"/>
+        </w:rPr>
+      </w:pPr>
+    </w:p>
+    <w:p>
+      <w:pPr>
+        <w:pStyle w:val="Default"/>
+        <w:rPr>
+          <w:rFonts w:asciiTheme="minorHAnsi" w:hAnsiTheme="minorHAnsi" w:cstheme="minorHAnsi"/>
+        </w:rPr>
+      </w:pPr>
+      <w:r>
+        <w:rPr>
+          <w:rFonts w:asciiTheme="minorHAnsi" w:hAnsiTheme="minorHAnsi" w:cstheme="minorHAnsi"/>
+        </w:rPr>
+        <w:t xml:space="preserve">Ecrire un algorithme qui demande un nombre de départ, et qui calcule sa factorielle. </w:t>
+      </w:r>
+    </w:p>
+    <w:p>
+      <w:pPr>
+        <w:pStyle w:val="Default"/>
+        <w:rPr>
+          <w:rFonts w:asciiTheme="minorHAnsi" w:hAnsiTheme="minorHAnsi" w:cstheme="minorHAnsi"/>
+        </w:rPr>
+      </w:pPr>
+      <w:r>
+        <w:rPr>
+          <w:rFonts w:asciiTheme="minorHAnsi" w:hAnsiTheme="minorHAnsi" w:cstheme="minorHAnsi"/>
+        </w:rPr>
+        <w:t xml:space="preserve">NB : la factorielle de 8, notée 8 !, vaut </w:t>
+      </w:r>
+      <w:r>
+        <w:rPr>
+          <w:rFonts w:asciiTheme="minorHAnsi" w:hAnsiTheme="minorHAnsi" w:cstheme="minorHAnsi"/>
+        </w:rPr>
+        <w:t>1 x 2 x 3 x 4 x 5 x 6 x 7 x 8</w:t>
+      </w:r>
+    </w:p>
+    <w:p>
+      <w:pPr>
+        <w:pStyle w:val="Default"/>
+        <w:rPr>
+          <w:rFonts w:asciiTheme="minorHAnsi" w:hAnsiTheme="minorHAnsi" w:cstheme="minorHAnsi"/>
+          <w:sz w:val="28"/>
+          <w:szCs w:val="28"/>
+        </w:rPr>
+      </w:pPr>
+    </w:p>
+    <w:p>
+      <w:pPr>
+        <w:pStyle w:val="Titre3"/>
+        <w:rPr>
+          <w:rFonts w:asciiTheme="minorHAnsi" w:hAnsiTheme="minorHAnsi" w:cstheme="minorHAnsi"/>
+        </w:rPr>
+      </w:pPr>
+      <w:r>
+        <w:rPr>
+          <w:rFonts w:asciiTheme="minorHAnsi" w:hAnsiTheme="minorHAnsi" w:cstheme="minorHAnsi"/>
+        </w:rPr>
+        <w:t>Epeler</w:t>
+      </w:r>
+    </w:p>
+    <w:p>
+      <w:pPr>
+        <w:rPr>
+          <w:lang w:val="en-US"/>
+        </w:rPr>
+      </w:pPr>
+    </w:p>
+    <w:p>
+      <w:pPr>
+        <w:rPr>
+          <w:rFonts w:cstheme="minorHAnsi"/>
+        </w:rPr>
+      </w:pPr>
+      <w:r>
+        <w:rPr>
+          <w:rFonts w:cstheme="minorHAnsi"/>
+        </w:rPr>
+        <w:t>Ecrire une fonction qui é</w:t>
+      </w:r>
+      <w:r>
+        <w:rPr>
+          <w:rFonts w:cstheme="minorHAnsi"/>
+        </w:rPr>
+        <w:t>pèle le mot passé en paramètre</w:t>
+      </w:r>
+    </w:p>
+    <w:p>
+      <w:pPr>
+        <w:rPr>
+          <w:rFonts w:cstheme="minorHAnsi"/>
+        </w:rPr>
+      </w:pPr>
+    </w:p>
+    <w:p>
+      <w:pPr>
+        <w:rPr>
+          <w:rFonts w:cstheme="minorHAnsi"/>
+        </w:rPr>
+      </w:pPr>
+    </w:p>
+    <w:p>
+      <w:pPr>
+        <w:rPr>
+          <w:rFonts w:cstheme="minorHAnsi"/>
+        </w:rPr>
+      </w:pPr>
+    </w:p>
+    <w:p>
+      <w:pPr>
+        <w:rPr>
+          <w:rFonts w:cstheme="minorHAnsi"/>
+        </w:rPr>
+      </w:pPr>
+    </w:p>
+    <w:p/>
     <w:sectPr>
       <w:pgSz w:w="11906" w:h="16838"/>
       <w:pgMar w:top="1417" w:right="1417" w:bottom="1417" w:left="1417" w:header="708" w:footer="708" w:gutter="0"/>
@@ -6299,7 +6922,7 @@
         <w:ind w:left="1440" w:hanging="360"/>
       </w:pPr>
     </w:lvl>
-    <w:lvl w:ilvl="2" w:tplc="040C001B" w:tentative="1">
+    <w:lvl w:ilvl="2" w:tplc="040C001B">
       <w:start w:val="1"/>
       <w:numFmt w:val="lowerRoman"/>
       <w:lvlText w:val="%3."/>
@@ -7742,6 +8365,7 @@
         <w:numId w:val="2"/>
       </w:numPr>
       <w:spacing w:before="40" w:after="0"/>
+      <w:ind w:left="3600" w:hanging="360"/>
       <w:outlineLvl w:val="4"/>
     </w:pPr>
     <w:rPr>
@@ -7767,6 +8391,7 @@
         <w:numId w:val="2"/>
       </w:numPr>
       <w:spacing w:before="40" w:after="0"/>
+      <w:ind w:left="4320" w:hanging="180"/>
       <w:outlineLvl w:val="5"/>
     </w:pPr>
     <w:rPr>
@@ -7792,6 +8417,7 @@
         <w:numId w:val="2"/>
       </w:numPr>
       <w:spacing w:before="40" w:after="0"/>
+      <w:ind w:left="5040" w:hanging="360"/>
       <w:outlineLvl w:val="6"/>
     </w:pPr>
     <w:rPr>
@@ -7819,6 +8445,7 @@
         <w:numId w:val="2"/>
       </w:numPr>
       <w:spacing w:before="40" w:after="0"/>
+      <w:ind w:left="5760" w:hanging="360"/>
       <w:outlineLvl w:val="7"/>
     </w:pPr>
     <w:rPr>
@@ -7846,6 +8473,7 @@
         <w:numId w:val="2"/>
       </w:numPr>
       <w:spacing w:before="40" w:after="0"/>
+      <w:ind w:left="6480" w:hanging="180"/>
       <w:outlineLvl w:val="8"/>
     </w:pPr>
     <w:rPr>

--- a/00 - Intégration/Algo et EcoConception.docx
+++ b/00 - Intégration/Algo et EcoConception.docx
@@ -347,23 +347,23 @@
           <w:rFonts w:eastAsia="Times New Roman" w:cstheme="minorHAnsi"/>
           <w:lang w:eastAsia="fr-FR"/>
         </w:rPr>
-        <w:t xml:space="preserve">6. Le fumeur de </w:t>
-      </w:r>
-      <w:proofErr w:type="spellStart"/>
-      <w:r>
+        <w:t>6. Le fumeur de Pall Mall possède un oiseau.</w:t>
+      </w:r>
+    </w:p>
+    <w:p>
+      <w:pPr>
+        <w:spacing w:after="120" w:line="240" w:lineRule="auto"/>
         <w:rPr>
           <w:rFonts w:eastAsia="Times New Roman" w:cstheme="minorHAnsi"/>
           <w:lang w:eastAsia="fr-FR"/>
         </w:rPr>
-        <w:t>Pall</w:t>
-      </w:r>
-      <w:proofErr w:type="spellEnd"/>
+      </w:pPr>
       <w:r>
         <w:rPr>
           <w:rFonts w:eastAsia="Times New Roman" w:cstheme="minorHAnsi"/>
           <w:lang w:eastAsia="fr-FR"/>
         </w:rPr>
-        <w:t xml:space="preserve"> Mall possède un oiseau.</w:t>
+        <w:t>7. Dans la maison du milieu, on boit du lait.</w:t>
       </w:r>
     </w:p>
     <w:p>
@@ -379,7 +379,7 @@
           <w:rFonts w:eastAsia="Times New Roman" w:cstheme="minorHAnsi"/>
           <w:lang w:eastAsia="fr-FR"/>
         </w:rPr>
-        <w:t>7. Dans la maison du milieu, on boit du lait.</w:t>
+        <w:t>8. Dans la maison jaune, on fume des Dunhill.</w:t>
       </w:r>
     </w:p>
     <w:p>
@@ -395,23 +395,23 @@
           <w:rFonts w:eastAsia="Times New Roman" w:cstheme="minorHAnsi"/>
           <w:lang w:eastAsia="fr-FR"/>
         </w:rPr>
-        <w:t xml:space="preserve">8. Dans la maison jaune, on fume des </w:t>
-      </w:r>
-      <w:proofErr w:type="spellStart"/>
-      <w:r>
+        <w:t>9. Le Norvégien habite la première maison.</w:t>
+      </w:r>
+    </w:p>
+    <w:p>
+      <w:pPr>
+        <w:spacing w:after="120" w:line="240" w:lineRule="auto"/>
         <w:rPr>
           <w:rFonts w:eastAsia="Times New Roman" w:cstheme="minorHAnsi"/>
           <w:lang w:eastAsia="fr-FR"/>
         </w:rPr>
-        <w:t>Dunhill</w:t>
-      </w:r>
-      <w:proofErr w:type="spellEnd"/>
+      </w:pPr>
       <w:r>
         <w:rPr>
           <w:rFonts w:eastAsia="Times New Roman" w:cstheme="minorHAnsi"/>
           <w:lang w:eastAsia="fr-FR"/>
         </w:rPr>
-        <w:t>.</w:t>
+        <w:t>10. Le fumeur de Rothmann a un voisin qui possède un chat.</w:t>
       </w:r>
     </w:p>
     <w:p>
@@ -427,7 +427,7 @@
           <w:rFonts w:eastAsia="Times New Roman" w:cstheme="minorHAnsi"/>
           <w:lang w:eastAsia="fr-FR"/>
         </w:rPr>
-        <w:t>9. Le Norvégien habite la première maison.</w:t>
+        <w:t>11. Celui qui possède un cheval a un voisin fume des Dunhill.</w:t>
       </w:r>
     </w:p>
     <w:p>
@@ -443,23 +443,23 @@
           <w:rFonts w:eastAsia="Times New Roman" w:cstheme="minorHAnsi"/>
           <w:lang w:eastAsia="fr-FR"/>
         </w:rPr>
-        <w:t xml:space="preserve">10. Le fumeur de </w:t>
-      </w:r>
-      <w:proofErr w:type="spellStart"/>
-      <w:r>
+        <w:t>12. Le fumeur de Philip Morris boit de la bière.</w:t>
+      </w:r>
+    </w:p>
+    <w:p>
+      <w:pPr>
+        <w:spacing w:after="120" w:line="240" w:lineRule="auto"/>
         <w:rPr>
           <w:rFonts w:eastAsia="Times New Roman" w:cstheme="minorHAnsi"/>
           <w:lang w:eastAsia="fr-FR"/>
         </w:rPr>
-        <w:t>Rothmann</w:t>
-      </w:r>
-      <w:proofErr w:type="spellEnd"/>
+      </w:pPr>
       <w:r>
         <w:rPr>
           <w:rFonts w:eastAsia="Times New Roman" w:cstheme="minorHAnsi"/>
           <w:lang w:eastAsia="fr-FR"/>
         </w:rPr>
-        <w:t xml:space="preserve"> a un voisin qui possède un chat.</w:t>
+        <w:t>13. Le Norvégien est voisin de la maison bleue.</w:t>
       </w:r>
     </w:p>
     <w:p>
@@ -475,104 +475,4330 @@
           <w:rFonts w:eastAsia="Times New Roman" w:cstheme="minorHAnsi"/>
           <w:lang w:eastAsia="fr-FR"/>
         </w:rPr>
-        <w:t xml:space="preserve">11. Celui qui possède un cheval a un voisin fume des </w:t>
-      </w:r>
-      <w:proofErr w:type="spellStart"/>
-      <w:r>
+        <w:t>14. L’Allemand fume des Marlboro.</w:t>
+      </w:r>
+    </w:p>
+    <w:p>
+      <w:pPr>
+        <w:spacing w:after="120" w:line="240" w:lineRule="auto"/>
         <w:rPr>
           <w:rFonts w:eastAsia="Times New Roman" w:cstheme="minorHAnsi"/>
           <w:lang w:eastAsia="fr-FR"/>
         </w:rPr>
-        <w:t>Dunhill</w:t>
-      </w:r>
-      <w:proofErr w:type="spellEnd"/>
+      </w:pPr>
       <w:r>
         <w:rPr>
           <w:rFonts w:eastAsia="Times New Roman" w:cstheme="minorHAnsi"/>
           <w:lang w:eastAsia="fr-FR"/>
         </w:rPr>
-        <w:t>.</w:t>
+        <w:t>15. Le fumeur de Rothmann a un voisin qui boit de l’eau.</w:t>
+      </w:r>
+    </w:p>
+    <w:p>
+      <w:pPr>
+        <w:rPr>
+          <w:rFonts w:cstheme="minorHAnsi"/>
+        </w:rPr>
+      </w:pPr>
+    </w:p>
+    <w:p>
+      <w:pPr>
+        <w:rPr>
+          <w:rFonts w:cstheme="minorHAnsi"/>
+        </w:rPr>
+      </w:pPr>
+    </w:p>
+    <w:p>
+      <w:pPr>
+        <w:rPr>
+          <w:rFonts w:cstheme="minorHAnsi"/>
+        </w:rPr>
+      </w:pPr>
+    </w:p>
+    <w:p>
+      <w:pPr>
+        <w:rPr>
+          <w:rFonts w:cstheme="minorHAnsi"/>
+        </w:rPr>
+      </w:pPr>
+    </w:p>
+    <w:p>
+      <w:pPr>
+        <w:spacing w:after="0" w:line="240" w:lineRule="auto"/>
+        <w:jc w:val="center"/>
+        <w:rPr>
+          <w:rFonts w:ascii="Arial" w:eastAsia="Times New Roman" w:hAnsi="Arial" w:cs="Arial"/>
+          <w:sz w:val="52"/>
+          <w:szCs w:val="52"/>
+          <w:lang w:eastAsia="fr-FR"/>
+        </w:rPr>
+      </w:pPr>
+      <w:r>
+        <w:rPr>
+          <w:rFonts w:ascii="Arial" w:eastAsia="Times New Roman" w:hAnsi="Arial" w:cs="Arial"/>
+          <w:sz w:val="52"/>
+          <w:szCs w:val="52"/>
+          <w:lang w:eastAsia="fr-FR"/>
+        </w:rPr>
+        <w:lastRenderedPageBreak/>
+        <w:t>L’énigme d’Einstein</w:t>
       </w:r>
     </w:p>
     <w:p>
       <w:pPr>
         <w:spacing w:after="120" w:line="240" w:lineRule="auto"/>
         <w:rPr>
-          <w:rFonts w:eastAsia="Times New Roman" w:cstheme="minorHAnsi"/>
+          <w:rFonts w:ascii="Arial" w:eastAsia="Times New Roman" w:hAnsi="Arial" w:cs="Arial"/>
+          <w:sz w:val="30"/>
+          <w:szCs w:val="30"/>
           <w:lang w:eastAsia="fr-FR"/>
         </w:rPr>
       </w:pPr>
       <w:r>
         <w:rPr>
-          <w:rFonts w:eastAsia="Times New Roman" w:cstheme="minorHAnsi"/>
+          <w:rFonts w:ascii="Arial" w:eastAsia="Times New Roman" w:hAnsi="Arial" w:cs="Arial"/>
+          <w:sz w:val="30"/>
+          <w:szCs w:val="30"/>
           <w:lang w:eastAsia="fr-FR"/>
         </w:rPr>
-        <w:t>12. Le fumeur de Philip Morris boit de la bière.</w:t>
+        <w:t>Proposition de solution</w:t>
       </w:r>
     </w:p>
     <w:p>
       <w:pPr>
         <w:spacing w:after="120" w:line="240" w:lineRule="auto"/>
         <w:rPr>
-          <w:rFonts w:eastAsia="Times New Roman" w:cstheme="minorHAnsi"/>
+          <w:rFonts w:ascii="Arial" w:eastAsia="Times New Roman" w:hAnsi="Arial" w:cs="Arial"/>
+          <w:sz w:val="30"/>
+          <w:szCs w:val="30"/>
           <w:lang w:eastAsia="fr-FR"/>
         </w:rPr>
       </w:pPr>
-      <w:r>
-        <w:rPr>
-          <w:rFonts w:eastAsia="Times New Roman" w:cstheme="minorHAnsi"/>
+    </w:p>
+    <w:tbl>
+      <w:tblPr>
+        <w:tblStyle w:val="Grilledutableau"/>
+        <w:tblW w:w="10032" w:type="dxa"/>
+        <w:tblInd w:w="0" w:type="dxa"/>
+        <w:tblLook w:val="04A0" w:firstRow="1" w:lastRow="0" w:firstColumn="1" w:lastColumn="0" w:noHBand="0" w:noVBand="1"/>
+      </w:tblPr>
+      <w:tblGrid>
+        <w:gridCol w:w="1812"/>
+        <w:gridCol w:w="1644"/>
+        <w:gridCol w:w="1501"/>
+        <w:gridCol w:w="1984"/>
+        <w:gridCol w:w="1447"/>
+        <w:gridCol w:w="1644"/>
+      </w:tblGrid>
+      <w:tr>
+        <w:tc>
+          <w:tcPr>
+            <w:tcW w:w="1812" w:type="dxa"/>
+            <w:tcBorders>
+              <w:top w:val="single" w:sz="4" w:space="0" w:color="auto"/>
+              <w:left w:val="single" w:sz="4" w:space="0" w:color="auto"/>
+              <w:bottom w:val="single" w:sz="4" w:space="0" w:color="auto"/>
+              <w:right w:val="single" w:sz="4" w:space="0" w:color="auto"/>
+            </w:tcBorders>
+            <w:hideMark/>
+          </w:tcPr>
+          <w:p>
+            <w:pPr>
+              <w:spacing w:after="120"/>
+              <w:rPr>
+                <w:rFonts w:ascii="Arial" w:eastAsia="Times New Roman" w:hAnsi="Arial" w:cs="Arial"/>
+                <w:sz w:val="30"/>
+                <w:szCs w:val="30"/>
+                <w:lang w:eastAsia="fr-FR"/>
+              </w:rPr>
+            </w:pPr>
+            <w:r>
+              <w:rPr>
+                <w:rFonts w:ascii="Arial" w:eastAsia="Times New Roman" w:hAnsi="Arial" w:cs="Arial"/>
+                <w:sz w:val="30"/>
+                <w:szCs w:val="30"/>
+                <w:lang w:eastAsia="fr-FR"/>
+              </w:rPr>
+              <w:t>Couleur</w:t>
+            </w:r>
+          </w:p>
+        </w:tc>
+        <w:tc>
+          <w:tcPr>
+            <w:tcW w:w="1644" w:type="dxa"/>
+            <w:tcBorders>
+              <w:top w:val="single" w:sz="4" w:space="0" w:color="auto"/>
+              <w:left w:val="single" w:sz="4" w:space="0" w:color="auto"/>
+              <w:bottom w:val="single" w:sz="4" w:space="0" w:color="auto"/>
+              <w:right w:val="single" w:sz="4" w:space="0" w:color="auto"/>
+            </w:tcBorders>
+            <w:hideMark/>
+          </w:tcPr>
+          <w:p>
+            <w:pPr>
+              <w:spacing w:after="120"/>
+              <w:rPr>
+                <w:rFonts w:ascii="Arial" w:eastAsia="Times New Roman" w:hAnsi="Arial" w:cs="Arial"/>
+                <w:sz w:val="18"/>
+                <w:szCs w:val="30"/>
+                <w:lang w:eastAsia="fr-FR"/>
+              </w:rPr>
+            </w:pPr>
+            <w:r>
+              <w:rPr>
+                <w:rFonts w:ascii="Segoe UI Symbol" w:eastAsia="Times New Roman" w:hAnsi="Segoe UI Symbol" w:cs="Arial"/>
+                <w:sz w:val="18"/>
+                <w:szCs w:val="30"/>
+                <w:lang w:eastAsia="fr-FR"/>
+              </w:rPr>
+              <w:t xml:space="preserve">𝟜 </w:t>
+            </w:r>
+            <w:r>
+              <w:rPr>
+                <w:rFonts w:ascii="Arial" w:eastAsia="Times New Roman" w:hAnsi="Arial" w:cs="Arial"/>
+                <w:strike/>
+                <w:sz w:val="18"/>
+                <w:szCs w:val="30"/>
+                <w:lang w:eastAsia="fr-FR"/>
+              </w:rPr>
+              <w:t>Verte</w:t>
+            </w:r>
+            <w:r>
+              <w:rPr>
+                <w:rFonts w:ascii="Arial" w:eastAsia="Times New Roman" w:hAnsi="Arial" w:cs="Arial"/>
+                <w:sz w:val="18"/>
+                <w:szCs w:val="30"/>
+                <w:lang w:eastAsia="fr-FR"/>
+              </w:rPr>
+              <w:t>(4)</w:t>
+            </w:r>
+          </w:p>
+        </w:tc>
+        <w:tc>
+          <w:tcPr>
+            <w:tcW w:w="1501" w:type="dxa"/>
+            <w:tcBorders>
+              <w:top w:val="single" w:sz="4" w:space="0" w:color="auto"/>
+              <w:left w:val="single" w:sz="4" w:space="0" w:color="auto"/>
+              <w:bottom w:val="single" w:sz="4" w:space="0" w:color="auto"/>
+              <w:right w:val="single" w:sz="4" w:space="0" w:color="auto"/>
+            </w:tcBorders>
+            <w:hideMark/>
+          </w:tcPr>
+          <w:p>
+            <w:pPr>
+              <w:spacing w:after="120"/>
+              <w:rPr>
+                <w:rFonts w:ascii="Arial" w:eastAsia="Times New Roman" w:hAnsi="Arial" w:cs="Arial"/>
+                <w:sz w:val="18"/>
+                <w:szCs w:val="30"/>
+                <w:lang w:eastAsia="fr-FR"/>
+              </w:rPr>
+            </w:pPr>
+            <w:r>
+              <w:rPr>
+                <w:rFonts w:ascii="Segoe UI Symbol" w:eastAsia="Times New Roman" w:hAnsi="Segoe UI Symbol" w:cs="Arial"/>
+                <w:sz w:val="18"/>
+                <w:szCs w:val="20"/>
+                <w:lang w:eastAsia="fr-FR"/>
+              </w:rPr>
+              <w:t>𝟛</w:t>
+            </w:r>
+            <w:r>
+              <w:rPr>
+                <w:rFonts w:ascii="Segoe UI Symbol" w:eastAsia="Times New Roman" w:hAnsi="Segoe UI Symbol" w:cs="Arial"/>
+                <w:sz w:val="18"/>
+                <w:szCs w:val="30"/>
+                <w:lang w:eastAsia="fr-FR"/>
+              </w:rPr>
+              <w:t xml:space="preserve"> </w:t>
+            </w:r>
+            <w:r>
+              <w:rPr>
+                <w:rFonts w:ascii="Arial" w:eastAsia="Times New Roman" w:hAnsi="Arial" w:cs="Arial"/>
+                <w:sz w:val="18"/>
+                <w:szCs w:val="30"/>
+                <w:lang w:eastAsia="fr-FR"/>
+              </w:rPr>
+              <w:t>Bleue(13)</w:t>
+            </w:r>
+          </w:p>
+        </w:tc>
+        <w:tc>
+          <w:tcPr>
+            <w:tcW w:w="1984" w:type="dxa"/>
+            <w:tcBorders>
+              <w:top w:val="single" w:sz="4" w:space="0" w:color="auto"/>
+              <w:left w:val="single" w:sz="4" w:space="0" w:color="auto"/>
+              <w:bottom w:val="single" w:sz="4" w:space="0" w:color="auto"/>
+              <w:right w:val="single" w:sz="4" w:space="0" w:color="auto"/>
+            </w:tcBorders>
+            <w:hideMark/>
+          </w:tcPr>
+          <w:p>
+            <w:pPr>
+              <w:spacing w:after="120"/>
+              <w:rPr>
+                <w:rFonts w:ascii="Arial" w:eastAsia="Times New Roman" w:hAnsi="Arial" w:cs="Arial"/>
+                <w:sz w:val="18"/>
+                <w:szCs w:val="30"/>
+                <w:lang w:eastAsia="fr-FR"/>
+              </w:rPr>
+            </w:pPr>
+            <w:r>
+              <w:rPr>
+                <w:rFonts w:ascii="Segoe UI Symbol" w:eastAsia="Times New Roman" w:hAnsi="Segoe UI Symbol" w:cs="Arial"/>
+                <w:sz w:val="18"/>
+                <w:szCs w:val="20"/>
+                <w:lang w:eastAsia="fr-FR"/>
+              </w:rPr>
+              <w:t>𝟞</w:t>
+            </w:r>
+            <w:r>
+              <w:rPr>
+                <w:rFonts w:ascii="Segoe UI Symbol" w:eastAsia="Times New Roman" w:hAnsi="Segoe UI Symbol" w:cs="Arial"/>
+                <w:sz w:val="18"/>
+                <w:szCs w:val="30"/>
+                <w:lang w:eastAsia="fr-FR"/>
+              </w:rPr>
+              <w:t xml:space="preserve"> </w:t>
+            </w:r>
+            <w:r>
+              <w:rPr>
+                <w:rFonts w:ascii="Arial" w:eastAsia="Times New Roman" w:hAnsi="Arial" w:cs="Arial"/>
+                <w:sz w:val="18"/>
+                <w:szCs w:val="30"/>
+                <w:lang w:eastAsia="fr-FR"/>
+              </w:rPr>
+              <w:t>Rouge</w:t>
+            </w:r>
+          </w:p>
+        </w:tc>
+        <w:tc>
+          <w:tcPr>
+            <w:tcW w:w="1447" w:type="dxa"/>
+            <w:tcBorders>
+              <w:top w:val="single" w:sz="4" w:space="0" w:color="auto"/>
+              <w:left w:val="single" w:sz="4" w:space="0" w:color="auto"/>
+              <w:bottom w:val="single" w:sz="4" w:space="0" w:color="auto"/>
+              <w:right w:val="single" w:sz="4" w:space="0" w:color="auto"/>
+            </w:tcBorders>
+            <w:hideMark/>
+          </w:tcPr>
+          <w:p>
+            <w:pPr>
+              <w:spacing w:after="120"/>
+              <w:rPr>
+                <w:rFonts w:ascii="Arial" w:eastAsia="Times New Roman" w:hAnsi="Arial" w:cs="Arial"/>
+                <w:sz w:val="18"/>
+                <w:szCs w:val="30"/>
+                <w:lang w:eastAsia="fr-FR"/>
+              </w:rPr>
+            </w:pPr>
+            <w:r>
+              <w:rPr>
+                <w:rFonts w:ascii="Segoe UI Symbol" w:eastAsia="Times New Roman" w:hAnsi="Segoe UI Symbol" w:cs="Arial"/>
+                <w:sz w:val="18"/>
+                <w:szCs w:val="20"/>
+                <w:lang w:eastAsia="fr-FR"/>
+              </w:rPr>
+              <w:t xml:space="preserve">𝟝 </w:t>
+            </w:r>
+            <w:r>
+              <w:rPr>
+                <w:rFonts w:ascii="Arial" w:eastAsia="Times New Roman" w:hAnsi="Arial" w:cs="Arial"/>
+                <w:sz w:val="18"/>
+                <w:szCs w:val="30"/>
+                <w:lang w:eastAsia="fr-FR"/>
+              </w:rPr>
+              <w:t>Verte(5)</w:t>
+            </w:r>
+          </w:p>
+        </w:tc>
+        <w:tc>
+          <w:tcPr>
+            <w:tcW w:w="1644" w:type="dxa"/>
+            <w:tcBorders>
+              <w:top w:val="single" w:sz="4" w:space="0" w:color="auto"/>
+              <w:left w:val="single" w:sz="4" w:space="0" w:color="auto"/>
+              <w:bottom w:val="single" w:sz="4" w:space="0" w:color="auto"/>
+              <w:right w:val="single" w:sz="4" w:space="0" w:color="auto"/>
+            </w:tcBorders>
+            <w:hideMark/>
+          </w:tcPr>
+          <w:p>
+            <w:pPr>
+              <w:spacing w:after="120"/>
+              <w:rPr>
+                <w:rFonts w:ascii="Arial" w:eastAsia="Times New Roman" w:hAnsi="Arial" w:cs="Arial"/>
+                <w:sz w:val="18"/>
+                <w:szCs w:val="30"/>
+                <w:lang w:eastAsia="fr-FR"/>
+              </w:rPr>
+            </w:pPr>
+            <w:r>
+              <w:rPr>
+                <w:rFonts w:ascii="Segoe UI Symbol" w:eastAsia="Times New Roman" w:hAnsi="Segoe UI Symbol" w:cs="Arial"/>
+                <w:sz w:val="18"/>
+                <w:szCs w:val="20"/>
+                <w:lang w:eastAsia="fr-FR"/>
+              </w:rPr>
+              <w:t xml:space="preserve">𝟘 </w:t>
+            </w:r>
+            <w:r>
+              <w:rPr>
+                <w:rFonts w:ascii="Arial" w:eastAsia="Times New Roman" w:hAnsi="Arial" w:cs="Arial"/>
+                <w:strike/>
+                <w:sz w:val="18"/>
+                <w:szCs w:val="30"/>
+                <w:lang w:eastAsia="fr-FR"/>
+              </w:rPr>
+              <w:t>Verte</w:t>
+            </w:r>
+            <w:r>
+              <w:rPr>
+                <w:rFonts w:ascii="Arial" w:eastAsia="Times New Roman" w:hAnsi="Arial" w:cs="Arial"/>
+                <w:sz w:val="18"/>
+                <w:szCs w:val="30"/>
+                <w:lang w:eastAsia="fr-FR"/>
+              </w:rPr>
+              <w:t>(4)</w:t>
+            </w:r>
+          </w:p>
+        </w:tc>
+      </w:tr>
+      <w:tr>
+        <w:tc>
+          <w:tcPr>
+            <w:tcW w:w="1812" w:type="dxa"/>
+            <w:tcBorders>
+              <w:top w:val="single" w:sz="4" w:space="0" w:color="auto"/>
+              <w:left w:val="single" w:sz="4" w:space="0" w:color="auto"/>
+              <w:bottom w:val="single" w:sz="4" w:space="0" w:color="auto"/>
+              <w:right w:val="single" w:sz="4" w:space="0" w:color="auto"/>
+            </w:tcBorders>
+          </w:tcPr>
+          <w:p>
+            <w:pPr>
+              <w:spacing w:after="120"/>
+              <w:rPr>
+                <w:rFonts w:ascii="Arial" w:eastAsia="Times New Roman" w:hAnsi="Arial" w:cs="Arial"/>
+                <w:sz w:val="30"/>
+                <w:szCs w:val="30"/>
+                <w:lang w:eastAsia="fr-FR"/>
+              </w:rPr>
+            </w:pPr>
+          </w:p>
+        </w:tc>
+        <w:tc>
+          <w:tcPr>
+            <w:tcW w:w="1644" w:type="dxa"/>
+            <w:tcBorders>
+              <w:top w:val="single" w:sz="4" w:space="0" w:color="auto"/>
+              <w:left w:val="single" w:sz="4" w:space="0" w:color="auto"/>
+              <w:bottom w:val="single" w:sz="4" w:space="0" w:color="auto"/>
+              <w:right w:val="single" w:sz="4" w:space="0" w:color="auto"/>
+            </w:tcBorders>
+            <w:hideMark/>
+          </w:tcPr>
+          <w:p>
+            <w:pPr>
+              <w:spacing w:after="120"/>
+              <w:rPr>
+                <w:rFonts w:ascii="Arial" w:eastAsia="Times New Roman" w:hAnsi="Arial" w:cs="Arial"/>
+                <w:sz w:val="18"/>
+                <w:szCs w:val="30"/>
+                <w:lang w:eastAsia="fr-FR"/>
+              </w:rPr>
+            </w:pPr>
+            <w:r>
+              <w:rPr>
+                <w:rFonts w:ascii="Segoe UI Symbol" w:eastAsia="Times New Roman" w:hAnsi="Segoe UI Symbol" w:cs="Arial"/>
+                <w:sz w:val="18"/>
+                <w:szCs w:val="20"/>
+                <w:lang w:eastAsia="fr-FR"/>
+              </w:rPr>
+              <w:t>𝟞</w:t>
+            </w:r>
+            <w:r>
+              <w:rPr>
+                <w:rFonts w:ascii="Segoe UI Symbol" w:eastAsia="Times New Roman" w:hAnsi="Segoe UI Symbol" w:cs="Arial"/>
+                <w:sz w:val="18"/>
+                <w:szCs w:val="30"/>
+                <w:lang w:eastAsia="fr-FR"/>
+              </w:rPr>
+              <w:t xml:space="preserve"> </w:t>
+            </w:r>
+            <w:r>
+              <w:rPr>
+                <w:rFonts w:ascii="Arial" w:eastAsia="Times New Roman" w:hAnsi="Arial" w:cs="Arial"/>
+                <w:sz w:val="18"/>
+                <w:szCs w:val="30"/>
+                <w:lang w:eastAsia="fr-FR"/>
+              </w:rPr>
+              <w:t>Jaune(1)</w:t>
+            </w:r>
+          </w:p>
+        </w:tc>
+        <w:tc>
+          <w:tcPr>
+            <w:tcW w:w="1501" w:type="dxa"/>
+            <w:tcBorders>
+              <w:top w:val="single" w:sz="4" w:space="0" w:color="auto"/>
+              <w:left w:val="single" w:sz="4" w:space="0" w:color="auto"/>
+              <w:bottom w:val="single" w:sz="4" w:space="0" w:color="auto"/>
+              <w:right w:val="single" w:sz="4" w:space="0" w:color="auto"/>
+            </w:tcBorders>
+          </w:tcPr>
+          <w:p>
+            <w:pPr>
+              <w:spacing w:after="120"/>
+              <w:rPr>
+                <w:rFonts w:ascii="Arial" w:eastAsia="Times New Roman" w:hAnsi="Arial" w:cs="Arial"/>
+                <w:sz w:val="18"/>
+                <w:szCs w:val="30"/>
+                <w:lang w:eastAsia="fr-FR"/>
+              </w:rPr>
+            </w:pPr>
+          </w:p>
+        </w:tc>
+        <w:tc>
+          <w:tcPr>
+            <w:tcW w:w="1984" w:type="dxa"/>
+            <w:tcBorders>
+              <w:top w:val="single" w:sz="4" w:space="0" w:color="auto"/>
+              <w:left w:val="single" w:sz="4" w:space="0" w:color="auto"/>
+              <w:bottom w:val="single" w:sz="4" w:space="0" w:color="auto"/>
+              <w:right w:val="single" w:sz="4" w:space="0" w:color="auto"/>
+            </w:tcBorders>
+          </w:tcPr>
+          <w:p>
+            <w:pPr>
+              <w:spacing w:after="120"/>
+              <w:rPr>
+                <w:rFonts w:ascii="Arial" w:eastAsia="Times New Roman" w:hAnsi="Arial" w:cs="Arial"/>
+                <w:sz w:val="18"/>
+                <w:szCs w:val="30"/>
+                <w:lang w:eastAsia="fr-FR"/>
+              </w:rPr>
+            </w:pPr>
+          </w:p>
+        </w:tc>
+        <w:tc>
+          <w:tcPr>
+            <w:tcW w:w="1447" w:type="dxa"/>
+            <w:tcBorders>
+              <w:top w:val="single" w:sz="4" w:space="0" w:color="auto"/>
+              <w:left w:val="single" w:sz="4" w:space="0" w:color="auto"/>
+              <w:bottom w:val="single" w:sz="4" w:space="0" w:color="auto"/>
+              <w:right w:val="single" w:sz="4" w:space="0" w:color="auto"/>
+            </w:tcBorders>
+          </w:tcPr>
+          <w:p>
+            <w:pPr>
+              <w:spacing w:after="120"/>
+              <w:rPr>
+                <w:rFonts w:ascii="Arial" w:eastAsia="Times New Roman" w:hAnsi="Arial" w:cs="Arial"/>
+                <w:sz w:val="18"/>
+                <w:szCs w:val="30"/>
+                <w:lang w:eastAsia="fr-FR"/>
+              </w:rPr>
+            </w:pPr>
+          </w:p>
+        </w:tc>
+        <w:tc>
+          <w:tcPr>
+            <w:tcW w:w="1644" w:type="dxa"/>
+            <w:tcBorders>
+              <w:top w:val="single" w:sz="4" w:space="0" w:color="auto"/>
+              <w:left w:val="single" w:sz="4" w:space="0" w:color="auto"/>
+              <w:bottom w:val="single" w:sz="4" w:space="0" w:color="auto"/>
+              <w:right w:val="single" w:sz="4" w:space="0" w:color="auto"/>
+            </w:tcBorders>
+            <w:hideMark/>
+          </w:tcPr>
+          <w:p>
+            <w:pPr>
+              <w:spacing w:after="120"/>
+              <w:rPr>
+                <w:rFonts w:ascii="Arial" w:eastAsia="Times New Roman" w:hAnsi="Arial" w:cs="Arial"/>
+                <w:sz w:val="18"/>
+                <w:szCs w:val="30"/>
+                <w:lang w:eastAsia="fr-FR"/>
+              </w:rPr>
+            </w:pPr>
+            <w:r>
+              <w:rPr>
+                <w:rFonts w:ascii="Segoe UI Symbol" w:eastAsia="Times New Roman" w:hAnsi="Segoe UI Symbol" w:cs="Arial"/>
+                <w:sz w:val="18"/>
+                <w:szCs w:val="20"/>
+                <w:lang w:eastAsia="fr-FR"/>
+              </w:rPr>
+              <w:t>𝟞</w:t>
+            </w:r>
+            <w:r>
+              <w:rPr>
+                <w:rFonts w:ascii="Arial" w:eastAsia="Times New Roman" w:hAnsi="Arial" w:cs="Arial"/>
+                <w:sz w:val="18"/>
+                <w:szCs w:val="30"/>
+                <w:lang w:eastAsia="fr-FR"/>
+              </w:rPr>
+              <w:t xml:space="preserve"> Blanche(4)</w:t>
+            </w:r>
+          </w:p>
+        </w:tc>
+      </w:tr>
+      <w:tr>
+        <w:tc>
+          <w:tcPr>
+            <w:tcW w:w="1812" w:type="dxa"/>
+            <w:tcBorders>
+              <w:top w:val="single" w:sz="4" w:space="0" w:color="auto"/>
+              <w:left w:val="single" w:sz="4" w:space="0" w:color="auto"/>
+              <w:bottom w:val="single" w:sz="4" w:space="0" w:color="auto"/>
+              <w:right w:val="single" w:sz="4" w:space="0" w:color="auto"/>
+            </w:tcBorders>
+            <w:hideMark/>
+          </w:tcPr>
+          <w:p>
+            <w:pPr>
+              <w:spacing w:after="120"/>
+              <w:rPr>
+                <w:rFonts w:ascii="Arial" w:eastAsia="Times New Roman" w:hAnsi="Arial" w:cs="Arial"/>
+                <w:sz w:val="30"/>
+                <w:szCs w:val="30"/>
+                <w:lang w:eastAsia="fr-FR"/>
+              </w:rPr>
+            </w:pPr>
+            <w:r>
+              <w:rPr>
+                <w:rFonts w:ascii="Arial" w:eastAsia="Times New Roman" w:hAnsi="Arial" w:cs="Arial"/>
+                <w:sz w:val="30"/>
+                <w:szCs w:val="30"/>
+                <w:lang w:eastAsia="fr-FR"/>
+              </w:rPr>
+              <w:t>Boisson</w:t>
+            </w:r>
+          </w:p>
+        </w:tc>
+        <w:tc>
+          <w:tcPr>
+            <w:tcW w:w="1644" w:type="dxa"/>
+            <w:tcBorders>
+              <w:top w:val="single" w:sz="4" w:space="0" w:color="auto"/>
+              <w:left w:val="single" w:sz="4" w:space="0" w:color="auto"/>
+              <w:bottom w:val="single" w:sz="4" w:space="0" w:color="auto"/>
+              <w:right w:val="single" w:sz="4" w:space="0" w:color="auto"/>
+            </w:tcBorders>
+            <w:hideMark/>
+          </w:tcPr>
+          <w:p>
+            <w:pPr>
+              <w:spacing w:after="120"/>
+              <w:rPr>
+                <w:rFonts w:ascii="Segoe UI Symbol" w:eastAsia="Times New Roman" w:hAnsi="Segoe UI Symbol" w:cs="Arial"/>
+                <w:sz w:val="20"/>
+                <w:szCs w:val="20"/>
+                <w:lang w:eastAsia="fr-FR"/>
+              </w:rPr>
+            </w:pPr>
+            <w:r>
+              <w:rPr>
+                <w:rFonts w:ascii="Segoe UI Symbol" w:eastAsia="Times New Roman" w:hAnsi="Segoe UI Symbol" w:cs="Arial"/>
+                <w:sz w:val="20"/>
+                <w:szCs w:val="20"/>
+                <w:lang w:eastAsia="fr-FR"/>
+              </w:rPr>
+              <w:t xml:space="preserve">𝟡 </w:t>
+            </w:r>
+            <w:r>
+              <w:rPr>
+                <w:rFonts w:ascii="Segoe UI Symbol" w:eastAsia="Times New Roman" w:hAnsi="Segoe UI Symbol" w:cs="Arial"/>
+                <w:strike/>
+                <w:sz w:val="20"/>
+                <w:szCs w:val="20"/>
+                <w:lang w:eastAsia="fr-FR"/>
+              </w:rPr>
+              <w:t>Thé</w:t>
+            </w:r>
+            <w:r>
+              <w:rPr>
+                <w:rFonts w:ascii="Segoe UI Symbol" w:eastAsia="Times New Roman" w:hAnsi="Segoe UI Symbol" w:cs="Arial"/>
+                <w:sz w:val="20"/>
+                <w:szCs w:val="20"/>
+                <w:lang w:eastAsia="fr-FR"/>
+              </w:rPr>
+              <w:t>(3)</w:t>
+            </w:r>
+            <w:r>
+              <w:rPr>
+                <w:rFonts w:ascii="Segoe UI Symbol" w:eastAsia="Times New Roman" w:hAnsi="Segoe UI Symbol" w:cs="Arial"/>
+                <w:strike/>
+                <w:sz w:val="20"/>
+                <w:szCs w:val="20"/>
+                <w:lang w:eastAsia="fr-FR"/>
+              </w:rPr>
+              <w:t xml:space="preserve"> Bière</w:t>
+            </w:r>
+            <w:r>
+              <w:rPr>
+                <w:rFonts w:ascii="Segoe UI Symbol" w:eastAsia="Times New Roman" w:hAnsi="Segoe UI Symbol" w:cs="Arial"/>
+                <w:sz w:val="20"/>
+                <w:szCs w:val="20"/>
+                <w:lang w:eastAsia="fr-FR"/>
+              </w:rPr>
+              <w:t>(12)</w:t>
+            </w:r>
+          </w:p>
+          <w:p>
+            <w:pPr>
+              <w:spacing w:after="120"/>
+              <w:rPr>
+                <w:rFonts w:ascii="Arial" w:eastAsia="Times New Roman" w:hAnsi="Arial" w:cs="Arial"/>
+                <w:sz w:val="18"/>
+                <w:szCs w:val="30"/>
+                <w:lang w:eastAsia="fr-FR"/>
+              </w:rPr>
+            </w:pPr>
+            <w:r>
+              <w:rPr>
+                <w:rFonts w:ascii="Segoe UI Symbol" w:eastAsia="Times New Roman" w:hAnsi="Segoe UI Symbol" w:cs="Arial"/>
+                <w:sz w:val="20"/>
+                <w:szCs w:val="20"/>
+                <w:lang w:eastAsia="fr-FR"/>
+              </w:rPr>
+              <w:t>Eau</w:t>
+            </w:r>
+          </w:p>
+        </w:tc>
+        <w:tc>
+          <w:tcPr>
+            <w:tcW w:w="1501" w:type="dxa"/>
+            <w:tcBorders>
+              <w:top w:val="single" w:sz="4" w:space="0" w:color="auto"/>
+              <w:left w:val="single" w:sz="4" w:space="0" w:color="auto"/>
+              <w:bottom w:val="single" w:sz="4" w:space="0" w:color="auto"/>
+              <w:right w:val="single" w:sz="4" w:space="0" w:color="auto"/>
+            </w:tcBorders>
+            <w:hideMark/>
+          </w:tcPr>
+          <w:p>
+            <w:pPr>
+              <w:spacing w:after="120"/>
+              <w:rPr>
+                <w:rFonts w:ascii="Arial" w:eastAsia="Times New Roman" w:hAnsi="Arial" w:cs="Arial"/>
+                <w:sz w:val="18"/>
+                <w:szCs w:val="30"/>
+                <w:lang w:eastAsia="fr-FR"/>
+              </w:rPr>
+            </w:pPr>
+            <w:r>
+              <w:rPr>
+                <w:rFonts w:ascii="Segoe UI Symbol" w:eastAsia="Times New Roman" w:hAnsi="Segoe UI Symbol" w:cs="Arial"/>
+                <w:sz w:val="20"/>
+                <w:szCs w:val="20"/>
+                <w:lang w:eastAsia="fr-FR"/>
+              </w:rPr>
+              <w:t xml:space="preserve">𝟙𝟛 </w:t>
+            </w:r>
+            <w:r>
+              <w:rPr>
+                <w:rFonts w:ascii="Arial" w:eastAsia="Times New Roman" w:hAnsi="Arial" w:cs="Arial"/>
+                <w:sz w:val="18"/>
+                <w:szCs w:val="30"/>
+                <w:lang w:eastAsia="fr-FR"/>
+              </w:rPr>
+              <w:t>thé</w:t>
+            </w:r>
+          </w:p>
+        </w:tc>
+        <w:tc>
+          <w:tcPr>
+            <w:tcW w:w="1984" w:type="dxa"/>
+            <w:tcBorders>
+              <w:top w:val="single" w:sz="4" w:space="0" w:color="auto"/>
+              <w:left w:val="single" w:sz="4" w:space="0" w:color="auto"/>
+              <w:bottom w:val="single" w:sz="4" w:space="0" w:color="auto"/>
+              <w:right w:val="single" w:sz="4" w:space="0" w:color="auto"/>
+            </w:tcBorders>
+            <w:hideMark/>
+          </w:tcPr>
+          <w:p>
+            <w:pPr>
+              <w:spacing w:after="120"/>
+              <w:rPr>
+                <w:rFonts w:ascii="Arial" w:eastAsia="Times New Roman" w:hAnsi="Arial" w:cs="Arial"/>
+                <w:sz w:val="18"/>
+                <w:szCs w:val="30"/>
+                <w:lang w:eastAsia="fr-FR"/>
+              </w:rPr>
+            </w:pPr>
+            <w:r>
+              <w:rPr>
+                <w:rFonts w:ascii="Segoe UI Symbol" w:eastAsia="Times New Roman" w:hAnsi="Segoe UI Symbol" w:cs="Arial"/>
+                <w:sz w:val="20"/>
+                <w:szCs w:val="20"/>
+                <w:lang w:eastAsia="fr-FR"/>
+              </w:rPr>
+              <w:t>𝟙 lait(7)</w:t>
+            </w:r>
+          </w:p>
+        </w:tc>
+        <w:tc>
+          <w:tcPr>
+            <w:tcW w:w="1447" w:type="dxa"/>
+            <w:tcBorders>
+              <w:top w:val="single" w:sz="4" w:space="0" w:color="auto"/>
+              <w:left w:val="single" w:sz="4" w:space="0" w:color="auto"/>
+              <w:bottom w:val="single" w:sz="4" w:space="0" w:color="auto"/>
+              <w:right w:val="single" w:sz="4" w:space="0" w:color="auto"/>
+            </w:tcBorders>
+            <w:hideMark/>
+          </w:tcPr>
+          <w:p>
+            <w:pPr>
+              <w:spacing w:after="120"/>
+              <w:rPr>
+                <w:rFonts w:ascii="Arial" w:eastAsia="Times New Roman" w:hAnsi="Arial" w:cs="Arial"/>
+                <w:sz w:val="18"/>
+                <w:szCs w:val="30"/>
+                <w:lang w:eastAsia="fr-FR"/>
+              </w:rPr>
+            </w:pPr>
+            <w:r>
+              <w:rPr>
+                <w:rFonts w:ascii="Segoe UI Symbol" w:eastAsia="Times New Roman" w:hAnsi="Segoe UI Symbol" w:cs="Arial"/>
+                <w:sz w:val="20"/>
+                <w:szCs w:val="20"/>
+                <w:lang w:eastAsia="fr-FR"/>
+              </w:rPr>
+              <w:t>𝟝 Café (5)</w:t>
+            </w:r>
+          </w:p>
+        </w:tc>
+        <w:tc>
+          <w:tcPr>
+            <w:tcW w:w="1644" w:type="dxa"/>
+            <w:tcBorders>
+              <w:top w:val="single" w:sz="4" w:space="0" w:color="auto"/>
+              <w:left w:val="single" w:sz="4" w:space="0" w:color="auto"/>
+              <w:bottom w:val="single" w:sz="4" w:space="0" w:color="auto"/>
+              <w:right w:val="single" w:sz="4" w:space="0" w:color="auto"/>
+            </w:tcBorders>
+            <w:hideMark/>
+          </w:tcPr>
+          <w:p>
+            <w:pPr>
+              <w:spacing w:after="120"/>
+              <w:rPr>
+                <w:rFonts w:ascii="Arial" w:eastAsia="Times New Roman" w:hAnsi="Arial" w:cs="Arial"/>
+                <w:sz w:val="18"/>
+                <w:szCs w:val="30"/>
+                <w:lang w:eastAsia="fr-FR"/>
+              </w:rPr>
+            </w:pPr>
+            <w:r>
+              <w:rPr>
+                <w:rFonts w:ascii="Segoe UI Symbol" w:eastAsia="Times New Roman" w:hAnsi="Segoe UI Symbol" w:cs="Arial"/>
+                <w:sz w:val="20"/>
+                <w:szCs w:val="20"/>
+                <w:lang w:eastAsia="fr-FR"/>
+              </w:rPr>
+              <w:t>𝟙𝟛 Bière (12)</w:t>
+            </w:r>
+          </w:p>
+        </w:tc>
+      </w:tr>
+      <w:tr>
+        <w:tc>
+          <w:tcPr>
+            <w:tcW w:w="1812" w:type="dxa"/>
+            <w:tcBorders>
+              <w:top w:val="single" w:sz="4" w:space="0" w:color="auto"/>
+              <w:left w:val="single" w:sz="4" w:space="0" w:color="auto"/>
+              <w:bottom w:val="single" w:sz="4" w:space="0" w:color="auto"/>
+              <w:right w:val="single" w:sz="4" w:space="0" w:color="auto"/>
+            </w:tcBorders>
+            <w:hideMark/>
+          </w:tcPr>
+          <w:p>
+            <w:pPr>
+              <w:spacing w:after="120"/>
+              <w:rPr>
+                <w:rFonts w:ascii="Arial" w:eastAsia="Times New Roman" w:hAnsi="Arial" w:cs="Arial"/>
+                <w:sz w:val="30"/>
+                <w:szCs w:val="30"/>
+                <w:lang w:eastAsia="fr-FR"/>
+              </w:rPr>
+            </w:pPr>
+            <w:r>
+              <w:rPr>
+                <w:rFonts w:ascii="Arial" w:eastAsia="Times New Roman" w:hAnsi="Arial" w:cs="Arial"/>
+                <w:sz w:val="30"/>
+                <w:szCs w:val="30"/>
+                <w:lang w:eastAsia="fr-FR"/>
+              </w:rPr>
+              <w:t>Nationalité</w:t>
+            </w:r>
+          </w:p>
+        </w:tc>
+        <w:tc>
+          <w:tcPr>
+            <w:tcW w:w="1644" w:type="dxa"/>
+            <w:tcBorders>
+              <w:top w:val="single" w:sz="4" w:space="0" w:color="auto"/>
+              <w:left w:val="single" w:sz="4" w:space="0" w:color="auto"/>
+              <w:bottom w:val="single" w:sz="4" w:space="0" w:color="auto"/>
+              <w:right w:val="single" w:sz="4" w:space="0" w:color="auto"/>
+            </w:tcBorders>
+            <w:hideMark/>
+          </w:tcPr>
+          <w:p>
+            <w:pPr>
+              <w:spacing w:after="120"/>
+              <w:rPr>
+                <w:rFonts w:ascii="Arial" w:eastAsia="Times New Roman" w:hAnsi="Arial" w:cs="Arial"/>
+                <w:sz w:val="18"/>
+                <w:szCs w:val="30"/>
+                <w:lang w:eastAsia="fr-FR"/>
+              </w:rPr>
+            </w:pPr>
+            <w:r>
+              <w:rPr>
+                <w:rFonts w:ascii="Segoe UI Symbol" w:eastAsia="Times New Roman" w:hAnsi="Segoe UI Symbol" w:cs="Arial"/>
+                <w:sz w:val="20"/>
+                <w:szCs w:val="20"/>
+                <w:lang w:eastAsia="fr-FR"/>
+              </w:rPr>
+              <w:t>𝟚 Norvégien (9)</w:t>
+            </w:r>
+          </w:p>
+        </w:tc>
+        <w:tc>
+          <w:tcPr>
+            <w:tcW w:w="1501" w:type="dxa"/>
+            <w:tcBorders>
+              <w:top w:val="single" w:sz="4" w:space="0" w:color="auto"/>
+              <w:left w:val="single" w:sz="4" w:space="0" w:color="auto"/>
+              <w:bottom w:val="single" w:sz="4" w:space="0" w:color="auto"/>
+              <w:right w:val="single" w:sz="4" w:space="0" w:color="auto"/>
+            </w:tcBorders>
+            <w:hideMark/>
+          </w:tcPr>
+          <w:p>
+            <w:pPr>
+              <w:spacing w:after="120"/>
+              <w:rPr>
+                <w:rFonts w:ascii="Arial" w:eastAsia="Times New Roman" w:hAnsi="Arial" w:cs="Arial"/>
+                <w:sz w:val="18"/>
+                <w:szCs w:val="30"/>
+                <w:lang w:eastAsia="fr-FR"/>
+              </w:rPr>
+            </w:pPr>
+            <w:r>
+              <w:rPr>
+                <w:rFonts w:ascii="Segoe UI Symbol" w:eastAsia="Times New Roman" w:hAnsi="Segoe UI Symbol" w:cs="Arial"/>
+                <w:sz w:val="20"/>
+                <w:szCs w:val="20"/>
+                <w:lang w:eastAsia="fr-FR"/>
+              </w:rPr>
+              <w:t>𝟙𝟛 Danois (9)</w:t>
+            </w:r>
+          </w:p>
+        </w:tc>
+        <w:tc>
+          <w:tcPr>
+            <w:tcW w:w="1984" w:type="dxa"/>
+            <w:tcBorders>
+              <w:top w:val="single" w:sz="4" w:space="0" w:color="auto"/>
+              <w:left w:val="single" w:sz="4" w:space="0" w:color="auto"/>
+              <w:bottom w:val="single" w:sz="4" w:space="0" w:color="auto"/>
+              <w:right w:val="single" w:sz="4" w:space="0" w:color="auto"/>
+            </w:tcBorders>
+            <w:hideMark/>
+          </w:tcPr>
+          <w:p>
+            <w:pPr>
+              <w:spacing w:after="120"/>
+              <w:rPr>
+                <w:rFonts w:ascii="Arial" w:eastAsia="Times New Roman" w:hAnsi="Arial" w:cs="Arial"/>
+                <w:sz w:val="18"/>
+                <w:szCs w:val="30"/>
+                <w:lang w:eastAsia="fr-FR"/>
+              </w:rPr>
+            </w:pPr>
+            <w:r>
+              <w:rPr>
+                <w:rFonts w:ascii="Segoe UI Symbol" w:eastAsia="Times New Roman" w:hAnsi="Segoe UI Symbol" w:cs="Arial"/>
+                <w:sz w:val="20"/>
+                <w:szCs w:val="20"/>
+                <w:lang w:eastAsia="fr-FR"/>
+              </w:rPr>
+              <w:t>𝟞 Anglais (1)</w:t>
+            </w:r>
+          </w:p>
+        </w:tc>
+        <w:tc>
+          <w:tcPr>
+            <w:tcW w:w="1447" w:type="dxa"/>
+            <w:tcBorders>
+              <w:top w:val="single" w:sz="4" w:space="0" w:color="auto"/>
+              <w:left w:val="single" w:sz="4" w:space="0" w:color="auto"/>
+              <w:bottom w:val="single" w:sz="4" w:space="0" w:color="auto"/>
+              <w:right w:val="single" w:sz="4" w:space="0" w:color="auto"/>
+            </w:tcBorders>
+            <w:hideMark/>
+          </w:tcPr>
+          <w:p>
+            <w:pPr>
+              <w:spacing w:after="120"/>
+              <w:rPr>
+                <w:rFonts w:ascii="Arial" w:eastAsia="Times New Roman" w:hAnsi="Arial" w:cs="Arial"/>
+                <w:sz w:val="18"/>
+                <w:szCs w:val="30"/>
+                <w:lang w:eastAsia="fr-FR"/>
+              </w:rPr>
+            </w:pPr>
+            <w:r>
+              <w:rPr>
+                <w:rFonts w:ascii="Segoe UI Symbol" w:eastAsia="Times New Roman" w:hAnsi="Segoe UI Symbol" w:cs="Arial"/>
+                <w:sz w:val="20"/>
+                <w:szCs w:val="20"/>
+                <w:lang w:eastAsia="fr-FR"/>
+              </w:rPr>
+              <w:t>𝟙𝟚 Allemand (4)</w:t>
+            </w:r>
+          </w:p>
+        </w:tc>
+        <w:tc>
+          <w:tcPr>
+            <w:tcW w:w="1644" w:type="dxa"/>
+            <w:tcBorders>
+              <w:top w:val="single" w:sz="4" w:space="0" w:color="auto"/>
+              <w:left w:val="single" w:sz="4" w:space="0" w:color="auto"/>
+              <w:bottom w:val="single" w:sz="4" w:space="0" w:color="auto"/>
+              <w:right w:val="single" w:sz="4" w:space="0" w:color="auto"/>
+            </w:tcBorders>
+            <w:hideMark/>
+          </w:tcPr>
+          <w:p>
+            <w:pPr>
+              <w:spacing w:after="120"/>
+              <w:rPr>
+                <w:rFonts w:ascii="Arial" w:eastAsia="Times New Roman" w:hAnsi="Arial" w:cs="Arial"/>
+                <w:sz w:val="18"/>
+                <w:szCs w:val="30"/>
+                <w:lang w:eastAsia="fr-FR"/>
+              </w:rPr>
+            </w:pPr>
+            <w:r>
+              <w:rPr>
+                <w:rFonts w:ascii="Segoe UI Symbol" w:eastAsia="Times New Roman" w:hAnsi="Segoe UI Symbol" w:cs="Arial"/>
+                <w:sz w:val="20"/>
+                <w:szCs w:val="20"/>
+                <w:lang w:eastAsia="fr-FR"/>
+              </w:rPr>
+              <w:t xml:space="preserve">𝟙𝟜 Suédois </w:t>
+            </w:r>
+          </w:p>
+        </w:tc>
+      </w:tr>
+      <w:tr>
+        <w:tc>
+          <w:tcPr>
+            <w:tcW w:w="1812" w:type="dxa"/>
+            <w:tcBorders>
+              <w:top w:val="single" w:sz="4" w:space="0" w:color="auto"/>
+              <w:left w:val="single" w:sz="4" w:space="0" w:color="auto"/>
+              <w:bottom w:val="single" w:sz="4" w:space="0" w:color="auto"/>
+              <w:right w:val="single" w:sz="4" w:space="0" w:color="auto"/>
+            </w:tcBorders>
+            <w:hideMark/>
+          </w:tcPr>
+          <w:p>
+            <w:pPr>
+              <w:spacing w:after="120"/>
+              <w:rPr>
+                <w:rFonts w:ascii="Arial" w:eastAsia="Times New Roman" w:hAnsi="Arial" w:cs="Arial"/>
+                <w:sz w:val="30"/>
+                <w:szCs w:val="30"/>
+                <w:lang w:eastAsia="fr-FR"/>
+              </w:rPr>
+            </w:pPr>
+            <w:r>
+              <w:rPr>
+                <w:rFonts w:ascii="Arial" w:eastAsia="Times New Roman" w:hAnsi="Arial" w:cs="Arial"/>
+                <w:sz w:val="30"/>
+                <w:szCs w:val="30"/>
+                <w:lang w:eastAsia="fr-FR"/>
+              </w:rPr>
+              <w:t>Cigarette</w:t>
+            </w:r>
+          </w:p>
+        </w:tc>
+        <w:tc>
+          <w:tcPr>
+            <w:tcW w:w="1644" w:type="dxa"/>
+            <w:tcBorders>
+              <w:top w:val="single" w:sz="4" w:space="0" w:color="auto"/>
+              <w:left w:val="single" w:sz="4" w:space="0" w:color="auto"/>
+              <w:bottom w:val="single" w:sz="4" w:space="0" w:color="auto"/>
+              <w:right w:val="single" w:sz="4" w:space="0" w:color="auto"/>
+            </w:tcBorders>
+            <w:hideMark/>
+          </w:tcPr>
+          <w:p>
+            <w:pPr>
+              <w:spacing w:after="120"/>
+              <w:rPr>
+                <w:rFonts w:ascii="Arial" w:eastAsia="Times New Roman" w:hAnsi="Arial" w:cs="Arial"/>
+                <w:sz w:val="18"/>
+                <w:szCs w:val="30"/>
+                <w:lang w:eastAsia="fr-FR"/>
+              </w:rPr>
+            </w:pPr>
+            <w:r>
+              <w:rPr>
+                <w:rFonts w:ascii="Segoe UI Symbol" w:eastAsia="Times New Roman" w:hAnsi="Segoe UI Symbol" w:cs="Arial"/>
+                <w:sz w:val="20"/>
+                <w:szCs w:val="20"/>
+                <w:lang w:eastAsia="fr-FR"/>
+              </w:rPr>
+              <w:t xml:space="preserve">𝟟 </w:t>
+            </w:r>
+            <w:r>
+              <w:rPr>
+                <w:rFonts w:ascii="Arial" w:eastAsia="Times New Roman" w:hAnsi="Arial" w:cs="Arial"/>
+                <w:sz w:val="18"/>
+                <w:szCs w:val="30"/>
+                <w:lang w:eastAsia="fr-FR"/>
+              </w:rPr>
+              <w:t>Dunhill (8)</w:t>
+            </w:r>
+          </w:p>
+        </w:tc>
+        <w:tc>
+          <w:tcPr>
+            <w:tcW w:w="1501" w:type="dxa"/>
+            <w:tcBorders>
+              <w:top w:val="single" w:sz="4" w:space="0" w:color="auto"/>
+              <w:left w:val="single" w:sz="4" w:space="0" w:color="auto"/>
+              <w:bottom w:val="single" w:sz="4" w:space="0" w:color="auto"/>
+              <w:right w:val="single" w:sz="4" w:space="0" w:color="auto"/>
+            </w:tcBorders>
+            <w:hideMark/>
+          </w:tcPr>
+          <w:p>
+            <w:pPr>
+              <w:spacing w:after="120"/>
+              <w:rPr>
+                <w:rFonts w:ascii="Arial" w:eastAsia="Times New Roman" w:hAnsi="Arial" w:cs="Arial"/>
+                <w:sz w:val="18"/>
+                <w:szCs w:val="30"/>
+                <w:lang w:eastAsia="fr-FR"/>
+              </w:rPr>
+            </w:pPr>
+            <w:r>
+              <w:rPr>
+                <w:rFonts w:ascii="Segoe UI Symbol" w:eastAsia="Times New Roman" w:hAnsi="Segoe UI Symbol" w:cs="Arial"/>
+                <w:sz w:val="20"/>
+                <w:szCs w:val="20"/>
+                <w:lang w:eastAsia="fr-FR"/>
+              </w:rPr>
+              <w:t>𝟡 Rothmann (15)</w:t>
+            </w:r>
+          </w:p>
+        </w:tc>
+        <w:tc>
+          <w:tcPr>
+            <w:tcW w:w="1984" w:type="dxa"/>
+            <w:tcBorders>
+              <w:top w:val="single" w:sz="4" w:space="0" w:color="auto"/>
+              <w:left w:val="single" w:sz="4" w:space="0" w:color="auto"/>
+              <w:bottom w:val="single" w:sz="4" w:space="0" w:color="auto"/>
+              <w:right w:val="single" w:sz="4" w:space="0" w:color="auto"/>
+            </w:tcBorders>
+            <w:hideMark/>
+          </w:tcPr>
+          <w:p>
+            <w:pPr>
+              <w:contextualSpacing/>
+              <w:rPr>
+                <w:rFonts w:ascii="Segoe UI Symbol" w:eastAsia="Times New Roman" w:hAnsi="Segoe UI Symbol" w:cs="Arial"/>
+                <w:sz w:val="20"/>
+                <w:szCs w:val="20"/>
+                <w:lang w:eastAsia="fr-FR"/>
+              </w:rPr>
+            </w:pPr>
+            <w:r>
+              <w:rPr>
+                <w:rFonts w:ascii="Segoe UI Symbol" w:eastAsia="Times New Roman" w:hAnsi="Segoe UI Symbol" w:cs="Arial"/>
+                <w:sz w:val="20"/>
+                <w:szCs w:val="20"/>
+                <w:lang w:eastAsia="fr-FR"/>
+              </w:rPr>
+              <w:t xml:space="preserve">𝟙𝟘 </w:t>
+            </w:r>
+            <w:r>
+              <w:rPr>
+                <w:rFonts w:ascii="Segoe UI Symbol" w:eastAsia="Times New Roman" w:hAnsi="Segoe UI Symbol" w:cs="Arial"/>
+                <w:strike/>
+                <w:sz w:val="20"/>
+                <w:szCs w:val="20"/>
+                <w:lang w:eastAsia="fr-FR"/>
+              </w:rPr>
+              <w:t>Philip Moris</w:t>
+            </w:r>
+            <w:r>
+              <w:rPr>
+                <w:rFonts w:ascii="Segoe UI Symbol" w:eastAsia="Times New Roman" w:hAnsi="Segoe UI Symbol" w:cs="Arial"/>
+                <w:sz w:val="20"/>
+                <w:szCs w:val="20"/>
+                <w:lang w:eastAsia="fr-FR"/>
+              </w:rPr>
+              <w:t xml:space="preserve"> (12) </w:t>
+            </w:r>
+          </w:p>
+          <w:p>
+            <w:pPr>
+              <w:contextualSpacing/>
+              <w:rPr>
+                <w:rFonts w:ascii="Segoe UI Symbol" w:eastAsia="Times New Roman" w:hAnsi="Segoe UI Symbol" w:cs="Arial"/>
+                <w:sz w:val="20"/>
+                <w:szCs w:val="20"/>
+                <w:lang w:eastAsia="fr-FR"/>
+              </w:rPr>
+            </w:pPr>
+            <w:r>
+              <w:rPr>
+                <w:rFonts w:ascii="Segoe UI Symbol" w:eastAsia="Times New Roman" w:hAnsi="Segoe UI Symbol" w:cs="Arial"/>
+                <w:strike/>
+                <w:sz w:val="20"/>
+                <w:szCs w:val="20"/>
+                <w:lang w:eastAsia="fr-FR"/>
+              </w:rPr>
+              <w:t>Marlboro</w:t>
+            </w:r>
+            <w:r>
+              <w:rPr>
+                <w:rFonts w:ascii="Segoe UI Symbol" w:eastAsia="Times New Roman" w:hAnsi="Segoe UI Symbol" w:cs="Arial"/>
+                <w:sz w:val="20"/>
+                <w:szCs w:val="20"/>
+                <w:lang w:eastAsia="fr-FR"/>
+              </w:rPr>
+              <w:t xml:space="preserve"> (14)</w:t>
+            </w:r>
+          </w:p>
+        </w:tc>
+        <w:tc>
+          <w:tcPr>
+            <w:tcW w:w="1447" w:type="dxa"/>
+            <w:tcBorders>
+              <w:top w:val="single" w:sz="4" w:space="0" w:color="auto"/>
+              <w:left w:val="single" w:sz="4" w:space="0" w:color="auto"/>
+              <w:bottom w:val="single" w:sz="4" w:space="0" w:color="auto"/>
+              <w:right w:val="single" w:sz="4" w:space="0" w:color="auto"/>
+            </w:tcBorders>
+            <w:hideMark/>
+          </w:tcPr>
+          <w:p>
+            <w:pPr>
+              <w:spacing w:after="120"/>
+              <w:rPr>
+                <w:rFonts w:ascii="Arial" w:eastAsia="Times New Roman" w:hAnsi="Arial" w:cs="Arial"/>
+                <w:sz w:val="18"/>
+                <w:szCs w:val="30"/>
+                <w:lang w:eastAsia="fr-FR"/>
+              </w:rPr>
+            </w:pPr>
+            <w:r>
+              <w:rPr>
+                <w:rFonts w:ascii="Segoe UI Symbol" w:eastAsia="Times New Roman" w:hAnsi="Segoe UI Symbol" w:cs="Arial"/>
+                <w:sz w:val="20"/>
+                <w:szCs w:val="20"/>
+                <w:lang w:eastAsia="fr-FR"/>
+              </w:rPr>
+              <w:t xml:space="preserve">𝟙𝟘 </w:t>
+            </w:r>
+            <w:r>
+              <w:rPr>
+                <w:rFonts w:ascii="Segoe UI Symbol" w:eastAsia="Times New Roman" w:hAnsi="Segoe UI Symbol" w:cs="Arial"/>
+                <w:strike/>
+                <w:sz w:val="20"/>
+                <w:szCs w:val="20"/>
+                <w:lang w:eastAsia="fr-FR"/>
+              </w:rPr>
+              <w:t>Philip Moris</w:t>
+            </w:r>
+            <w:r>
+              <w:rPr>
+                <w:rFonts w:ascii="Segoe UI Symbol" w:eastAsia="Times New Roman" w:hAnsi="Segoe UI Symbol" w:cs="Arial"/>
+                <w:sz w:val="20"/>
+                <w:szCs w:val="20"/>
+                <w:lang w:eastAsia="fr-FR"/>
+              </w:rPr>
+              <w:t xml:space="preserve"> (12)</w:t>
+            </w:r>
+          </w:p>
+        </w:tc>
+        <w:tc>
+          <w:tcPr>
+            <w:tcW w:w="1644" w:type="dxa"/>
+            <w:tcBorders>
+              <w:top w:val="single" w:sz="4" w:space="0" w:color="auto"/>
+              <w:left w:val="single" w:sz="4" w:space="0" w:color="auto"/>
+              <w:bottom w:val="single" w:sz="4" w:space="0" w:color="auto"/>
+              <w:right w:val="single" w:sz="4" w:space="0" w:color="auto"/>
+            </w:tcBorders>
+            <w:hideMark/>
+          </w:tcPr>
+          <w:p>
+            <w:pPr>
+              <w:spacing w:after="120"/>
+              <w:rPr>
+                <w:rFonts w:ascii="Arial" w:eastAsia="Times New Roman" w:hAnsi="Arial" w:cs="Arial"/>
+                <w:sz w:val="18"/>
+                <w:szCs w:val="30"/>
+                <w:lang w:eastAsia="fr-FR"/>
+              </w:rPr>
+            </w:pPr>
+            <w:r>
+              <w:rPr>
+                <w:rFonts w:ascii="Segoe UI Symbol" w:eastAsia="Times New Roman" w:hAnsi="Segoe UI Symbol" w:cs="Arial"/>
+                <w:sz w:val="20"/>
+                <w:szCs w:val="20"/>
+                <w:lang w:eastAsia="fr-FR"/>
+              </w:rPr>
+              <w:t xml:space="preserve">𝟡 </w:t>
+            </w:r>
+            <w:r>
+              <w:rPr>
+                <w:rFonts w:ascii="Segoe UI Symbol" w:eastAsia="Times New Roman" w:hAnsi="Segoe UI Symbol" w:cs="Arial"/>
+                <w:strike/>
+                <w:sz w:val="20"/>
+                <w:szCs w:val="20"/>
+                <w:lang w:eastAsia="fr-FR"/>
+              </w:rPr>
+              <w:t>Rothmann</w:t>
+            </w:r>
+            <w:r>
+              <w:rPr>
+                <w:rFonts w:ascii="Segoe UI Symbol" w:eastAsia="Times New Roman" w:hAnsi="Segoe UI Symbol" w:cs="Arial"/>
+                <w:sz w:val="20"/>
+                <w:szCs w:val="20"/>
+                <w:lang w:eastAsia="fr-FR"/>
+              </w:rPr>
+              <w:t xml:space="preserve"> (15)</w:t>
+            </w:r>
+          </w:p>
+        </w:tc>
+      </w:tr>
+      <w:tr>
+        <w:tc>
+          <w:tcPr>
+            <w:tcW w:w="1812" w:type="dxa"/>
+            <w:tcBorders>
+              <w:top w:val="single" w:sz="4" w:space="0" w:color="auto"/>
+              <w:left w:val="single" w:sz="4" w:space="0" w:color="auto"/>
+              <w:bottom w:val="single" w:sz="4" w:space="0" w:color="auto"/>
+              <w:right w:val="single" w:sz="4" w:space="0" w:color="auto"/>
+            </w:tcBorders>
+          </w:tcPr>
+          <w:p>
+            <w:pPr>
+              <w:spacing w:after="120"/>
+              <w:rPr>
+                <w:rFonts w:ascii="Arial" w:eastAsia="Times New Roman" w:hAnsi="Arial" w:cs="Arial"/>
+                <w:sz w:val="30"/>
+                <w:szCs w:val="30"/>
+                <w:lang w:eastAsia="fr-FR"/>
+              </w:rPr>
+            </w:pPr>
+          </w:p>
+        </w:tc>
+        <w:tc>
+          <w:tcPr>
+            <w:tcW w:w="1644" w:type="dxa"/>
+            <w:tcBorders>
+              <w:top w:val="single" w:sz="4" w:space="0" w:color="auto"/>
+              <w:left w:val="single" w:sz="4" w:space="0" w:color="auto"/>
+              <w:bottom w:val="single" w:sz="4" w:space="0" w:color="auto"/>
+              <w:right w:val="single" w:sz="4" w:space="0" w:color="auto"/>
+            </w:tcBorders>
+          </w:tcPr>
+          <w:p>
+            <w:pPr>
+              <w:spacing w:after="120"/>
+              <w:rPr>
+                <w:rFonts w:ascii="Segoe UI Symbol" w:eastAsia="Times New Roman" w:hAnsi="Segoe UI Symbol" w:cs="Arial"/>
+                <w:sz w:val="20"/>
+                <w:szCs w:val="20"/>
+                <w:lang w:eastAsia="fr-FR"/>
+              </w:rPr>
+            </w:pPr>
+          </w:p>
+        </w:tc>
+        <w:tc>
+          <w:tcPr>
+            <w:tcW w:w="1501" w:type="dxa"/>
+            <w:tcBorders>
+              <w:top w:val="single" w:sz="4" w:space="0" w:color="auto"/>
+              <w:left w:val="single" w:sz="4" w:space="0" w:color="auto"/>
+              <w:bottom w:val="single" w:sz="4" w:space="0" w:color="auto"/>
+              <w:right w:val="single" w:sz="4" w:space="0" w:color="auto"/>
+            </w:tcBorders>
+          </w:tcPr>
+          <w:p>
+            <w:pPr>
+              <w:spacing w:after="120"/>
+              <w:rPr>
+                <w:rFonts w:ascii="Segoe UI Symbol" w:eastAsia="Times New Roman" w:hAnsi="Segoe UI Symbol" w:cs="Arial"/>
+                <w:sz w:val="20"/>
+                <w:szCs w:val="20"/>
+                <w:lang w:eastAsia="fr-FR"/>
+              </w:rPr>
+            </w:pPr>
+          </w:p>
+        </w:tc>
+        <w:tc>
+          <w:tcPr>
+            <w:tcW w:w="1984" w:type="dxa"/>
+            <w:tcBorders>
+              <w:top w:val="single" w:sz="4" w:space="0" w:color="auto"/>
+              <w:left w:val="single" w:sz="4" w:space="0" w:color="auto"/>
+              <w:bottom w:val="single" w:sz="4" w:space="0" w:color="auto"/>
+              <w:right w:val="single" w:sz="4" w:space="0" w:color="auto"/>
+            </w:tcBorders>
+            <w:hideMark/>
+          </w:tcPr>
+          <w:p>
+            <w:pPr>
+              <w:spacing w:after="120"/>
+              <w:rPr>
+                <w:rFonts w:ascii="Segoe UI Symbol" w:eastAsia="Times New Roman" w:hAnsi="Segoe UI Symbol" w:cs="Arial"/>
+                <w:sz w:val="20"/>
+                <w:szCs w:val="20"/>
+                <w:lang w:eastAsia="fr-FR"/>
+              </w:rPr>
+            </w:pPr>
+            <w:r>
+              <w:rPr>
+                <w:rFonts w:ascii="Segoe UI Symbol" w:eastAsia="Times New Roman" w:hAnsi="Segoe UI Symbol" w:cs="Arial"/>
+                <w:sz w:val="20"/>
+                <w:szCs w:val="20"/>
+                <w:lang w:eastAsia="fr-FR"/>
+              </w:rPr>
+              <w:t>Pall Mall</w:t>
+            </w:r>
+          </w:p>
+        </w:tc>
+        <w:tc>
+          <w:tcPr>
+            <w:tcW w:w="1447" w:type="dxa"/>
+            <w:tcBorders>
+              <w:top w:val="single" w:sz="4" w:space="0" w:color="auto"/>
+              <w:left w:val="single" w:sz="4" w:space="0" w:color="auto"/>
+              <w:bottom w:val="single" w:sz="4" w:space="0" w:color="auto"/>
+              <w:right w:val="single" w:sz="4" w:space="0" w:color="auto"/>
+            </w:tcBorders>
+            <w:hideMark/>
+          </w:tcPr>
+          <w:p>
+            <w:pPr>
+              <w:spacing w:after="120"/>
+              <w:rPr>
+                <w:rFonts w:ascii="Segoe UI Symbol" w:eastAsia="Times New Roman" w:hAnsi="Segoe UI Symbol" w:cs="Arial"/>
+                <w:sz w:val="20"/>
+                <w:szCs w:val="20"/>
+                <w:lang w:eastAsia="fr-FR"/>
+              </w:rPr>
+            </w:pPr>
+            <w:r>
+              <w:rPr>
+                <w:rFonts w:ascii="Segoe UI Symbol" w:eastAsia="Times New Roman" w:hAnsi="Segoe UI Symbol" w:cs="Arial"/>
+                <w:sz w:val="20"/>
+                <w:szCs w:val="20"/>
+                <w:lang w:eastAsia="fr-FR"/>
+              </w:rPr>
+              <w:t>𝟙𝟚 Marlboro</w:t>
+            </w:r>
+          </w:p>
+        </w:tc>
+        <w:tc>
+          <w:tcPr>
+            <w:tcW w:w="1644" w:type="dxa"/>
+            <w:tcBorders>
+              <w:top w:val="single" w:sz="4" w:space="0" w:color="auto"/>
+              <w:left w:val="single" w:sz="4" w:space="0" w:color="auto"/>
+              <w:bottom w:val="single" w:sz="4" w:space="0" w:color="auto"/>
+              <w:right w:val="single" w:sz="4" w:space="0" w:color="auto"/>
+            </w:tcBorders>
+            <w:hideMark/>
+          </w:tcPr>
+          <w:p>
+            <w:pPr>
+              <w:spacing w:after="120"/>
+              <w:rPr>
+                <w:rFonts w:ascii="Arial" w:eastAsia="Times New Roman" w:hAnsi="Arial" w:cs="Arial"/>
+                <w:sz w:val="18"/>
+                <w:szCs w:val="30"/>
+                <w:lang w:eastAsia="fr-FR"/>
+              </w:rPr>
+            </w:pPr>
+            <w:r>
+              <w:rPr>
+                <w:rFonts w:ascii="Segoe UI Symbol" w:eastAsia="Times New Roman" w:hAnsi="Segoe UI Symbol" w:cs="Arial"/>
+                <w:sz w:val="20"/>
+                <w:szCs w:val="20"/>
+                <w:lang w:eastAsia="fr-FR"/>
+              </w:rPr>
+              <w:t>𝟙𝟚 Philip Moris</w:t>
+            </w:r>
+          </w:p>
+        </w:tc>
+      </w:tr>
+      <w:tr>
+        <w:tc>
+          <w:tcPr>
+            <w:tcW w:w="1812" w:type="dxa"/>
+            <w:tcBorders>
+              <w:top w:val="single" w:sz="4" w:space="0" w:color="auto"/>
+              <w:left w:val="single" w:sz="4" w:space="0" w:color="auto"/>
+              <w:bottom w:val="single" w:sz="4" w:space="0" w:color="auto"/>
+              <w:right w:val="single" w:sz="4" w:space="0" w:color="auto"/>
+            </w:tcBorders>
+            <w:hideMark/>
+          </w:tcPr>
+          <w:p>
+            <w:pPr>
+              <w:spacing w:after="120"/>
+              <w:rPr>
+                <w:rFonts w:ascii="Arial" w:eastAsia="Times New Roman" w:hAnsi="Arial" w:cs="Arial"/>
+                <w:sz w:val="30"/>
+                <w:szCs w:val="30"/>
+                <w:lang w:eastAsia="fr-FR"/>
+              </w:rPr>
+            </w:pPr>
+            <w:r>
+              <w:rPr>
+                <w:rFonts w:ascii="Arial" w:eastAsia="Times New Roman" w:hAnsi="Arial" w:cs="Arial"/>
+                <w:sz w:val="30"/>
+                <w:szCs w:val="30"/>
+                <w:lang w:eastAsia="fr-FR"/>
+              </w:rPr>
+              <w:t>Animal</w:t>
+            </w:r>
+          </w:p>
+        </w:tc>
+        <w:tc>
+          <w:tcPr>
+            <w:tcW w:w="1644" w:type="dxa"/>
+            <w:tcBorders>
+              <w:top w:val="single" w:sz="4" w:space="0" w:color="auto"/>
+              <w:left w:val="single" w:sz="4" w:space="0" w:color="auto"/>
+              <w:bottom w:val="single" w:sz="4" w:space="0" w:color="auto"/>
+              <w:right w:val="single" w:sz="4" w:space="0" w:color="auto"/>
+            </w:tcBorders>
+            <w:hideMark/>
+          </w:tcPr>
+          <w:p>
+            <w:pPr>
+              <w:spacing w:after="120"/>
+              <w:rPr>
+                <w:rFonts w:ascii="Arial" w:eastAsia="Times New Roman" w:hAnsi="Arial" w:cs="Arial"/>
+                <w:sz w:val="18"/>
+                <w:szCs w:val="30"/>
+                <w:lang w:eastAsia="fr-FR"/>
+              </w:rPr>
+            </w:pPr>
+            <w:r>
+              <w:rPr>
+                <w:rFonts w:ascii="Segoe UI Symbol" w:eastAsia="Times New Roman" w:hAnsi="Segoe UI Symbol" w:cs="Arial"/>
+                <w:sz w:val="20"/>
+                <w:szCs w:val="20"/>
+                <w:lang w:eastAsia="fr-FR"/>
+              </w:rPr>
+              <w:t>𝟙𝟙 chat (10)</w:t>
+            </w:r>
+          </w:p>
+        </w:tc>
+        <w:tc>
+          <w:tcPr>
+            <w:tcW w:w="1501" w:type="dxa"/>
+            <w:tcBorders>
+              <w:top w:val="single" w:sz="4" w:space="0" w:color="auto"/>
+              <w:left w:val="single" w:sz="4" w:space="0" w:color="auto"/>
+              <w:bottom w:val="single" w:sz="4" w:space="0" w:color="auto"/>
+              <w:right w:val="single" w:sz="4" w:space="0" w:color="auto"/>
+            </w:tcBorders>
+            <w:hideMark/>
+          </w:tcPr>
+          <w:p>
+            <w:pPr>
+              <w:spacing w:after="120"/>
+              <w:rPr>
+                <w:rFonts w:ascii="Arial" w:eastAsia="Times New Roman" w:hAnsi="Arial" w:cs="Arial"/>
+                <w:sz w:val="18"/>
+                <w:szCs w:val="30"/>
+                <w:lang w:eastAsia="fr-FR"/>
+              </w:rPr>
+            </w:pPr>
+            <w:r>
+              <w:rPr>
+                <w:rFonts w:ascii="Segoe UI Symbol" w:eastAsia="Times New Roman" w:hAnsi="Segoe UI Symbol" w:cs="Arial"/>
+                <w:sz w:val="20"/>
+                <w:szCs w:val="20"/>
+                <w:lang w:eastAsia="fr-FR"/>
+              </w:rPr>
+              <w:t>𝟠 Cheval (11)</w:t>
+            </w:r>
+          </w:p>
+        </w:tc>
+        <w:tc>
+          <w:tcPr>
+            <w:tcW w:w="1984" w:type="dxa"/>
+            <w:tcBorders>
+              <w:top w:val="single" w:sz="4" w:space="0" w:color="auto"/>
+              <w:left w:val="single" w:sz="4" w:space="0" w:color="auto"/>
+              <w:bottom w:val="single" w:sz="4" w:space="0" w:color="auto"/>
+              <w:right w:val="single" w:sz="4" w:space="0" w:color="auto"/>
+            </w:tcBorders>
+            <w:hideMark/>
+          </w:tcPr>
+          <w:p>
+            <w:pPr>
+              <w:spacing w:after="120"/>
+              <w:rPr>
+                <w:rFonts w:ascii="Arial" w:eastAsia="Times New Roman" w:hAnsi="Arial" w:cs="Arial"/>
+                <w:sz w:val="18"/>
+                <w:szCs w:val="30"/>
+                <w:lang w:eastAsia="fr-FR"/>
+              </w:rPr>
+            </w:pPr>
+            <w:r>
+              <w:rPr>
+                <w:rFonts w:ascii="Segoe UI Symbol" w:eastAsia="Times New Roman" w:hAnsi="Segoe UI Symbol" w:cs="Arial"/>
+                <w:sz w:val="20"/>
+                <w:szCs w:val="20"/>
+                <w:lang w:eastAsia="fr-FR"/>
+              </w:rPr>
+              <w:t>𝟙𝟘 Oiseau(6)</w:t>
+            </w:r>
+          </w:p>
+        </w:tc>
+        <w:tc>
+          <w:tcPr>
+            <w:tcW w:w="1447" w:type="dxa"/>
+            <w:tcBorders>
+              <w:top w:val="single" w:sz="4" w:space="0" w:color="auto"/>
+              <w:left w:val="single" w:sz="4" w:space="0" w:color="auto"/>
+              <w:bottom w:val="single" w:sz="4" w:space="0" w:color="auto"/>
+              <w:right w:val="single" w:sz="4" w:space="0" w:color="auto"/>
+            </w:tcBorders>
+            <w:hideMark/>
+          </w:tcPr>
+          <w:p>
+            <w:pPr>
+              <w:spacing w:after="120"/>
+              <w:rPr>
+                <w:rFonts w:ascii="Arial" w:eastAsia="Times New Roman" w:hAnsi="Arial" w:cs="Arial"/>
+                <w:sz w:val="18"/>
+                <w:szCs w:val="30"/>
+                <w:lang w:eastAsia="fr-FR"/>
+              </w:rPr>
+            </w:pPr>
+            <w:r>
+              <w:rPr>
+                <w:rFonts w:ascii="Segoe UI Symbol" w:eastAsia="Times New Roman" w:hAnsi="Segoe UI Symbol" w:cs="Arial"/>
+                <w:sz w:val="20"/>
+                <w:szCs w:val="20"/>
+                <w:lang w:eastAsia="fr-FR"/>
+              </w:rPr>
+              <w:t>𝟙𝟝 Poissons</w:t>
+            </w:r>
+          </w:p>
+        </w:tc>
+        <w:tc>
+          <w:tcPr>
+            <w:tcW w:w="1644" w:type="dxa"/>
+            <w:tcBorders>
+              <w:top w:val="single" w:sz="4" w:space="0" w:color="auto"/>
+              <w:left w:val="single" w:sz="4" w:space="0" w:color="auto"/>
+              <w:bottom w:val="single" w:sz="4" w:space="0" w:color="auto"/>
+              <w:right w:val="single" w:sz="4" w:space="0" w:color="auto"/>
+            </w:tcBorders>
+            <w:hideMark/>
+          </w:tcPr>
+          <w:p>
+            <w:pPr>
+              <w:spacing w:after="120"/>
+              <w:rPr>
+                <w:rFonts w:ascii="Arial" w:eastAsia="Times New Roman" w:hAnsi="Arial" w:cs="Arial"/>
+                <w:sz w:val="18"/>
+                <w:szCs w:val="30"/>
+                <w:lang w:eastAsia="fr-FR"/>
+              </w:rPr>
+            </w:pPr>
+            <w:r>
+              <w:rPr>
+                <w:rFonts w:ascii="Segoe UI Symbol" w:eastAsia="Times New Roman" w:hAnsi="Segoe UI Symbol" w:cs="Arial"/>
+                <w:sz w:val="20"/>
+                <w:szCs w:val="20"/>
+                <w:lang w:eastAsia="fr-FR"/>
+              </w:rPr>
+              <w:t>𝟙𝟜 Chien (2)</w:t>
+            </w:r>
+          </w:p>
+        </w:tc>
+      </w:tr>
+    </w:tbl>
+    <w:p>
+      <w:pPr>
+        <w:spacing w:after="120" w:line="240" w:lineRule="auto"/>
+        <w:rPr>
+          <w:rFonts w:ascii="Arial" w:eastAsia="Times New Roman" w:hAnsi="Arial" w:cs="Arial"/>
+          <w:sz w:val="30"/>
+          <w:szCs w:val="30"/>
           <w:lang w:eastAsia="fr-FR"/>
         </w:rPr>
-        <w:t>13. Le Norvégien est voisin de la maison bleue.</w:t>
-      </w:r>
+      </w:pPr>
     </w:p>
     <w:p>
       <w:pPr>
         <w:spacing w:after="120" w:line="240" w:lineRule="auto"/>
         <w:rPr>
-          <w:rFonts w:eastAsia="Times New Roman" w:cstheme="minorHAnsi"/>
+          <w:rFonts w:ascii="Segoe UI Symbol" w:eastAsia="Times New Roman" w:hAnsi="Segoe UI Symbol" w:cs="Arial"/>
+          <w:sz w:val="20"/>
+          <w:szCs w:val="20"/>
           <w:lang w:eastAsia="fr-FR"/>
         </w:rPr>
       </w:pPr>
       <w:r>
         <w:rPr>
-          <w:rFonts w:eastAsia="Times New Roman" w:cstheme="minorHAnsi"/>
+          <w:rFonts w:ascii="Segoe UI Symbol" w:eastAsia="Times New Roman" w:hAnsi="Segoe UI Symbol" w:cs="Arial"/>
+          <w:sz w:val="20"/>
+          <w:szCs w:val="20"/>
           <w:lang w:eastAsia="fr-FR"/>
         </w:rPr>
-        <w:t>14. L’Allemand fume des Marlboro.</w:t>
-      </w:r>
-    </w:p>
-    <w:p>
-      <w:pPr>
+        <w:t>𝟙 ordre dans lequel trouver les réponses</w:t>
+      </w:r>
+    </w:p>
+    <w:p>
+      <w:pPr>
+        <w:pStyle w:val="Paragraphedeliste"/>
+        <w:numPr>
+          <w:ilvl w:val="0"/>
+          <w:numId w:val="3"/>
+        </w:numPr>
         <w:spacing w:after="120" w:line="240" w:lineRule="auto"/>
         <w:rPr>
-          <w:rFonts w:eastAsia="Times New Roman" w:cstheme="minorHAnsi"/>
+          <w:rFonts w:ascii="Segoe UI Symbol" w:eastAsia="Times New Roman" w:hAnsi="Segoe UI Symbol" w:cs="Arial"/>
+          <w:sz w:val="20"/>
+          <w:szCs w:val="20"/>
           <w:lang w:eastAsia="fr-FR"/>
         </w:rPr>
       </w:pPr>
       <w:r>
         <w:rPr>
-          <w:rFonts w:eastAsia="Times New Roman" w:cstheme="minorHAnsi"/>
+          <w:rFonts w:ascii="Segoe UI Symbol" w:eastAsia="Times New Roman" w:hAnsi="Segoe UI Symbol" w:cs="Arial"/>
+          <w:sz w:val="20"/>
+          <w:szCs w:val="20"/>
           <w:lang w:eastAsia="fr-FR"/>
         </w:rPr>
-        <w:t xml:space="preserve">15. Le fumeur de </w:t>
-      </w:r>
-      <w:proofErr w:type="spellStart"/>
-      <w:r>
-        <w:rPr>
-          <w:rFonts w:eastAsia="Times New Roman" w:cstheme="minorHAnsi"/>
+        <w:t>Proposition qui permet de trouver cette réponse</w:t>
+      </w:r>
+    </w:p>
+    <w:p>
+      <w:pPr>
+        <w:spacing w:after="120" w:line="240" w:lineRule="auto"/>
+        <w:rPr>
+          <w:rFonts w:ascii="Segoe UI Symbol" w:eastAsia="Times New Roman" w:hAnsi="Segoe UI Symbol" w:cs="Arial"/>
+          <w:sz w:val="20"/>
+          <w:szCs w:val="20"/>
           <w:lang w:eastAsia="fr-FR"/>
         </w:rPr>
-        <w:t>Rothmann</w:t>
-      </w:r>
-      <w:proofErr w:type="spellEnd"/>
-      <w:r>
-        <w:rPr>
-          <w:rFonts w:eastAsia="Times New Roman" w:cstheme="minorHAnsi"/>
+      </w:pPr>
+    </w:p>
+    <w:p>
+      <w:pPr>
+        <w:pStyle w:val="Titre2"/>
+        <w:numPr>
+          <w:ilvl w:val="1"/>
+          <w:numId w:val="5"/>
+        </w:numPr>
+        <w:rPr>
+          <w:rFonts w:asciiTheme="minorHAnsi" w:hAnsiTheme="minorHAnsi" w:cstheme="minorHAnsi"/>
+        </w:rPr>
+      </w:pPr>
+      <w:r>
+        <w:rPr>
+          <w:rFonts w:asciiTheme="minorHAnsi" w:hAnsiTheme="minorHAnsi" w:cstheme="minorHAnsi"/>
+        </w:rPr>
+        <w:t>Variante plus difficile</w:t>
+      </w:r>
+    </w:p>
+    <w:p>
+      <w:pPr>
+        <w:rPr>
+          <w:rFonts w:cstheme="minorHAnsi"/>
+        </w:rPr>
+      </w:pPr>
+    </w:p>
+    <w:p>
+      <w:pPr>
+        <w:ind w:left="360"/>
+        <w:rPr>
+          <w:rFonts w:cstheme="minorHAnsi"/>
+          <w:color w:val="333333"/>
+          <w:sz w:val="24"/>
+          <w:szCs w:val="24"/>
+          <w:shd w:val="clear" w:color="auto" w:fill="FFFFFF"/>
+        </w:rPr>
+      </w:pPr>
+      <w:r>
+        <w:rPr>
+          <w:rFonts w:cstheme="minorHAnsi"/>
+          <w:color w:val="333333"/>
+          <w:sz w:val="24"/>
+          <w:szCs w:val="24"/>
+          <w:shd w:val="clear" w:color="auto" w:fill="FFFFFF"/>
+        </w:rPr>
+        <w:t>Il y a 5 maisons alignées dans une rue. Chaque maison est habitée. L'une par un elfe, l'autre par un guerrier, une autre par un vieil orque, une par un riche marchand et une par un hobbit qui aime bien faire la fête.</w:t>
+      </w:r>
+      <w:r>
+        <w:rPr>
+          <w:rFonts w:cstheme="minorHAnsi"/>
+          <w:color w:val="333333"/>
+          <w:sz w:val="24"/>
+          <w:szCs w:val="24"/>
+        </w:rPr>
+        <w:br/>
+      </w:r>
+      <w:r>
+        <w:rPr>
+          <w:rFonts w:cstheme="minorHAnsi"/>
+          <w:color w:val="333333"/>
+          <w:sz w:val="24"/>
+          <w:szCs w:val="24"/>
+        </w:rPr>
+        <w:br/>
+      </w:r>
+      <w:bookmarkStart w:id="0" w:name="_Hlk116543210"/>
+      <w:r>
+        <w:rPr>
+          <w:rFonts w:cstheme="minorHAnsi"/>
+          <w:color w:val="333333"/>
+          <w:sz w:val="24"/>
+          <w:szCs w:val="24"/>
+          <w:shd w:val="clear" w:color="auto" w:fill="FFFFFF"/>
+        </w:rPr>
+        <w:t>Le guerrier habite la maison en bois du milieu. L'elfe possède un chien de garde qui aboie souvent la nuit. L'habitant de la maison à deux étages boit souvent de l'hydromel. L'orque monte à cheval et adore boire de la liqueur.</w:t>
+      </w:r>
+      <w:r>
+        <w:rPr>
+          <w:rFonts w:cstheme="minorHAnsi"/>
+          <w:color w:val="333333"/>
+          <w:sz w:val="24"/>
+          <w:szCs w:val="24"/>
+        </w:rPr>
+        <w:br/>
+      </w:r>
+      <w:r>
+        <w:rPr>
+          <w:rFonts w:cstheme="minorHAnsi"/>
+          <w:color w:val="333333"/>
+          <w:sz w:val="24"/>
+          <w:szCs w:val="24"/>
+          <w:shd w:val="clear" w:color="auto" w:fill="FFFFFF"/>
+        </w:rPr>
+        <w:t>La maison à deux étages est située à droite de la maison couleur ivoire. Celui qui se bat à l'aide d'un gourdin possède un aigle apprivoisé. L'habitant de la maison en pierre se bat à l'aide d'un bâton. Celui qui ne boit que du lait de chèvre habite dans la maison du milieu. Le marchand habite dans la première maison, à côté de la maison sans fenêtres. La personne qui utilise la dague en combattant habite à droite de la maison où il y a un hibou. Alors que celle qui se bat avec un bâton habite à gauche de la maison du propriétaire du cheval. Quand il va à l'auberge, celui qui porte une épée longue sur lui commande souvent une tisane d'herbes séchées. Ce n'est pas le hobbit car lui il se bat à l'aide d'une sarbacane.</w:t>
+      </w:r>
+      <w:bookmarkEnd w:id="0"/>
+      <w:r>
+        <w:rPr>
+          <w:rFonts w:cstheme="minorHAnsi"/>
+          <w:color w:val="333333"/>
+          <w:sz w:val="24"/>
+          <w:szCs w:val="24"/>
+        </w:rPr>
+        <w:br/>
+      </w:r>
+      <w:r>
+        <w:rPr>
+          <w:rFonts w:cstheme="minorHAnsi"/>
+          <w:color w:val="333333"/>
+          <w:sz w:val="24"/>
+          <w:szCs w:val="24"/>
+        </w:rPr>
+        <w:br/>
+      </w:r>
+      <w:r>
+        <w:rPr>
+          <w:rFonts w:cstheme="minorHAnsi"/>
+          <w:color w:val="333333"/>
+          <w:sz w:val="24"/>
+          <w:szCs w:val="24"/>
+          <w:shd w:val="clear" w:color="auto" w:fill="FFFFFF"/>
+        </w:rPr>
+        <w:t>Pourriez-vous me dire quelle est la personne qui ne boit que de l'eau ?</w:t>
+      </w:r>
+      <w:r>
+        <w:rPr>
+          <w:rFonts w:cstheme="minorHAnsi"/>
+          <w:color w:val="333333"/>
+          <w:sz w:val="24"/>
+          <w:szCs w:val="24"/>
+        </w:rPr>
+        <w:br/>
+      </w:r>
+      <w:r>
+        <w:rPr>
+          <w:rFonts w:cstheme="minorHAnsi"/>
+          <w:color w:val="333333"/>
+          <w:sz w:val="24"/>
+          <w:szCs w:val="24"/>
+          <w:shd w:val="clear" w:color="auto" w:fill="FFFFFF"/>
+        </w:rPr>
+        <w:lastRenderedPageBreak/>
+        <w:t>Enfin, sauriez-vous m'indiquer celle qui possède un Bébé Dragon chez elle ?</w:t>
+      </w:r>
+      <w:r>
+        <w:rPr>
+          <w:rFonts w:cstheme="minorHAnsi"/>
+          <w:color w:val="333333"/>
+          <w:sz w:val="24"/>
+          <w:szCs w:val="24"/>
+        </w:rPr>
+        <w:br/>
+      </w:r>
+      <w:r>
+        <w:rPr>
+          <w:rFonts w:cstheme="minorHAnsi"/>
+          <w:color w:val="333333"/>
+          <w:sz w:val="24"/>
+          <w:szCs w:val="24"/>
+        </w:rPr>
+        <w:br/>
+      </w:r>
+      <w:r>
+        <w:rPr>
+          <w:rFonts w:cstheme="minorHAnsi"/>
+          <w:color w:val="333333"/>
+          <w:sz w:val="24"/>
+          <w:szCs w:val="24"/>
+          <w:shd w:val="clear" w:color="auto" w:fill="FFFFFF"/>
+        </w:rPr>
+        <w:t>Bonne chance !</w:t>
+      </w:r>
+    </w:p>
+    <w:p>
+      <w:pPr>
+        <w:ind w:left="360"/>
+        <w:rPr>
+          <w:rFonts w:cstheme="minorHAnsi"/>
+          <w:color w:val="333333"/>
+          <w:shd w:val="clear" w:color="auto" w:fill="FFFFFF"/>
+        </w:rPr>
+      </w:pPr>
+    </w:p>
+    <w:p>
+      <w:pPr>
+        <w:rPr>
+          <w:rFonts w:cstheme="minorHAnsi"/>
+        </w:rPr>
+      </w:pPr>
+    </w:p>
+    <w:p>
+      <w:pPr>
+        <w:spacing w:after="120" w:line="240" w:lineRule="auto"/>
+        <w:rPr>
+          <w:rFonts w:ascii="Segoe UI Symbol" w:eastAsia="Times New Roman" w:hAnsi="Segoe UI Symbol" w:cs="Arial"/>
+          <w:sz w:val="20"/>
+          <w:szCs w:val="20"/>
           <w:lang w:eastAsia="fr-FR"/>
         </w:rPr>
-        <w:t xml:space="preserve"> a un voisin qui boit de l’eau.</w:t>
-      </w:r>
+      </w:pPr>
+    </w:p>
+    <w:p>
+      <w:pPr>
+        <w:spacing w:after="0" w:line="240" w:lineRule="auto"/>
+        <w:jc w:val="center"/>
+        <w:rPr>
+          <w:rFonts w:ascii="Arial" w:eastAsia="Times New Roman" w:hAnsi="Arial" w:cs="Arial"/>
+          <w:sz w:val="52"/>
+          <w:szCs w:val="52"/>
+          <w:lang w:eastAsia="fr-FR"/>
+        </w:rPr>
+      </w:pPr>
+      <w:r>
+        <w:rPr>
+          <w:rFonts w:ascii="Arial" w:eastAsia="Times New Roman" w:hAnsi="Arial" w:cs="Arial"/>
+          <w:sz w:val="52"/>
+          <w:szCs w:val="52"/>
+          <w:lang w:eastAsia="fr-FR"/>
+        </w:rPr>
+        <w:t>Variante</w:t>
+      </w:r>
+    </w:p>
+    <w:p>
+      <w:pPr>
+        <w:spacing w:after="120" w:line="240" w:lineRule="auto"/>
+        <w:rPr>
+          <w:rFonts w:ascii="Arial" w:eastAsia="Times New Roman" w:hAnsi="Arial" w:cs="Arial"/>
+          <w:sz w:val="30"/>
+          <w:szCs w:val="30"/>
+          <w:lang w:eastAsia="fr-FR"/>
+        </w:rPr>
+      </w:pPr>
+      <w:r>
+        <w:rPr>
+          <w:rFonts w:ascii="Arial" w:eastAsia="Times New Roman" w:hAnsi="Arial" w:cs="Arial"/>
+          <w:sz w:val="30"/>
+          <w:szCs w:val="30"/>
+          <w:lang w:eastAsia="fr-FR"/>
+        </w:rPr>
+        <w:t>Proposition de solution</w:t>
+      </w:r>
+    </w:p>
+    <w:p>
+      <w:pPr>
+        <w:pStyle w:val="Paragraphedeliste"/>
+        <w:numPr>
+          <w:ilvl w:val="0"/>
+          <w:numId w:val="6"/>
+        </w:numPr>
+        <w:spacing w:after="200" w:line="276" w:lineRule="auto"/>
+        <w:rPr>
+          <w:rFonts w:ascii="Verdana" w:hAnsi="Verdana"/>
+          <w:color w:val="333333"/>
+          <w:shd w:val="clear" w:color="auto" w:fill="FFFFFF"/>
+        </w:rPr>
+      </w:pPr>
+      <w:r>
+        <w:rPr>
+          <w:rFonts w:ascii="Verdana" w:hAnsi="Verdana"/>
+          <w:color w:val="333333"/>
+          <w:shd w:val="clear" w:color="auto" w:fill="FFFFFF"/>
+        </w:rPr>
+        <w:t xml:space="preserve">Le guerrier habite la maison en bois du milieu. </w:t>
+      </w:r>
+    </w:p>
+    <w:p>
+      <w:pPr>
+        <w:pStyle w:val="Paragraphedeliste"/>
+        <w:numPr>
+          <w:ilvl w:val="0"/>
+          <w:numId w:val="6"/>
+        </w:numPr>
+        <w:spacing w:after="200" w:line="276" w:lineRule="auto"/>
+        <w:rPr>
+          <w:rFonts w:ascii="Verdana" w:hAnsi="Verdana"/>
+          <w:color w:val="333333"/>
+          <w:shd w:val="clear" w:color="auto" w:fill="FFFFFF"/>
+        </w:rPr>
+      </w:pPr>
+      <w:r>
+        <w:rPr>
+          <w:rFonts w:ascii="Verdana" w:hAnsi="Verdana"/>
+          <w:color w:val="333333"/>
+          <w:shd w:val="clear" w:color="auto" w:fill="FFFFFF"/>
+        </w:rPr>
+        <w:t xml:space="preserve">L'elfe possède un chien de garde qui aboie souvent la nuit. </w:t>
+      </w:r>
+    </w:p>
+    <w:p>
+      <w:pPr>
+        <w:pStyle w:val="Paragraphedeliste"/>
+        <w:numPr>
+          <w:ilvl w:val="0"/>
+          <w:numId w:val="6"/>
+        </w:numPr>
+        <w:spacing w:after="200" w:line="276" w:lineRule="auto"/>
+        <w:rPr>
+          <w:rFonts w:ascii="Verdana" w:hAnsi="Verdana"/>
+          <w:color w:val="333333"/>
+          <w:shd w:val="clear" w:color="auto" w:fill="FFFFFF"/>
+        </w:rPr>
+      </w:pPr>
+      <w:r>
+        <w:rPr>
+          <w:rFonts w:ascii="Verdana" w:hAnsi="Verdana"/>
+          <w:color w:val="333333"/>
+          <w:shd w:val="clear" w:color="auto" w:fill="FFFFFF"/>
+        </w:rPr>
+        <w:t xml:space="preserve">L'habitant de la maison à deux étages boit souvent de l'hydromel. </w:t>
+      </w:r>
+    </w:p>
+    <w:p>
+      <w:pPr>
+        <w:pStyle w:val="Paragraphedeliste"/>
+        <w:numPr>
+          <w:ilvl w:val="0"/>
+          <w:numId w:val="6"/>
+        </w:numPr>
+        <w:spacing w:after="200" w:line="276" w:lineRule="auto"/>
+        <w:rPr>
+          <w:rFonts w:ascii="Verdana" w:hAnsi="Verdana"/>
+          <w:color w:val="333333"/>
+          <w:shd w:val="clear" w:color="auto" w:fill="FFFFFF"/>
+        </w:rPr>
+      </w:pPr>
+      <w:r>
+        <w:rPr>
+          <w:rFonts w:ascii="Verdana" w:hAnsi="Verdana"/>
+          <w:color w:val="333333"/>
+          <w:shd w:val="clear" w:color="auto" w:fill="FFFFFF"/>
+        </w:rPr>
+        <w:t>L'orque monte à cheval et adore boire de la liqueur.</w:t>
+      </w:r>
+    </w:p>
+    <w:p>
+      <w:pPr>
+        <w:pStyle w:val="Paragraphedeliste"/>
+        <w:numPr>
+          <w:ilvl w:val="0"/>
+          <w:numId w:val="6"/>
+        </w:numPr>
+        <w:spacing w:after="200" w:line="276" w:lineRule="auto"/>
+        <w:rPr>
+          <w:rFonts w:ascii="Verdana" w:hAnsi="Verdana"/>
+          <w:color w:val="333333"/>
+          <w:shd w:val="clear" w:color="auto" w:fill="FFFFFF"/>
+        </w:rPr>
+      </w:pPr>
+      <w:r>
+        <w:rPr>
+          <w:rFonts w:ascii="Verdana" w:hAnsi="Verdana"/>
+          <w:color w:val="333333"/>
+          <w:shd w:val="clear" w:color="auto" w:fill="FFFFFF"/>
+        </w:rPr>
+        <w:t xml:space="preserve">La maison à deux étages est située à droite de la maison couleur ivoire. </w:t>
+      </w:r>
+    </w:p>
+    <w:p>
+      <w:pPr>
+        <w:pStyle w:val="Paragraphedeliste"/>
+        <w:numPr>
+          <w:ilvl w:val="0"/>
+          <w:numId w:val="6"/>
+        </w:numPr>
+        <w:spacing w:after="200" w:line="276" w:lineRule="auto"/>
+        <w:rPr>
+          <w:rFonts w:ascii="Verdana" w:hAnsi="Verdana"/>
+          <w:color w:val="333333"/>
+          <w:shd w:val="clear" w:color="auto" w:fill="FFFFFF"/>
+        </w:rPr>
+      </w:pPr>
+      <w:r>
+        <w:rPr>
+          <w:rFonts w:ascii="Verdana" w:hAnsi="Verdana"/>
+          <w:color w:val="333333"/>
+          <w:shd w:val="clear" w:color="auto" w:fill="FFFFFF"/>
+        </w:rPr>
+        <w:t xml:space="preserve">Celui qui se bat à l'aide d'un gourdin possède un aigle apprivoisé. </w:t>
+      </w:r>
+    </w:p>
+    <w:p>
+      <w:pPr>
+        <w:pStyle w:val="Paragraphedeliste"/>
+        <w:numPr>
+          <w:ilvl w:val="0"/>
+          <w:numId w:val="6"/>
+        </w:numPr>
+        <w:spacing w:after="200" w:line="276" w:lineRule="auto"/>
+        <w:rPr>
+          <w:rFonts w:ascii="Verdana" w:hAnsi="Verdana"/>
+          <w:color w:val="333333"/>
+          <w:shd w:val="clear" w:color="auto" w:fill="FFFFFF"/>
+        </w:rPr>
+      </w:pPr>
+      <w:r>
+        <w:rPr>
+          <w:rFonts w:ascii="Verdana" w:hAnsi="Verdana"/>
+          <w:color w:val="333333"/>
+          <w:shd w:val="clear" w:color="auto" w:fill="FFFFFF"/>
+        </w:rPr>
+        <w:t xml:space="preserve">L'habitant de la maison en pierre se bat à l'aide d'un bâton. </w:t>
+      </w:r>
+    </w:p>
+    <w:p>
+      <w:pPr>
+        <w:pStyle w:val="Paragraphedeliste"/>
+        <w:numPr>
+          <w:ilvl w:val="0"/>
+          <w:numId w:val="6"/>
+        </w:numPr>
+        <w:spacing w:after="200" w:line="276" w:lineRule="auto"/>
+        <w:rPr>
+          <w:rFonts w:ascii="Verdana" w:hAnsi="Verdana"/>
+          <w:color w:val="333333"/>
+          <w:shd w:val="clear" w:color="auto" w:fill="FFFFFF"/>
+        </w:rPr>
+      </w:pPr>
+      <w:r>
+        <w:rPr>
+          <w:rFonts w:ascii="Verdana" w:hAnsi="Verdana"/>
+          <w:color w:val="333333"/>
+          <w:shd w:val="clear" w:color="auto" w:fill="FFFFFF"/>
+        </w:rPr>
+        <w:t xml:space="preserve">Celui qui ne boit que du lait de chèvre habite dans la maison du milieu. </w:t>
+      </w:r>
+    </w:p>
+    <w:p>
+      <w:pPr>
+        <w:pStyle w:val="Paragraphedeliste"/>
+        <w:numPr>
+          <w:ilvl w:val="0"/>
+          <w:numId w:val="6"/>
+        </w:numPr>
+        <w:spacing w:after="200" w:line="276" w:lineRule="auto"/>
+        <w:rPr>
+          <w:rFonts w:ascii="Verdana" w:hAnsi="Verdana"/>
+          <w:color w:val="333333"/>
+          <w:shd w:val="clear" w:color="auto" w:fill="FFFFFF"/>
+        </w:rPr>
+      </w:pPr>
+      <w:r>
+        <w:rPr>
+          <w:rFonts w:ascii="Verdana" w:hAnsi="Verdana"/>
+          <w:color w:val="333333"/>
+          <w:shd w:val="clear" w:color="auto" w:fill="FFFFFF"/>
+        </w:rPr>
+        <w:t xml:space="preserve">Le marchand habite dans la première maison, à côté de la maison sans fenêtres. </w:t>
+      </w:r>
+    </w:p>
+    <w:p>
+      <w:pPr>
+        <w:pStyle w:val="Paragraphedeliste"/>
+        <w:numPr>
+          <w:ilvl w:val="0"/>
+          <w:numId w:val="6"/>
+        </w:numPr>
+        <w:spacing w:after="200" w:line="276" w:lineRule="auto"/>
+        <w:rPr>
+          <w:rFonts w:ascii="Verdana" w:hAnsi="Verdana"/>
+          <w:color w:val="333333"/>
+          <w:shd w:val="clear" w:color="auto" w:fill="FFFFFF"/>
+        </w:rPr>
+      </w:pPr>
+      <w:r>
+        <w:rPr>
+          <w:rFonts w:ascii="Verdana" w:hAnsi="Verdana"/>
+          <w:color w:val="333333"/>
+          <w:shd w:val="clear" w:color="auto" w:fill="FFFFFF"/>
+        </w:rPr>
+        <w:t xml:space="preserve">La personne qui utilise la dague en combattant habite à droite de la maison où il y a un hibou. </w:t>
+      </w:r>
+    </w:p>
+    <w:p>
+      <w:pPr>
+        <w:pStyle w:val="Paragraphedeliste"/>
+        <w:numPr>
+          <w:ilvl w:val="0"/>
+          <w:numId w:val="6"/>
+        </w:numPr>
+        <w:spacing w:after="200" w:line="276" w:lineRule="auto"/>
+        <w:rPr>
+          <w:rFonts w:ascii="Verdana" w:hAnsi="Verdana"/>
+          <w:color w:val="333333"/>
+          <w:shd w:val="clear" w:color="auto" w:fill="FFFFFF"/>
+        </w:rPr>
+      </w:pPr>
+      <w:r>
+        <w:rPr>
+          <w:rFonts w:ascii="Verdana" w:hAnsi="Verdana"/>
+          <w:color w:val="333333"/>
+          <w:shd w:val="clear" w:color="auto" w:fill="FFFFFF"/>
+        </w:rPr>
+        <w:t xml:space="preserve">Alors que celle qui se bat avec un bâton habite à gauche de la maison du propriétaire du cheval. </w:t>
+      </w:r>
+    </w:p>
+    <w:p>
+      <w:pPr>
+        <w:pStyle w:val="Paragraphedeliste"/>
+        <w:numPr>
+          <w:ilvl w:val="0"/>
+          <w:numId w:val="6"/>
+        </w:numPr>
+        <w:spacing w:after="200" w:line="276" w:lineRule="auto"/>
+        <w:rPr>
+          <w:rFonts w:ascii="Verdana" w:hAnsi="Verdana"/>
+          <w:color w:val="333333"/>
+          <w:shd w:val="clear" w:color="auto" w:fill="FFFFFF"/>
+        </w:rPr>
+      </w:pPr>
+      <w:r>
+        <w:rPr>
+          <w:rFonts w:ascii="Verdana" w:hAnsi="Verdana"/>
+          <w:color w:val="333333"/>
+          <w:shd w:val="clear" w:color="auto" w:fill="FFFFFF"/>
+        </w:rPr>
+        <w:t xml:space="preserve">Quand il va à l'auberge, celui qui porte une épée longue sur lui commande souvent une tisane d'herbes séchées. </w:t>
+      </w:r>
+    </w:p>
+    <w:p>
+      <w:pPr>
+        <w:pStyle w:val="Paragraphedeliste"/>
+        <w:numPr>
+          <w:ilvl w:val="0"/>
+          <w:numId w:val="6"/>
+        </w:numPr>
+        <w:spacing w:after="120" w:line="240" w:lineRule="auto"/>
+        <w:rPr>
+          <w:rFonts w:ascii="Verdana" w:hAnsi="Verdana"/>
+          <w:color w:val="333333"/>
+          <w:shd w:val="clear" w:color="auto" w:fill="FFFFFF"/>
+        </w:rPr>
+      </w:pPr>
+      <w:r>
+        <w:rPr>
+          <w:rFonts w:ascii="Verdana" w:hAnsi="Verdana"/>
+          <w:color w:val="333333"/>
+          <w:shd w:val="clear" w:color="auto" w:fill="FFFFFF"/>
+        </w:rPr>
+        <w:t>Ce n'est pas le hobbit car lui il se bat à l'aide d'une sarbacane.</w:t>
+      </w:r>
+    </w:p>
+    <w:p>
+      <w:pPr>
+        <w:pStyle w:val="Paragraphedeliste"/>
+        <w:spacing w:after="120" w:line="240" w:lineRule="auto"/>
+        <w:rPr>
+          <w:rFonts w:ascii="Arial" w:eastAsia="Times New Roman" w:hAnsi="Arial" w:cs="Arial"/>
+          <w:sz w:val="30"/>
+          <w:szCs w:val="30"/>
+          <w:lang w:eastAsia="fr-FR"/>
+        </w:rPr>
+      </w:pPr>
+    </w:p>
+    <w:tbl>
+      <w:tblPr>
+        <w:tblStyle w:val="Grilledutableau"/>
+        <w:tblW w:w="10032" w:type="dxa"/>
+        <w:tblInd w:w="0" w:type="dxa"/>
+        <w:tblLook w:val="04A0" w:firstRow="1" w:lastRow="0" w:firstColumn="1" w:lastColumn="0" w:noHBand="0" w:noVBand="1"/>
+      </w:tblPr>
+      <w:tblGrid>
+        <w:gridCol w:w="1072"/>
+        <w:gridCol w:w="1617"/>
+        <w:gridCol w:w="1842"/>
+        <w:gridCol w:w="1843"/>
+        <w:gridCol w:w="1843"/>
+        <w:gridCol w:w="1815"/>
+      </w:tblGrid>
+      <w:tr>
+        <w:tc>
+          <w:tcPr>
+            <w:tcW w:w="1072" w:type="dxa"/>
+            <w:tcBorders>
+              <w:top w:val="single" w:sz="4" w:space="0" w:color="auto"/>
+              <w:left w:val="single" w:sz="4" w:space="0" w:color="auto"/>
+              <w:bottom w:val="single" w:sz="4" w:space="0" w:color="auto"/>
+              <w:right w:val="single" w:sz="4" w:space="0" w:color="auto"/>
+            </w:tcBorders>
+            <w:vAlign w:val="center"/>
+            <w:hideMark/>
+          </w:tcPr>
+          <w:p>
+            <w:pPr>
+              <w:spacing w:after="120"/>
+              <w:rPr>
+                <w:rFonts w:ascii="Arial" w:eastAsia="Times New Roman" w:hAnsi="Arial" w:cs="Arial"/>
+                <w:lang w:eastAsia="fr-FR"/>
+              </w:rPr>
+            </w:pPr>
+            <w:r>
+              <w:rPr>
+                <w:rFonts w:ascii="Arial" w:eastAsia="Times New Roman" w:hAnsi="Arial" w:cs="Arial"/>
+                <w:lang w:eastAsia="fr-FR"/>
+              </w:rPr>
+              <w:t>Habitant</w:t>
+            </w:r>
+          </w:p>
+        </w:tc>
+        <w:tc>
+          <w:tcPr>
+            <w:tcW w:w="1617" w:type="dxa"/>
+            <w:tcBorders>
+              <w:top w:val="single" w:sz="4" w:space="0" w:color="auto"/>
+              <w:left w:val="single" w:sz="4" w:space="0" w:color="auto"/>
+              <w:bottom w:val="single" w:sz="4" w:space="0" w:color="auto"/>
+              <w:right w:val="single" w:sz="4" w:space="0" w:color="auto"/>
+            </w:tcBorders>
+            <w:hideMark/>
+          </w:tcPr>
+          <w:p>
+            <w:pPr>
+              <w:spacing w:after="120"/>
+              <w:rPr>
+                <w:rFonts w:ascii="Arial" w:eastAsia="Times New Roman" w:hAnsi="Arial" w:cs="Arial"/>
+                <w:sz w:val="18"/>
+                <w:szCs w:val="30"/>
+                <w:lang w:eastAsia="fr-FR"/>
+              </w:rPr>
+            </w:pPr>
+            <w:r>
+              <w:rPr>
+                <w:rFonts w:ascii="Segoe UI Symbol" w:eastAsia="Times New Roman" w:hAnsi="Segoe UI Symbol" w:cs="Arial"/>
+                <w:sz w:val="20"/>
+                <w:szCs w:val="20"/>
+                <w:lang w:eastAsia="fr-FR"/>
+              </w:rPr>
+              <w:t>𝟟 marchand(9)</w:t>
+            </w:r>
+          </w:p>
+        </w:tc>
+        <w:tc>
+          <w:tcPr>
+            <w:tcW w:w="1842" w:type="dxa"/>
+            <w:tcBorders>
+              <w:top w:val="single" w:sz="4" w:space="0" w:color="auto"/>
+              <w:left w:val="single" w:sz="4" w:space="0" w:color="auto"/>
+              <w:bottom w:val="single" w:sz="4" w:space="0" w:color="auto"/>
+              <w:right w:val="single" w:sz="4" w:space="0" w:color="auto"/>
+            </w:tcBorders>
+            <w:hideMark/>
+          </w:tcPr>
+          <w:p>
+            <w:pPr>
+              <w:spacing w:after="120"/>
+              <w:rPr>
+                <w:rFonts w:ascii="Segoe UI Symbol" w:eastAsia="Times New Roman" w:hAnsi="Segoe UI Symbol" w:cs="Arial"/>
+                <w:sz w:val="20"/>
+                <w:szCs w:val="20"/>
+                <w:lang w:eastAsia="fr-FR"/>
+              </w:rPr>
+            </w:pPr>
+            <w:r>
+              <w:rPr>
+                <w:rFonts w:ascii="Segoe UI Symbol" w:eastAsia="Times New Roman" w:hAnsi="Segoe UI Symbol" w:cs="Arial"/>
+                <w:sz w:val="20"/>
+                <w:szCs w:val="20"/>
+                <w:lang w:eastAsia="fr-FR"/>
+              </w:rPr>
+              <w:t xml:space="preserve">𝟙𝟝 </w:t>
+            </w:r>
+            <w:r>
+              <w:rPr>
+                <w:rFonts w:ascii="Segoe UI Symbol" w:eastAsia="Times New Roman" w:hAnsi="Segoe UI Symbol" w:cs="Arial"/>
+                <w:strike/>
+                <w:sz w:val="20"/>
+                <w:szCs w:val="20"/>
+                <w:lang w:eastAsia="fr-FR"/>
+              </w:rPr>
+              <w:t>elfe</w:t>
+            </w:r>
+            <w:r>
+              <w:rPr>
+                <w:rFonts w:ascii="Segoe UI Symbol" w:eastAsia="Times New Roman" w:hAnsi="Segoe UI Symbol" w:cs="Arial"/>
+                <w:sz w:val="20"/>
+                <w:szCs w:val="20"/>
+                <w:lang w:eastAsia="fr-FR"/>
+              </w:rPr>
+              <w:t>(2)</w:t>
+            </w:r>
+          </w:p>
+          <w:p>
+            <w:pPr>
+              <w:spacing w:after="120"/>
+              <w:rPr>
+                <w:rFonts w:ascii="Arial" w:eastAsia="Times New Roman" w:hAnsi="Arial" w:cs="Arial"/>
+                <w:sz w:val="18"/>
+                <w:szCs w:val="30"/>
+                <w:lang w:eastAsia="fr-FR"/>
+              </w:rPr>
+            </w:pPr>
+            <w:r>
+              <w:rPr>
+                <w:rFonts w:ascii="Segoe UI Symbol" w:eastAsia="Times New Roman" w:hAnsi="Segoe UI Symbol" w:cs="Arial"/>
+                <w:sz w:val="20"/>
+                <w:szCs w:val="20"/>
+                <w:lang w:eastAsia="fr-FR"/>
+              </w:rPr>
+              <w:t>𝟙𝟟 orque(4)</w:t>
+            </w:r>
+          </w:p>
+        </w:tc>
+        <w:tc>
+          <w:tcPr>
+            <w:tcW w:w="1843" w:type="dxa"/>
+            <w:tcBorders>
+              <w:top w:val="single" w:sz="4" w:space="0" w:color="auto"/>
+              <w:left w:val="single" w:sz="4" w:space="0" w:color="auto"/>
+              <w:bottom w:val="single" w:sz="4" w:space="0" w:color="auto"/>
+              <w:right w:val="single" w:sz="4" w:space="0" w:color="auto"/>
+            </w:tcBorders>
+            <w:hideMark/>
+          </w:tcPr>
+          <w:p>
+            <w:pPr>
+              <w:spacing w:after="120"/>
+              <w:rPr>
+                <w:rFonts w:ascii="Arial" w:eastAsia="Times New Roman" w:hAnsi="Arial" w:cs="Arial"/>
+                <w:sz w:val="18"/>
+                <w:szCs w:val="30"/>
+                <w:lang w:eastAsia="fr-FR"/>
+              </w:rPr>
+            </w:pPr>
+            <w:r>
+              <w:rPr>
+                <w:rFonts w:ascii="Segoe UI Symbol" w:eastAsia="Times New Roman" w:hAnsi="Segoe UI Symbol" w:cs="Arial"/>
+                <w:sz w:val="20"/>
+                <w:szCs w:val="20"/>
+                <w:lang w:eastAsia="fr-FR"/>
+              </w:rPr>
+              <w:t>𝟙</w:t>
+            </w:r>
+            <w:r>
+              <w:rPr>
+                <w:rFonts w:ascii="Segoe UI Symbol" w:eastAsia="Times New Roman" w:hAnsi="Segoe UI Symbol" w:cs="Arial"/>
+                <w:sz w:val="18"/>
+                <w:szCs w:val="30"/>
+                <w:lang w:eastAsia="fr-FR"/>
+              </w:rPr>
+              <w:t xml:space="preserve"> </w:t>
+            </w:r>
+            <w:r>
+              <w:rPr>
+                <w:rFonts w:ascii="Arial" w:eastAsia="Times New Roman" w:hAnsi="Arial" w:cs="Arial"/>
+                <w:sz w:val="18"/>
+                <w:szCs w:val="30"/>
+                <w:lang w:eastAsia="fr-FR"/>
+              </w:rPr>
+              <w:t xml:space="preserve">Guerrier(1) </w:t>
+            </w:r>
+          </w:p>
+        </w:tc>
+        <w:tc>
+          <w:tcPr>
+            <w:tcW w:w="1843" w:type="dxa"/>
+            <w:tcBorders>
+              <w:top w:val="single" w:sz="4" w:space="0" w:color="auto"/>
+              <w:left w:val="single" w:sz="4" w:space="0" w:color="auto"/>
+              <w:bottom w:val="single" w:sz="4" w:space="0" w:color="auto"/>
+              <w:right w:val="single" w:sz="4" w:space="0" w:color="auto"/>
+            </w:tcBorders>
+            <w:hideMark/>
+          </w:tcPr>
+          <w:p>
+            <w:pPr>
+              <w:spacing w:after="120"/>
+              <w:rPr>
+                <w:rFonts w:ascii="Segoe UI Symbol" w:eastAsia="Times New Roman" w:hAnsi="Segoe UI Symbol" w:cs="Arial"/>
+                <w:sz w:val="20"/>
+                <w:szCs w:val="20"/>
+                <w:lang w:eastAsia="fr-FR"/>
+              </w:rPr>
+            </w:pPr>
+            <w:r>
+              <w:rPr>
+                <w:rFonts w:ascii="Segoe UI Symbol" w:eastAsia="Times New Roman" w:hAnsi="Segoe UI Symbol" w:cs="Arial"/>
+                <w:sz w:val="20"/>
+                <w:szCs w:val="20"/>
+                <w:lang w:eastAsia="fr-FR"/>
+              </w:rPr>
+              <w:t xml:space="preserve">𝟚𝟘 </w:t>
+            </w:r>
+            <w:r>
+              <w:rPr>
+                <w:rFonts w:ascii="Segoe UI Symbol" w:eastAsia="Times New Roman" w:hAnsi="Segoe UI Symbol" w:cs="Arial"/>
+                <w:strike/>
+                <w:sz w:val="20"/>
+                <w:szCs w:val="20"/>
+                <w:lang w:eastAsia="fr-FR"/>
+              </w:rPr>
+              <w:t>hobbit</w:t>
+            </w:r>
+            <w:r>
+              <w:rPr>
+                <w:rFonts w:ascii="Segoe UI Symbol" w:eastAsia="Times New Roman" w:hAnsi="Segoe UI Symbol" w:cs="Arial"/>
+                <w:sz w:val="20"/>
+                <w:szCs w:val="20"/>
+                <w:lang w:eastAsia="fr-FR"/>
+              </w:rPr>
+              <w:t>(13)</w:t>
+            </w:r>
+          </w:p>
+          <w:p>
+            <w:pPr>
+              <w:spacing w:after="120"/>
+              <w:rPr>
+                <w:rFonts w:ascii="Arial" w:eastAsia="Times New Roman" w:hAnsi="Arial" w:cs="Arial"/>
+                <w:sz w:val="18"/>
+                <w:szCs w:val="30"/>
+                <w:lang w:eastAsia="fr-FR"/>
+              </w:rPr>
+            </w:pPr>
+            <w:r>
+              <w:rPr>
+                <w:rFonts w:ascii="Segoe UI Symbol" w:eastAsia="Times New Roman" w:hAnsi="Segoe UI Symbol" w:cs="Arial"/>
+                <w:sz w:val="20"/>
+                <w:szCs w:val="20"/>
+                <w:lang w:eastAsia="fr-FR"/>
+              </w:rPr>
+              <w:t>𝟚𝟘 elfe</w:t>
+            </w:r>
+          </w:p>
+        </w:tc>
+        <w:tc>
+          <w:tcPr>
+            <w:tcW w:w="1815" w:type="dxa"/>
+            <w:tcBorders>
+              <w:top w:val="single" w:sz="4" w:space="0" w:color="auto"/>
+              <w:left w:val="single" w:sz="4" w:space="0" w:color="auto"/>
+              <w:bottom w:val="single" w:sz="4" w:space="0" w:color="auto"/>
+              <w:right w:val="single" w:sz="4" w:space="0" w:color="auto"/>
+            </w:tcBorders>
+            <w:hideMark/>
+          </w:tcPr>
+          <w:p>
+            <w:pPr>
+              <w:spacing w:after="120"/>
+              <w:rPr>
+                <w:rFonts w:ascii="Arial" w:eastAsia="Times New Roman" w:hAnsi="Arial" w:cs="Arial"/>
+                <w:sz w:val="18"/>
+                <w:szCs w:val="30"/>
+                <w:lang w:eastAsia="fr-FR"/>
+              </w:rPr>
+            </w:pPr>
+            <w:r>
+              <w:rPr>
+                <w:rFonts w:ascii="Segoe UI Symbol" w:eastAsia="Times New Roman" w:hAnsi="Segoe UI Symbol" w:cs="Arial"/>
+                <w:sz w:val="20"/>
+                <w:szCs w:val="20"/>
+                <w:lang w:eastAsia="fr-FR"/>
+              </w:rPr>
+              <w:t>𝟚𝟘 hobbit</w:t>
+            </w:r>
+          </w:p>
+        </w:tc>
+      </w:tr>
+      <w:tr>
+        <w:tc>
+          <w:tcPr>
+            <w:tcW w:w="1072" w:type="dxa"/>
+            <w:tcBorders>
+              <w:top w:val="single" w:sz="4" w:space="0" w:color="auto"/>
+              <w:left w:val="single" w:sz="4" w:space="0" w:color="auto"/>
+              <w:bottom w:val="single" w:sz="4" w:space="0" w:color="auto"/>
+              <w:right w:val="single" w:sz="4" w:space="0" w:color="auto"/>
+            </w:tcBorders>
+            <w:vAlign w:val="center"/>
+            <w:hideMark/>
+          </w:tcPr>
+          <w:p>
+            <w:pPr>
+              <w:spacing w:after="120"/>
+              <w:rPr>
+                <w:rFonts w:ascii="Arial" w:eastAsia="Times New Roman" w:hAnsi="Arial" w:cs="Arial"/>
+                <w:lang w:eastAsia="fr-FR"/>
+              </w:rPr>
+            </w:pPr>
+            <w:r>
+              <w:rPr>
+                <w:rFonts w:ascii="Arial" w:eastAsia="Times New Roman" w:hAnsi="Arial" w:cs="Arial"/>
+                <w:lang w:eastAsia="fr-FR"/>
+              </w:rPr>
+              <w:t>Type Maison</w:t>
+            </w:r>
+          </w:p>
+        </w:tc>
+        <w:tc>
+          <w:tcPr>
+            <w:tcW w:w="1617" w:type="dxa"/>
+            <w:tcBorders>
+              <w:top w:val="single" w:sz="4" w:space="0" w:color="auto"/>
+              <w:left w:val="single" w:sz="4" w:space="0" w:color="auto"/>
+              <w:bottom w:val="single" w:sz="4" w:space="0" w:color="auto"/>
+              <w:right w:val="single" w:sz="4" w:space="0" w:color="auto"/>
+            </w:tcBorders>
+            <w:hideMark/>
+          </w:tcPr>
+          <w:p>
+            <w:pPr>
+              <w:spacing w:after="120"/>
+              <w:rPr>
+                <w:rFonts w:ascii="Arial" w:eastAsia="Times New Roman" w:hAnsi="Arial" w:cs="Arial"/>
+                <w:sz w:val="18"/>
+                <w:szCs w:val="30"/>
+                <w:lang w:eastAsia="fr-FR"/>
+              </w:rPr>
+            </w:pPr>
+            <w:r>
+              <w:rPr>
+                <w:rFonts w:ascii="Segoe UI Symbol" w:eastAsia="Times New Roman" w:hAnsi="Segoe UI Symbol" w:cs="Arial"/>
+                <w:sz w:val="20"/>
+                <w:szCs w:val="20"/>
+                <w:lang w:eastAsia="fr-FR"/>
+              </w:rPr>
+              <w:t xml:space="preserve">𝟜 </w:t>
+            </w:r>
+            <w:r>
+              <w:rPr>
+                <w:rFonts w:ascii="Segoe UI Symbol" w:eastAsia="Times New Roman" w:hAnsi="Segoe UI Symbol" w:cs="Arial"/>
+                <w:strike/>
+                <w:sz w:val="20"/>
+                <w:szCs w:val="20"/>
+                <w:lang w:eastAsia="fr-FR"/>
+              </w:rPr>
+              <w:t>2étages</w:t>
+            </w:r>
+            <w:r>
+              <w:rPr>
+                <w:rFonts w:ascii="Segoe UI Symbol" w:eastAsia="Times New Roman" w:hAnsi="Segoe UI Symbol" w:cs="Arial"/>
+                <w:sz w:val="20"/>
+                <w:szCs w:val="20"/>
+                <w:lang w:eastAsia="fr-FR"/>
+              </w:rPr>
+              <w:t>(5)</w:t>
+            </w:r>
+          </w:p>
+          <w:p>
+            <w:pPr>
+              <w:spacing w:after="120"/>
+              <w:rPr>
+                <w:rFonts w:ascii="Arial" w:eastAsia="Times New Roman" w:hAnsi="Arial" w:cs="Arial"/>
+                <w:sz w:val="18"/>
+                <w:szCs w:val="30"/>
+                <w:lang w:eastAsia="fr-FR"/>
+              </w:rPr>
+            </w:pPr>
+            <w:r>
+              <w:rPr>
+                <w:rFonts w:ascii="Segoe UI Symbol" w:eastAsia="Times New Roman" w:hAnsi="Segoe UI Symbol" w:cs="Arial"/>
+                <w:sz w:val="20"/>
+                <w:szCs w:val="20"/>
+                <w:lang w:eastAsia="fr-FR"/>
+              </w:rPr>
+              <w:t>𝟙𝟜 pierre</w:t>
+            </w:r>
+          </w:p>
+        </w:tc>
+        <w:tc>
+          <w:tcPr>
+            <w:tcW w:w="1842" w:type="dxa"/>
+            <w:tcBorders>
+              <w:top w:val="single" w:sz="4" w:space="0" w:color="auto"/>
+              <w:left w:val="single" w:sz="4" w:space="0" w:color="auto"/>
+              <w:bottom w:val="single" w:sz="4" w:space="0" w:color="auto"/>
+              <w:right w:val="single" w:sz="4" w:space="0" w:color="auto"/>
+            </w:tcBorders>
+          </w:tcPr>
+          <w:p>
+            <w:pPr>
+              <w:spacing w:after="120"/>
+              <w:rPr>
+                <w:rFonts w:ascii="Segoe UI Symbol" w:eastAsia="Times New Roman" w:hAnsi="Segoe UI Symbol" w:cs="Arial"/>
+                <w:sz w:val="20"/>
+                <w:szCs w:val="20"/>
+                <w:lang w:eastAsia="fr-FR"/>
+              </w:rPr>
+            </w:pPr>
+            <w:r>
+              <w:rPr>
+                <w:rFonts w:ascii="Segoe UI Symbol" w:eastAsia="Times New Roman" w:hAnsi="Segoe UI Symbol" w:cs="Arial"/>
+                <w:sz w:val="20"/>
+                <w:szCs w:val="20"/>
+                <w:lang w:eastAsia="fr-FR"/>
+              </w:rPr>
+              <w:t xml:space="preserve">𝟜 </w:t>
+            </w:r>
+            <w:r>
+              <w:rPr>
+                <w:rFonts w:ascii="Segoe UI Symbol" w:eastAsia="Times New Roman" w:hAnsi="Segoe UI Symbol" w:cs="Arial"/>
+                <w:strike/>
+                <w:sz w:val="20"/>
+                <w:szCs w:val="20"/>
+                <w:lang w:eastAsia="fr-FR"/>
+              </w:rPr>
+              <w:t>ivoire</w:t>
+            </w:r>
+            <w:r>
+              <w:rPr>
+                <w:rFonts w:ascii="Segoe UI Symbol" w:eastAsia="Times New Roman" w:hAnsi="Segoe UI Symbol" w:cs="Arial"/>
+                <w:sz w:val="20"/>
+                <w:szCs w:val="20"/>
+                <w:lang w:eastAsia="fr-FR"/>
+              </w:rPr>
+              <w:t>(5)</w:t>
+            </w:r>
+          </w:p>
+          <w:p>
+            <w:pPr>
+              <w:spacing w:after="120"/>
+              <w:rPr>
+                <w:rFonts w:ascii="Arial" w:eastAsia="Times New Roman" w:hAnsi="Arial" w:cs="Arial"/>
+                <w:sz w:val="18"/>
+                <w:szCs w:val="30"/>
+                <w:lang w:eastAsia="fr-FR"/>
+              </w:rPr>
+            </w:pPr>
+            <w:r>
+              <w:rPr>
+                <w:rFonts w:ascii="Segoe UI Symbol" w:eastAsia="Times New Roman" w:hAnsi="Segoe UI Symbol" w:cs="Arial"/>
+                <w:sz w:val="20"/>
+                <w:szCs w:val="20"/>
+                <w:lang w:eastAsia="fr-FR"/>
+              </w:rPr>
+              <w:t>𝟟 sans fenêtre(9)</w:t>
+            </w:r>
+          </w:p>
+          <w:p>
+            <w:pPr>
+              <w:spacing w:after="120"/>
+              <w:rPr>
+                <w:rFonts w:ascii="Arial" w:eastAsia="Times New Roman" w:hAnsi="Arial" w:cs="Arial"/>
+                <w:sz w:val="18"/>
+                <w:szCs w:val="30"/>
+                <w:lang w:eastAsia="fr-FR"/>
+              </w:rPr>
+            </w:pPr>
+          </w:p>
+        </w:tc>
+        <w:tc>
+          <w:tcPr>
+            <w:tcW w:w="1843" w:type="dxa"/>
+            <w:tcBorders>
+              <w:top w:val="single" w:sz="4" w:space="0" w:color="auto"/>
+              <w:left w:val="single" w:sz="4" w:space="0" w:color="auto"/>
+              <w:bottom w:val="single" w:sz="4" w:space="0" w:color="auto"/>
+              <w:right w:val="single" w:sz="4" w:space="0" w:color="auto"/>
+            </w:tcBorders>
+            <w:hideMark/>
+          </w:tcPr>
+          <w:p>
+            <w:pPr>
+              <w:spacing w:after="120"/>
+              <w:rPr>
+                <w:rFonts w:ascii="Arial" w:eastAsia="Times New Roman" w:hAnsi="Arial" w:cs="Arial"/>
+                <w:sz w:val="18"/>
+                <w:szCs w:val="30"/>
+                <w:lang w:eastAsia="fr-FR"/>
+              </w:rPr>
+            </w:pPr>
+            <w:r>
+              <w:rPr>
+                <w:rFonts w:ascii="Segoe UI Symbol" w:eastAsia="Times New Roman" w:hAnsi="Segoe UI Symbol" w:cs="Arial"/>
+                <w:sz w:val="20"/>
+                <w:szCs w:val="20"/>
+                <w:lang w:eastAsia="fr-FR"/>
+              </w:rPr>
+              <w:t>𝟙 Bois(1)</w:t>
+            </w:r>
+          </w:p>
+        </w:tc>
+        <w:tc>
+          <w:tcPr>
+            <w:tcW w:w="1843" w:type="dxa"/>
+            <w:tcBorders>
+              <w:top w:val="single" w:sz="4" w:space="0" w:color="auto"/>
+              <w:left w:val="single" w:sz="4" w:space="0" w:color="auto"/>
+              <w:bottom w:val="single" w:sz="4" w:space="0" w:color="auto"/>
+              <w:right w:val="single" w:sz="4" w:space="0" w:color="auto"/>
+            </w:tcBorders>
+            <w:hideMark/>
+          </w:tcPr>
+          <w:p>
+            <w:pPr>
+              <w:spacing w:after="120"/>
+              <w:rPr>
+                <w:rFonts w:ascii="Arial" w:eastAsia="Times New Roman" w:hAnsi="Arial" w:cs="Arial"/>
+                <w:sz w:val="18"/>
+                <w:szCs w:val="30"/>
+                <w:lang w:eastAsia="fr-FR"/>
+              </w:rPr>
+            </w:pPr>
+            <w:r>
+              <w:rPr>
+                <w:rFonts w:ascii="Segoe UI Symbol" w:eastAsia="Times New Roman" w:hAnsi="Segoe UI Symbol" w:cs="Arial"/>
+                <w:sz w:val="20"/>
+                <w:szCs w:val="20"/>
+                <w:lang w:eastAsia="fr-FR"/>
+              </w:rPr>
+              <w:t xml:space="preserve">𝟜 </w:t>
+            </w:r>
+            <w:r>
+              <w:rPr>
+                <w:rFonts w:ascii="Segoe UI Symbol" w:eastAsia="Times New Roman" w:hAnsi="Segoe UI Symbol" w:cs="Arial"/>
+                <w:strike/>
+                <w:sz w:val="20"/>
+                <w:szCs w:val="20"/>
+                <w:lang w:eastAsia="fr-FR"/>
+              </w:rPr>
+              <w:t>2étages</w:t>
+            </w:r>
+            <w:r>
+              <w:rPr>
+                <w:rFonts w:ascii="Segoe UI Symbol" w:eastAsia="Times New Roman" w:hAnsi="Segoe UI Symbol" w:cs="Arial"/>
+                <w:sz w:val="20"/>
+                <w:szCs w:val="20"/>
+                <w:lang w:eastAsia="fr-FR"/>
+              </w:rPr>
+              <w:t>(5)</w:t>
+            </w:r>
+          </w:p>
+          <w:p>
+            <w:pPr>
+              <w:spacing w:after="120"/>
+              <w:rPr>
+                <w:rFonts w:ascii="Arial" w:eastAsia="Times New Roman" w:hAnsi="Arial" w:cs="Arial"/>
+                <w:sz w:val="18"/>
+                <w:szCs w:val="30"/>
+                <w:lang w:eastAsia="fr-FR"/>
+              </w:rPr>
+            </w:pPr>
+            <w:r>
+              <w:rPr>
+                <w:rFonts w:ascii="Segoe UI Symbol" w:eastAsia="Times New Roman" w:hAnsi="Segoe UI Symbol" w:cs="Arial"/>
+                <w:sz w:val="20"/>
+                <w:szCs w:val="20"/>
+                <w:lang w:eastAsia="fr-FR"/>
+              </w:rPr>
+              <w:t>𝟙𝟜 ivoire(5)</w:t>
+            </w:r>
+          </w:p>
+        </w:tc>
+        <w:tc>
+          <w:tcPr>
+            <w:tcW w:w="1815" w:type="dxa"/>
+            <w:tcBorders>
+              <w:top w:val="single" w:sz="4" w:space="0" w:color="auto"/>
+              <w:left w:val="single" w:sz="4" w:space="0" w:color="auto"/>
+              <w:bottom w:val="single" w:sz="4" w:space="0" w:color="auto"/>
+              <w:right w:val="single" w:sz="4" w:space="0" w:color="auto"/>
+            </w:tcBorders>
+            <w:hideMark/>
+          </w:tcPr>
+          <w:p>
+            <w:pPr>
+              <w:spacing w:after="120"/>
+              <w:rPr>
+                <w:rFonts w:ascii="Arial" w:eastAsia="Times New Roman" w:hAnsi="Arial" w:cs="Arial"/>
+                <w:sz w:val="18"/>
+                <w:szCs w:val="30"/>
+                <w:lang w:eastAsia="fr-FR"/>
+              </w:rPr>
+            </w:pPr>
+            <w:r>
+              <w:rPr>
+                <w:rFonts w:ascii="Segoe UI Symbol" w:eastAsia="Times New Roman" w:hAnsi="Segoe UI Symbol" w:cs="Arial"/>
+                <w:sz w:val="20"/>
+                <w:szCs w:val="20"/>
+                <w:lang w:eastAsia="fr-FR"/>
+              </w:rPr>
+              <w:t xml:space="preserve">𝟜 </w:t>
+            </w:r>
+            <w:r>
+              <w:rPr>
+                <w:rFonts w:ascii="Segoe UI Symbol" w:eastAsia="Times New Roman" w:hAnsi="Segoe UI Symbol" w:cs="Arial"/>
+                <w:strike/>
+                <w:sz w:val="20"/>
+                <w:szCs w:val="20"/>
+                <w:lang w:eastAsia="fr-FR"/>
+              </w:rPr>
+              <w:t>ivoire</w:t>
+            </w:r>
+            <w:r>
+              <w:rPr>
+                <w:rFonts w:ascii="Segoe UI Symbol" w:eastAsia="Times New Roman" w:hAnsi="Segoe UI Symbol" w:cs="Arial"/>
+                <w:sz w:val="20"/>
+                <w:szCs w:val="20"/>
+                <w:lang w:eastAsia="fr-FR"/>
+              </w:rPr>
+              <w:t>(5)</w:t>
+            </w:r>
+          </w:p>
+          <w:p>
+            <w:pPr>
+              <w:spacing w:after="120"/>
+              <w:rPr>
+                <w:rFonts w:ascii="Segoe UI Symbol" w:eastAsia="Times New Roman" w:hAnsi="Segoe UI Symbol" w:cs="Arial"/>
+                <w:sz w:val="20"/>
+                <w:szCs w:val="20"/>
+                <w:lang w:eastAsia="fr-FR"/>
+              </w:rPr>
+            </w:pPr>
+            <w:r>
+              <w:rPr>
+                <w:rFonts w:ascii="Segoe UI Symbol" w:eastAsia="Times New Roman" w:hAnsi="Segoe UI Symbol" w:cs="Arial"/>
+                <w:sz w:val="20"/>
+                <w:szCs w:val="20"/>
+                <w:lang w:eastAsia="fr-FR"/>
+              </w:rPr>
+              <w:t xml:space="preserve">𝟙𝟚 </w:t>
+            </w:r>
+            <w:r>
+              <w:rPr>
+                <w:rFonts w:ascii="Segoe UI Symbol" w:eastAsia="Times New Roman" w:hAnsi="Segoe UI Symbol" w:cs="Arial"/>
+                <w:strike/>
+                <w:sz w:val="20"/>
+                <w:szCs w:val="20"/>
+                <w:lang w:eastAsia="fr-FR"/>
+              </w:rPr>
+              <w:t>pierre</w:t>
+            </w:r>
+            <w:r>
+              <w:rPr>
+                <w:rFonts w:ascii="Segoe UI Symbol" w:eastAsia="Times New Roman" w:hAnsi="Segoe UI Symbol" w:cs="Arial"/>
+                <w:sz w:val="20"/>
+                <w:szCs w:val="20"/>
+                <w:lang w:eastAsia="fr-FR"/>
+              </w:rPr>
+              <w:t>(7)</w:t>
+            </w:r>
+          </w:p>
+          <w:p>
+            <w:pPr>
+              <w:spacing w:after="120"/>
+              <w:rPr>
+                <w:rFonts w:ascii="Arial" w:eastAsia="Times New Roman" w:hAnsi="Arial" w:cs="Arial"/>
+                <w:sz w:val="18"/>
+                <w:szCs w:val="30"/>
+                <w:lang w:eastAsia="fr-FR"/>
+              </w:rPr>
+            </w:pPr>
+            <w:r>
+              <w:rPr>
+                <w:rFonts w:ascii="Segoe UI Symbol" w:eastAsia="Times New Roman" w:hAnsi="Segoe UI Symbol" w:cs="Arial"/>
+                <w:sz w:val="20"/>
+                <w:szCs w:val="20"/>
+                <w:lang w:eastAsia="fr-FR"/>
+              </w:rPr>
+              <w:t xml:space="preserve">𝟙𝟚  </w:t>
+            </w:r>
+            <w:r>
+              <w:rPr>
+                <w:rFonts w:ascii="Arial" w:eastAsia="Times New Roman" w:hAnsi="Arial" w:cs="Arial"/>
+                <w:sz w:val="18"/>
+                <w:szCs w:val="30"/>
+                <w:lang w:eastAsia="fr-FR"/>
+              </w:rPr>
+              <w:t>2 étages</w:t>
+            </w:r>
+          </w:p>
+        </w:tc>
+      </w:tr>
+      <w:tr>
+        <w:tc>
+          <w:tcPr>
+            <w:tcW w:w="1072" w:type="dxa"/>
+            <w:tcBorders>
+              <w:top w:val="single" w:sz="4" w:space="0" w:color="auto"/>
+              <w:left w:val="single" w:sz="4" w:space="0" w:color="auto"/>
+              <w:bottom w:val="single" w:sz="4" w:space="0" w:color="auto"/>
+              <w:right w:val="single" w:sz="4" w:space="0" w:color="auto"/>
+            </w:tcBorders>
+            <w:vAlign w:val="center"/>
+            <w:hideMark/>
+          </w:tcPr>
+          <w:p>
+            <w:pPr>
+              <w:spacing w:after="120"/>
+              <w:rPr>
+                <w:rFonts w:ascii="Arial" w:eastAsia="Times New Roman" w:hAnsi="Arial" w:cs="Arial"/>
+                <w:lang w:eastAsia="fr-FR"/>
+              </w:rPr>
+            </w:pPr>
+            <w:r>
+              <w:rPr>
+                <w:rFonts w:ascii="Arial" w:eastAsia="Times New Roman" w:hAnsi="Arial" w:cs="Arial"/>
+                <w:lang w:eastAsia="fr-FR"/>
+              </w:rPr>
+              <w:t>Boisson</w:t>
+            </w:r>
+          </w:p>
+        </w:tc>
+        <w:tc>
+          <w:tcPr>
+            <w:tcW w:w="1617" w:type="dxa"/>
+            <w:tcBorders>
+              <w:top w:val="single" w:sz="4" w:space="0" w:color="auto"/>
+              <w:left w:val="single" w:sz="4" w:space="0" w:color="auto"/>
+              <w:bottom w:val="single" w:sz="4" w:space="0" w:color="auto"/>
+              <w:right w:val="single" w:sz="4" w:space="0" w:color="auto"/>
+            </w:tcBorders>
+            <w:hideMark/>
+          </w:tcPr>
+          <w:p>
+            <w:pPr>
+              <w:spacing w:after="120"/>
+              <w:rPr>
+                <w:rFonts w:ascii="Segoe UI Symbol" w:eastAsia="Times New Roman" w:hAnsi="Segoe UI Symbol" w:cs="Arial"/>
+                <w:sz w:val="20"/>
+                <w:szCs w:val="20"/>
+                <w:lang w:eastAsia="fr-FR"/>
+              </w:rPr>
+            </w:pPr>
+            <w:r>
+              <w:rPr>
+                <w:rFonts w:ascii="Segoe UI Symbol" w:eastAsia="Times New Roman" w:hAnsi="Segoe UI Symbol" w:cs="Arial"/>
+                <w:sz w:val="20"/>
+                <w:szCs w:val="20"/>
+                <w:lang w:eastAsia="fr-FR"/>
+              </w:rPr>
+              <w:t xml:space="preserve">𝟙𝟘 </w:t>
+            </w:r>
+            <w:r>
+              <w:rPr>
+                <w:rFonts w:ascii="Segoe UI Symbol" w:eastAsia="Times New Roman" w:hAnsi="Segoe UI Symbol" w:cs="Arial"/>
+                <w:strike/>
+                <w:sz w:val="20"/>
+                <w:szCs w:val="20"/>
+                <w:lang w:eastAsia="fr-FR"/>
+              </w:rPr>
+              <w:t>hydromel</w:t>
+            </w:r>
+            <w:r>
+              <w:rPr>
+                <w:rFonts w:ascii="Segoe UI Symbol" w:eastAsia="Times New Roman" w:hAnsi="Segoe UI Symbol" w:cs="Arial"/>
+                <w:sz w:val="20"/>
+                <w:szCs w:val="20"/>
+                <w:lang w:eastAsia="fr-FR"/>
+              </w:rPr>
+              <w:t>(3)</w:t>
+            </w:r>
+          </w:p>
+          <w:p>
+            <w:pPr>
+              <w:spacing w:after="120"/>
+              <w:rPr>
+                <w:rFonts w:ascii="Segoe UI Symbol" w:eastAsia="Times New Roman" w:hAnsi="Segoe UI Symbol" w:cs="Arial"/>
+                <w:sz w:val="20"/>
+                <w:szCs w:val="20"/>
+                <w:lang w:eastAsia="fr-FR"/>
+              </w:rPr>
+            </w:pPr>
+            <w:r>
+              <w:rPr>
+                <w:rFonts w:ascii="Segoe UI Symbol" w:eastAsia="Times New Roman" w:hAnsi="Segoe UI Symbol" w:cs="Arial"/>
+                <w:sz w:val="20"/>
+                <w:szCs w:val="20"/>
+                <w:lang w:eastAsia="fr-FR"/>
+              </w:rPr>
+              <w:t xml:space="preserve">𝟙𝟙 </w:t>
+            </w:r>
+            <w:r>
+              <w:rPr>
+                <w:rFonts w:ascii="Segoe UI Symbol" w:eastAsia="Times New Roman" w:hAnsi="Segoe UI Symbol" w:cs="Arial"/>
+                <w:strike/>
+                <w:sz w:val="20"/>
+                <w:szCs w:val="20"/>
+                <w:lang w:eastAsia="fr-FR"/>
+              </w:rPr>
+              <w:t>liqueur</w:t>
+            </w:r>
+            <w:r>
+              <w:rPr>
+                <w:rFonts w:ascii="Segoe UI Symbol" w:eastAsia="Times New Roman" w:hAnsi="Segoe UI Symbol" w:cs="Arial"/>
+                <w:sz w:val="20"/>
+                <w:szCs w:val="20"/>
+                <w:lang w:eastAsia="fr-FR"/>
+              </w:rPr>
+              <w:t xml:space="preserve">(4) </w:t>
+            </w:r>
+          </w:p>
+          <w:p>
+            <w:pPr>
+              <w:spacing w:after="120"/>
+              <w:rPr>
+                <w:rFonts w:ascii="Segoe UI Symbol" w:eastAsia="Times New Roman" w:hAnsi="Segoe UI Symbol" w:cs="Arial"/>
+                <w:sz w:val="20"/>
+                <w:szCs w:val="20"/>
+                <w:lang w:eastAsia="fr-FR"/>
+              </w:rPr>
+            </w:pPr>
+            <w:r>
+              <w:rPr>
+                <w:rFonts w:ascii="Segoe UI Symbol" w:eastAsia="Times New Roman" w:hAnsi="Segoe UI Symbol" w:cs="Arial"/>
+                <w:sz w:val="20"/>
+                <w:szCs w:val="20"/>
+                <w:lang w:eastAsia="fr-FR"/>
+              </w:rPr>
+              <w:t xml:space="preserve">𝟙𝟡 </w:t>
+            </w:r>
+            <w:r>
+              <w:rPr>
+                <w:rFonts w:ascii="Segoe UI Symbol" w:eastAsia="Times New Roman" w:hAnsi="Segoe UI Symbol" w:cs="Arial"/>
+                <w:strike/>
+                <w:sz w:val="20"/>
+                <w:szCs w:val="20"/>
+                <w:lang w:eastAsia="fr-FR"/>
+              </w:rPr>
+              <w:t>tisane</w:t>
+            </w:r>
+            <w:r>
+              <w:rPr>
+                <w:rFonts w:ascii="Segoe UI Symbol" w:eastAsia="Times New Roman" w:hAnsi="Segoe UI Symbol" w:cs="Arial"/>
+                <w:sz w:val="20"/>
+                <w:szCs w:val="20"/>
+                <w:lang w:eastAsia="fr-FR"/>
+              </w:rPr>
+              <w:t>(12)</w:t>
+            </w:r>
+          </w:p>
+          <w:p>
+            <w:pPr>
+              <w:spacing w:after="120"/>
+              <w:rPr>
+                <w:rFonts w:ascii="Arial" w:eastAsia="Times New Roman" w:hAnsi="Arial" w:cs="Arial"/>
+                <w:sz w:val="18"/>
+                <w:szCs w:val="30"/>
+                <w:lang w:eastAsia="fr-FR"/>
+              </w:rPr>
+            </w:pPr>
+            <w:r>
+              <w:rPr>
+                <w:rFonts w:ascii="Segoe UI Symbol" w:eastAsia="Times New Roman" w:hAnsi="Segoe UI Symbol" w:cs="Arial"/>
+                <w:sz w:val="20"/>
+                <w:szCs w:val="20"/>
+                <w:lang w:eastAsia="fr-FR"/>
+              </w:rPr>
+              <w:t>𝟙𝟡 eau</w:t>
+            </w:r>
+          </w:p>
+        </w:tc>
+        <w:tc>
+          <w:tcPr>
+            <w:tcW w:w="1842" w:type="dxa"/>
+            <w:tcBorders>
+              <w:top w:val="single" w:sz="4" w:space="0" w:color="auto"/>
+              <w:left w:val="single" w:sz="4" w:space="0" w:color="auto"/>
+              <w:bottom w:val="single" w:sz="4" w:space="0" w:color="auto"/>
+              <w:right w:val="single" w:sz="4" w:space="0" w:color="auto"/>
+            </w:tcBorders>
+            <w:hideMark/>
+          </w:tcPr>
+          <w:p>
+            <w:pPr>
+              <w:spacing w:after="120"/>
+              <w:rPr>
+                <w:rFonts w:ascii="Arial" w:eastAsia="Times New Roman" w:hAnsi="Arial" w:cs="Arial"/>
+                <w:sz w:val="18"/>
+                <w:szCs w:val="30"/>
+                <w:lang w:eastAsia="fr-FR"/>
+              </w:rPr>
+            </w:pPr>
+            <w:r>
+              <w:rPr>
+                <w:rFonts w:ascii="Segoe UI Symbol" w:eastAsia="Times New Roman" w:hAnsi="Segoe UI Symbol" w:cs="Arial"/>
+                <w:sz w:val="20"/>
+                <w:szCs w:val="20"/>
+                <w:lang w:eastAsia="fr-FR"/>
+              </w:rPr>
+              <w:t>𝟙𝟟 liqueur(4)</w:t>
+            </w:r>
+          </w:p>
+        </w:tc>
+        <w:tc>
+          <w:tcPr>
+            <w:tcW w:w="1843" w:type="dxa"/>
+            <w:tcBorders>
+              <w:top w:val="single" w:sz="4" w:space="0" w:color="auto"/>
+              <w:left w:val="single" w:sz="4" w:space="0" w:color="auto"/>
+              <w:bottom w:val="single" w:sz="4" w:space="0" w:color="auto"/>
+              <w:right w:val="single" w:sz="4" w:space="0" w:color="auto"/>
+            </w:tcBorders>
+            <w:hideMark/>
+          </w:tcPr>
+          <w:p>
+            <w:pPr>
+              <w:spacing w:after="120"/>
+              <w:rPr>
+                <w:rFonts w:ascii="Arial" w:eastAsia="Times New Roman" w:hAnsi="Arial" w:cs="Arial"/>
+                <w:sz w:val="18"/>
+                <w:szCs w:val="30"/>
+                <w:lang w:eastAsia="fr-FR"/>
+              </w:rPr>
+            </w:pPr>
+            <w:r>
+              <w:rPr>
+                <w:rFonts w:ascii="Segoe UI Symbol" w:eastAsia="Times New Roman" w:hAnsi="Segoe UI Symbol" w:cs="Arial"/>
+                <w:sz w:val="20"/>
+                <w:szCs w:val="20"/>
+                <w:lang w:eastAsia="fr-FR"/>
+              </w:rPr>
+              <w:t>𝟞 Lait (8)</w:t>
+            </w:r>
+          </w:p>
+        </w:tc>
+        <w:tc>
+          <w:tcPr>
+            <w:tcW w:w="1843" w:type="dxa"/>
+            <w:tcBorders>
+              <w:top w:val="single" w:sz="4" w:space="0" w:color="auto"/>
+              <w:left w:val="single" w:sz="4" w:space="0" w:color="auto"/>
+              <w:bottom w:val="single" w:sz="4" w:space="0" w:color="auto"/>
+              <w:right w:val="single" w:sz="4" w:space="0" w:color="auto"/>
+            </w:tcBorders>
+          </w:tcPr>
+          <w:p>
+            <w:pPr>
+              <w:spacing w:after="120"/>
+              <w:rPr>
+                <w:rFonts w:ascii="Segoe UI Symbol" w:eastAsia="Times New Roman" w:hAnsi="Segoe UI Symbol" w:cs="Arial"/>
+                <w:sz w:val="20"/>
+                <w:szCs w:val="20"/>
+                <w:lang w:eastAsia="fr-FR"/>
+              </w:rPr>
+            </w:pPr>
+            <w:r>
+              <w:rPr>
+                <w:rFonts w:ascii="Segoe UI Symbol" w:eastAsia="Times New Roman" w:hAnsi="Segoe UI Symbol" w:cs="Arial"/>
+                <w:sz w:val="20"/>
+                <w:szCs w:val="20"/>
+                <w:lang w:eastAsia="fr-FR"/>
+              </w:rPr>
+              <w:t xml:space="preserve">𝟙𝟘 </w:t>
+            </w:r>
+            <w:r>
+              <w:rPr>
+                <w:rFonts w:ascii="Segoe UI Symbol" w:eastAsia="Times New Roman" w:hAnsi="Segoe UI Symbol" w:cs="Arial"/>
+                <w:strike/>
+                <w:sz w:val="20"/>
+                <w:szCs w:val="20"/>
+                <w:lang w:eastAsia="fr-FR"/>
+              </w:rPr>
+              <w:t>hydromel</w:t>
+            </w:r>
+            <w:r>
+              <w:rPr>
+                <w:rFonts w:ascii="Segoe UI Symbol" w:eastAsia="Times New Roman" w:hAnsi="Segoe UI Symbol" w:cs="Arial"/>
+                <w:sz w:val="20"/>
+                <w:szCs w:val="20"/>
+                <w:lang w:eastAsia="fr-FR"/>
+              </w:rPr>
+              <w:t>(3)</w:t>
+            </w:r>
+          </w:p>
+          <w:p>
+            <w:pPr>
+              <w:spacing w:after="120"/>
+              <w:rPr>
+                <w:rFonts w:ascii="Arial" w:eastAsia="Times New Roman" w:hAnsi="Arial" w:cs="Arial"/>
+                <w:sz w:val="18"/>
+                <w:szCs w:val="30"/>
+                <w:lang w:eastAsia="fr-FR"/>
+              </w:rPr>
+            </w:pPr>
+          </w:p>
+          <w:p>
+            <w:pPr>
+              <w:spacing w:after="120"/>
+              <w:rPr>
+                <w:rFonts w:ascii="Arial" w:eastAsia="Times New Roman" w:hAnsi="Arial" w:cs="Arial"/>
+                <w:sz w:val="18"/>
+                <w:szCs w:val="30"/>
+                <w:lang w:eastAsia="fr-FR"/>
+              </w:rPr>
+            </w:pPr>
+          </w:p>
+          <w:p>
+            <w:pPr>
+              <w:spacing w:after="120"/>
+              <w:rPr>
+                <w:rFonts w:ascii="Arial" w:eastAsia="Times New Roman" w:hAnsi="Arial" w:cs="Arial"/>
+                <w:sz w:val="18"/>
+                <w:szCs w:val="30"/>
+                <w:lang w:eastAsia="fr-FR"/>
+              </w:rPr>
+            </w:pPr>
+            <w:r>
+              <w:rPr>
+                <w:rFonts w:ascii="Segoe UI Symbol" w:eastAsia="Times New Roman" w:hAnsi="Segoe UI Symbol" w:cs="Arial"/>
+                <w:sz w:val="20"/>
+                <w:szCs w:val="20"/>
+                <w:lang w:eastAsia="fr-FR"/>
+              </w:rPr>
+              <w:t>𝟙𝟡 tisane</w:t>
+            </w:r>
+          </w:p>
+          <w:p>
+            <w:pPr>
+              <w:spacing w:after="120"/>
+              <w:rPr>
+                <w:rFonts w:ascii="Arial" w:eastAsia="Times New Roman" w:hAnsi="Arial" w:cs="Arial"/>
+                <w:sz w:val="18"/>
+                <w:szCs w:val="30"/>
+                <w:lang w:eastAsia="fr-FR"/>
+              </w:rPr>
+            </w:pPr>
+          </w:p>
+        </w:tc>
+        <w:tc>
+          <w:tcPr>
+            <w:tcW w:w="1815" w:type="dxa"/>
+            <w:tcBorders>
+              <w:top w:val="single" w:sz="4" w:space="0" w:color="auto"/>
+              <w:left w:val="single" w:sz="4" w:space="0" w:color="auto"/>
+              <w:bottom w:val="single" w:sz="4" w:space="0" w:color="auto"/>
+              <w:right w:val="single" w:sz="4" w:space="0" w:color="auto"/>
+            </w:tcBorders>
+            <w:hideMark/>
+          </w:tcPr>
+          <w:p>
+            <w:pPr>
+              <w:spacing w:after="120"/>
+              <w:rPr>
+                <w:rFonts w:ascii="Arial" w:eastAsia="Times New Roman" w:hAnsi="Arial" w:cs="Arial"/>
+                <w:sz w:val="18"/>
+                <w:szCs w:val="30"/>
+                <w:lang w:eastAsia="fr-FR"/>
+              </w:rPr>
+            </w:pPr>
+            <w:r>
+              <w:rPr>
+                <w:rFonts w:ascii="Segoe UI Symbol" w:eastAsia="Times New Roman" w:hAnsi="Segoe UI Symbol" w:cs="Arial"/>
+                <w:sz w:val="20"/>
+                <w:szCs w:val="20"/>
+                <w:lang w:eastAsia="fr-FR"/>
+              </w:rPr>
+              <w:t>𝟙𝟛 hydromel(3)</w:t>
+            </w:r>
+          </w:p>
+        </w:tc>
+      </w:tr>
+      <w:tr>
+        <w:tc>
+          <w:tcPr>
+            <w:tcW w:w="1072" w:type="dxa"/>
+            <w:tcBorders>
+              <w:top w:val="single" w:sz="4" w:space="0" w:color="auto"/>
+              <w:left w:val="single" w:sz="4" w:space="0" w:color="auto"/>
+              <w:bottom w:val="single" w:sz="4" w:space="0" w:color="auto"/>
+              <w:right w:val="single" w:sz="4" w:space="0" w:color="auto"/>
+            </w:tcBorders>
+            <w:vAlign w:val="center"/>
+            <w:hideMark/>
+          </w:tcPr>
+          <w:p>
+            <w:pPr>
+              <w:spacing w:after="120"/>
+              <w:rPr>
+                <w:rFonts w:ascii="Arial" w:eastAsia="Times New Roman" w:hAnsi="Arial" w:cs="Arial"/>
+                <w:lang w:eastAsia="fr-FR"/>
+              </w:rPr>
+            </w:pPr>
+            <w:r>
+              <w:rPr>
+                <w:rFonts w:ascii="Arial" w:eastAsia="Times New Roman" w:hAnsi="Arial" w:cs="Arial"/>
+                <w:lang w:eastAsia="fr-FR"/>
+              </w:rPr>
+              <w:t>Arme</w:t>
+            </w:r>
+          </w:p>
+        </w:tc>
+        <w:tc>
+          <w:tcPr>
+            <w:tcW w:w="1617" w:type="dxa"/>
+            <w:tcBorders>
+              <w:top w:val="single" w:sz="4" w:space="0" w:color="auto"/>
+              <w:left w:val="single" w:sz="4" w:space="0" w:color="auto"/>
+              <w:bottom w:val="single" w:sz="4" w:space="0" w:color="auto"/>
+              <w:right w:val="single" w:sz="4" w:space="0" w:color="auto"/>
+            </w:tcBorders>
+          </w:tcPr>
+          <w:p>
+            <w:pPr>
+              <w:spacing w:after="120"/>
+              <w:rPr>
+                <w:rFonts w:ascii="Segoe UI Symbol" w:eastAsia="Times New Roman" w:hAnsi="Segoe UI Symbol" w:cs="Arial"/>
+                <w:sz w:val="20"/>
+                <w:szCs w:val="20"/>
+                <w:lang w:eastAsia="fr-FR"/>
+              </w:rPr>
+            </w:pPr>
+            <w:r>
+              <w:rPr>
+                <w:rFonts w:ascii="Segoe UI Symbol" w:eastAsia="Times New Roman" w:hAnsi="Segoe UI Symbol" w:cs="Arial"/>
+                <w:sz w:val="20"/>
+                <w:szCs w:val="20"/>
+                <w:lang w:eastAsia="fr-FR"/>
+              </w:rPr>
+              <w:t xml:space="preserve">𝟠 </w:t>
+            </w:r>
+            <w:r>
+              <w:rPr>
+                <w:rFonts w:ascii="Segoe UI Symbol" w:eastAsia="Times New Roman" w:hAnsi="Segoe UI Symbol" w:cs="Arial"/>
+                <w:strike/>
+                <w:sz w:val="20"/>
+                <w:szCs w:val="20"/>
+                <w:lang w:eastAsia="fr-FR"/>
+              </w:rPr>
+              <w:t>dague</w:t>
+            </w:r>
+            <w:r>
+              <w:rPr>
+                <w:rFonts w:ascii="Segoe UI Symbol" w:eastAsia="Times New Roman" w:hAnsi="Segoe UI Symbol" w:cs="Arial"/>
+                <w:sz w:val="20"/>
+                <w:szCs w:val="20"/>
+                <w:lang w:eastAsia="fr-FR"/>
+              </w:rPr>
+              <w:t>(10)</w:t>
+            </w:r>
+          </w:p>
+          <w:p>
+            <w:pPr>
+              <w:spacing w:after="120"/>
+              <w:rPr>
+                <w:rFonts w:ascii="Segoe UI Symbol" w:eastAsia="Times New Roman" w:hAnsi="Segoe UI Symbol" w:cs="Arial"/>
+                <w:sz w:val="20"/>
+                <w:szCs w:val="20"/>
+                <w:lang w:eastAsia="fr-FR"/>
+              </w:rPr>
+            </w:pPr>
+            <w:r>
+              <w:rPr>
+                <w:rFonts w:ascii="Segoe UI Symbol" w:eastAsia="Times New Roman" w:hAnsi="Segoe UI Symbol" w:cs="Arial"/>
+                <w:sz w:val="20"/>
+                <w:szCs w:val="20"/>
+                <w:lang w:eastAsia="fr-FR"/>
+              </w:rPr>
+              <w:t>𝟙𝟝 bâton(7)</w:t>
+            </w:r>
+          </w:p>
+          <w:p>
+            <w:pPr>
+              <w:spacing w:after="120"/>
+              <w:rPr>
+                <w:rFonts w:ascii="Arial" w:eastAsia="Times New Roman" w:hAnsi="Arial" w:cs="Arial"/>
+                <w:sz w:val="18"/>
+                <w:szCs w:val="30"/>
+                <w:lang w:eastAsia="fr-FR"/>
+              </w:rPr>
+            </w:pPr>
+          </w:p>
+        </w:tc>
+        <w:tc>
+          <w:tcPr>
+            <w:tcW w:w="1842" w:type="dxa"/>
+            <w:tcBorders>
+              <w:top w:val="single" w:sz="4" w:space="0" w:color="auto"/>
+              <w:left w:val="single" w:sz="4" w:space="0" w:color="auto"/>
+              <w:bottom w:val="single" w:sz="4" w:space="0" w:color="auto"/>
+              <w:right w:val="single" w:sz="4" w:space="0" w:color="auto"/>
+            </w:tcBorders>
+            <w:hideMark/>
+          </w:tcPr>
+          <w:p>
+            <w:pPr>
+              <w:spacing w:after="120"/>
+              <w:rPr>
+                <w:rFonts w:ascii="Segoe UI Symbol" w:eastAsia="Times New Roman" w:hAnsi="Segoe UI Symbol" w:cs="Arial"/>
+                <w:sz w:val="20"/>
+                <w:szCs w:val="20"/>
+                <w:lang w:eastAsia="fr-FR"/>
+              </w:rPr>
+            </w:pPr>
+            <w:r>
+              <w:rPr>
+                <w:rFonts w:ascii="Segoe UI Symbol" w:eastAsia="Times New Roman" w:hAnsi="Segoe UI Symbol" w:cs="Arial"/>
+                <w:sz w:val="20"/>
+                <w:szCs w:val="20"/>
+                <w:lang w:eastAsia="fr-FR"/>
+              </w:rPr>
+              <w:t xml:space="preserve">𝟚𝟘 </w:t>
+            </w:r>
+            <w:r>
+              <w:rPr>
+                <w:rFonts w:ascii="Segoe UI Symbol" w:eastAsia="Times New Roman" w:hAnsi="Segoe UI Symbol" w:cs="Arial"/>
+                <w:strike/>
+                <w:sz w:val="20"/>
+                <w:szCs w:val="20"/>
+                <w:lang w:eastAsia="fr-FR"/>
+              </w:rPr>
+              <w:t>sarbacane</w:t>
+            </w:r>
+            <w:r>
+              <w:rPr>
+                <w:rFonts w:ascii="Segoe UI Symbol" w:eastAsia="Times New Roman" w:hAnsi="Segoe UI Symbol" w:cs="Arial"/>
+                <w:sz w:val="20"/>
+                <w:szCs w:val="20"/>
+                <w:lang w:eastAsia="fr-FR"/>
+              </w:rPr>
+              <w:t>(13)</w:t>
+            </w:r>
+          </w:p>
+          <w:p>
+            <w:pPr>
+              <w:spacing w:after="120"/>
+              <w:rPr>
+                <w:rFonts w:ascii="Arial" w:eastAsia="Times New Roman" w:hAnsi="Arial" w:cs="Arial"/>
+                <w:sz w:val="18"/>
+                <w:szCs w:val="30"/>
+                <w:lang w:eastAsia="fr-FR"/>
+              </w:rPr>
+            </w:pPr>
+            <w:r>
+              <w:rPr>
+                <w:rFonts w:ascii="Segoe UI Symbol" w:eastAsia="Times New Roman" w:hAnsi="Segoe UI Symbol" w:cs="Arial"/>
+                <w:sz w:val="20"/>
+                <w:szCs w:val="20"/>
+                <w:lang w:eastAsia="fr-FR"/>
+              </w:rPr>
+              <w:t>𝟚𝟚 dague(10)</w:t>
+            </w:r>
+          </w:p>
+        </w:tc>
+        <w:tc>
+          <w:tcPr>
+            <w:tcW w:w="1843" w:type="dxa"/>
+            <w:tcBorders>
+              <w:top w:val="single" w:sz="4" w:space="0" w:color="auto"/>
+              <w:left w:val="single" w:sz="4" w:space="0" w:color="auto"/>
+              <w:bottom w:val="single" w:sz="4" w:space="0" w:color="auto"/>
+              <w:right w:val="single" w:sz="4" w:space="0" w:color="auto"/>
+            </w:tcBorders>
+            <w:hideMark/>
+          </w:tcPr>
+          <w:p>
+            <w:pPr>
+              <w:contextualSpacing/>
+              <w:rPr>
+                <w:rFonts w:ascii="Segoe UI Symbol" w:eastAsia="Times New Roman" w:hAnsi="Segoe UI Symbol" w:cs="Arial"/>
+                <w:sz w:val="20"/>
+                <w:szCs w:val="20"/>
+                <w:lang w:eastAsia="fr-FR"/>
+              </w:rPr>
+            </w:pPr>
+            <w:r>
+              <w:rPr>
+                <w:rFonts w:ascii="Segoe UI Symbol" w:eastAsia="Times New Roman" w:hAnsi="Segoe UI Symbol" w:cs="Arial"/>
+                <w:sz w:val="20"/>
+                <w:szCs w:val="20"/>
+                <w:lang w:eastAsia="fr-FR"/>
+              </w:rPr>
+              <w:t xml:space="preserve">𝟝 </w:t>
+            </w:r>
+            <w:r>
+              <w:rPr>
+                <w:rFonts w:ascii="Segoe UI Symbol" w:eastAsia="Times New Roman" w:hAnsi="Segoe UI Symbol" w:cs="Arial"/>
+                <w:strike/>
+                <w:sz w:val="20"/>
+                <w:szCs w:val="20"/>
+                <w:lang w:eastAsia="fr-FR"/>
+              </w:rPr>
+              <w:t>bâton</w:t>
+            </w:r>
+            <w:r>
+              <w:rPr>
+                <w:rFonts w:ascii="Segoe UI Symbol" w:eastAsia="Times New Roman" w:hAnsi="Segoe UI Symbol" w:cs="Arial"/>
+                <w:sz w:val="20"/>
+                <w:szCs w:val="20"/>
+                <w:lang w:eastAsia="fr-FR"/>
+              </w:rPr>
+              <w:t>(7)</w:t>
+            </w:r>
+          </w:p>
+          <w:p>
+            <w:pPr>
+              <w:contextualSpacing/>
+              <w:rPr>
+                <w:rFonts w:ascii="Segoe UI Symbol" w:eastAsia="Times New Roman" w:hAnsi="Segoe UI Symbol" w:cs="Arial"/>
+                <w:sz w:val="20"/>
+                <w:szCs w:val="20"/>
+                <w:lang w:eastAsia="fr-FR"/>
+              </w:rPr>
+            </w:pPr>
+            <w:r>
+              <w:rPr>
+                <w:rFonts w:ascii="Segoe UI Symbol" w:eastAsia="Times New Roman" w:hAnsi="Segoe UI Symbol" w:cs="Arial"/>
+                <w:sz w:val="20"/>
+                <w:szCs w:val="20"/>
+                <w:lang w:eastAsia="fr-FR"/>
+              </w:rPr>
+              <w:t xml:space="preserve">𝟚𝟘 </w:t>
+            </w:r>
+            <w:r>
+              <w:rPr>
+                <w:rFonts w:ascii="Segoe UI Symbol" w:eastAsia="Times New Roman" w:hAnsi="Segoe UI Symbol" w:cs="Arial"/>
+                <w:strike/>
+                <w:sz w:val="20"/>
+                <w:szCs w:val="20"/>
+                <w:lang w:eastAsia="fr-FR"/>
+              </w:rPr>
+              <w:t>sarbacane</w:t>
+            </w:r>
+            <w:r>
+              <w:rPr>
+                <w:rFonts w:ascii="Segoe UI Symbol" w:eastAsia="Times New Roman" w:hAnsi="Segoe UI Symbol" w:cs="Arial"/>
+                <w:sz w:val="20"/>
+                <w:szCs w:val="20"/>
+                <w:lang w:eastAsia="fr-FR"/>
+              </w:rPr>
+              <w:t>(13)</w:t>
+            </w:r>
+          </w:p>
+          <w:p>
+            <w:pPr>
+              <w:contextualSpacing/>
+              <w:rPr>
+                <w:rFonts w:ascii="Segoe UI Symbol" w:eastAsia="Times New Roman" w:hAnsi="Segoe UI Symbol" w:cs="Arial"/>
+                <w:sz w:val="20"/>
+                <w:szCs w:val="20"/>
+                <w:lang w:eastAsia="fr-FR"/>
+              </w:rPr>
+            </w:pPr>
+            <w:r>
+              <w:rPr>
+                <w:rFonts w:ascii="Segoe UI Symbol" w:eastAsia="Times New Roman" w:hAnsi="Segoe UI Symbol" w:cs="Arial"/>
+                <w:sz w:val="20"/>
+                <w:szCs w:val="20"/>
+                <w:lang w:eastAsia="fr-FR"/>
+              </w:rPr>
+              <w:t>𝟚𝟚 gourdin</w:t>
+            </w:r>
+          </w:p>
+        </w:tc>
+        <w:tc>
+          <w:tcPr>
+            <w:tcW w:w="1843" w:type="dxa"/>
+            <w:tcBorders>
+              <w:top w:val="single" w:sz="4" w:space="0" w:color="auto"/>
+              <w:left w:val="single" w:sz="4" w:space="0" w:color="auto"/>
+              <w:bottom w:val="single" w:sz="4" w:space="0" w:color="auto"/>
+              <w:right w:val="single" w:sz="4" w:space="0" w:color="auto"/>
+            </w:tcBorders>
+          </w:tcPr>
+          <w:p>
+            <w:pPr>
+              <w:spacing w:after="120"/>
+              <w:rPr>
+                <w:rFonts w:ascii="Arial" w:eastAsia="Times New Roman" w:hAnsi="Arial" w:cs="Arial"/>
+                <w:sz w:val="18"/>
+                <w:szCs w:val="30"/>
+                <w:lang w:eastAsia="fr-FR"/>
+              </w:rPr>
+            </w:pPr>
+            <w:r>
+              <w:rPr>
+                <w:rFonts w:ascii="Segoe UI Symbol" w:eastAsia="Times New Roman" w:hAnsi="Segoe UI Symbol" w:cs="Arial"/>
+                <w:sz w:val="20"/>
+                <w:szCs w:val="20"/>
+                <w:lang w:eastAsia="fr-FR"/>
+              </w:rPr>
+              <w:t>𝟙𝟡 épée(12)</w:t>
+            </w:r>
+          </w:p>
+          <w:p>
+            <w:pPr>
+              <w:spacing w:after="120"/>
+              <w:rPr>
+                <w:rFonts w:ascii="Arial" w:eastAsia="Times New Roman" w:hAnsi="Arial" w:cs="Arial"/>
+                <w:sz w:val="18"/>
+                <w:szCs w:val="30"/>
+                <w:lang w:eastAsia="fr-FR"/>
+              </w:rPr>
+            </w:pPr>
+          </w:p>
+        </w:tc>
+        <w:tc>
+          <w:tcPr>
+            <w:tcW w:w="1815" w:type="dxa"/>
+            <w:tcBorders>
+              <w:top w:val="single" w:sz="4" w:space="0" w:color="auto"/>
+              <w:left w:val="single" w:sz="4" w:space="0" w:color="auto"/>
+              <w:bottom w:val="single" w:sz="4" w:space="0" w:color="auto"/>
+              <w:right w:val="single" w:sz="4" w:space="0" w:color="auto"/>
+            </w:tcBorders>
+            <w:hideMark/>
+          </w:tcPr>
+          <w:p>
+            <w:pPr>
+              <w:spacing w:after="120"/>
+              <w:rPr>
+                <w:rFonts w:ascii="Segoe UI Symbol" w:eastAsia="Times New Roman" w:hAnsi="Segoe UI Symbol" w:cs="Arial"/>
+                <w:sz w:val="20"/>
+                <w:szCs w:val="20"/>
+                <w:lang w:eastAsia="fr-FR"/>
+              </w:rPr>
+            </w:pPr>
+            <w:r>
+              <w:rPr>
+                <w:rFonts w:ascii="Segoe UI Symbol" w:eastAsia="Times New Roman" w:hAnsi="Segoe UI Symbol" w:cs="Arial"/>
+                <w:sz w:val="20"/>
+                <w:szCs w:val="20"/>
+                <w:lang w:eastAsia="fr-FR"/>
+              </w:rPr>
+              <w:t xml:space="preserve">𝟡 </w:t>
+            </w:r>
+            <w:r>
+              <w:rPr>
+                <w:rFonts w:ascii="Segoe UI Symbol" w:eastAsia="Times New Roman" w:hAnsi="Segoe UI Symbol" w:cs="Arial"/>
+                <w:strike/>
+                <w:sz w:val="20"/>
+                <w:szCs w:val="20"/>
+                <w:lang w:eastAsia="fr-FR"/>
+              </w:rPr>
+              <w:t>bâton</w:t>
+            </w:r>
+            <w:r>
+              <w:rPr>
+                <w:rFonts w:ascii="Segoe UI Symbol" w:eastAsia="Times New Roman" w:hAnsi="Segoe UI Symbol" w:cs="Arial"/>
+                <w:sz w:val="20"/>
+                <w:szCs w:val="20"/>
+                <w:lang w:eastAsia="fr-FR"/>
+              </w:rPr>
+              <w:t>(11)</w:t>
+            </w:r>
+          </w:p>
+          <w:p>
+            <w:pPr>
+              <w:spacing w:after="120"/>
+              <w:rPr>
+                <w:rFonts w:ascii="Arial" w:eastAsia="Times New Roman" w:hAnsi="Arial" w:cs="Arial"/>
+                <w:sz w:val="18"/>
+                <w:szCs w:val="30"/>
+                <w:lang w:eastAsia="fr-FR"/>
+              </w:rPr>
+            </w:pPr>
+            <w:r>
+              <w:rPr>
+                <w:rFonts w:ascii="Segoe UI Symbol" w:eastAsia="Times New Roman" w:hAnsi="Segoe UI Symbol" w:cs="Arial"/>
+                <w:sz w:val="20"/>
+                <w:szCs w:val="20"/>
+                <w:lang w:eastAsia="fr-FR"/>
+              </w:rPr>
+              <w:t>𝟚𝟘 sarbacane(13)</w:t>
+            </w:r>
+          </w:p>
+        </w:tc>
+      </w:tr>
+      <w:tr>
+        <w:tc>
+          <w:tcPr>
+            <w:tcW w:w="1072" w:type="dxa"/>
+            <w:tcBorders>
+              <w:top w:val="single" w:sz="4" w:space="0" w:color="auto"/>
+              <w:left w:val="single" w:sz="4" w:space="0" w:color="auto"/>
+              <w:bottom w:val="single" w:sz="4" w:space="0" w:color="auto"/>
+              <w:right w:val="single" w:sz="4" w:space="0" w:color="auto"/>
+            </w:tcBorders>
+            <w:vAlign w:val="center"/>
+            <w:hideMark/>
+          </w:tcPr>
+          <w:p>
+            <w:pPr>
+              <w:spacing w:after="120"/>
+              <w:rPr>
+                <w:rFonts w:ascii="Arial" w:eastAsia="Times New Roman" w:hAnsi="Arial" w:cs="Arial"/>
+                <w:lang w:eastAsia="fr-FR"/>
+              </w:rPr>
+            </w:pPr>
+            <w:r>
+              <w:rPr>
+                <w:rFonts w:ascii="Arial" w:eastAsia="Times New Roman" w:hAnsi="Arial" w:cs="Arial"/>
+                <w:lang w:eastAsia="fr-FR"/>
+              </w:rPr>
+              <w:lastRenderedPageBreak/>
+              <w:t>Animaux</w:t>
+            </w:r>
+          </w:p>
+        </w:tc>
+        <w:tc>
+          <w:tcPr>
+            <w:tcW w:w="1617" w:type="dxa"/>
+            <w:tcBorders>
+              <w:top w:val="single" w:sz="4" w:space="0" w:color="auto"/>
+              <w:left w:val="single" w:sz="4" w:space="0" w:color="auto"/>
+              <w:bottom w:val="single" w:sz="4" w:space="0" w:color="auto"/>
+              <w:right w:val="single" w:sz="4" w:space="0" w:color="auto"/>
+            </w:tcBorders>
+            <w:hideMark/>
+          </w:tcPr>
+          <w:p>
+            <w:pPr>
+              <w:spacing w:after="120"/>
+              <w:rPr>
+                <w:rFonts w:ascii="Segoe UI Symbol" w:eastAsia="Times New Roman" w:hAnsi="Segoe UI Symbol" w:cs="Arial"/>
+                <w:sz w:val="20"/>
+                <w:szCs w:val="20"/>
+                <w:lang w:eastAsia="fr-FR"/>
+              </w:rPr>
+            </w:pPr>
+            <w:r>
+              <w:rPr>
+                <w:rFonts w:ascii="Segoe UI Symbol" w:eastAsia="Times New Roman" w:hAnsi="Segoe UI Symbol" w:cs="Arial"/>
+                <w:sz w:val="20"/>
+                <w:szCs w:val="20"/>
+                <w:lang w:eastAsia="fr-FR"/>
+              </w:rPr>
+              <w:t xml:space="preserve">𝟡 </w:t>
+            </w:r>
+            <w:r>
+              <w:rPr>
+                <w:rFonts w:ascii="Segoe UI Symbol" w:eastAsia="Times New Roman" w:hAnsi="Segoe UI Symbol" w:cs="Arial"/>
+                <w:strike/>
+                <w:sz w:val="20"/>
+                <w:szCs w:val="20"/>
+                <w:lang w:eastAsia="fr-FR"/>
+              </w:rPr>
+              <w:t>cheval</w:t>
+            </w:r>
+            <w:r>
+              <w:rPr>
+                <w:rFonts w:ascii="Segoe UI Symbol" w:eastAsia="Times New Roman" w:hAnsi="Segoe UI Symbol" w:cs="Arial"/>
+                <w:sz w:val="20"/>
+                <w:szCs w:val="20"/>
+                <w:lang w:eastAsia="fr-FR"/>
+              </w:rPr>
+              <w:t>(11)</w:t>
+            </w:r>
+          </w:p>
+          <w:p>
+            <w:pPr>
+              <w:spacing w:after="120"/>
+              <w:rPr>
+                <w:rFonts w:ascii="Segoe UI Symbol" w:eastAsia="Times New Roman" w:hAnsi="Segoe UI Symbol" w:cs="Arial"/>
+                <w:sz w:val="20"/>
+                <w:szCs w:val="20"/>
+                <w:lang w:eastAsia="fr-FR"/>
+              </w:rPr>
+            </w:pPr>
+            <w:r>
+              <w:rPr>
+                <w:rFonts w:ascii="Segoe UI Symbol" w:eastAsia="Times New Roman" w:hAnsi="Segoe UI Symbol" w:cs="Arial"/>
+                <w:sz w:val="20"/>
+                <w:szCs w:val="20"/>
+                <w:lang w:eastAsia="fr-FR"/>
+              </w:rPr>
+              <w:t xml:space="preserve">𝟙𝟘 </w:t>
+            </w:r>
+            <w:r>
+              <w:rPr>
+                <w:rFonts w:ascii="Segoe UI Symbol" w:eastAsia="Times New Roman" w:hAnsi="Segoe UI Symbol" w:cs="Arial"/>
+                <w:strike/>
+                <w:sz w:val="20"/>
+                <w:szCs w:val="20"/>
+                <w:lang w:eastAsia="fr-FR"/>
+              </w:rPr>
+              <w:t>chien</w:t>
+            </w:r>
+            <w:r>
+              <w:rPr>
+                <w:rFonts w:ascii="Segoe UI Symbol" w:eastAsia="Times New Roman" w:hAnsi="Segoe UI Symbol" w:cs="Arial"/>
+                <w:sz w:val="20"/>
+                <w:szCs w:val="20"/>
+                <w:lang w:eastAsia="fr-FR"/>
+              </w:rPr>
+              <w:t xml:space="preserve">(2) </w:t>
+            </w:r>
+          </w:p>
+          <w:p>
+            <w:pPr>
+              <w:spacing w:after="120"/>
+              <w:rPr>
+                <w:rFonts w:ascii="Segoe UI Symbol" w:eastAsia="Times New Roman" w:hAnsi="Segoe UI Symbol" w:cs="Arial"/>
+                <w:sz w:val="20"/>
+                <w:szCs w:val="20"/>
+                <w:lang w:eastAsia="fr-FR"/>
+              </w:rPr>
+            </w:pPr>
+            <w:r>
+              <w:rPr>
+                <w:rFonts w:ascii="Segoe UI Symbol" w:eastAsia="Times New Roman" w:hAnsi="Segoe UI Symbol" w:cs="Arial"/>
+                <w:sz w:val="20"/>
+                <w:szCs w:val="20"/>
+                <w:lang w:eastAsia="fr-FR"/>
+              </w:rPr>
+              <w:t xml:space="preserve">𝟙𝟠 </w:t>
+            </w:r>
+            <w:r>
+              <w:rPr>
+                <w:rFonts w:ascii="Segoe UI Symbol" w:eastAsia="Times New Roman" w:hAnsi="Segoe UI Symbol" w:cs="Arial"/>
+                <w:strike/>
+                <w:sz w:val="20"/>
+                <w:szCs w:val="20"/>
+                <w:lang w:eastAsia="fr-FR"/>
+              </w:rPr>
+              <w:t>aigle</w:t>
+            </w:r>
+            <w:r>
+              <w:rPr>
+                <w:rFonts w:ascii="Segoe UI Symbol" w:eastAsia="Times New Roman" w:hAnsi="Segoe UI Symbol" w:cs="Arial"/>
+                <w:sz w:val="20"/>
+                <w:szCs w:val="20"/>
+                <w:lang w:eastAsia="fr-FR"/>
+              </w:rPr>
+              <w:t>(6)</w:t>
+            </w:r>
+          </w:p>
+          <w:p>
+            <w:pPr>
+              <w:spacing w:after="120"/>
+              <w:rPr>
+                <w:rFonts w:ascii="Arial" w:eastAsia="Times New Roman" w:hAnsi="Arial" w:cs="Arial"/>
+                <w:sz w:val="18"/>
+                <w:szCs w:val="30"/>
+                <w:lang w:eastAsia="fr-FR"/>
+              </w:rPr>
+            </w:pPr>
+            <w:r>
+              <w:rPr>
+                <w:rFonts w:ascii="Segoe UI Symbol" w:eastAsia="Times New Roman" w:hAnsi="Segoe UI Symbol" w:cs="Arial"/>
+                <w:sz w:val="20"/>
+                <w:szCs w:val="20"/>
+                <w:lang w:eastAsia="fr-FR"/>
+              </w:rPr>
+              <w:t>𝟚𝟚 hibou(10)</w:t>
+            </w:r>
+          </w:p>
+        </w:tc>
+        <w:tc>
+          <w:tcPr>
+            <w:tcW w:w="1842" w:type="dxa"/>
+            <w:tcBorders>
+              <w:top w:val="single" w:sz="4" w:space="0" w:color="auto"/>
+              <w:left w:val="single" w:sz="4" w:space="0" w:color="auto"/>
+              <w:bottom w:val="single" w:sz="4" w:space="0" w:color="auto"/>
+              <w:right w:val="single" w:sz="4" w:space="0" w:color="auto"/>
+            </w:tcBorders>
+            <w:hideMark/>
+          </w:tcPr>
+          <w:p>
+            <w:pPr>
+              <w:spacing w:after="120"/>
+              <w:rPr>
+                <w:rFonts w:ascii="Arial" w:eastAsia="Times New Roman" w:hAnsi="Arial" w:cs="Arial"/>
+                <w:sz w:val="18"/>
+                <w:szCs w:val="30"/>
+                <w:lang w:eastAsia="fr-FR"/>
+              </w:rPr>
+            </w:pPr>
+            <w:r>
+              <w:rPr>
+                <w:rFonts w:ascii="Segoe UI Symbol" w:eastAsia="Times New Roman" w:hAnsi="Segoe UI Symbol" w:cs="Arial"/>
+                <w:sz w:val="20"/>
+                <w:szCs w:val="20"/>
+                <w:lang w:eastAsia="fr-FR"/>
+              </w:rPr>
+              <w:t>𝟙𝟞 cheval(11)</w:t>
+            </w:r>
+          </w:p>
+        </w:tc>
+        <w:tc>
+          <w:tcPr>
+            <w:tcW w:w="1843" w:type="dxa"/>
+            <w:tcBorders>
+              <w:top w:val="single" w:sz="4" w:space="0" w:color="auto"/>
+              <w:left w:val="single" w:sz="4" w:space="0" w:color="auto"/>
+              <w:bottom w:val="single" w:sz="4" w:space="0" w:color="auto"/>
+              <w:right w:val="single" w:sz="4" w:space="0" w:color="auto"/>
+            </w:tcBorders>
+          </w:tcPr>
+          <w:p>
+            <w:pPr>
+              <w:spacing w:after="120"/>
+              <w:rPr>
+                <w:rFonts w:ascii="Segoe UI Symbol" w:eastAsia="Times New Roman" w:hAnsi="Segoe UI Symbol" w:cs="Arial"/>
+                <w:sz w:val="20"/>
+                <w:szCs w:val="20"/>
+                <w:lang w:eastAsia="fr-FR"/>
+              </w:rPr>
+            </w:pPr>
+            <w:r>
+              <w:rPr>
+                <w:rFonts w:ascii="Segoe UI Symbol" w:eastAsia="Times New Roman" w:hAnsi="Segoe UI Symbol" w:cs="Arial"/>
+                <w:sz w:val="20"/>
+                <w:szCs w:val="20"/>
+                <w:lang w:eastAsia="fr-FR"/>
+              </w:rPr>
+              <w:t xml:space="preserve">𝟚 </w:t>
+            </w:r>
+            <w:r>
+              <w:rPr>
+                <w:rFonts w:ascii="Segoe UI Symbol" w:eastAsia="Times New Roman" w:hAnsi="Segoe UI Symbol" w:cs="Arial"/>
+                <w:strike/>
+                <w:sz w:val="20"/>
+                <w:szCs w:val="20"/>
+                <w:lang w:eastAsia="fr-FR"/>
+              </w:rPr>
+              <w:t>chien</w:t>
+            </w:r>
+            <w:r>
+              <w:rPr>
+                <w:rFonts w:ascii="Segoe UI Symbol" w:eastAsia="Times New Roman" w:hAnsi="Segoe UI Symbol" w:cs="Arial"/>
+                <w:sz w:val="20"/>
+                <w:szCs w:val="20"/>
+                <w:lang w:eastAsia="fr-FR"/>
+              </w:rPr>
+              <w:t>(2)</w:t>
+            </w:r>
+          </w:p>
+          <w:p>
+            <w:pPr>
+              <w:spacing w:after="120"/>
+              <w:rPr>
+                <w:rFonts w:ascii="Segoe UI Symbol" w:eastAsia="Times New Roman" w:hAnsi="Segoe UI Symbol" w:cs="Arial"/>
+                <w:sz w:val="20"/>
+                <w:szCs w:val="20"/>
+                <w:lang w:eastAsia="fr-FR"/>
+              </w:rPr>
+            </w:pPr>
+            <w:r>
+              <w:rPr>
+                <w:rFonts w:ascii="Segoe UI Symbol" w:eastAsia="Times New Roman" w:hAnsi="Segoe UI Symbol" w:cs="Arial"/>
+                <w:sz w:val="20"/>
+                <w:szCs w:val="20"/>
+                <w:lang w:eastAsia="fr-FR"/>
+              </w:rPr>
+              <w:t xml:space="preserve">𝟛 </w:t>
+            </w:r>
+            <w:r>
+              <w:rPr>
+                <w:rFonts w:ascii="Segoe UI Symbol" w:eastAsia="Times New Roman" w:hAnsi="Segoe UI Symbol" w:cs="Arial"/>
+                <w:strike/>
+                <w:sz w:val="20"/>
+                <w:szCs w:val="20"/>
+                <w:lang w:eastAsia="fr-FR"/>
+              </w:rPr>
+              <w:t>cheval</w:t>
+            </w:r>
+            <w:r>
+              <w:rPr>
+                <w:rFonts w:ascii="Segoe UI Symbol" w:eastAsia="Times New Roman" w:hAnsi="Segoe UI Symbol" w:cs="Arial"/>
+                <w:sz w:val="20"/>
+                <w:szCs w:val="20"/>
+                <w:lang w:eastAsia="fr-FR"/>
+              </w:rPr>
+              <w:t>(4)</w:t>
+            </w:r>
+          </w:p>
+          <w:p>
+            <w:pPr>
+              <w:spacing w:after="120"/>
+              <w:rPr>
+                <w:rFonts w:ascii="Segoe UI Symbol" w:eastAsia="Times New Roman" w:hAnsi="Segoe UI Symbol" w:cs="Arial"/>
+                <w:sz w:val="20"/>
+                <w:szCs w:val="20"/>
+                <w:lang w:eastAsia="fr-FR"/>
+              </w:rPr>
+            </w:pPr>
+          </w:p>
+          <w:p>
+            <w:pPr>
+              <w:spacing w:after="120"/>
+              <w:rPr>
+                <w:rFonts w:ascii="Segoe UI Symbol" w:eastAsia="Times New Roman" w:hAnsi="Segoe UI Symbol" w:cs="Arial"/>
+                <w:sz w:val="20"/>
+                <w:szCs w:val="20"/>
+                <w:lang w:eastAsia="fr-FR"/>
+              </w:rPr>
+            </w:pPr>
+            <w:r>
+              <w:rPr>
+                <w:rFonts w:ascii="Segoe UI Symbol" w:eastAsia="Times New Roman" w:hAnsi="Segoe UI Symbol" w:cs="Arial"/>
+                <w:sz w:val="20"/>
+                <w:szCs w:val="20"/>
+                <w:lang w:eastAsia="fr-FR"/>
+              </w:rPr>
+              <w:t>𝟚𝟛 aigle(6)</w:t>
+            </w:r>
+          </w:p>
+        </w:tc>
+        <w:tc>
+          <w:tcPr>
+            <w:tcW w:w="1843" w:type="dxa"/>
+            <w:tcBorders>
+              <w:top w:val="single" w:sz="4" w:space="0" w:color="auto"/>
+              <w:left w:val="single" w:sz="4" w:space="0" w:color="auto"/>
+              <w:bottom w:val="single" w:sz="4" w:space="0" w:color="auto"/>
+              <w:right w:val="single" w:sz="4" w:space="0" w:color="auto"/>
+            </w:tcBorders>
+            <w:hideMark/>
+          </w:tcPr>
+          <w:p>
+            <w:pPr>
+              <w:spacing w:after="120"/>
+              <w:rPr>
+                <w:rFonts w:ascii="Arial" w:eastAsia="Times New Roman" w:hAnsi="Arial" w:cs="Arial"/>
+                <w:sz w:val="18"/>
+                <w:szCs w:val="30"/>
+                <w:lang w:eastAsia="fr-FR"/>
+              </w:rPr>
+            </w:pPr>
+            <w:r>
+              <w:rPr>
+                <w:rFonts w:ascii="Segoe UI Symbol" w:eastAsia="Times New Roman" w:hAnsi="Segoe UI Symbol" w:cs="Arial"/>
+                <w:sz w:val="20"/>
+                <w:szCs w:val="20"/>
+                <w:lang w:eastAsia="fr-FR"/>
+              </w:rPr>
+              <w:t>𝟚𝟙 chien(2)</w:t>
+            </w:r>
+          </w:p>
+        </w:tc>
+        <w:tc>
+          <w:tcPr>
+            <w:tcW w:w="1815" w:type="dxa"/>
+            <w:tcBorders>
+              <w:top w:val="single" w:sz="4" w:space="0" w:color="auto"/>
+              <w:left w:val="single" w:sz="4" w:space="0" w:color="auto"/>
+              <w:bottom w:val="single" w:sz="4" w:space="0" w:color="auto"/>
+              <w:right w:val="single" w:sz="4" w:space="0" w:color="auto"/>
+            </w:tcBorders>
+          </w:tcPr>
+          <w:p>
+            <w:pPr>
+              <w:spacing w:after="120"/>
+              <w:rPr>
+                <w:rFonts w:ascii="Segoe UI Symbol" w:eastAsia="Times New Roman" w:hAnsi="Segoe UI Symbol" w:cs="Arial"/>
+                <w:sz w:val="20"/>
+                <w:szCs w:val="20"/>
+                <w:lang w:eastAsia="fr-FR"/>
+              </w:rPr>
+            </w:pPr>
+            <w:r>
+              <w:rPr>
+                <w:rFonts w:ascii="Segoe UI Symbol" w:eastAsia="Times New Roman" w:hAnsi="Segoe UI Symbol" w:cs="Arial"/>
+                <w:sz w:val="20"/>
+                <w:szCs w:val="20"/>
+                <w:lang w:eastAsia="fr-FR"/>
+              </w:rPr>
+              <w:t xml:space="preserve">𝟠 </w:t>
+            </w:r>
+            <w:r>
+              <w:rPr>
+                <w:rFonts w:ascii="Segoe UI Symbol" w:eastAsia="Times New Roman" w:hAnsi="Segoe UI Symbol" w:cs="Arial"/>
+                <w:strike/>
+                <w:sz w:val="20"/>
+                <w:szCs w:val="20"/>
+                <w:lang w:eastAsia="fr-FR"/>
+              </w:rPr>
+              <w:t>hibou</w:t>
+            </w:r>
+            <w:r>
+              <w:rPr>
+                <w:rFonts w:ascii="Segoe UI Symbol" w:eastAsia="Times New Roman" w:hAnsi="Segoe UI Symbol" w:cs="Arial"/>
+                <w:sz w:val="20"/>
+                <w:szCs w:val="20"/>
+                <w:lang w:eastAsia="fr-FR"/>
+              </w:rPr>
+              <w:t>(10)</w:t>
+            </w:r>
+          </w:p>
+          <w:p>
+            <w:pPr>
+              <w:spacing w:after="120"/>
+              <w:rPr>
+                <w:rFonts w:ascii="Arial" w:eastAsia="Times New Roman" w:hAnsi="Arial" w:cs="Arial"/>
+                <w:sz w:val="18"/>
+                <w:szCs w:val="30"/>
+                <w:lang w:eastAsia="fr-FR"/>
+              </w:rPr>
+            </w:pPr>
+          </w:p>
+          <w:p>
+            <w:pPr>
+              <w:spacing w:after="120"/>
+              <w:rPr>
+                <w:rFonts w:ascii="Arial" w:eastAsia="Times New Roman" w:hAnsi="Arial" w:cs="Arial"/>
+                <w:sz w:val="18"/>
+                <w:szCs w:val="30"/>
+                <w:lang w:eastAsia="fr-FR"/>
+              </w:rPr>
+            </w:pPr>
+          </w:p>
+          <w:p>
+            <w:pPr>
+              <w:spacing w:after="120"/>
+              <w:rPr>
+                <w:rFonts w:ascii="Arial" w:eastAsia="Times New Roman" w:hAnsi="Arial" w:cs="Arial"/>
+                <w:sz w:val="18"/>
+                <w:szCs w:val="30"/>
+                <w:lang w:eastAsia="fr-FR"/>
+              </w:rPr>
+            </w:pPr>
+            <w:r>
+              <w:rPr>
+                <w:rFonts w:ascii="Segoe UI Symbol" w:eastAsia="Times New Roman" w:hAnsi="Segoe UI Symbol" w:cs="Arial"/>
+                <w:sz w:val="20"/>
+                <w:szCs w:val="20"/>
+                <w:lang w:eastAsia="fr-FR"/>
+              </w:rPr>
+              <w:t>𝟚𝟛 dragon</w:t>
+            </w:r>
+          </w:p>
+        </w:tc>
+      </w:tr>
+    </w:tbl>
+    <w:p>
+      <w:pPr>
+        <w:spacing w:after="120" w:line="240" w:lineRule="auto"/>
+        <w:rPr>
+          <w:rFonts w:ascii="Arial" w:eastAsia="Times New Roman" w:hAnsi="Arial" w:cs="Arial"/>
+          <w:sz w:val="30"/>
+          <w:szCs w:val="30"/>
+          <w:lang w:eastAsia="fr-FR"/>
+        </w:rPr>
+      </w:pPr>
+    </w:p>
+    <w:p>
+      <w:pPr>
+        <w:spacing w:after="120" w:line="240" w:lineRule="auto"/>
+        <w:rPr>
+          <w:rFonts w:ascii="Segoe UI Symbol" w:eastAsia="Times New Roman" w:hAnsi="Segoe UI Symbol" w:cs="Arial"/>
+          <w:sz w:val="20"/>
+          <w:szCs w:val="20"/>
+          <w:lang w:eastAsia="fr-FR"/>
+        </w:rPr>
+      </w:pPr>
+      <w:r>
+        <w:rPr>
+          <w:rFonts w:ascii="Segoe UI Symbol" w:eastAsia="Times New Roman" w:hAnsi="Segoe UI Symbol" w:cs="Arial"/>
+          <w:sz w:val="20"/>
+          <w:szCs w:val="20"/>
+          <w:lang w:eastAsia="fr-FR"/>
+        </w:rPr>
+        <w:t>𝟙 ordre dans lequel trouver les réponses</w:t>
+      </w:r>
+    </w:p>
+    <w:p>
+      <w:pPr>
+        <w:pStyle w:val="Paragraphedeliste"/>
+        <w:numPr>
+          <w:ilvl w:val="0"/>
+          <w:numId w:val="7"/>
+        </w:numPr>
+        <w:spacing w:after="120" w:line="240" w:lineRule="auto"/>
+        <w:rPr>
+          <w:rFonts w:ascii="Segoe UI Symbol" w:eastAsia="Times New Roman" w:hAnsi="Segoe UI Symbol" w:cs="Arial"/>
+          <w:sz w:val="20"/>
+          <w:szCs w:val="20"/>
+          <w:lang w:eastAsia="fr-FR"/>
+        </w:rPr>
+      </w:pPr>
+      <w:r>
+        <w:rPr>
+          <w:rFonts w:ascii="Segoe UI Symbol" w:eastAsia="Times New Roman" w:hAnsi="Segoe UI Symbol" w:cs="Arial"/>
+          <w:sz w:val="20"/>
+          <w:szCs w:val="20"/>
+          <w:lang w:eastAsia="fr-FR"/>
+        </w:rPr>
+        <w:t>Proposition qui permet de trouver cette réponse</w:t>
+      </w:r>
+    </w:p>
+    <w:p>
+      <w:pPr>
+        <w:pStyle w:val="Paragraphedeliste"/>
+        <w:spacing w:after="120" w:line="240" w:lineRule="auto"/>
+        <w:rPr>
+          <w:rFonts w:ascii="Segoe UI Symbol" w:eastAsia="Times New Roman" w:hAnsi="Segoe UI Symbol" w:cs="Arial"/>
+          <w:sz w:val="20"/>
+          <w:szCs w:val="20"/>
+          <w:lang w:eastAsia="fr-FR"/>
+        </w:rPr>
+      </w:pPr>
+    </w:p>
+    <w:p>
+      <w:pPr>
+        <w:spacing w:after="120" w:line="240" w:lineRule="auto"/>
+        <w:rPr>
+          <w:rFonts w:ascii="Segoe UI Symbol" w:eastAsia="Times New Roman" w:hAnsi="Segoe UI Symbol" w:cs="Arial"/>
+          <w:sz w:val="20"/>
+          <w:szCs w:val="20"/>
+          <w:lang w:eastAsia="fr-FR"/>
+        </w:rPr>
+      </w:pPr>
     </w:p>
     <w:p>
       <w:pPr>
@@ -583,10 +4809,44 @@
     </w:p>
     <w:p>
       <w:pPr>
+        <w:ind w:left="360"/>
         <w:rPr>
           <w:rFonts w:cstheme="minorHAnsi"/>
-        </w:rPr>
-      </w:pPr>
+          <w:color w:val="333333"/>
+          <w:shd w:val="clear" w:color="auto" w:fill="FFFFFF"/>
+        </w:rPr>
+      </w:pPr>
+    </w:p>
+    <w:p>
+      <w:pPr>
+        <w:pStyle w:val="Titre1"/>
+        <w:rPr>
+          <w:rFonts w:asciiTheme="minorHAnsi" w:hAnsiTheme="minorHAnsi" w:cstheme="minorHAnsi"/>
+          <w:shd w:val="clear" w:color="auto" w:fill="FFFFFF"/>
+        </w:rPr>
+      </w:pPr>
+      <w:r>
+        <w:rPr>
+          <w:rFonts w:asciiTheme="minorHAnsi" w:hAnsiTheme="minorHAnsi" w:cstheme="minorHAnsi"/>
+          <w:shd w:val="clear" w:color="auto" w:fill="FFFFFF"/>
+        </w:rPr>
+        <w:t>Les Tests</w:t>
+      </w:r>
+    </w:p>
+    <w:p/>
+    <w:p>
+      <w:pPr>
+        <w:pStyle w:val="Titre2"/>
+        <w:rPr>
+          <w:rFonts w:asciiTheme="minorHAnsi" w:hAnsiTheme="minorHAnsi" w:cstheme="minorHAnsi"/>
+        </w:rPr>
+      </w:pPr>
+      <w:r>
+        <w:rPr>
+          <w:rFonts w:asciiTheme="minorHAnsi" w:hAnsiTheme="minorHAnsi" w:cstheme="minorHAnsi"/>
+        </w:rPr>
+        <w:t>Catégorie d’âge</w:t>
+      </w:r>
     </w:p>
     <w:p>
       <w:pPr>
@@ -597,11 +4857,1363 @@
     </w:p>
     <w:p>
       <w:pPr>
+        <w:pStyle w:val="Default"/>
+        <w:rPr>
+          <w:rFonts w:asciiTheme="minorHAnsi" w:hAnsiTheme="minorHAnsi" w:cstheme="minorHAnsi"/>
+        </w:rPr>
+      </w:pPr>
+    </w:p>
+    <w:p>
+      <w:pPr>
+        <w:pStyle w:val="Default"/>
+        <w:rPr>
+          <w:rFonts w:asciiTheme="minorHAnsi" w:hAnsiTheme="minorHAnsi" w:cstheme="minorHAnsi"/>
+        </w:rPr>
+      </w:pPr>
+      <w:r>
+        <w:rPr>
+          <w:rFonts w:asciiTheme="minorHAnsi" w:hAnsiTheme="minorHAnsi" w:cstheme="minorHAnsi"/>
+          <w:sz w:val="32"/>
+          <w:szCs w:val="32"/>
+        </w:rPr>
+        <w:t xml:space="preserve"> </w:t>
+      </w:r>
+      <w:r>
+        <w:rPr>
+          <w:rFonts w:asciiTheme="minorHAnsi" w:hAnsiTheme="minorHAnsi" w:cstheme="minorHAnsi"/>
+        </w:rPr>
+        <w:t xml:space="preserve">Ecrire un algorithme qui demande l’âge d’un enfant à l’utilisateur. Ensuite, il l’informe de sa catégorie : </w:t>
+      </w:r>
+    </w:p>
+    <w:p>
+      <w:pPr>
+        <w:pStyle w:val="Default"/>
+        <w:spacing w:after="72"/>
+        <w:rPr>
+          <w:rFonts w:asciiTheme="minorHAnsi" w:hAnsiTheme="minorHAnsi" w:cstheme="minorHAnsi"/>
+        </w:rPr>
+      </w:pPr>
+      <w:r>
+        <w:rPr>
+          <w:rFonts w:asciiTheme="minorHAnsi" w:hAnsiTheme="minorHAnsi" w:cstheme="minorHAnsi"/>
+        </w:rPr>
+        <w:t xml:space="preserve"> "Poussin" de 6 à 7 ans </w:t>
+      </w:r>
+    </w:p>
+    <w:p>
+      <w:pPr>
+        <w:pStyle w:val="Default"/>
+        <w:spacing w:after="72"/>
+        <w:rPr>
+          <w:rFonts w:asciiTheme="minorHAnsi" w:hAnsiTheme="minorHAnsi" w:cstheme="minorHAnsi"/>
+        </w:rPr>
+      </w:pPr>
+      <w:r>
+        <w:rPr>
+          <w:rFonts w:asciiTheme="minorHAnsi" w:hAnsiTheme="minorHAnsi" w:cstheme="minorHAnsi"/>
+        </w:rPr>
+        <w:t xml:space="preserve"> "Pupille" de 8 à 9 ans </w:t>
+      </w:r>
+    </w:p>
+    <w:p>
+      <w:pPr>
+        <w:pStyle w:val="Default"/>
+        <w:spacing w:after="72"/>
+        <w:rPr>
+          <w:rFonts w:asciiTheme="minorHAnsi" w:hAnsiTheme="minorHAnsi" w:cstheme="minorHAnsi"/>
+        </w:rPr>
+      </w:pPr>
+      <w:r>
+        <w:rPr>
+          <w:rFonts w:asciiTheme="minorHAnsi" w:hAnsiTheme="minorHAnsi" w:cstheme="minorHAnsi"/>
+        </w:rPr>
+        <w:t xml:space="preserve"> "Minime" de 10 à 11 ans </w:t>
+      </w:r>
+    </w:p>
+    <w:p>
+      <w:pPr>
+        <w:pStyle w:val="Default"/>
+        <w:rPr>
+          <w:rFonts w:asciiTheme="minorHAnsi" w:hAnsiTheme="minorHAnsi" w:cstheme="minorHAnsi"/>
+        </w:rPr>
+      </w:pPr>
+      <w:r>
+        <w:rPr>
+          <w:rFonts w:asciiTheme="minorHAnsi" w:hAnsiTheme="minorHAnsi" w:cstheme="minorHAnsi"/>
+        </w:rPr>
+        <w:t xml:space="preserve"> "Cadet" après 12 ans </w:t>
+      </w:r>
+    </w:p>
+    <w:p>
+      <w:pPr>
+        <w:pStyle w:val="Default"/>
+        <w:rPr>
+          <w:rFonts w:asciiTheme="minorHAnsi" w:hAnsiTheme="minorHAnsi" w:cstheme="minorHAnsi"/>
+        </w:rPr>
+      </w:pPr>
+    </w:p>
+    <w:p>
+      <w:pPr>
+        <w:ind w:left="360"/>
         <w:rPr>
           <w:rFonts w:cstheme="minorHAnsi"/>
-        </w:rPr>
-      </w:pPr>
-    </w:p>
+          <w:sz w:val="24"/>
+          <w:szCs w:val="24"/>
+        </w:rPr>
+      </w:pPr>
+      <w:r>
+        <w:rPr>
+          <w:rFonts w:cstheme="minorHAnsi"/>
+          <w:sz w:val="24"/>
+          <w:szCs w:val="24"/>
+        </w:rPr>
+        <w:t>Peut-on concevoir plusieurs algorithmes équivalents menant à ce résultat ?Si oui, lequel est le plus économique ?</w:t>
+      </w:r>
+    </w:p>
+    <w:p>
+      <w:pPr>
+        <w:ind w:left="360"/>
+        <w:rPr>
+          <w:rFonts w:cstheme="minorHAnsi"/>
+          <w:sz w:val="24"/>
+          <w:szCs w:val="24"/>
+        </w:rPr>
+      </w:pPr>
+    </w:p>
+    <w:p>
+      <w:pPr>
+        <w:pStyle w:val="Titre2"/>
+        <w:rPr>
+          <w:rFonts w:asciiTheme="minorHAnsi" w:hAnsiTheme="minorHAnsi" w:cstheme="minorHAnsi"/>
+        </w:rPr>
+      </w:pPr>
+      <w:r>
+        <w:rPr>
+          <w:rFonts w:asciiTheme="minorHAnsi" w:hAnsiTheme="minorHAnsi" w:cstheme="minorHAnsi"/>
+        </w:rPr>
+        <w:t>Conditions combinées aveugles</w:t>
+      </w:r>
+    </w:p>
+    <w:p>
+      <w:pPr>
+        <w:pStyle w:val="Default"/>
+        <w:rPr>
+          <w:rFonts w:asciiTheme="minorHAnsi" w:hAnsiTheme="minorHAnsi" w:cstheme="minorHAnsi"/>
+        </w:rPr>
+      </w:pPr>
+    </w:p>
+    <w:p>
+      <w:pPr>
+        <w:pStyle w:val="Default"/>
+        <w:rPr>
+          <w:rFonts w:asciiTheme="minorHAnsi" w:hAnsiTheme="minorHAnsi" w:cstheme="minorHAnsi"/>
+        </w:rPr>
+      </w:pPr>
+      <w:r>
+        <w:rPr>
+          <w:rFonts w:asciiTheme="minorHAnsi" w:hAnsiTheme="minorHAnsi" w:cstheme="minorHAnsi"/>
+        </w:rPr>
+        <w:t xml:space="preserve"> Formulez un algorithme équivalent à l’algorithme suivant : </w:t>
+      </w:r>
+    </w:p>
+    <w:p>
+      <w:pPr>
+        <w:pStyle w:val="code"/>
+      </w:pPr>
+      <w:r>
+        <w:t xml:space="preserve">Si Tutu &gt; Toto + 4 OU Tata = "OK" </w:t>
+      </w:r>
+    </w:p>
+    <w:p>
+      <w:pPr>
+        <w:pStyle w:val="code"/>
+      </w:pPr>
+      <w:r>
+        <w:tab/>
+        <w:t xml:space="preserve">Alors Tutu ← Tutu + 1 </w:t>
+      </w:r>
+    </w:p>
+    <w:p>
+      <w:pPr>
+        <w:pStyle w:val="code"/>
+      </w:pPr>
+      <w:r>
+        <w:tab/>
+        <w:t xml:space="preserve">Sinon Tutu ← Tutu – 1 </w:t>
+      </w:r>
+    </w:p>
+    <w:p>
+      <w:pPr>
+        <w:pStyle w:val="code"/>
+      </w:pPr>
+      <w:r>
+        <w:t>Finsi</w:t>
+      </w:r>
+    </w:p>
+    <w:p>
+      <w:pPr>
+        <w:ind w:left="360"/>
+        <w:rPr>
+          <w:rFonts w:cstheme="minorHAnsi"/>
+        </w:rPr>
+      </w:pPr>
+    </w:p>
+    <w:p>
+      <w:pPr>
+        <w:ind w:left="360"/>
+        <w:rPr>
+          <w:rFonts w:cstheme="minorHAnsi"/>
+        </w:rPr>
+      </w:pPr>
+    </w:p>
+    <w:p>
+      <w:pPr>
+        <w:pStyle w:val="Titre2"/>
+        <w:rPr>
+          <w:rFonts w:asciiTheme="minorHAnsi" w:hAnsiTheme="minorHAnsi" w:cstheme="minorHAnsi"/>
+        </w:rPr>
+      </w:pPr>
+      <w:r>
+        <w:rPr>
+          <w:rFonts w:asciiTheme="minorHAnsi" w:hAnsiTheme="minorHAnsi" w:cstheme="minorHAnsi"/>
+        </w:rPr>
+        <w:t>Conditions combinées</w:t>
+      </w:r>
+    </w:p>
+    <w:p>
+      <w:pPr>
+        <w:ind w:left="360"/>
+        <w:rPr>
+          <w:rFonts w:cstheme="minorHAnsi"/>
+        </w:rPr>
+      </w:pPr>
+    </w:p>
+    <w:p>
+      <w:pPr>
+        <w:pStyle w:val="Default"/>
+        <w:rPr>
+          <w:rFonts w:asciiTheme="minorHAnsi" w:hAnsiTheme="minorHAnsi" w:cstheme="minorHAnsi"/>
+        </w:rPr>
+      </w:pPr>
+    </w:p>
+    <w:p>
+      <w:pPr>
+        <w:pStyle w:val="Default"/>
+        <w:rPr>
+          <w:rFonts w:asciiTheme="minorHAnsi" w:hAnsiTheme="minorHAnsi" w:cstheme="minorHAnsi"/>
+          <w:color w:val="333333"/>
+          <w:shd w:val="clear" w:color="auto" w:fill="FFFFFF"/>
+        </w:rPr>
+      </w:pPr>
+      <w:r>
+        <w:rPr>
+          <w:rFonts w:asciiTheme="minorHAnsi" w:hAnsiTheme="minorHAnsi" w:cstheme="minorHAnsi"/>
+          <w:color w:val="333333"/>
+          <w:shd w:val="clear" w:color="auto" w:fill="FFFFFF"/>
+        </w:rPr>
+        <w:t xml:space="preserve"> Les habitants de Zorglub paient l’impôt selon les règles suivantes : </w:t>
+      </w:r>
+    </w:p>
+    <w:p>
+      <w:pPr>
+        <w:pStyle w:val="Default"/>
+        <w:numPr>
+          <w:ilvl w:val="0"/>
+          <w:numId w:val="8"/>
+        </w:numPr>
+        <w:spacing w:after="73"/>
+        <w:rPr>
+          <w:rFonts w:asciiTheme="minorHAnsi" w:hAnsiTheme="minorHAnsi" w:cstheme="minorHAnsi"/>
+          <w:color w:val="333333"/>
+          <w:shd w:val="clear" w:color="auto" w:fill="FFFFFF"/>
+        </w:rPr>
+      </w:pPr>
+      <w:r>
+        <w:rPr>
+          <w:rFonts w:asciiTheme="minorHAnsi" w:hAnsiTheme="minorHAnsi" w:cstheme="minorHAnsi"/>
+          <w:color w:val="333333"/>
+          <w:shd w:val="clear" w:color="auto" w:fill="FFFFFF"/>
+        </w:rPr>
+        <w:t xml:space="preserve">les hommes de plus de 20 ans paient l’impôt </w:t>
+      </w:r>
+    </w:p>
+    <w:p>
+      <w:pPr>
+        <w:pStyle w:val="Default"/>
+        <w:numPr>
+          <w:ilvl w:val="0"/>
+          <w:numId w:val="8"/>
+        </w:numPr>
+        <w:spacing w:after="73"/>
+        <w:rPr>
+          <w:rFonts w:asciiTheme="minorHAnsi" w:hAnsiTheme="minorHAnsi" w:cstheme="minorHAnsi"/>
+          <w:color w:val="333333"/>
+          <w:shd w:val="clear" w:color="auto" w:fill="FFFFFF"/>
+        </w:rPr>
+      </w:pPr>
+      <w:r>
+        <w:rPr>
+          <w:rFonts w:asciiTheme="minorHAnsi" w:hAnsiTheme="minorHAnsi" w:cstheme="minorHAnsi"/>
+          <w:color w:val="333333"/>
+          <w:shd w:val="clear" w:color="auto" w:fill="FFFFFF"/>
+        </w:rPr>
+        <w:t xml:space="preserve">les femmes paient l’impôt si elles ont entre 18 et 35 ans </w:t>
+      </w:r>
+    </w:p>
+    <w:p>
+      <w:pPr>
+        <w:pStyle w:val="Default"/>
+        <w:numPr>
+          <w:ilvl w:val="0"/>
+          <w:numId w:val="8"/>
+        </w:numPr>
+        <w:rPr>
+          <w:rFonts w:asciiTheme="minorHAnsi" w:hAnsiTheme="minorHAnsi" w:cstheme="minorHAnsi"/>
+          <w:color w:val="333333"/>
+          <w:shd w:val="clear" w:color="auto" w:fill="FFFFFF"/>
+        </w:rPr>
+      </w:pPr>
+      <w:r>
+        <w:rPr>
+          <w:rFonts w:asciiTheme="minorHAnsi" w:hAnsiTheme="minorHAnsi" w:cstheme="minorHAnsi"/>
+          <w:color w:val="333333"/>
+          <w:shd w:val="clear" w:color="auto" w:fill="FFFFFF"/>
+        </w:rPr>
+        <w:t xml:space="preserve">les autres ne paient pas d’impôt </w:t>
+      </w:r>
+    </w:p>
+    <w:p>
+      <w:pPr>
+        <w:pStyle w:val="Default"/>
+        <w:rPr>
+          <w:rFonts w:asciiTheme="minorHAnsi" w:hAnsiTheme="minorHAnsi" w:cstheme="minorHAnsi"/>
+          <w:color w:val="333333"/>
+          <w:shd w:val="clear" w:color="auto" w:fill="FFFFFF"/>
+        </w:rPr>
+      </w:pPr>
+    </w:p>
+    <w:p>
+      <w:pPr>
+        <w:ind w:left="360"/>
+        <w:rPr>
+          <w:rFonts w:cstheme="minorHAnsi"/>
+          <w:color w:val="333333"/>
+          <w:sz w:val="24"/>
+          <w:szCs w:val="24"/>
+          <w:shd w:val="clear" w:color="auto" w:fill="FFFFFF"/>
+        </w:rPr>
+      </w:pPr>
+      <w:r>
+        <w:rPr>
+          <w:rFonts w:cstheme="minorHAnsi"/>
+          <w:color w:val="333333"/>
+          <w:sz w:val="24"/>
+          <w:szCs w:val="24"/>
+          <w:shd w:val="clear" w:color="auto" w:fill="FFFFFF"/>
+        </w:rPr>
+        <w:t>Le programme demandera donc l’âge et le sexe du Zorglubien, et se prononcera donc ensuite sur le fait que l’habitant est imposable.</w:t>
+      </w:r>
+    </w:p>
+    <w:p>
+      <w:pPr>
+        <w:ind w:left="360"/>
+        <w:rPr>
+          <w:rFonts w:cstheme="minorHAnsi"/>
+          <w:color w:val="333333"/>
+          <w:sz w:val="24"/>
+          <w:szCs w:val="24"/>
+          <w:shd w:val="clear" w:color="auto" w:fill="FFFFFF"/>
+        </w:rPr>
+      </w:pPr>
+    </w:p>
+    <w:p>
+      <w:pPr>
+        <w:ind w:left="360"/>
+        <w:rPr>
+          <w:rFonts w:cstheme="minorHAnsi"/>
+          <w:color w:val="333333"/>
+          <w:sz w:val="24"/>
+          <w:szCs w:val="24"/>
+          <w:shd w:val="clear" w:color="auto" w:fill="FFFFFF"/>
+        </w:rPr>
+      </w:pPr>
+    </w:p>
+    <w:p>
+      <w:pPr>
+        <w:pStyle w:val="Titre2"/>
+        <w:rPr>
+          <w:rFonts w:asciiTheme="minorHAnsi" w:hAnsiTheme="minorHAnsi" w:cstheme="minorHAnsi"/>
+          <w:shd w:val="clear" w:color="auto" w:fill="FFFFFF"/>
+        </w:rPr>
+      </w:pPr>
+      <w:r>
+        <w:rPr>
+          <w:rFonts w:asciiTheme="minorHAnsi" w:hAnsiTheme="minorHAnsi" w:cstheme="minorHAnsi"/>
+          <w:shd w:val="clear" w:color="auto" w:fill="FFFFFF"/>
+        </w:rPr>
+        <w:t>Conditions implicites</w:t>
+      </w:r>
+    </w:p>
+    <w:p>
+      <w:pPr>
+        <w:rPr>
+          <w:rFonts w:cstheme="minorHAnsi"/>
+        </w:rPr>
+      </w:pPr>
+    </w:p>
+    <w:p>
+      <w:pPr>
+        <w:pStyle w:val="Default"/>
+        <w:rPr>
+          <w:rFonts w:asciiTheme="minorHAnsi" w:hAnsiTheme="minorHAnsi" w:cstheme="minorHAnsi"/>
+          <w:color w:val="333333"/>
+          <w:shd w:val="clear" w:color="auto" w:fill="FFFFFF"/>
+        </w:rPr>
+      </w:pPr>
+      <w:r>
+        <w:rPr>
+          <w:rFonts w:asciiTheme="minorHAnsi" w:hAnsiTheme="minorHAnsi" w:cstheme="minorHAnsi"/>
+          <w:color w:val="333333"/>
+          <w:shd w:val="clear" w:color="auto" w:fill="FFFFFF"/>
+        </w:rPr>
+        <w:t xml:space="preserve">Les élections législatives, en Guignolerie Septentrionale, obéissent à la règle suivante : </w:t>
+      </w:r>
+    </w:p>
+    <w:p>
+      <w:pPr>
+        <w:pStyle w:val="Default"/>
+        <w:numPr>
+          <w:ilvl w:val="0"/>
+          <w:numId w:val="8"/>
+        </w:numPr>
+        <w:spacing w:after="70"/>
+        <w:rPr>
+          <w:rFonts w:asciiTheme="minorHAnsi" w:hAnsiTheme="minorHAnsi" w:cstheme="minorHAnsi"/>
+          <w:color w:val="333333"/>
+          <w:shd w:val="clear" w:color="auto" w:fill="FFFFFF"/>
+        </w:rPr>
+      </w:pPr>
+      <w:r>
+        <w:rPr>
+          <w:rFonts w:asciiTheme="minorHAnsi" w:hAnsiTheme="minorHAnsi" w:cstheme="minorHAnsi"/>
+          <w:color w:val="333333"/>
+          <w:shd w:val="clear" w:color="auto" w:fill="FFFFFF"/>
+        </w:rPr>
+        <w:t xml:space="preserve">lorsque l'un des candidats obtient plus de 50% des suffrages, il est élu dès le premier tour. </w:t>
+      </w:r>
+    </w:p>
+    <w:p>
+      <w:pPr>
+        <w:pStyle w:val="Default"/>
+        <w:numPr>
+          <w:ilvl w:val="0"/>
+          <w:numId w:val="8"/>
+        </w:numPr>
+        <w:rPr>
+          <w:rFonts w:asciiTheme="minorHAnsi" w:hAnsiTheme="minorHAnsi" w:cstheme="minorHAnsi"/>
+          <w:color w:val="333333"/>
+          <w:shd w:val="clear" w:color="auto" w:fill="FFFFFF"/>
+        </w:rPr>
+      </w:pPr>
+      <w:r>
+        <w:rPr>
+          <w:rFonts w:asciiTheme="minorHAnsi" w:hAnsiTheme="minorHAnsi" w:cstheme="minorHAnsi"/>
+          <w:color w:val="333333"/>
+          <w:shd w:val="clear" w:color="auto" w:fill="FFFFFF"/>
+        </w:rPr>
+        <w:t xml:space="preserve">en cas de deuxième tour, peuvent participer uniquement les candidats ayant obtenu au moins 12,5% des voix au premier tour. </w:t>
+      </w:r>
+    </w:p>
+    <w:p>
+      <w:pPr>
+        <w:pStyle w:val="Default"/>
+        <w:rPr>
+          <w:rFonts w:asciiTheme="minorHAnsi" w:hAnsiTheme="minorHAnsi" w:cstheme="minorHAnsi"/>
+          <w:color w:val="333333"/>
+          <w:shd w:val="clear" w:color="auto" w:fill="FFFFFF"/>
+        </w:rPr>
+      </w:pPr>
+    </w:p>
+    <w:p>
+      <w:pPr>
+        <w:rPr>
+          <w:rFonts w:cstheme="minorHAnsi"/>
+          <w:color w:val="333333"/>
+          <w:sz w:val="24"/>
+          <w:szCs w:val="24"/>
+          <w:shd w:val="clear" w:color="auto" w:fill="FFFFFF"/>
+        </w:rPr>
+      </w:pPr>
+      <w:r>
+        <w:rPr>
+          <w:rFonts w:cstheme="minorHAnsi"/>
+          <w:color w:val="333333"/>
+          <w:sz w:val="24"/>
+          <w:szCs w:val="24"/>
+          <w:shd w:val="clear" w:color="auto" w:fill="FFFFFF"/>
+        </w:rPr>
+        <w:t xml:space="preserve">Vous devez écrire un algorithme qui permette la saisie des scores de quatre candidats au premier tour. Cet algorithme traitera ensuite le candidat numéro 1 </w:t>
+      </w:r>
+      <w:r>
+        <w:rPr>
+          <w:rFonts w:cstheme="minorHAnsi"/>
+          <w:b/>
+          <w:bCs/>
+          <w:color w:val="333333"/>
+          <w:sz w:val="24"/>
+          <w:szCs w:val="24"/>
+          <w:shd w:val="clear" w:color="auto" w:fill="FFFFFF"/>
+        </w:rPr>
+        <w:t>(et uniquement lui)</w:t>
+      </w:r>
+      <w:r>
+        <w:rPr>
+          <w:rFonts w:cstheme="minorHAnsi"/>
+          <w:color w:val="333333"/>
+          <w:sz w:val="24"/>
+          <w:szCs w:val="24"/>
+          <w:shd w:val="clear" w:color="auto" w:fill="FFFFFF"/>
+        </w:rPr>
+        <w:t xml:space="preserve"> : il dira s'il est élu, battu, s'il se trouve en ballottage favorable (il participe au second tour en étant arrivé en tête à l'issue du premier tour) ou défavorable (il participe au second tour sans avoir été en tête au premier tour).</w:t>
+      </w:r>
+    </w:p>
+    <w:p>
+      <w:pPr>
+        <w:rPr>
+          <w:rFonts w:cstheme="minorHAnsi"/>
+          <w:color w:val="333333"/>
+          <w:sz w:val="24"/>
+          <w:szCs w:val="24"/>
+          <w:shd w:val="clear" w:color="auto" w:fill="FFFFFF"/>
+        </w:rPr>
+      </w:pPr>
+    </w:p>
+    <w:p>
+      <w:pPr>
+        <w:rPr>
+          <w:rFonts w:cstheme="minorHAnsi"/>
+          <w:color w:val="333333"/>
+          <w:sz w:val="24"/>
+          <w:szCs w:val="24"/>
+          <w:shd w:val="clear" w:color="auto" w:fill="FFFFFF"/>
+        </w:rPr>
+      </w:pPr>
+    </w:p>
+    <w:p>
+      <w:pPr>
+        <w:rPr>
+          <w:rFonts w:cstheme="minorHAnsi"/>
+          <w:color w:val="333333"/>
+          <w:sz w:val="24"/>
+          <w:szCs w:val="24"/>
+          <w:shd w:val="clear" w:color="auto" w:fill="FFFFFF"/>
+        </w:rPr>
+      </w:pPr>
+    </w:p>
+    <w:p>
+      <w:pPr>
+        <w:rPr>
+          <w:rFonts w:cstheme="minorHAnsi"/>
+          <w:color w:val="333333"/>
+          <w:sz w:val="24"/>
+          <w:szCs w:val="24"/>
+          <w:shd w:val="clear" w:color="auto" w:fill="FFFFFF"/>
+        </w:rPr>
+      </w:pPr>
+    </w:p>
+    <w:p>
+      <w:pPr>
+        <w:rPr>
+          <w:rFonts w:cstheme="minorHAnsi"/>
+          <w:color w:val="333333"/>
+          <w:sz w:val="24"/>
+          <w:szCs w:val="24"/>
+          <w:shd w:val="clear" w:color="auto" w:fill="FFFFFF"/>
+        </w:rPr>
+      </w:pPr>
+    </w:p>
+    <w:p>
+      <w:pPr>
+        <w:pStyle w:val="Titre2"/>
+        <w:rPr>
+          <w:rFonts w:asciiTheme="minorHAnsi" w:hAnsiTheme="minorHAnsi" w:cstheme="minorHAnsi"/>
+          <w:shd w:val="clear" w:color="auto" w:fill="FFFFFF"/>
+        </w:rPr>
+      </w:pPr>
+      <w:r>
+        <w:rPr>
+          <w:rFonts w:asciiTheme="minorHAnsi" w:hAnsiTheme="minorHAnsi" w:cstheme="minorHAnsi"/>
+          <w:shd w:val="clear" w:color="auto" w:fill="FFFFFF"/>
+        </w:rPr>
+        <w:t>La réflexion avant l’encodage</w:t>
+      </w:r>
+    </w:p>
+    <w:p>
+      <w:pPr>
+        <w:pStyle w:val="Default"/>
+        <w:rPr>
+          <w:rFonts w:asciiTheme="minorHAnsi" w:hAnsiTheme="minorHAnsi" w:cstheme="minorHAnsi"/>
+          <w:color w:val="333333"/>
+          <w:shd w:val="clear" w:color="auto" w:fill="FFFFFF"/>
+        </w:rPr>
+      </w:pPr>
+      <w:r>
+        <w:rPr>
+          <w:rFonts w:asciiTheme="minorHAnsi" w:hAnsiTheme="minorHAnsi" w:cstheme="minorHAnsi"/>
+          <w:color w:val="333333"/>
+          <w:shd w:val="clear" w:color="auto" w:fill="FFFFFF"/>
+        </w:rPr>
+        <w:t xml:space="preserve">Une compagnie d'assurance automobile propose à ses clients quatre familles de tarifs identifiables par une couleur, du moins au plus onéreux : tarifs bleu, vert, orange et rouge. Le tarif dépend de la situation du conducteur : </w:t>
+      </w:r>
+    </w:p>
+    <w:p>
+      <w:pPr>
+        <w:pStyle w:val="Default"/>
+        <w:numPr>
+          <w:ilvl w:val="0"/>
+          <w:numId w:val="9"/>
+        </w:numPr>
+        <w:spacing w:after="72"/>
+        <w:rPr>
+          <w:rFonts w:asciiTheme="minorHAnsi" w:hAnsiTheme="minorHAnsi" w:cstheme="minorHAnsi"/>
+          <w:color w:val="333333"/>
+          <w:shd w:val="clear" w:color="auto" w:fill="FFFFFF"/>
+        </w:rPr>
+      </w:pPr>
+      <w:r>
+        <w:rPr>
+          <w:rFonts w:asciiTheme="minorHAnsi" w:hAnsiTheme="minorHAnsi" w:cstheme="minorHAnsi"/>
+          <w:color w:val="333333"/>
+          <w:shd w:val="clear" w:color="auto" w:fill="FFFFFF"/>
+        </w:rPr>
+        <w:t xml:space="preserve">un conducteur de moins de 25 ans et titulaire du permis depuis moins de deux ans, se voit attribuer le tarif rouge, si toutefois il n'a jamais été responsable d'accident. Sinon, la compagnie refuse de l'assurer. </w:t>
+      </w:r>
+    </w:p>
+    <w:p>
+      <w:pPr>
+        <w:pStyle w:val="Default"/>
+        <w:numPr>
+          <w:ilvl w:val="0"/>
+          <w:numId w:val="9"/>
+        </w:numPr>
+        <w:spacing w:after="72"/>
+        <w:rPr>
+          <w:rFonts w:asciiTheme="minorHAnsi" w:hAnsiTheme="minorHAnsi" w:cstheme="minorHAnsi"/>
+          <w:color w:val="333333"/>
+          <w:shd w:val="clear" w:color="auto" w:fill="FFFFFF"/>
+        </w:rPr>
+      </w:pPr>
+      <w:r>
+        <w:rPr>
+          <w:rFonts w:asciiTheme="minorHAnsi" w:hAnsiTheme="minorHAnsi" w:cstheme="minorHAnsi"/>
+          <w:color w:val="333333"/>
+          <w:shd w:val="clear" w:color="auto" w:fill="FFFFFF"/>
+        </w:rPr>
+        <w:t xml:space="preserve">un conducteur de moins de 25 ans et titulaire du permis depuis plus de deux ans, ou de plus de 25 ans mais titulaire du permis depuis moins de deux ans a le droit au tarif orange s'il n'a jamais provoqué d'accident, au tarif rouge pour un accident, sinon il est refusé. </w:t>
+      </w:r>
+    </w:p>
+    <w:p>
+      <w:pPr>
+        <w:pStyle w:val="Default"/>
+        <w:numPr>
+          <w:ilvl w:val="0"/>
+          <w:numId w:val="9"/>
+        </w:numPr>
+        <w:spacing w:after="72"/>
+        <w:rPr>
+          <w:rFonts w:asciiTheme="minorHAnsi" w:hAnsiTheme="minorHAnsi" w:cstheme="minorHAnsi"/>
+          <w:color w:val="333333"/>
+          <w:shd w:val="clear" w:color="auto" w:fill="FFFFFF"/>
+        </w:rPr>
+      </w:pPr>
+      <w:r>
+        <w:rPr>
+          <w:rFonts w:asciiTheme="minorHAnsi" w:hAnsiTheme="minorHAnsi" w:cstheme="minorHAnsi"/>
+          <w:color w:val="333333"/>
+          <w:shd w:val="clear" w:color="auto" w:fill="FFFFFF"/>
+        </w:rPr>
+        <w:lastRenderedPageBreak/>
+        <w:t xml:space="preserve">un conducteur de plus de 25 ans titulaire du permis depuis plus de deux ans bénéficie du tarif vert s'il n'est à l'origine d'aucun accident et du tarif orange pour un accident, du tarif rouge pour deux accidents, et refusé au-delà </w:t>
+      </w:r>
+    </w:p>
+    <w:p>
+      <w:pPr>
+        <w:pStyle w:val="Default"/>
+        <w:numPr>
+          <w:ilvl w:val="0"/>
+          <w:numId w:val="9"/>
+        </w:numPr>
+        <w:spacing w:after="72"/>
+        <w:rPr>
+          <w:rFonts w:asciiTheme="minorHAnsi" w:hAnsiTheme="minorHAnsi" w:cstheme="minorHAnsi"/>
+          <w:color w:val="333333"/>
+          <w:shd w:val="clear" w:color="auto" w:fill="FFFFFF"/>
+        </w:rPr>
+      </w:pPr>
+      <w:r>
+        <w:rPr>
+          <w:rFonts w:asciiTheme="minorHAnsi" w:hAnsiTheme="minorHAnsi" w:cstheme="minorHAnsi"/>
+          <w:color w:val="333333"/>
+          <w:shd w:val="clear" w:color="auto" w:fill="FFFFFF"/>
+        </w:rPr>
+        <w:t xml:space="preserve">De plus, pour encourager la fidélité des clients acceptés, la compagnie propose un contrat de la couleur immédiatement la plus avantageuse s'il est entré dans la maison depuis plus d'un an. </w:t>
+      </w:r>
+    </w:p>
+    <w:p>
+      <w:pPr>
+        <w:pStyle w:val="Default"/>
+        <w:rPr>
+          <w:rFonts w:asciiTheme="minorHAnsi" w:hAnsiTheme="minorHAnsi" w:cstheme="minorHAnsi"/>
+          <w:color w:val="333333"/>
+          <w:shd w:val="clear" w:color="auto" w:fill="FFFFFF"/>
+        </w:rPr>
+      </w:pPr>
+    </w:p>
+    <w:p>
+      <w:pPr>
+        <w:rPr>
+          <w:rFonts w:cstheme="minorHAnsi"/>
+          <w:color w:val="333333"/>
+          <w:sz w:val="24"/>
+          <w:szCs w:val="24"/>
+          <w:shd w:val="clear" w:color="auto" w:fill="FFFFFF"/>
+        </w:rPr>
+      </w:pPr>
+      <w:r>
+        <w:rPr>
+          <w:rFonts w:cstheme="minorHAnsi"/>
+          <w:color w:val="333333"/>
+          <w:sz w:val="24"/>
+          <w:szCs w:val="24"/>
+          <w:shd w:val="clear" w:color="auto" w:fill="FFFFFF"/>
+        </w:rPr>
+        <w:t>Ecrire l'algorithme permettant de saisir les données nécessaires et de traiter ce problème. Avant de se lancer à corps perdu dans cet exercice, on pourra réfléchir un peu et s'apercevoir qu'il est plus simple qu'il n'en a l'air (cela s'appelle faire une analyse !)</w:t>
+      </w:r>
+    </w:p>
+    <w:p/>
+    <w:p>
+      <w:pPr>
+        <w:rPr>
+          <w:rFonts w:cstheme="minorHAnsi"/>
+        </w:rPr>
+      </w:pPr>
+    </w:p>
+    <w:p>
+      <w:pPr>
+        <w:pStyle w:val="Titre1"/>
+        <w:rPr>
+          <w:rFonts w:asciiTheme="minorHAnsi" w:hAnsiTheme="minorHAnsi" w:cstheme="minorHAnsi"/>
+        </w:rPr>
+      </w:pPr>
+      <w:r>
+        <w:rPr>
+          <w:rFonts w:asciiTheme="minorHAnsi" w:hAnsiTheme="minorHAnsi" w:cstheme="minorHAnsi"/>
+        </w:rPr>
+        <w:t>Les boucles</w:t>
+      </w:r>
+    </w:p>
+    <w:p>
+      <w:pPr>
+        <w:rPr>
+          <w:rFonts w:cstheme="minorHAnsi"/>
+        </w:rPr>
+      </w:pPr>
+    </w:p>
+    <w:p>
+      <w:pPr>
+        <w:pStyle w:val="Titre2"/>
+        <w:rPr>
+          <w:rFonts w:asciiTheme="minorHAnsi" w:hAnsiTheme="minorHAnsi" w:cstheme="minorHAnsi"/>
+        </w:rPr>
+      </w:pPr>
+      <w:r>
+        <w:rPr>
+          <w:rFonts w:asciiTheme="minorHAnsi" w:hAnsiTheme="minorHAnsi" w:cstheme="minorHAnsi"/>
+        </w:rPr>
+        <w:t>Gestion de l’affichage</w:t>
+      </w:r>
+    </w:p>
+    <w:p>
+      <w:pPr>
+        <w:pStyle w:val="Default"/>
+        <w:rPr>
+          <w:rFonts w:asciiTheme="minorHAnsi" w:hAnsiTheme="minorHAnsi" w:cstheme="minorHAnsi"/>
+        </w:rPr>
+      </w:pPr>
+    </w:p>
+    <w:p>
+      <w:pPr>
+        <w:pStyle w:val="Default"/>
+        <w:rPr>
+          <w:rFonts w:asciiTheme="minorHAnsi" w:hAnsiTheme="minorHAnsi" w:cstheme="minorHAnsi"/>
+          <w:color w:val="333333"/>
+          <w:shd w:val="clear" w:color="auto" w:fill="FFFFFF"/>
+        </w:rPr>
+      </w:pPr>
+      <w:r>
+        <w:rPr>
+          <w:rFonts w:asciiTheme="minorHAnsi" w:hAnsiTheme="minorHAnsi" w:cstheme="minorHAnsi"/>
+          <w:color w:val="333333"/>
+          <w:shd w:val="clear" w:color="auto" w:fill="FFFFFF"/>
+        </w:rPr>
+        <w:t xml:space="preserve">Ecrire un algorithme qui demande un nombre de départ, et qui calcule la somme des entiers jusqu’à ce nombre. Par exemple, si l’on entre 5, le programme doit calculer : </w:t>
+      </w:r>
+    </w:p>
+    <w:p>
+      <w:pPr>
+        <w:pStyle w:val="Default"/>
+        <w:rPr>
+          <w:rFonts w:asciiTheme="minorHAnsi" w:hAnsiTheme="minorHAnsi" w:cstheme="minorHAnsi"/>
+          <w:color w:val="333333"/>
+          <w:shd w:val="clear" w:color="auto" w:fill="FFFFFF"/>
+        </w:rPr>
+      </w:pPr>
+      <w:r>
+        <w:rPr>
+          <w:rFonts w:asciiTheme="minorHAnsi" w:hAnsiTheme="minorHAnsi" w:cstheme="minorHAnsi"/>
+          <w:color w:val="333333"/>
+          <w:shd w:val="clear" w:color="auto" w:fill="FFFFFF"/>
+        </w:rPr>
+        <w:t xml:space="preserve">1 + 2 + 3 + 4 + 5 = 15 </w:t>
+      </w:r>
+    </w:p>
+    <w:p>
+      <w:pPr>
+        <w:rPr>
+          <w:rFonts w:cstheme="minorHAnsi"/>
+          <w:color w:val="333333"/>
+          <w:sz w:val="24"/>
+          <w:szCs w:val="24"/>
+          <w:shd w:val="clear" w:color="auto" w:fill="FFFFFF"/>
+        </w:rPr>
+      </w:pPr>
+      <w:r>
+        <w:rPr>
+          <w:rFonts w:cstheme="minorHAnsi"/>
+          <w:color w:val="333333"/>
+          <w:sz w:val="24"/>
+          <w:szCs w:val="24"/>
+          <w:shd w:val="clear" w:color="auto" w:fill="FFFFFF"/>
+        </w:rPr>
+        <w:t>NB : on souhaite afficher le résultat et la décomposition du calcul.</w:t>
+      </w:r>
+    </w:p>
+    <w:p>
+      <w:pPr>
+        <w:rPr>
+          <w:rFonts w:cstheme="minorHAnsi"/>
+        </w:rPr>
+      </w:pPr>
+    </w:p>
+    <w:p>
+      <w:pPr>
+        <w:pStyle w:val="Titre2"/>
+        <w:rPr>
+          <w:rFonts w:asciiTheme="minorHAnsi" w:hAnsiTheme="minorHAnsi" w:cstheme="minorHAnsi"/>
+        </w:rPr>
+      </w:pPr>
+      <w:r>
+        <w:rPr>
+          <w:rFonts w:asciiTheme="minorHAnsi" w:hAnsiTheme="minorHAnsi" w:cstheme="minorHAnsi"/>
+        </w:rPr>
+        <w:t>La bonne boucle</w:t>
+      </w:r>
+    </w:p>
+    <w:p>
+      <w:pPr>
+        <w:rPr>
+          <w:rFonts w:cstheme="minorHAnsi"/>
+        </w:rPr>
+      </w:pPr>
+    </w:p>
+    <w:p>
+      <w:pPr>
+        <w:rPr>
+          <w:rFonts w:cstheme="minorHAnsi"/>
+          <w:color w:val="333333"/>
+          <w:sz w:val="24"/>
+          <w:szCs w:val="24"/>
+          <w:shd w:val="clear" w:color="auto" w:fill="FFFFFF"/>
+        </w:rPr>
+      </w:pPr>
+      <w:r>
+        <w:rPr>
+          <w:rFonts w:cstheme="minorHAnsi"/>
+          <w:color w:val="333333"/>
+          <w:sz w:val="24"/>
+          <w:szCs w:val="24"/>
+          <w:shd w:val="clear" w:color="auto" w:fill="FFFFFF"/>
+        </w:rPr>
+        <w:t>Lire la suite des prix en euros entiers des achats d’un client. La saisie des prix s’arrête à la saisie de 0.</w:t>
+      </w:r>
+    </w:p>
+    <w:p>
+      <w:pPr>
+        <w:rPr>
+          <w:rFonts w:cstheme="minorHAnsi"/>
+          <w:color w:val="333333"/>
+          <w:sz w:val="24"/>
+          <w:szCs w:val="24"/>
+          <w:shd w:val="clear" w:color="auto" w:fill="FFFFFF"/>
+        </w:rPr>
+      </w:pPr>
+      <w:r>
+        <w:rPr>
+          <w:rFonts w:cstheme="minorHAnsi"/>
+          <w:color w:val="333333"/>
+          <w:sz w:val="24"/>
+          <w:szCs w:val="24"/>
+          <w:shd w:val="clear" w:color="auto" w:fill="FFFFFF"/>
+        </w:rPr>
+        <w:t>Afficher le nombre d’articles et la somme qu’il doit.</w:t>
+      </w:r>
+    </w:p>
+    <w:p>
+      <w:pPr>
+        <w:rPr>
+          <w:rFonts w:cstheme="minorHAnsi"/>
+          <w:color w:val="333333"/>
+          <w:sz w:val="24"/>
+          <w:szCs w:val="24"/>
+          <w:shd w:val="clear" w:color="auto" w:fill="FFFFFF"/>
+        </w:rPr>
+      </w:pPr>
+      <w:r>
+        <w:rPr>
+          <w:rFonts w:cstheme="minorHAnsi"/>
+          <w:color w:val="333333"/>
+          <w:sz w:val="24"/>
+          <w:szCs w:val="24"/>
+          <w:shd w:val="clear" w:color="auto" w:fill="FFFFFF"/>
+        </w:rPr>
+        <w:t>Lire la somme qu’il paye, et simuler la remise de la monnaie en affichant les textes "10 Euros", "5 Euros" et "1 Euro" autant de fois qu’il y a de coupures de chaque sorte à rendre.</w:t>
+      </w:r>
+    </w:p>
+    <w:p>
+      <w:pPr>
+        <w:rPr>
+          <w:rFonts w:cstheme="minorHAnsi"/>
+          <w:color w:val="333333"/>
+          <w:sz w:val="24"/>
+          <w:szCs w:val="24"/>
+          <w:shd w:val="clear" w:color="auto" w:fill="FFFFFF"/>
+        </w:rPr>
+      </w:pPr>
+      <w:r>
+        <w:rPr>
+          <w:rFonts w:cstheme="minorHAnsi"/>
+          <w:color w:val="333333"/>
+          <w:sz w:val="24"/>
+          <w:szCs w:val="24"/>
+          <w:shd w:val="clear" w:color="auto" w:fill="FFFFFF"/>
+        </w:rPr>
+        <w:t>Soigner la communication et l’affichage</w:t>
+      </w:r>
+    </w:p>
+    <w:p>
+      <w:pPr>
+        <w:pStyle w:val="Titre1"/>
+        <w:rPr>
+          <w:rFonts w:asciiTheme="minorHAnsi" w:hAnsiTheme="minorHAnsi" w:cstheme="minorHAnsi"/>
+          <w:shd w:val="clear" w:color="auto" w:fill="FFFFFF"/>
+        </w:rPr>
+      </w:pPr>
+      <w:r>
+        <w:rPr>
+          <w:rFonts w:asciiTheme="minorHAnsi" w:hAnsiTheme="minorHAnsi" w:cstheme="minorHAnsi"/>
+          <w:shd w:val="clear" w:color="auto" w:fill="FFFFFF"/>
+        </w:rPr>
+        <w:t>Les tableaux et les fonctions</w:t>
+      </w:r>
+    </w:p>
+    <w:p/>
+    <w:p>
+      <w:pPr>
+        <w:pStyle w:val="Titre2"/>
+        <w:rPr>
+          <w:rFonts w:asciiTheme="minorHAnsi" w:hAnsiTheme="minorHAnsi" w:cstheme="minorHAnsi"/>
+          <w:shd w:val="clear" w:color="auto" w:fill="FFFFFF"/>
+        </w:rPr>
+      </w:pPr>
+      <w:r>
+        <w:rPr>
+          <w:rFonts w:asciiTheme="minorHAnsi" w:hAnsiTheme="minorHAnsi" w:cstheme="minorHAnsi"/>
+          <w:shd w:val="clear" w:color="auto" w:fill="FFFFFF"/>
+        </w:rPr>
+        <w:t>Les fonctions de bases</w:t>
+      </w:r>
+    </w:p>
+    <w:p/>
+    <w:p>
+      <w:pPr>
+        <w:rPr>
+          <w:rFonts w:cstheme="minorHAnsi"/>
+          <w:color w:val="333333"/>
+          <w:sz w:val="24"/>
+          <w:szCs w:val="24"/>
+          <w:shd w:val="clear" w:color="auto" w:fill="FFFFFF"/>
+        </w:rPr>
+      </w:pPr>
+      <w:r>
+        <w:rPr>
+          <w:rFonts w:cstheme="minorHAnsi"/>
+          <w:color w:val="333333"/>
+          <w:sz w:val="24"/>
+          <w:szCs w:val="24"/>
+          <w:shd w:val="clear" w:color="auto" w:fill="FFFFFF"/>
+        </w:rPr>
+        <w:t>On a toujours besoin des fonctions de base de gestions de tableaux.</w:t>
+      </w:r>
+    </w:p>
+    <w:p>
+      <w:pPr>
+        <w:pStyle w:val="Titre3"/>
+        <w:rPr>
+          <w:rFonts w:asciiTheme="minorHAnsi" w:hAnsiTheme="minorHAnsi" w:cstheme="minorHAnsi"/>
+        </w:rPr>
+      </w:pPr>
+      <w:r>
+        <w:rPr>
+          <w:rFonts w:asciiTheme="minorHAnsi" w:hAnsiTheme="minorHAnsi" w:cstheme="minorHAnsi"/>
+        </w:rPr>
+        <w:lastRenderedPageBreak/>
+        <w:t>Saisir un tableau de X valeurs entières avec invite variable et contrôle de type</w:t>
+      </w:r>
+    </w:p>
+    <w:p>
+      <w:pPr>
+        <w:pStyle w:val="Titre3"/>
+        <w:numPr>
+          <w:ilvl w:val="2"/>
+          <w:numId w:val="4"/>
+        </w:numPr>
+        <w:ind w:left="567" w:firstLine="0"/>
+        <w:rPr>
+          <w:rFonts w:asciiTheme="minorHAnsi" w:hAnsiTheme="minorHAnsi" w:cstheme="minorHAnsi"/>
+        </w:rPr>
+      </w:pPr>
+      <w:r>
+        <w:rPr>
+          <w:rFonts w:asciiTheme="minorHAnsi" w:hAnsiTheme="minorHAnsi" w:cstheme="minorHAnsi"/>
+        </w:rPr>
+        <w:t>Saisir les valeurs d’un tableau jusqu’à ce que l’utilisateur saisisse 0.</w:t>
+      </w:r>
+    </w:p>
+    <w:p>
+      <w:pPr>
+        <w:pStyle w:val="Titre3"/>
+        <w:rPr>
+          <w:rFonts w:asciiTheme="minorHAnsi" w:hAnsiTheme="minorHAnsi" w:cstheme="minorHAnsi"/>
+        </w:rPr>
+      </w:pPr>
+      <w:r>
+        <w:rPr>
+          <w:rFonts w:asciiTheme="minorHAnsi" w:hAnsiTheme="minorHAnsi" w:cstheme="minorHAnsi"/>
+        </w:rPr>
+        <w:t xml:space="preserve">Trier un tableau </w:t>
+      </w:r>
+    </w:p>
+    <w:p>
+      <w:pPr>
+        <w:pStyle w:val="Titre3"/>
+        <w:numPr>
+          <w:ilvl w:val="2"/>
+          <w:numId w:val="4"/>
+        </w:numPr>
+        <w:ind w:left="567" w:firstLine="0"/>
+        <w:rPr>
+          <w:rFonts w:asciiTheme="minorHAnsi" w:hAnsiTheme="minorHAnsi" w:cstheme="minorHAnsi"/>
+        </w:rPr>
+      </w:pPr>
+      <w:r>
+        <w:rPr>
+          <w:rFonts w:asciiTheme="minorHAnsi" w:hAnsiTheme="minorHAnsi" w:cstheme="minorHAnsi"/>
+        </w:rPr>
+        <w:t>Afficher un tableau</w:t>
+      </w:r>
+    </w:p>
+    <w:p>
+      <w:pPr>
+        <w:pStyle w:val="Titre3"/>
+        <w:rPr>
+          <w:rFonts w:asciiTheme="minorHAnsi" w:hAnsiTheme="minorHAnsi" w:cstheme="minorHAnsi"/>
+        </w:rPr>
+      </w:pPr>
+      <w:r>
+        <w:rPr>
+          <w:rFonts w:asciiTheme="minorHAnsi" w:hAnsiTheme="minorHAnsi" w:cstheme="minorHAnsi"/>
+        </w:rPr>
+        <w:t>Saisir un tableau à 2 dimensions de X valeurs par Y (X et Y passer en paramètre)</w:t>
+      </w:r>
+    </w:p>
+    <w:p>
+      <w:pPr>
+        <w:pStyle w:val="Titre3"/>
+        <w:numPr>
+          <w:ilvl w:val="2"/>
+          <w:numId w:val="4"/>
+        </w:numPr>
+        <w:ind w:left="567" w:firstLine="0"/>
+        <w:rPr>
+          <w:rFonts w:asciiTheme="minorHAnsi" w:hAnsiTheme="minorHAnsi" w:cstheme="minorHAnsi"/>
+        </w:rPr>
+      </w:pPr>
+      <w:r>
+        <w:rPr>
+          <w:rFonts w:asciiTheme="minorHAnsi" w:hAnsiTheme="minorHAnsi" w:cstheme="minorHAnsi"/>
+        </w:rPr>
+        <w:t>Afficher un tableau à 2 dimensions sous forme de plateau de jeu ; c’est-à-dire avec les traits de ligne et colonnes, les entêtes de colonnes seront des lettres, chiffres pour les lignes</w:t>
+      </w:r>
+    </w:p>
+    <w:p>
+      <w:pPr>
+        <w:pStyle w:val="Titre3"/>
+        <w:rPr>
+          <w:rFonts w:asciiTheme="minorHAnsi" w:hAnsiTheme="minorHAnsi" w:cstheme="minorHAnsi"/>
+        </w:rPr>
+      </w:pPr>
+      <w:r>
+        <w:rPr>
+          <w:rFonts w:asciiTheme="minorHAnsi" w:hAnsiTheme="minorHAnsi" w:cstheme="minorHAnsi"/>
+        </w:rPr>
+        <w:t>Rechercher une valeur dans un tableau</w:t>
+      </w:r>
+    </w:p>
+    <w:p>
+      <w:pPr>
+        <w:rPr>
+          <w:rFonts w:cstheme="minorHAnsi"/>
+          <w:color w:val="333333"/>
+          <w:sz w:val="24"/>
+          <w:szCs w:val="24"/>
+          <w:shd w:val="clear" w:color="auto" w:fill="FFFFFF"/>
+        </w:rPr>
+      </w:pPr>
+    </w:p>
+    <w:p>
+      <w:pPr>
+        <w:pStyle w:val="Titre2"/>
+        <w:rPr>
+          <w:rFonts w:asciiTheme="minorHAnsi" w:hAnsiTheme="minorHAnsi" w:cstheme="minorHAnsi"/>
+        </w:rPr>
+      </w:pPr>
+      <w:r>
+        <w:rPr>
+          <w:rFonts w:asciiTheme="minorHAnsi" w:hAnsiTheme="minorHAnsi" w:cstheme="minorHAnsi"/>
+        </w:rPr>
+        <w:t>Les tableaux associatifs</w:t>
+      </w:r>
+    </w:p>
+    <w:p>
+      <w:pPr>
+        <w:rPr>
+          <w:rFonts w:cstheme="minorHAnsi"/>
+        </w:rPr>
+      </w:pPr>
+    </w:p>
+    <w:p>
+      <w:pPr>
+        <w:pStyle w:val="Titre3"/>
+        <w:rPr>
+          <w:rFonts w:asciiTheme="minorHAnsi" w:hAnsiTheme="minorHAnsi" w:cstheme="minorHAnsi"/>
+        </w:rPr>
+      </w:pPr>
+      <w:r>
+        <w:rPr>
+          <w:rFonts w:asciiTheme="minorHAnsi" w:hAnsiTheme="minorHAnsi" w:cstheme="minorHAnsi"/>
+        </w:rPr>
+        <w:t>Déclarer un tableau associatif avec les chiffres en lettres comme clé et les chiffres correspondants en valeur</w:t>
+      </w:r>
+    </w:p>
+    <w:p>
+      <w:pPr>
+        <w:pStyle w:val="Titre3"/>
+        <w:numPr>
+          <w:ilvl w:val="2"/>
+          <w:numId w:val="4"/>
+        </w:numPr>
+        <w:ind w:left="567" w:firstLine="0"/>
+        <w:rPr>
+          <w:rFonts w:asciiTheme="minorHAnsi" w:hAnsiTheme="minorHAnsi" w:cstheme="minorHAnsi"/>
+        </w:rPr>
+      </w:pPr>
+      <w:r>
+        <w:rPr>
+          <w:rFonts w:asciiTheme="minorHAnsi" w:hAnsiTheme="minorHAnsi" w:cstheme="minorHAnsi"/>
+        </w:rPr>
+        <w:t>Rechercher une valeur dans un tableau associatif</w:t>
+      </w:r>
+    </w:p>
+    <w:p>
+      <w:pPr>
+        <w:pStyle w:val="Titre3"/>
+        <w:rPr>
+          <w:rFonts w:asciiTheme="minorHAnsi" w:hAnsiTheme="minorHAnsi" w:cstheme="minorHAnsi"/>
+        </w:rPr>
+      </w:pPr>
+      <w:r>
+        <w:rPr>
+          <w:rFonts w:asciiTheme="minorHAnsi" w:hAnsiTheme="minorHAnsi" w:cstheme="minorHAnsi"/>
+        </w:rPr>
+        <w:t>Quel tri peut-on appliquer à un tel tableau ?</w:t>
+      </w:r>
+    </w:p>
+    <w:p>
+      <w:pPr>
+        <w:rPr>
+          <w:rFonts w:cstheme="minorHAnsi"/>
+        </w:rPr>
+      </w:pPr>
+    </w:p>
+    <w:p>
+      <w:pPr>
+        <w:pStyle w:val="Titre2"/>
+        <w:rPr>
+          <w:rFonts w:asciiTheme="minorHAnsi" w:hAnsiTheme="minorHAnsi" w:cstheme="minorHAnsi"/>
+        </w:rPr>
+      </w:pPr>
+      <w:r>
+        <w:rPr>
+          <w:rFonts w:asciiTheme="minorHAnsi" w:hAnsiTheme="minorHAnsi" w:cstheme="minorHAnsi"/>
+        </w:rPr>
+        <w:t>Les fonctions récursives</w:t>
+      </w:r>
+    </w:p>
+    <w:p>
+      <w:pPr>
+        <w:pStyle w:val="Titre3"/>
+        <w:rPr>
+          <w:rFonts w:asciiTheme="minorHAnsi" w:hAnsiTheme="minorHAnsi" w:cstheme="minorHAnsi"/>
+        </w:rPr>
+      </w:pPr>
+      <w:r>
+        <w:rPr>
+          <w:rFonts w:asciiTheme="minorHAnsi" w:hAnsiTheme="minorHAnsi" w:cstheme="minorHAnsi"/>
+        </w:rPr>
+        <w:t>Factorielle</w:t>
+      </w:r>
+    </w:p>
+    <w:p>
+      <w:pPr>
+        <w:pStyle w:val="Default"/>
+        <w:rPr>
+          <w:rFonts w:asciiTheme="minorHAnsi" w:hAnsiTheme="minorHAnsi" w:cstheme="minorHAnsi"/>
+        </w:rPr>
+      </w:pPr>
+    </w:p>
+    <w:p>
+      <w:pPr>
+        <w:pStyle w:val="Default"/>
+        <w:rPr>
+          <w:rFonts w:asciiTheme="minorHAnsi" w:hAnsiTheme="minorHAnsi" w:cstheme="minorHAnsi"/>
+        </w:rPr>
+      </w:pPr>
+      <w:r>
+        <w:rPr>
+          <w:rFonts w:asciiTheme="minorHAnsi" w:hAnsiTheme="minorHAnsi" w:cstheme="minorHAnsi"/>
+        </w:rPr>
+        <w:t xml:space="preserve">Ecrire un algorithme qui demande un nombre de départ, et qui calcule sa factorielle. </w:t>
+      </w:r>
+    </w:p>
+    <w:p>
+      <w:pPr>
+        <w:pStyle w:val="Default"/>
+        <w:rPr>
+          <w:rFonts w:asciiTheme="minorHAnsi" w:hAnsiTheme="minorHAnsi" w:cstheme="minorHAnsi"/>
+        </w:rPr>
+      </w:pPr>
+      <w:r>
+        <w:rPr>
+          <w:rFonts w:asciiTheme="minorHAnsi" w:hAnsiTheme="minorHAnsi" w:cstheme="minorHAnsi"/>
+        </w:rPr>
+        <w:t xml:space="preserve">NB : la factorielle de 8, notée 8 !, vaut </w:t>
+      </w:r>
+      <w:r>
+        <w:rPr>
+          <w:rFonts w:asciiTheme="minorHAnsi" w:hAnsiTheme="minorHAnsi" w:cstheme="minorHAnsi"/>
+        </w:rPr>
+        <w:t>1 x 2 x 3 x 4 x 5 x 6 x 7 x 8</w:t>
+      </w:r>
+    </w:p>
+    <w:p>
+      <w:pPr>
+        <w:pStyle w:val="Default"/>
+        <w:rPr>
+          <w:rFonts w:asciiTheme="minorHAnsi" w:hAnsiTheme="minorHAnsi" w:cstheme="minorHAnsi"/>
+          <w:sz w:val="28"/>
+          <w:szCs w:val="28"/>
+        </w:rPr>
+      </w:pPr>
+    </w:p>
+    <w:p>
+      <w:pPr>
+        <w:pStyle w:val="Titre3"/>
+        <w:rPr>
+          <w:rFonts w:asciiTheme="minorHAnsi" w:hAnsiTheme="minorHAnsi" w:cstheme="minorHAnsi"/>
+        </w:rPr>
+      </w:pPr>
+      <w:r>
+        <w:rPr>
+          <w:rFonts w:asciiTheme="minorHAnsi" w:hAnsiTheme="minorHAnsi" w:cstheme="minorHAnsi"/>
+        </w:rPr>
+        <w:t>Epeler</w:t>
+      </w:r>
+    </w:p>
+    <w:p>
+      <w:pPr>
+        <w:rPr>
+          <w:lang w:val="en-US"/>
+        </w:rPr>
+      </w:pPr>
+    </w:p>
+    <w:p>
+      <w:pPr>
+        <w:rPr>
+          <w:rFonts w:cstheme="minorHAnsi"/>
+        </w:rPr>
+      </w:pPr>
+      <w:r>
+        <w:rPr>
+          <w:rFonts w:cstheme="minorHAnsi"/>
+        </w:rPr>
+        <w:t>Ecrire une fonction qui é</w:t>
+      </w:r>
+      <w:r>
+        <w:rPr>
+          <w:rFonts w:cstheme="minorHAnsi"/>
+        </w:rPr>
+        <w:t>pèle le mot passé en paramètre</w:t>
+      </w:r>
+    </w:p>
+    <w:p>
+      <w:pPr>
+        <w:rPr>
+          <w:rFonts w:cstheme="minorHAnsi"/>
+        </w:rPr>
+      </w:pPr>
+    </w:p>
+    <w:p>
+      <w:pPr>
+        <w:rPr>
+          <w:rFonts w:cstheme="minorHAnsi"/>
+        </w:rPr>
+      </w:pPr>
+    </w:p>
+    <w:p>
+      <w:pPr>
+        <w:rPr>
+          <w:rFonts w:cstheme="minorHAnsi"/>
+        </w:rPr>
+      </w:pPr>
+    </w:p>
+    <w:p>
+      <w:pPr>
+        <w:rPr>
+          <w:rFonts w:cstheme="minorHAnsi"/>
+        </w:rPr>
+      </w:pPr>
+    </w:p>
+    <w:p/>
     <w:p/>
     <w:sectPr>
       <w:pgSz w:w="11906" w:h="16838"/>
@@ -616,6 +6228,95 @@
 <file path=word/numbering.xml><?xml version="1.0" encoding="utf-8"?>
 <w:numbering xmlns:wpc="http://schemas.microsoft.com/office/word/2010/wordprocessingCanvas" xmlns:cx="http://schemas.microsoft.com/office/drawing/2014/chartex" xmlns:cx1="http://schemas.microsoft.com/office/drawing/2015/9/8/chartex" xmlns:cx2="http://schemas.microsoft.com/office/drawing/2015/10/21/chartex" xmlns:cx3="http://schemas.microsoft.com/office/drawing/2016/5/9/chartex" xmlns:cx4="http://schemas.microsoft.com/office/drawing/2016/5/10/chartex" xmlns:cx5="http://schemas.microsoft.com/office/drawing/2016/5/11/chartex" xmlns:cx6="http://schemas.microsoft.com/office/drawing/2016/5/12/chartex" xmlns:cx7="http://schemas.microsoft.com/office/drawing/2016/5/13/chartex" xmlns:cx8="http://schemas.microsoft.com/office/drawing/2016/5/14/chartex" xmlns:mc="http://schemas.openxmlformats.org/markup-compatibility/2006" xmlns:aink="http://schemas.microsoft.com/office/drawing/2016/ink" xmlns:am3d="http://schemas.microsoft.com/office/drawing/2017/model3d" xmlns:o="urn:schemas-microsoft-com:office:office" xmlns:oel="http://schemas.microsoft.com/office/2019/extlst" xmlns:r="http://schemas.openxmlformats.org/officeDocument/2006/relationships" xmlns:m="http://schemas.openxmlformats.org/officeDocument/2006/math" xmlns:v="urn:schemas-microsoft-com:vml" xmlns:wp14="http://schemas.microsoft.com/office/word/2010/wordprocessingDrawing" xmlns:wp="http://schemas.openxmlformats.org/drawingml/2006/wordprocessingDrawing" xmlns:w10="urn:schemas-microsoft-com:office:word" xmlns:w="http://schemas.openxmlformats.org/wordprocessingml/2006/main" xmlns:w14="http://schemas.microsoft.com/office/word/2010/wordml" xmlns:w15="http://schemas.microsoft.com/office/word/2012/wordml" xmlns:w16cex="http://schemas.microsoft.com/office/word/2018/wordml/cex" xmlns:w16cid="http://schemas.microsoft.com/office/word/2016/wordml/cid" xmlns:w16="http://schemas.microsoft.com/office/word/2018/wordml" xmlns:w16sdtdh="http://schemas.microsoft.com/office/word/2020/wordml/sdtdatahash" xmlns:w16se="http://schemas.microsoft.com/office/word/2015/wordml/symex" xmlns:wpg="http://schemas.microsoft.com/office/word/2010/wordprocessingGroup" xmlns:wpi="http://schemas.microsoft.com/office/word/2010/wordprocessingInk" xmlns:wne="http://schemas.microsoft.com/office/word/2006/wordml" xmlns:wps="http://schemas.microsoft.com/office/word/2010/wordprocessingShape" mc:Ignorable="w14 w15 w16se w16cid w16 w16cex w16sdtdh wp14">
   <w:abstractNum w:abstractNumId="0" w15:restartNumberingAfterBreak="0">
+    <w:nsid w:val="066869F9"/>
+    <w:multiLevelType w:val="hybridMultilevel"/>
+    <w:tmpl w:val="372CF040"/>
+    <w:lvl w:ilvl="0" w:tplc="040C000F">
+      <w:start w:val="1"/>
+      <w:numFmt w:val="decimal"/>
+      <w:lvlText w:val="%1."/>
+      <w:lvlJc w:val="left"/>
+      <w:pPr>
+        <w:ind w:left="720" w:hanging="360"/>
+      </w:pPr>
+      <w:rPr>
+        <w:rFonts w:hint="default"/>
+      </w:rPr>
+    </w:lvl>
+    <w:lvl w:ilvl="1" w:tplc="040C0019" w:tentative="1">
+      <w:start w:val="1"/>
+      <w:numFmt w:val="lowerLetter"/>
+      <w:lvlText w:val="%2."/>
+      <w:lvlJc w:val="left"/>
+      <w:pPr>
+        <w:ind w:left="1440" w:hanging="360"/>
+      </w:pPr>
+    </w:lvl>
+    <w:lvl w:ilvl="2" w:tplc="040C001B">
+      <w:start w:val="1"/>
+      <w:numFmt w:val="lowerRoman"/>
+      <w:lvlText w:val="%3."/>
+      <w:lvlJc w:val="right"/>
+      <w:pPr>
+        <w:ind w:left="2160" w:hanging="180"/>
+      </w:pPr>
+    </w:lvl>
+    <w:lvl w:ilvl="3" w:tplc="040C000F" w:tentative="1">
+      <w:start w:val="1"/>
+      <w:numFmt w:val="decimal"/>
+      <w:lvlText w:val="%4."/>
+      <w:lvlJc w:val="left"/>
+      <w:pPr>
+        <w:ind w:left="2880" w:hanging="360"/>
+      </w:pPr>
+    </w:lvl>
+    <w:lvl w:ilvl="4" w:tplc="040C0019" w:tentative="1">
+      <w:start w:val="1"/>
+      <w:numFmt w:val="lowerLetter"/>
+      <w:lvlText w:val="%5."/>
+      <w:lvlJc w:val="left"/>
+      <w:pPr>
+        <w:ind w:left="3600" w:hanging="360"/>
+      </w:pPr>
+    </w:lvl>
+    <w:lvl w:ilvl="5" w:tplc="040C001B" w:tentative="1">
+      <w:start w:val="1"/>
+      <w:numFmt w:val="lowerRoman"/>
+      <w:lvlText w:val="%6."/>
+      <w:lvlJc w:val="right"/>
+      <w:pPr>
+        <w:ind w:left="4320" w:hanging="180"/>
+      </w:pPr>
+    </w:lvl>
+    <w:lvl w:ilvl="6" w:tplc="040C000F" w:tentative="1">
+      <w:start w:val="1"/>
+      <w:numFmt w:val="decimal"/>
+      <w:lvlText w:val="%7."/>
+      <w:lvlJc w:val="left"/>
+      <w:pPr>
+        <w:ind w:left="5040" w:hanging="360"/>
+      </w:pPr>
+    </w:lvl>
+    <w:lvl w:ilvl="7" w:tplc="040C0019" w:tentative="1">
+      <w:start w:val="1"/>
+      <w:numFmt w:val="lowerLetter"/>
+      <w:lvlText w:val="%8."/>
+      <w:lvlJc w:val="left"/>
+      <w:pPr>
+        <w:ind w:left="5760" w:hanging="360"/>
+      </w:pPr>
+    </w:lvl>
+    <w:lvl w:ilvl="8" w:tplc="040C001B" w:tentative="1">
+      <w:start w:val="1"/>
+      <w:numFmt w:val="lowerRoman"/>
+      <w:lvlText w:val="%9."/>
+      <w:lvlJc w:val="right"/>
+      <w:pPr>
+        <w:ind w:left="6480" w:hanging="180"/>
+      </w:pPr>
+    </w:lvl>
+  </w:abstractNum>
+  <w:abstractNum w:abstractNumId="1" w15:restartNumberingAfterBreak="0">
     <w:nsid w:val="06DD024D"/>
     <w:multiLevelType w:val="hybridMultilevel"/>
     <w:tmpl w:val="813089EE"/>
@@ -728,7 +6429,491 @@
       </w:rPr>
     </w:lvl>
   </w:abstractNum>
-  <w:abstractNum w:abstractNumId="1" w15:restartNumberingAfterBreak="0">
+  <w:abstractNum w:abstractNumId="2" w15:restartNumberingAfterBreak="0">
+    <w:nsid w:val="084E3D1E"/>
+    <w:multiLevelType w:val="hybridMultilevel"/>
+    <w:tmpl w:val="ED4E78D2"/>
+    <w:lvl w:ilvl="0" w:tplc="040C000F">
+      <w:start w:val="1"/>
+      <w:numFmt w:val="decimal"/>
+      <w:lvlText w:val="%1."/>
+      <w:lvlJc w:val="left"/>
+      <w:pPr>
+        <w:ind w:left="720" w:hanging="360"/>
+      </w:pPr>
+    </w:lvl>
+    <w:lvl w:ilvl="1" w:tplc="040C0019">
+      <w:start w:val="1"/>
+      <w:numFmt w:val="lowerLetter"/>
+      <w:lvlText w:val="%2."/>
+      <w:lvlJc w:val="left"/>
+      <w:pPr>
+        <w:ind w:left="1440" w:hanging="360"/>
+      </w:pPr>
+    </w:lvl>
+    <w:lvl w:ilvl="2" w:tplc="040C001B">
+      <w:start w:val="1"/>
+      <w:numFmt w:val="lowerRoman"/>
+      <w:lvlText w:val="%3."/>
+      <w:lvlJc w:val="right"/>
+      <w:pPr>
+        <w:ind w:left="2160" w:hanging="180"/>
+      </w:pPr>
+    </w:lvl>
+    <w:lvl w:ilvl="3" w:tplc="040C000F">
+      <w:start w:val="1"/>
+      <w:numFmt w:val="decimal"/>
+      <w:lvlText w:val="%4."/>
+      <w:lvlJc w:val="left"/>
+      <w:pPr>
+        <w:ind w:left="2880" w:hanging="360"/>
+      </w:pPr>
+    </w:lvl>
+    <w:lvl w:ilvl="4" w:tplc="040C0019">
+      <w:start w:val="1"/>
+      <w:numFmt w:val="lowerLetter"/>
+      <w:lvlText w:val="%5."/>
+      <w:lvlJc w:val="left"/>
+      <w:pPr>
+        <w:ind w:left="3600" w:hanging="360"/>
+      </w:pPr>
+    </w:lvl>
+    <w:lvl w:ilvl="5" w:tplc="040C001B">
+      <w:start w:val="1"/>
+      <w:numFmt w:val="lowerRoman"/>
+      <w:lvlText w:val="%6."/>
+      <w:lvlJc w:val="right"/>
+      <w:pPr>
+        <w:ind w:left="4320" w:hanging="180"/>
+      </w:pPr>
+    </w:lvl>
+    <w:lvl w:ilvl="6" w:tplc="040C000F">
+      <w:start w:val="1"/>
+      <w:numFmt w:val="decimal"/>
+      <w:lvlText w:val="%7."/>
+      <w:lvlJc w:val="left"/>
+      <w:pPr>
+        <w:ind w:left="5040" w:hanging="360"/>
+      </w:pPr>
+    </w:lvl>
+    <w:lvl w:ilvl="7" w:tplc="040C0019">
+      <w:start w:val="1"/>
+      <w:numFmt w:val="lowerLetter"/>
+      <w:lvlText w:val="%8."/>
+      <w:lvlJc w:val="left"/>
+      <w:pPr>
+        <w:ind w:left="5760" w:hanging="360"/>
+      </w:pPr>
+    </w:lvl>
+    <w:lvl w:ilvl="8" w:tplc="040C001B">
+      <w:start w:val="1"/>
+      <w:numFmt w:val="lowerRoman"/>
+      <w:lvlText w:val="%9."/>
+      <w:lvlJc w:val="right"/>
+      <w:pPr>
+        <w:ind w:left="6480" w:hanging="180"/>
+      </w:pPr>
+    </w:lvl>
+  </w:abstractNum>
+  <w:abstractNum w:abstractNumId="3" w15:restartNumberingAfterBreak="0">
+    <w:nsid w:val="15576859"/>
+    <w:multiLevelType w:val="hybridMultilevel"/>
+    <w:tmpl w:val="B80AC682"/>
+    <w:lvl w:ilvl="0" w:tplc="040C0001">
+      <w:start w:val="1"/>
+      <w:numFmt w:val="bullet"/>
+      <w:lvlText w:val=""/>
+      <w:lvlJc w:val="left"/>
+      <w:pPr>
+        <w:ind w:left="720" w:hanging="360"/>
+      </w:pPr>
+      <w:rPr>
+        <w:rFonts w:ascii="Symbol" w:hAnsi="Symbol" w:hint="default"/>
+      </w:rPr>
+    </w:lvl>
+    <w:lvl w:ilvl="1" w:tplc="040C0003" w:tentative="1">
+      <w:start w:val="1"/>
+      <w:numFmt w:val="bullet"/>
+      <w:lvlText w:val="o"/>
+      <w:lvlJc w:val="left"/>
+      <w:pPr>
+        <w:ind w:left="1440" w:hanging="360"/>
+      </w:pPr>
+      <w:rPr>
+        <w:rFonts w:ascii="Courier New" w:hAnsi="Courier New" w:cs="Courier New" w:hint="default"/>
+      </w:rPr>
+    </w:lvl>
+    <w:lvl w:ilvl="2" w:tplc="040C0005" w:tentative="1">
+      <w:start w:val="1"/>
+      <w:numFmt w:val="bullet"/>
+      <w:lvlText w:val=""/>
+      <w:lvlJc w:val="left"/>
+      <w:pPr>
+        <w:ind w:left="2160" w:hanging="360"/>
+      </w:pPr>
+      <w:rPr>
+        <w:rFonts w:ascii="Wingdings" w:hAnsi="Wingdings" w:hint="default"/>
+      </w:rPr>
+    </w:lvl>
+    <w:lvl w:ilvl="3" w:tplc="040C0001" w:tentative="1">
+      <w:start w:val="1"/>
+      <w:numFmt w:val="bullet"/>
+      <w:lvlText w:val=""/>
+      <w:lvlJc w:val="left"/>
+      <w:pPr>
+        <w:ind w:left="2880" w:hanging="360"/>
+      </w:pPr>
+      <w:rPr>
+        <w:rFonts w:ascii="Symbol" w:hAnsi="Symbol" w:hint="default"/>
+      </w:rPr>
+    </w:lvl>
+    <w:lvl w:ilvl="4" w:tplc="040C0003" w:tentative="1">
+      <w:start w:val="1"/>
+      <w:numFmt w:val="bullet"/>
+      <w:lvlText w:val="o"/>
+      <w:lvlJc w:val="left"/>
+      <w:pPr>
+        <w:ind w:left="3600" w:hanging="360"/>
+      </w:pPr>
+      <w:rPr>
+        <w:rFonts w:ascii="Courier New" w:hAnsi="Courier New" w:cs="Courier New" w:hint="default"/>
+      </w:rPr>
+    </w:lvl>
+    <w:lvl w:ilvl="5" w:tplc="040C0005" w:tentative="1">
+      <w:start w:val="1"/>
+      <w:numFmt w:val="bullet"/>
+      <w:lvlText w:val=""/>
+      <w:lvlJc w:val="left"/>
+      <w:pPr>
+        <w:ind w:left="4320" w:hanging="360"/>
+      </w:pPr>
+      <w:rPr>
+        <w:rFonts w:ascii="Wingdings" w:hAnsi="Wingdings" w:hint="default"/>
+      </w:rPr>
+    </w:lvl>
+    <w:lvl w:ilvl="6" w:tplc="040C0001" w:tentative="1">
+      <w:start w:val="1"/>
+      <w:numFmt w:val="bullet"/>
+      <w:lvlText w:val=""/>
+      <w:lvlJc w:val="left"/>
+      <w:pPr>
+        <w:ind w:left="5040" w:hanging="360"/>
+      </w:pPr>
+      <w:rPr>
+        <w:rFonts w:ascii="Symbol" w:hAnsi="Symbol" w:hint="default"/>
+      </w:rPr>
+    </w:lvl>
+    <w:lvl w:ilvl="7" w:tplc="040C0003" w:tentative="1">
+      <w:start w:val="1"/>
+      <w:numFmt w:val="bullet"/>
+      <w:lvlText w:val="o"/>
+      <w:lvlJc w:val="left"/>
+      <w:pPr>
+        <w:ind w:left="5760" w:hanging="360"/>
+      </w:pPr>
+      <w:rPr>
+        <w:rFonts w:ascii="Courier New" w:hAnsi="Courier New" w:cs="Courier New" w:hint="default"/>
+      </w:rPr>
+    </w:lvl>
+    <w:lvl w:ilvl="8" w:tplc="040C0005" w:tentative="1">
+      <w:start w:val="1"/>
+      <w:numFmt w:val="bullet"/>
+      <w:lvlText w:val=""/>
+      <w:lvlJc w:val="left"/>
+      <w:pPr>
+        <w:ind w:left="6480" w:hanging="360"/>
+      </w:pPr>
+      <w:rPr>
+        <w:rFonts w:ascii="Wingdings" w:hAnsi="Wingdings" w:hint="default"/>
+      </w:rPr>
+    </w:lvl>
+  </w:abstractNum>
+  <w:abstractNum w:abstractNumId="4" w15:restartNumberingAfterBreak="0">
+    <w:nsid w:val="1FA07908"/>
+    <w:multiLevelType w:val="hybridMultilevel"/>
+    <w:tmpl w:val="D1309A86"/>
+    <w:lvl w:ilvl="0" w:tplc="6E6C7D04">
+      <w:start w:val="1"/>
+      <w:numFmt w:val="decimal"/>
+      <w:lvlText w:val="(%1)"/>
+      <w:lvlJc w:val="left"/>
+      <w:pPr>
+        <w:ind w:left="720" w:hanging="360"/>
+      </w:pPr>
+    </w:lvl>
+    <w:lvl w:ilvl="1" w:tplc="040C0019">
+      <w:start w:val="1"/>
+      <w:numFmt w:val="lowerLetter"/>
+      <w:lvlText w:val="%2."/>
+      <w:lvlJc w:val="left"/>
+      <w:pPr>
+        <w:ind w:left="1440" w:hanging="360"/>
+      </w:pPr>
+    </w:lvl>
+    <w:lvl w:ilvl="2" w:tplc="040C001B">
+      <w:start w:val="1"/>
+      <w:numFmt w:val="lowerRoman"/>
+      <w:lvlText w:val="%3."/>
+      <w:lvlJc w:val="right"/>
+      <w:pPr>
+        <w:ind w:left="2160" w:hanging="180"/>
+      </w:pPr>
+    </w:lvl>
+    <w:lvl w:ilvl="3" w:tplc="040C000F">
+      <w:start w:val="1"/>
+      <w:numFmt w:val="decimal"/>
+      <w:lvlText w:val="%4."/>
+      <w:lvlJc w:val="left"/>
+      <w:pPr>
+        <w:ind w:left="2880" w:hanging="360"/>
+      </w:pPr>
+    </w:lvl>
+    <w:lvl w:ilvl="4" w:tplc="040C0019">
+      <w:start w:val="1"/>
+      <w:numFmt w:val="lowerLetter"/>
+      <w:lvlText w:val="%5."/>
+      <w:lvlJc w:val="left"/>
+      <w:pPr>
+        <w:ind w:left="3600" w:hanging="360"/>
+      </w:pPr>
+    </w:lvl>
+    <w:lvl w:ilvl="5" w:tplc="040C001B">
+      <w:start w:val="1"/>
+      <w:numFmt w:val="lowerRoman"/>
+      <w:lvlText w:val="%6."/>
+      <w:lvlJc w:val="right"/>
+      <w:pPr>
+        <w:ind w:left="4320" w:hanging="180"/>
+      </w:pPr>
+    </w:lvl>
+    <w:lvl w:ilvl="6" w:tplc="040C000F">
+      <w:start w:val="1"/>
+      <w:numFmt w:val="decimal"/>
+      <w:lvlText w:val="%7."/>
+      <w:lvlJc w:val="left"/>
+      <w:pPr>
+        <w:ind w:left="5040" w:hanging="360"/>
+      </w:pPr>
+    </w:lvl>
+    <w:lvl w:ilvl="7" w:tplc="040C0019">
+      <w:start w:val="1"/>
+      <w:numFmt w:val="lowerLetter"/>
+      <w:lvlText w:val="%8."/>
+      <w:lvlJc w:val="left"/>
+      <w:pPr>
+        <w:ind w:left="5760" w:hanging="360"/>
+      </w:pPr>
+    </w:lvl>
+    <w:lvl w:ilvl="8" w:tplc="040C001B">
+      <w:start w:val="1"/>
+      <w:numFmt w:val="lowerRoman"/>
+      <w:lvlText w:val="%9."/>
+      <w:lvlJc w:val="right"/>
+      <w:pPr>
+        <w:ind w:left="6480" w:hanging="180"/>
+      </w:pPr>
+    </w:lvl>
+  </w:abstractNum>
+  <w:abstractNum w:abstractNumId="5" w15:restartNumberingAfterBreak="0">
+    <w:nsid w:val="265A0253"/>
+    <w:multiLevelType w:val="hybridMultilevel"/>
+    <w:tmpl w:val="940CF77E"/>
+    <w:lvl w:ilvl="0" w:tplc="040C0001">
+      <w:start w:val="1"/>
+      <w:numFmt w:val="bullet"/>
+      <w:lvlText w:val=""/>
+      <w:lvlJc w:val="left"/>
+      <w:pPr>
+        <w:ind w:left="720" w:hanging="360"/>
+      </w:pPr>
+      <w:rPr>
+        <w:rFonts w:ascii="Symbol" w:hAnsi="Symbol" w:hint="default"/>
+      </w:rPr>
+    </w:lvl>
+    <w:lvl w:ilvl="1" w:tplc="040C0003" w:tentative="1">
+      <w:start w:val="1"/>
+      <w:numFmt w:val="bullet"/>
+      <w:lvlText w:val="o"/>
+      <w:lvlJc w:val="left"/>
+      <w:pPr>
+        <w:ind w:left="1440" w:hanging="360"/>
+      </w:pPr>
+      <w:rPr>
+        <w:rFonts w:ascii="Courier New" w:hAnsi="Courier New" w:cs="Courier New" w:hint="default"/>
+      </w:rPr>
+    </w:lvl>
+    <w:lvl w:ilvl="2" w:tplc="040C0005" w:tentative="1">
+      <w:start w:val="1"/>
+      <w:numFmt w:val="bullet"/>
+      <w:lvlText w:val=""/>
+      <w:lvlJc w:val="left"/>
+      <w:pPr>
+        <w:ind w:left="2160" w:hanging="360"/>
+      </w:pPr>
+      <w:rPr>
+        <w:rFonts w:ascii="Wingdings" w:hAnsi="Wingdings" w:hint="default"/>
+      </w:rPr>
+    </w:lvl>
+    <w:lvl w:ilvl="3" w:tplc="040C0001" w:tentative="1">
+      <w:start w:val="1"/>
+      <w:numFmt w:val="bullet"/>
+      <w:lvlText w:val=""/>
+      <w:lvlJc w:val="left"/>
+      <w:pPr>
+        <w:ind w:left="2880" w:hanging="360"/>
+      </w:pPr>
+      <w:rPr>
+        <w:rFonts w:ascii="Symbol" w:hAnsi="Symbol" w:hint="default"/>
+      </w:rPr>
+    </w:lvl>
+    <w:lvl w:ilvl="4" w:tplc="040C0003" w:tentative="1">
+      <w:start w:val="1"/>
+      <w:numFmt w:val="bullet"/>
+      <w:lvlText w:val="o"/>
+      <w:lvlJc w:val="left"/>
+      <w:pPr>
+        <w:ind w:left="3600" w:hanging="360"/>
+      </w:pPr>
+      <w:rPr>
+        <w:rFonts w:ascii="Courier New" w:hAnsi="Courier New" w:cs="Courier New" w:hint="default"/>
+      </w:rPr>
+    </w:lvl>
+    <w:lvl w:ilvl="5" w:tplc="040C0005" w:tentative="1">
+      <w:start w:val="1"/>
+      <w:numFmt w:val="bullet"/>
+      <w:lvlText w:val=""/>
+      <w:lvlJc w:val="left"/>
+      <w:pPr>
+        <w:ind w:left="4320" w:hanging="360"/>
+      </w:pPr>
+      <w:rPr>
+        <w:rFonts w:ascii="Wingdings" w:hAnsi="Wingdings" w:hint="default"/>
+      </w:rPr>
+    </w:lvl>
+    <w:lvl w:ilvl="6" w:tplc="040C0001" w:tentative="1">
+      <w:start w:val="1"/>
+      <w:numFmt w:val="bullet"/>
+      <w:lvlText w:val=""/>
+      <w:lvlJc w:val="left"/>
+      <w:pPr>
+        <w:ind w:left="5040" w:hanging="360"/>
+      </w:pPr>
+      <w:rPr>
+        <w:rFonts w:ascii="Symbol" w:hAnsi="Symbol" w:hint="default"/>
+      </w:rPr>
+    </w:lvl>
+    <w:lvl w:ilvl="7" w:tplc="040C0003" w:tentative="1">
+      <w:start w:val="1"/>
+      <w:numFmt w:val="bullet"/>
+      <w:lvlText w:val="o"/>
+      <w:lvlJc w:val="left"/>
+      <w:pPr>
+        <w:ind w:left="5760" w:hanging="360"/>
+      </w:pPr>
+      <w:rPr>
+        <w:rFonts w:ascii="Courier New" w:hAnsi="Courier New" w:cs="Courier New" w:hint="default"/>
+      </w:rPr>
+    </w:lvl>
+    <w:lvl w:ilvl="8" w:tplc="040C0005" w:tentative="1">
+      <w:start w:val="1"/>
+      <w:numFmt w:val="bullet"/>
+      <w:lvlText w:val=""/>
+      <w:lvlJc w:val="left"/>
+      <w:pPr>
+        <w:ind w:left="6480" w:hanging="360"/>
+      </w:pPr>
+      <w:rPr>
+        <w:rFonts w:ascii="Wingdings" w:hAnsi="Wingdings" w:hint="default"/>
+      </w:rPr>
+    </w:lvl>
+  </w:abstractNum>
+  <w:abstractNum w:abstractNumId="6" w15:restartNumberingAfterBreak="0">
+    <w:nsid w:val="3285452F"/>
+    <w:multiLevelType w:val="hybridMultilevel"/>
+    <w:tmpl w:val="9418E26E"/>
+    <w:lvl w:ilvl="0" w:tplc="6E6C7D04">
+      <w:start w:val="1"/>
+      <w:numFmt w:val="decimal"/>
+      <w:lvlText w:val="(%1)"/>
+      <w:lvlJc w:val="left"/>
+      <w:pPr>
+        <w:ind w:left="720" w:hanging="360"/>
+      </w:pPr>
+    </w:lvl>
+    <w:lvl w:ilvl="1" w:tplc="040C0019">
+      <w:start w:val="1"/>
+      <w:numFmt w:val="lowerLetter"/>
+      <w:lvlText w:val="%2."/>
+      <w:lvlJc w:val="left"/>
+      <w:pPr>
+        <w:ind w:left="1440" w:hanging="360"/>
+      </w:pPr>
+    </w:lvl>
+    <w:lvl w:ilvl="2" w:tplc="040C001B">
+      <w:start w:val="1"/>
+      <w:numFmt w:val="lowerRoman"/>
+      <w:lvlText w:val="%3."/>
+      <w:lvlJc w:val="right"/>
+      <w:pPr>
+        <w:ind w:left="2160" w:hanging="180"/>
+      </w:pPr>
+    </w:lvl>
+    <w:lvl w:ilvl="3" w:tplc="040C000F">
+      <w:start w:val="1"/>
+      <w:numFmt w:val="decimal"/>
+      <w:lvlText w:val="%4."/>
+      <w:lvlJc w:val="left"/>
+      <w:pPr>
+        <w:ind w:left="2880" w:hanging="360"/>
+      </w:pPr>
+    </w:lvl>
+    <w:lvl w:ilvl="4" w:tplc="040C0019">
+      <w:start w:val="1"/>
+      <w:numFmt w:val="lowerLetter"/>
+      <w:lvlText w:val="%5."/>
+      <w:lvlJc w:val="left"/>
+      <w:pPr>
+        <w:ind w:left="3600" w:hanging="360"/>
+      </w:pPr>
+    </w:lvl>
+    <w:lvl w:ilvl="5" w:tplc="040C001B">
+      <w:start w:val="1"/>
+      <w:numFmt w:val="lowerRoman"/>
+      <w:lvlText w:val="%6."/>
+      <w:lvlJc w:val="right"/>
+      <w:pPr>
+        <w:ind w:left="4320" w:hanging="180"/>
+      </w:pPr>
+    </w:lvl>
+    <w:lvl w:ilvl="6" w:tplc="040C000F">
+      <w:start w:val="1"/>
+      <w:numFmt w:val="decimal"/>
+      <w:lvlText w:val="%7."/>
+      <w:lvlJc w:val="left"/>
+      <w:pPr>
+        <w:ind w:left="5040" w:hanging="360"/>
+      </w:pPr>
+    </w:lvl>
+    <w:lvl w:ilvl="7" w:tplc="040C0019">
+      <w:start w:val="1"/>
+      <w:numFmt w:val="lowerLetter"/>
+      <w:lvlText w:val="%8."/>
+      <w:lvlJc w:val="left"/>
+      <w:pPr>
+        <w:ind w:left="5760" w:hanging="360"/>
+      </w:pPr>
+    </w:lvl>
+    <w:lvl w:ilvl="8" w:tplc="040C001B">
+      <w:start w:val="1"/>
+      <w:numFmt w:val="lowerRoman"/>
+      <w:lvlText w:val="%9."/>
+      <w:lvlJc w:val="right"/>
+      <w:pPr>
+        <w:ind w:left="6480" w:hanging="180"/>
+      </w:pPr>
+    </w:lvl>
+  </w:abstractNum>
+  <w:abstractNum w:abstractNumId="7" w15:restartNumberingAfterBreak="0">
     <w:nsid w:val="46766411"/>
     <w:multiLevelType w:val="multilevel"/>
     <w:tmpl w:val="DB76C206"/>
@@ -851,10 +7036,139 @@
     </w:lvl>
   </w:abstractNum>
   <w:num w:numId="1" w16cid:durableId="1805198855">
+    <w:abstractNumId w:val="1"/>
+  </w:num>
+  <w:num w:numId="2" w16cid:durableId="561991119">
+    <w:abstractNumId w:val="7"/>
+  </w:num>
+  <w:num w:numId="3" w16cid:durableId="454717297">
+    <w:abstractNumId w:val="4"/>
+    <w:lvlOverride w:ilvl="0">
+      <w:startOverride w:val="1"/>
+    </w:lvlOverride>
+    <w:lvlOverride w:ilvl="1">
+      <w:startOverride w:val="1"/>
+    </w:lvlOverride>
+    <w:lvlOverride w:ilvl="2">
+      <w:startOverride w:val="1"/>
+    </w:lvlOverride>
+    <w:lvlOverride w:ilvl="3">
+      <w:startOverride w:val="1"/>
+    </w:lvlOverride>
+    <w:lvlOverride w:ilvl="4">
+      <w:startOverride w:val="1"/>
+    </w:lvlOverride>
+    <w:lvlOverride w:ilvl="5">
+      <w:startOverride w:val="1"/>
+    </w:lvlOverride>
+    <w:lvlOverride w:ilvl="6">
+      <w:startOverride w:val="1"/>
+    </w:lvlOverride>
+    <w:lvlOverride w:ilvl="7">
+      <w:startOverride w:val="1"/>
+    </w:lvlOverride>
+    <w:lvlOverride w:ilvl="8">
+      <w:startOverride w:val="1"/>
+    </w:lvlOverride>
+  </w:num>
+  <w:num w:numId="4" w16cid:durableId="1930848462">
     <w:abstractNumId w:val="0"/>
   </w:num>
-  <w:num w:numId="2" w16cid:durableId="561991119">
-    <w:abstractNumId w:val="1"/>
+  <w:num w:numId="5" w16cid:durableId="1650862873">
+    <w:abstractNumId w:val="7"/>
+    <w:lvlOverride w:ilvl="0">
+      <w:startOverride w:val="1"/>
+    </w:lvlOverride>
+    <w:lvlOverride w:ilvl="1">
+      <w:startOverride w:val="1"/>
+    </w:lvlOverride>
+    <w:lvlOverride w:ilvl="2">
+      <w:startOverride w:val="1"/>
+    </w:lvlOverride>
+    <w:lvlOverride w:ilvl="3">
+      <w:startOverride w:val="1"/>
+    </w:lvlOverride>
+    <w:lvlOverride w:ilvl="4">
+      <w:startOverride w:val="1"/>
+    </w:lvlOverride>
+    <w:lvlOverride w:ilvl="5">
+      <w:startOverride w:val="1"/>
+    </w:lvlOverride>
+    <w:lvlOverride w:ilvl="6">
+      <w:startOverride w:val="1"/>
+    </w:lvlOverride>
+    <w:lvlOverride w:ilvl="7">
+      <w:startOverride w:val="1"/>
+    </w:lvlOverride>
+    <w:lvlOverride w:ilvl="8">
+      <w:startOverride w:val="1"/>
+    </w:lvlOverride>
+  </w:num>
+  <w:num w:numId="6" w16cid:durableId="613633397">
+    <w:abstractNumId w:val="2"/>
+    <w:lvlOverride w:ilvl="0">
+      <w:startOverride w:val="1"/>
+    </w:lvlOverride>
+    <w:lvlOverride w:ilvl="1">
+      <w:startOverride w:val="1"/>
+    </w:lvlOverride>
+    <w:lvlOverride w:ilvl="2">
+      <w:startOverride w:val="1"/>
+    </w:lvlOverride>
+    <w:lvlOverride w:ilvl="3">
+      <w:startOverride w:val="1"/>
+    </w:lvlOverride>
+    <w:lvlOverride w:ilvl="4">
+      <w:startOverride w:val="1"/>
+    </w:lvlOverride>
+    <w:lvlOverride w:ilvl="5">
+      <w:startOverride w:val="1"/>
+    </w:lvlOverride>
+    <w:lvlOverride w:ilvl="6">
+      <w:startOverride w:val="1"/>
+    </w:lvlOverride>
+    <w:lvlOverride w:ilvl="7">
+      <w:startOverride w:val="1"/>
+    </w:lvlOverride>
+    <w:lvlOverride w:ilvl="8">
+      <w:startOverride w:val="1"/>
+    </w:lvlOverride>
+  </w:num>
+  <w:num w:numId="7" w16cid:durableId="636110760">
+    <w:abstractNumId w:val="6"/>
+    <w:lvlOverride w:ilvl="0">
+      <w:startOverride w:val="1"/>
+    </w:lvlOverride>
+    <w:lvlOverride w:ilvl="1">
+      <w:startOverride w:val="1"/>
+    </w:lvlOverride>
+    <w:lvlOverride w:ilvl="2">
+      <w:startOverride w:val="1"/>
+    </w:lvlOverride>
+    <w:lvlOverride w:ilvl="3">
+      <w:startOverride w:val="1"/>
+    </w:lvlOverride>
+    <w:lvlOverride w:ilvl="4">
+      <w:startOverride w:val="1"/>
+    </w:lvlOverride>
+    <w:lvlOverride w:ilvl="5">
+      <w:startOverride w:val="1"/>
+    </w:lvlOverride>
+    <w:lvlOverride w:ilvl="6">
+      <w:startOverride w:val="1"/>
+    </w:lvlOverride>
+    <w:lvlOverride w:ilvl="7">
+      <w:startOverride w:val="1"/>
+    </w:lvlOverride>
+    <w:lvlOverride w:ilvl="8">
+      <w:startOverride w:val="1"/>
+    </w:lvlOverride>
+  </w:num>
+  <w:num w:numId="8" w16cid:durableId="484248508">
+    <w:abstractNumId w:val="3"/>
+  </w:num>
+  <w:num w:numId="9" w16cid:durableId="1869296774">
+    <w:abstractNumId w:val="5"/>
   </w:num>
 </w:numbering>
 </file>
@@ -1257,7 +7571,7 @@
   <w:style w:type="paragraph" w:default="1" w:styleId="Normal">
     <w:name w:val="Normal"/>
     <w:qFormat/>
-    <w:rsid w:val="00E11377"/>
+    <w:rsid w:val="00185BBF"/>
   </w:style>
   <w:style w:type="paragraph" w:styleId="Titre1">
     <w:name w:val="heading 1"/>
@@ -1654,6 +7968,77 @@
       <w:contextualSpacing/>
     </w:pPr>
   </w:style>
+  <w:style w:type="table" w:styleId="Grilledutableau">
+    <w:name w:val="Table Grid"/>
+    <w:basedOn w:val="TableauNormal"/>
+    <w:uiPriority w:val="39"/>
+    <w:rsid w:val="00185BBF"/>
+    <w:pPr>
+      <w:spacing w:after="0" w:line="240" w:lineRule="auto"/>
+    </w:pPr>
+    <w:tblPr>
+      <w:tblInd w:w="0" w:type="nil"/>
+      <w:tblBorders>
+        <w:top w:val="single" w:sz="4" w:space="0" w:color="auto"/>
+        <w:left w:val="single" w:sz="4" w:space="0" w:color="auto"/>
+        <w:bottom w:val="single" w:sz="4" w:space="0" w:color="auto"/>
+        <w:right w:val="single" w:sz="4" w:space="0" w:color="auto"/>
+        <w:insideH w:val="single" w:sz="4" w:space="0" w:color="auto"/>
+        <w:insideV w:val="single" w:sz="4" w:space="0" w:color="auto"/>
+      </w:tblBorders>
+    </w:tblPr>
+  </w:style>
+  <w:style w:type="paragraph" w:customStyle="1" w:styleId="Default">
+    <w:name w:val="Default"/>
+    <w:rsid w:val="00185BBF"/>
+    <w:pPr>
+      <w:autoSpaceDE w:val="0"/>
+      <w:autoSpaceDN w:val="0"/>
+      <w:adjustRightInd w:val="0"/>
+      <w:spacing w:after="0" w:line="240" w:lineRule="auto"/>
+    </w:pPr>
+    <w:rPr>
+      <w:rFonts w:ascii="Trebuchet MS" w:hAnsi="Trebuchet MS" w:cs="Trebuchet MS"/>
+      <w:color w:val="000000"/>
+      <w:sz w:val="24"/>
+      <w:szCs w:val="24"/>
+    </w:rPr>
+  </w:style>
+  <w:style w:type="paragraph" w:customStyle="1" w:styleId="code">
+    <w:name w:val="code"/>
+    <w:basedOn w:val="Normal"/>
+    <w:link w:val="codeCar"/>
+    <w:qFormat/>
+    <w:rsid w:val="00185BBF"/>
+    <w:pPr>
+      <w:pBdr>
+        <w:top w:val="single" w:sz="4" w:space="1" w:color="auto"/>
+        <w:left w:val="single" w:sz="4" w:space="4" w:color="auto"/>
+        <w:bottom w:val="single" w:sz="4" w:space="1" w:color="auto"/>
+        <w:right w:val="single" w:sz="4" w:space="4" w:color="auto"/>
+      </w:pBdr>
+      <w:shd w:val="clear" w:color="auto" w:fill="D9D9D9" w:themeFill="background1" w:themeFillShade="D9"/>
+      <w:spacing w:after="0" w:line="240" w:lineRule="auto"/>
+      <w:ind w:left="357"/>
+    </w:pPr>
+    <w:rPr>
+      <w:rFonts w:cstheme="minorHAnsi"/>
+      <w:sz w:val="24"/>
+      <w:szCs w:val="24"/>
+    </w:rPr>
+  </w:style>
+  <w:style w:type="character" w:customStyle="1" w:styleId="codeCar">
+    <w:name w:val="code Car"/>
+    <w:basedOn w:val="Policepardfaut"/>
+    <w:link w:val="code"/>
+    <w:rsid w:val="00185BBF"/>
+    <w:rPr>
+      <w:rFonts w:cstheme="minorHAnsi"/>
+      <w:sz w:val="24"/>
+      <w:szCs w:val="24"/>
+      <w:shd w:val="clear" w:color="auto" w:fill="D9D9D9" w:themeFill="background1" w:themeFillShade="D9"/>
+    </w:rPr>
+  </w:style>
 </w:styles>
 </file>
 

--- a/00 - Intégration/Algo et EcoConception.docx
+++ b/00 - Intégration/Algo et EcoConception.docx
@@ -1,6 +1,6 @@
 
 <file path=word/document.xml><?xml version="1.0" encoding="utf-8"?>
-<w:document xmlns:wpc="http://schemas.microsoft.com/office/word/2010/wordprocessingCanvas" xmlns:cx="http://schemas.microsoft.com/office/drawing/2014/chartex" xmlns:cx1="http://schemas.microsoft.com/office/drawing/2015/9/8/chartex" xmlns:cx2="http://schemas.microsoft.com/office/drawing/2015/10/21/chartex" xmlns:cx3="http://schemas.microsoft.com/office/drawing/2016/5/9/chartex" xmlns:cx4="http://schemas.microsoft.com/office/drawing/2016/5/10/chartex" xmlns:cx5="http://schemas.microsoft.com/office/drawing/2016/5/11/chartex" xmlns:cx6="http://schemas.microsoft.com/office/drawing/2016/5/12/chartex" xmlns:cx7="http://schemas.microsoft.com/office/drawing/2016/5/13/chartex" xmlns:cx8="http://schemas.microsoft.com/office/drawing/2016/5/14/chartex" xmlns:mc="http://schemas.openxmlformats.org/markup-compatibility/2006" xmlns:aink="http://schemas.microsoft.com/office/drawing/2016/ink" xmlns:am3d="http://schemas.microsoft.com/office/drawing/2017/model3d" xmlns:o="urn:schemas-microsoft-com:office:office" xmlns:oel="http://schemas.microsoft.com/office/2019/extlst" xmlns:r="http://schemas.openxmlformats.org/officeDocument/2006/relationships" xmlns:m="http://schemas.openxmlformats.org/officeDocument/2006/math" xmlns:v="urn:schemas-microsoft-com:vml" xmlns:wp14="http://schemas.microsoft.com/office/word/2010/wordprocessingDrawing" xmlns:wp="http://schemas.openxmlformats.org/drawingml/2006/wordprocessingDrawing" xmlns:w10="urn:schemas-microsoft-com:office:word" xmlns:w="http://schemas.openxmlformats.org/wordprocessingml/2006/main" xmlns:w14="http://schemas.microsoft.com/office/word/2010/wordml" xmlns:w15="http://schemas.microsoft.com/office/word/2012/wordml" xmlns:w16cex="http://schemas.microsoft.com/office/word/2018/wordml/cex" xmlns:w16cid="http://schemas.microsoft.com/office/word/2016/wordml/cid" xmlns:w16="http://schemas.microsoft.com/office/word/2018/wordml" xmlns:w16sdtdh="http://schemas.microsoft.com/office/word/2020/wordml/sdtdatahash" xmlns:w16se="http://schemas.microsoft.com/office/word/2015/wordml/symex" xmlns:wpg="http://schemas.microsoft.com/office/word/2010/wordprocessingGroup" xmlns:wpi="http://schemas.microsoft.com/office/word/2010/wordprocessingInk" xmlns:wne="http://schemas.microsoft.com/office/word/2006/wordml" xmlns:wps="http://schemas.microsoft.com/office/word/2010/wordprocessingShape" mc:Ignorable="w14 w15 w16se w16cid w16 w16cex w16sdtdh wp14">
+<w:document xmlns:wpc="http://schemas.microsoft.com/office/word/2010/wordprocessingCanvas" xmlns:cx="http://schemas.microsoft.com/office/drawing/2014/chartex" xmlns:cx1="http://schemas.microsoft.com/office/drawing/2015/9/8/chartex" xmlns:mc="http://schemas.openxmlformats.org/markup-compatibility/2006" xmlns:o="urn:schemas-microsoft-com:office:office" xmlns:r="http://schemas.openxmlformats.org/officeDocument/2006/relationships" xmlns:m="http://schemas.openxmlformats.org/officeDocument/2006/math" xmlns:v="urn:schemas-microsoft-com:vml" xmlns:wp14="http://schemas.microsoft.com/office/word/2010/wordprocessingDrawing" xmlns:wp="http://schemas.openxmlformats.org/drawingml/2006/wordprocessingDrawing" xmlns:w10="urn:schemas-microsoft-com:office:word" xmlns:w="http://schemas.openxmlformats.org/wordprocessingml/2006/main" xmlns:w14="http://schemas.microsoft.com/office/word/2010/wordml" xmlns:w15="http://schemas.microsoft.com/office/word/2012/wordml" xmlns:w16se="http://schemas.microsoft.com/office/word/2015/wordml/symex" xmlns:wpg="http://schemas.microsoft.com/office/word/2010/wordprocessingGroup" xmlns:wpi="http://schemas.microsoft.com/office/word/2010/wordprocessingInk" xmlns:wne="http://schemas.microsoft.com/office/word/2006/wordml" xmlns:wps="http://schemas.microsoft.com/office/word/2010/wordprocessingShape" mc:Ignorable="w14 w15 w16se wp14">
   <w:body>
     <w:p>
       <w:pPr>
@@ -81,8 +81,19 @@
           <w:sz w:val="24"/>
           <w:szCs w:val="24"/>
         </w:rPr>
-        <w:t>Vérifier que vous avez les bases en algorithmie</w:t>
-      </w:r>
+        <w:t xml:space="preserve">Vérifier que vous avez les bases en </w:t>
+      </w:r>
+      <w:proofErr w:type="spellStart"/>
+      <w:r>
+        <w:rPr>
+          <w:rFonts w:cstheme="minorHAnsi"/>
+          <w:color w:val="444444"/>
+          <w:sz w:val="24"/>
+          <w:szCs w:val="24"/>
+        </w:rPr>
+        <w:t>algorithmie</w:t>
+      </w:r>
+      <w:proofErr w:type="spellEnd"/>
     </w:p>
     <w:p>
       <w:pPr>
@@ -347,23 +358,23 @@
           <w:rFonts w:eastAsia="Times New Roman" w:cstheme="minorHAnsi"/>
           <w:lang w:eastAsia="fr-FR"/>
         </w:rPr>
-        <w:t>6. Le fumeur de Pall Mall possède un oiseau.</w:t>
-      </w:r>
-    </w:p>
-    <w:p>
-      <w:pPr>
-        <w:spacing w:after="120" w:line="240" w:lineRule="auto"/>
+        <w:t xml:space="preserve">6. Le fumeur de </w:t>
+      </w:r>
+      <w:proofErr w:type="spellStart"/>
+      <w:r>
         <w:rPr>
           <w:rFonts w:eastAsia="Times New Roman" w:cstheme="minorHAnsi"/>
           <w:lang w:eastAsia="fr-FR"/>
         </w:rPr>
-      </w:pPr>
+        <w:t>Pall</w:t>
+      </w:r>
+      <w:proofErr w:type="spellEnd"/>
       <w:r>
         <w:rPr>
           <w:rFonts w:eastAsia="Times New Roman" w:cstheme="minorHAnsi"/>
           <w:lang w:eastAsia="fr-FR"/>
         </w:rPr>
-        <w:t>7. Dans la maison du milieu, on boit du lait.</w:t>
+        <w:t xml:space="preserve"> Mall possède un oiseau.</w:t>
       </w:r>
     </w:p>
     <w:p>
@@ -379,7 +390,7 @@
           <w:rFonts w:eastAsia="Times New Roman" w:cstheme="minorHAnsi"/>
           <w:lang w:eastAsia="fr-FR"/>
         </w:rPr>
-        <w:t>8. Dans la maison jaune, on fume des Dunhill.</w:t>
+        <w:t>7. Dans la maison du milieu, on boit du lait.</w:t>
       </w:r>
     </w:p>
     <w:p>
@@ -395,23 +406,23 @@
           <w:rFonts w:eastAsia="Times New Roman" w:cstheme="minorHAnsi"/>
           <w:lang w:eastAsia="fr-FR"/>
         </w:rPr>
-        <w:t>9. Le Norvégien habite la première maison.</w:t>
-      </w:r>
-    </w:p>
-    <w:p>
-      <w:pPr>
-        <w:spacing w:after="120" w:line="240" w:lineRule="auto"/>
+        <w:t xml:space="preserve">8. Dans la maison jaune, on fume des </w:t>
+      </w:r>
+      <w:proofErr w:type="spellStart"/>
+      <w:r>
         <w:rPr>
           <w:rFonts w:eastAsia="Times New Roman" w:cstheme="minorHAnsi"/>
           <w:lang w:eastAsia="fr-FR"/>
         </w:rPr>
-      </w:pPr>
+        <w:t>Dunhill</w:t>
+      </w:r>
+      <w:proofErr w:type="spellEnd"/>
       <w:r>
         <w:rPr>
           <w:rFonts w:eastAsia="Times New Roman" w:cstheme="minorHAnsi"/>
           <w:lang w:eastAsia="fr-FR"/>
         </w:rPr>
-        <w:t>10. Le fumeur de Rothmann a un voisin qui possède un chat.</w:t>
+        <w:t>.</w:t>
       </w:r>
     </w:p>
     <w:p>
@@ -427,7 +438,7 @@
           <w:rFonts w:eastAsia="Times New Roman" w:cstheme="minorHAnsi"/>
           <w:lang w:eastAsia="fr-FR"/>
         </w:rPr>
-        <w:t>11. Celui qui possède un cheval a un voisin fume des Dunhill.</w:t>
+        <w:t>9. Le Norvégien habite la première maison.</w:t>
       </w:r>
     </w:p>
     <w:p>
@@ -443,23 +454,23 @@
           <w:rFonts w:eastAsia="Times New Roman" w:cstheme="minorHAnsi"/>
           <w:lang w:eastAsia="fr-FR"/>
         </w:rPr>
-        <w:t>12. Le fumeur de Philip Morris boit de la bière.</w:t>
-      </w:r>
-    </w:p>
-    <w:p>
-      <w:pPr>
-        <w:spacing w:after="120" w:line="240" w:lineRule="auto"/>
+        <w:t xml:space="preserve">10. Le fumeur de </w:t>
+      </w:r>
+      <w:proofErr w:type="spellStart"/>
+      <w:r>
         <w:rPr>
           <w:rFonts w:eastAsia="Times New Roman" w:cstheme="minorHAnsi"/>
           <w:lang w:eastAsia="fr-FR"/>
         </w:rPr>
-      </w:pPr>
+        <w:t>Rothmann</w:t>
+      </w:r>
+      <w:proofErr w:type="spellEnd"/>
       <w:r>
         <w:rPr>
           <w:rFonts w:eastAsia="Times New Roman" w:cstheme="minorHAnsi"/>
           <w:lang w:eastAsia="fr-FR"/>
         </w:rPr>
-        <w:t>13. Le Norvégien est voisin de la maison bleue.</w:t>
+        <w:t xml:space="preserve"> a un voisin qui possède un chat.</w:t>
       </w:r>
     </w:p>
     <w:p>
@@ -475,23 +486,103 @@
           <w:rFonts w:eastAsia="Times New Roman" w:cstheme="minorHAnsi"/>
           <w:lang w:eastAsia="fr-FR"/>
         </w:rPr>
-        <w:t>14. L’Allemand fume des Marlboro.</w:t>
-      </w:r>
-    </w:p>
-    <w:p>
-      <w:pPr>
-        <w:spacing w:after="120" w:line="240" w:lineRule="auto"/>
+        <w:t xml:space="preserve">11. Celui qui possède un cheval a un voisin fume des </w:t>
+      </w:r>
+      <w:proofErr w:type="spellStart"/>
+      <w:r>
         <w:rPr>
           <w:rFonts w:eastAsia="Times New Roman" w:cstheme="minorHAnsi"/>
           <w:lang w:eastAsia="fr-FR"/>
         </w:rPr>
-      </w:pPr>
+        <w:t>Dunhill</w:t>
+      </w:r>
+      <w:proofErr w:type="spellEnd"/>
       <w:r>
         <w:rPr>
           <w:rFonts w:eastAsia="Times New Roman" w:cstheme="minorHAnsi"/>
           <w:lang w:eastAsia="fr-FR"/>
         </w:rPr>
-        <w:t>15. Le fumeur de Rothmann a un voisin qui boit de l’eau.</w:t>
+        <w:t>.</w:t>
+      </w:r>
+    </w:p>
+    <w:p>
+      <w:pPr>
+        <w:spacing w:after="120" w:line="240" w:lineRule="auto"/>
+        <w:rPr>
+          <w:rFonts w:eastAsia="Times New Roman" w:cstheme="minorHAnsi"/>
+          <w:lang w:eastAsia="fr-FR"/>
+        </w:rPr>
+      </w:pPr>
+      <w:r>
+        <w:rPr>
+          <w:rFonts w:eastAsia="Times New Roman" w:cstheme="minorHAnsi"/>
+          <w:lang w:eastAsia="fr-FR"/>
+        </w:rPr>
+        <w:t>12. Le fumeur de Philip Morris boit de la bière.</w:t>
+      </w:r>
+    </w:p>
+    <w:p>
+      <w:pPr>
+        <w:spacing w:after="120" w:line="240" w:lineRule="auto"/>
+        <w:rPr>
+          <w:rFonts w:eastAsia="Times New Roman" w:cstheme="minorHAnsi"/>
+          <w:lang w:eastAsia="fr-FR"/>
+        </w:rPr>
+      </w:pPr>
+      <w:r>
+        <w:rPr>
+          <w:rFonts w:eastAsia="Times New Roman" w:cstheme="minorHAnsi"/>
+          <w:lang w:eastAsia="fr-FR"/>
+        </w:rPr>
+        <w:t>13. Le Norvégien est voisin de la maison bleue.</w:t>
+      </w:r>
+    </w:p>
+    <w:p>
+      <w:pPr>
+        <w:spacing w:after="120" w:line="240" w:lineRule="auto"/>
+        <w:rPr>
+          <w:rFonts w:eastAsia="Times New Roman" w:cstheme="minorHAnsi"/>
+          <w:lang w:eastAsia="fr-FR"/>
+        </w:rPr>
+      </w:pPr>
+      <w:r>
+        <w:rPr>
+          <w:rFonts w:eastAsia="Times New Roman" w:cstheme="minorHAnsi"/>
+          <w:lang w:eastAsia="fr-FR"/>
+        </w:rPr>
+        <w:t>14. L’Allemand fume des Marlboro.</w:t>
+      </w:r>
+    </w:p>
+    <w:p>
+      <w:pPr>
+        <w:spacing w:after="120" w:line="240" w:lineRule="auto"/>
+        <w:rPr>
+          <w:rFonts w:eastAsia="Times New Roman" w:cstheme="minorHAnsi"/>
+          <w:lang w:eastAsia="fr-FR"/>
+        </w:rPr>
+      </w:pPr>
+      <w:r>
+        <w:rPr>
+          <w:rFonts w:eastAsia="Times New Roman" w:cstheme="minorHAnsi"/>
+          <w:lang w:eastAsia="fr-FR"/>
+        </w:rPr>
+        <w:t xml:space="preserve">15. Le fumeur de </w:t>
+      </w:r>
+      <w:proofErr w:type="spellStart"/>
+      <w:r>
+        <w:rPr>
+          <w:rFonts w:eastAsia="Times New Roman" w:cstheme="minorHAnsi"/>
+          <w:lang w:eastAsia="fr-FR"/>
+        </w:rPr>
+        <w:t>Rothmann</w:t>
+      </w:r>
+      <w:proofErr w:type="spellEnd"/>
+      <w:r>
+        <w:rPr>
+          <w:rFonts w:eastAsia="Times New Roman" w:cstheme="minorHAnsi"/>
+          <w:lang w:eastAsia="fr-FR"/>
+        </w:rPr>
+        <w:t xml:space="preserve"> a un voisin qui boit de l’eau.</w:t>
       </w:r>
     </w:p>
     <w:p>
@@ -1111,6 +1202,7 @@
               </w:rPr>
               <w:t xml:space="preserve">𝟡 </w:t>
             </w:r>
+            <w:proofErr w:type="gramStart"/>
             <w:r>
               <w:rPr>
                 <w:rFonts w:ascii="Segoe UI Symbol" w:eastAsia="Times New Roman" w:hAnsi="Segoe UI Symbol" w:cs="Arial"/>
@@ -1128,7 +1220,17 @@
                 <w:szCs w:val="20"/>
                 <w:lang w:eastAsia="fr-FR"/>
               </w:rPr>
-              <w:t>(3)</w:t>
+              <w:t>(</w:t>
+            </w:r>
+            <w:proofErr w:type="gramEnd"/>
+            <w:r>
+              <w:rPr>
+                <w:rFonts w:ascii="Segoe UI Symbol" w:eastAsia="Times New Roman" w:hAnsi="Segoe UI Symbol" w:cs="Arial"/>
+                <w:sz w:val="20"/>
+                <w:szCs w:val="20"/>
+                <w:lang w:eastAsia="fr-FR"/>
+              </w:rPr>
+              <w:t>3)</w:t>
             </w:r>
             <w:r>
               <w:rPr>
@@ -1566,6 +1668,7 @@
               </w:rPr>
               <w:t xml:space="preserve">𝟟 </w:t>
             </w:r>
+            <w:proofErr w:type="spellStart"/>
             <w:r>
               <w:rPr>
                 <w:rFonts w:ascii="Arial" w:eastAsia="Times New Roman" w:hAnsi="Arial" w:cs="Arial"/>
@@ -1573,7 +1676,17 @@
                 <w:szCs w:val="30"/>
                 <w:lang w:eastAsia="fr-FR"/>
               </w:rPr>
-              <w:t>Dunhill (8)</w:t>
+              <w:t>Dunhill</w:t>
+            </w:r>
+            <w:proofErr w:type="spellEnd"/>
+            <w:r>
+              <w:rPr>
+                <w:rFonts w:ascii="Arial" w:eastAsia="Times New Roman" w:hAnsi="Arial" w:cs="Arial"/>
+                <w:sz w:val="18"/>
+                <w:szCs w:val="30"/>
+                <w:lang w:eastAsia="fr-FR"/>
+              </w:rPr>
+              <w:t xml:space="preserve"> (8)</w:t>
             </w:r>
           </w:p>
         </w:tc>
@@ -1605,7 +1718,27 @@
                 <w:szCs w:val="20"/>
                 <w:lang w:eastAsia="fr-FR"/>
               </w:rPr>
-              <w:t>𝟡 Rothmann (15)</w:t>
+              <w:t xml:space="preserve">𝟡 </w:t>
+            </w:r>
+            <w:proofErr w:type="spellStart"/>
+            <w:r>
+              <w:rPr>
+                <w:rFonts w:ascii="Segoe UI Symbol" w:eastAsia="Times New Roman" w:hAnsi="Segoe UI Symbol" w:cs="Arial"/>
+                <w:sz w:val="20"/>
+                <w:szCs w:val="20"/>
+                <w:lang w:eastAsia="fr-FR"/>
+              </w:rPr>
+              <w:t>Rothmann</w:t>
+            </w:r>
+            <w:proofErr w:type="spellEnd"/>
+            <w:r>
+              <w:rPr>
+                <w:rFonts w:ascii="Segoe UI Symbol" w:eastAsia="Times New Roman" w:hAnsi="Segoe UI Symbol" w:cs="Arial"/>
+                <w:sz w:val="20"/>
+                <w:szCs w:val="20"/>
+                <w:lang w:eastAsia="fr-FR"/>
+              </w:rPr>
+              <w:t xml:space="preserve"> (15)</w:t>
             </w:r>
           </w:p>
         </w:tc>
@@ -1647,8 +1780,20 @@
                 <w:szCs w:val="20"/>
                 <w:lang w:eastAsia="fr-FR"/>
               </w:rPr>
-              <w:t>Philip Moris</w:t>
-            </w:r>
+              <w:t xml:space="preserve">Philip </w:t>
+            </w:r>
+            <w:proofErr w:type="spellStart"/>
+            <w:r>
+              <w:rPr>
+                <w:rFonts w:ascii="Segoe UI Symbol" w:eastAsia="Times New Roman" w:hAnsi="Segoe UI Symbol" w:cs="Arial"/>
+                <w:strike/>
+                <w:sz w:val="20"/>
+                <w:szCs w:val="20"/>
+                <w:lang w:eastAsia="fr-FR"/>
+              </w:rPr>
+              <w:t>Moris</w:t>
+            </w:r>
+            <w:proofErr w:type="spellEnd"/>
             <w:r>
               <w:rPr>
                 <w:rFonts w:ascii="Segoe UI Symbol" w:eastAsia="Times New Roman" w:hAnsi="Segoe UI Symbol" w:cs="Arial"/>
@@ -1728,8 +1873,20 @@
                 <w:szCs w:val="20"/>
                 <w:lang w:eastAsia="fr-FR"/>
               </w:rPr>
-              <w:t>Philip Moris</w:t>
-            </w:r>
+              <w:t xml:space="preserve">Philip </w:t>
+            </w:r>
+            <w:proofErr w:type="spellStart"/>
+            <w:r>
+              <w:rPr>
+                <w:rFonts w:ascii="Segoe UI Symbol" w:eastAsia="Times New Roman" w:hAnsi="Segoe UI Symbol" w:cs="Arial"/>
+                <w:strike/>
+                <w:sz w:val="20"/>
+                <w:szCs w:val="20"/>
+                <w:lang w:eastAsia="fr-FR"/>
+              </w:rPr>
+              <w:t>Moris</w:t>
+            </w:r>
+            <w:proofErr w:type="spellEnd"/>
             <w:r>
               <w:rPr>
                 <w:rFonts w:ascii="Segoe UI Symbol" w:eastAsia="Times New Roman" w:hAnsi="Segoe UI Symbol" w:cs="Arial"/>
@@ -1771,6 +1928,7 @@
               </w:rPr>
               <w:t xml:space="preserve">𝟡 </w:t>
             </w:r>
+            <w:proofErr w:type="spellStart"/>
             <w:r>
               <w:rPr>
                 <w:rFonts w:ascii="Segoe UI Symbol" w:eastAsia="Times New Roman" w:hAnsi="Segoe UI Symbol" w:cs="Arial"/>
@@ -1781,6 +1939,7 @@
               </w:rPr>
               <w:t>Rothmann</w:t>
             </w:r>
+            <w:proofErr w:type="spellEnd"/>
             <w:r>
               <w:rPr>
                 <w:rFonts w:ascii="Segoe UI Symbol" w:eastAsia="Times New Roman" w:hAnsi="Segoe UI Symbol" w:cs="Arial"/>
@@ -1881,14 +2040,25 @@
                 <w:lang w:eastAsia="fr-FR"/>
               </w:rPr>
             </w:pPr>
-            <w:r>
-              <w:rPr>
-                <w:rFonts w:ascii="Segoe UI Symbol" w:eastAsia="Times New Roman" w:hAnsi="Segoe UI Symbol" w:cs="Arial"/>
-                <w:sz w:val="20"/>
-                <w:szCs w:val="20"/>
-                <w:lang w:eastAsia="fr-FR"/>
-              </w:rPr>
-              <w:t>Pall Mall</w:t>
+            <w:proofErr w:type="spellStart"/>
+            <w:r>
+              <w:rPr>
+                <w:rFonts w:ascii="Segoe UI Symbol" w:eastAsia="Times New Roman" w:hAnsi="Segoe UI Symbol" w:cs="Arial"/>
+                <w:sz w:val="20"/>
+                <w:szCs w:val="20"/>
+                <w:lang w:eastAsia="fr-FR"/>
+              </w:rPr>
+              <w:t>Pall</w:t>
+            </w:r>
+            <w:proofErr w:type="spellEnd"/>
+            <w:r>
+              <w:rPr>
+                <w:rFonts w:ascii="Segoe UI Symbol" w:eastAsia="Times New Roman" w:hAnsi="Segoe UI Symbol" w:cs="Arial"/>
+                <w:sz w:val="20"/>
+                <w:szCs w:val="20"/>
+                <w:lang w:eastAsia="fr-FR"/>
+              </w:rPr>
+              <w:t xml:space="preserve"> Mall</w:t>
             </w:r>
           </w:p>
         </w:tc>
@@ -1952,8 +2122,19 @@
                 <w:szCs w:val="20"/>
                 <w:lang w:eastAsia="fr-FR"/>
               </w:rPr>
-              <w:t>𝟙𝟚 Philip Moris</w:t>
-            </w:r>
+              <w:t xml:space="preserve">𝟙𝟚 Philip </w:t>
+            </w:r>
+            <w:proofErr w:type="spellStart"/>
+            <w:r>
+              <w:rPr>
+                <w:rFonts w:ascii="Segoe UI Symbol" w:eastAsia="Times New Roman" w:hAnsi="Segoe UI Symbol" w:cs="Arial"/>
+                <w:sz w:val="20"/>
+                <w:szCs w:val="20"/>
+                <w:lang w:eastAsia="fr-FR"/>
+              </w:rPr>
+              <w:t>Moris</w:t>
+            </w:r>
+            <w:proofErr w:type="spellEnd"/>
           </w:p>
         </w:tc>
       </w:tr>
@@ -2878,6 +3059,7 @@
               </w:rPr>
               <w:t xml:space="preserve">𝟙𝟝 </w:t>
             </w:r>
+            <w:proofErr w:type="gramStart"/>
             <w:r>
               <w:rPr>
                 <w:rFonts w:ascii="Segoe UI Symbol" w:eastAsia="Times New Roman" w:hAnsi="Segoe UI Symbol" w:cs="Arial"/>
@@ -2895,7 +3077,17 @@
                 <w:szCs w:val="20"/>
                 <w:lang w:eastAsia="fr-FR"/>
               </w:rPr>
-              <w:t>(2)</w:t>
+              <w:t>(</w:t>
+            </w:r>
+            <w:proofErr w:type="gramEnd"/>
+            <w:r>
+              <w:rPr>
+                <w:rFonts w:ascii="Segoe UI Symbol" w:eastAsia="Times New Roman" w:hAnsi="Segoe UI Symbol" w:cs="Arial"/>
+                <w:sz w:val="20"/>
+                <w:szCs w:val="20"/>
+                <w:lang w:eastAsia="fr-FR"/>
+              </w:rPr>
+              <w:t>2)</w:t>
             </w:r>
           </w:p>
           <w:p>
@@ -2999,6 +3191,7 @@
               </w:rPr>
               <w:t xml:space="preserve">𝟚𝟘 </w:t>
             </w:r>
+            <w:proofErr w:type="gramStart"/>
             <w:r>
               <w:rPr>
                 <w:rFonts w:ascii="Segoe UI Symbol" w:eastAsia="Times New Roman" w:hAnsi="Segoe UI Symbol" w:cs="Arial"/>
@@ -3016,7 +3209,17 @@
                 <w:szCs w:val="20"/>
                 <w:lang w:eastAsia="fr-FR"/>
               </w:rPr>
-              <w:t>(13)</w:t>
+              <w:t>(</w:t>
+            </w:r>
+            <w:proofErr w:type="gramEnd"/>
+            <w:r>
+              <w:rPr>
+                <w:rFonts w:ascii="Segoe UI Symbol" w:eastAsia="Times New Roman" w:hAnsi="Segoe UI Symbol" w:cs="Arial"/>
+                <w:sz w:val="20"/>
+                <w:szCs w:val="20"/>
+                <w:lang w:eastAsia="fr-FR"/>
+              </w:rPr>
+              <w:t>13)</w:t>
             </w:r>
           </w:p>
           <w:p>
@@ -3141,16 +3344,37 @@
                 <w:szCs w:val="20"/>
                 <w:lang w:eastAsia="fr-FR"/>
               </w:rPr>
-              <w:t>2étages</w:t>
-            </w:r>
-            <w:r>
-              <w:rPr>
-                <w:rFonts w:ascii="Segoe UI Symbol" w:eastAsia="Times New Roman" w:hAnsi="Segoe UI Symbol" w:cs="Arial"/>
-                <w:sz w:val="20"/>
-                <w:szCs w:val="20"/>
-                <w:lang w:eastAsia="fr-FR"/>
-              </w:rPr>
-              <w:t>(5)</w:t>
+              <w:t>2</w:t>
+            </w:r>
+            <w:proofErr w:type="gramStart"/>
+            <w:r>
+              <w:rPr>
+                <w:rFonts w:ascii="Segoe UI Symbol" w:eastAsia="Times New Roman" w:hAnsi="Segoe UI Symbol" w:cs="Arial"/>
+                <w:strike/>
+                <w:sz w:val="20"/>
+                <w:szCs w:val="20"/>
+                <w:lang w:eastAsia="fr-FR"/>
+              </w:rPr>
+              <w:t>étages</w:t>
+            </w:r>
+            <w:r>
+              <w:rPr>
+                <w:rFonts w:ascii="Segoe UI Symbol" w:eastAsia="Times New Roman" w:hAnsi="Segoe UI Symbol" w:cs="Arial"/>
+                <w:sz w:val="20"/>
+                <w:szCs w:val="20"/>
+                <w:lang w:eastAsia="fr-FR"/>
+              </w:rPr>
+              <w:t>(</w:t>
+            </w:r>
+            <w:proofErr w:type="gramEnd"/>
+            <w:r>
+              <w:rPr>
+                <w:rFonts w:ascii="Segoe UI Symbol" w:eastAsia="Times New Roman" w:hAnsi="Segoe UI Symbol" w:cs="Arial"/>
+                <w:sz w:val="20"/>
+                <w:szCs w:val="20"/>
+                <w:lang w:eastAsia="fr-FR"/>
+              </w:rPr>
+              <w:t>5)</w:t>
             </w:r>
           </w:p>
           <w:p>
@@ -3203,6 +3427,7 @@
               </w:rPr>
               <w:t xml:space="preserve">𝟜 </w:t>
             </w:r>
+            <w:proofErr w:type="gramStart"/>
             <w:r>
               <w:rPr>
                 <w:rFonts w:ascii="Segoe UI Symbol" w:eastAsia="Times New Roman" w:hAnsi="Segoe UI Symbol" w:cs="Arial"/>
@@ -3220,7 +3445,17 @@
                 <w:szCs w:val="20"/>
                 <w:lang w:eastAsia="fr-FR"/>
               </w:rPr>
-              <w:t>(5)</w:t>
+              <w:t>(</w:t>
+            </w:r>
+            <w:proofErr w:type="gramEnd"/>
+            <w:r>
+              <w:rPr>
+                <w:rFonts w:ascii="Segoe UI Symbol" w:eastAsia="Times New Roman" w:hAnsi="Segoe UI Symbol" w:cs="Arial"/>
+                <w:sz w:val="20"/>
+                <w:szCs w:val="20"/>
+                <w:lang w:eastAsia="fr-FR"/>
+              </w:rPr>
+              <w:t>5)</w:t>
             </w:r>
           </w:p>
           <w:p>
@@ -3240,7 +3475,27 @@
                 <w:szCs w:val="20"/>
                 <w:lang w:eastAsia="fr-FR"/>
               </w:rPr>
-              <w:t>𝟟 sans fenêtre(9)</w:t>
+              <w:t xml:space="preserve">𝟟 sans </w:t>
+            </w:r>
+            <w:proofErr w:type="gramStart"/>
+            <w:r>
+              <w:rPr>
+                <w:rFonts w:ascii="Segoe UI Symbol" w:eastAsia="Times New Roman" w:hAnsi="Segoe UI Symbol" w:cs="Arial"/>
+                <w:sz w:val="20"/>
+                <w:szCs w:val="20"/>
+                <w:lang w:eastAsia="fr-FR"/>
+              </w:rPr>
+              <w:t>fenêtre(</w:t>
+            </w:r>
+            <w:proofErr w:type="gramEnd"/>
+            <w:r>
+              <w:rPr>
+                <w:rFonts w:ascii="Segoe UI Symbol" w:eastAsia="Times New Roman" w:hAnsi="Segoe UI Symbol" w:cs="Arial"/>
+                <w:sz w:val="20"/>
+                <w:szCs w:val="20"/>
+                <w:lang w:eastAsia="fr-FR"/>
+              </w:rPr>
+              <w:t>9)</w:t>
             </w:r>
           </w:p>
           <w:p>
@@ -3325,16 +3580,37 @@
                 <w:szCs w:val="20"/>
                 <w:lang w:eastAsia="fr-FR"/>
               </w:rPr>
-              <w:t>2étages</w:t>
-            </w:r>
-            <w:r>
-              <w:rPr>
-                <w:rFonts w:ascii="Segoe UI Symbol" w:eastAsia="Times New Roman" w:hAnsi="Segoe UI Symbol" w:cs="Arial"/>
-                <w:sz w:val="20"/>
-                <w:szCs w:val="20"/>
-                <w:lang w:eastAsia="fr-FR"/>
-              </w:rPr>
-              <w:t>(5)</w:t>
+              <w:t>2</w:t>
+            </w:r>
+            <w:proofErr w:type="gramStart"/>
+            <w:r>
+              <w:rPr>
+                <w:rFonts w:ascii="Segoe UI Symbol" w:eastAsia="Times New Roman" w:hAnsi="Segoe UI Symbol" w:cs="Arial"/>
+                <w:strike/>
+                <w:sz w:val="20"/>
+                <w:szCs w:val="20"/>
+                <w:lang w:eastAsia="fr-FR"/>
+              </w:rPr>
+              <w:t>étages</w:t>
+            </w:r>
+            <w:r>
+              <w:rPr>
+                <w:rFonts w:ascii="Segoe UI Symbol" w:eastAsia="Times New Roman" w:hAnsi="Segoe UI Symbol" w:cs="Arial"/>
+                <w:sz w:val="20"/>
+                <w:szCs w:val="20"/>
+                <w:lang w:eastAsia="fr-FR"/>
+              </w:rPr>
+              <w:t>(</w:t>
+            </w:r>
+            <w:proofErr w:type="gramEnd"/>
+            <w:r>
+              <w:rPr>
+                <w:rFonts w:ascii="Segoe UI Symbol" w:eastAsia="Times New Roman" w:hAnsi="Segoe UI Symbol" w:cs="Arial"/>
+                <w:sz w:val="20"/>
+                <w:szCs w:val="20"/>
+                <w:lang w:eastAsia="fr-FR"/>
+              </w:rPr>
+              <w:t>5)</w:t>
             </w:r>
           </w:p>
           <w:p>
@@ -3388,6 +3664,7 @@
               </w:rPr>
               <w:t xml:space="preserve">𝟜 </w:t>
             </w:r>
+            <w:proofErr w:type="gramStart"/>
             <w:r>
               <w:rPr>
                 <w:rFonts w:ascii="Segoe UI Symbol" w:eastAsia="Times New Roman" w:hAnsi="Segoe UI Symbol" w:cs="Arial"/>
@@ -3405,7 +3682,17 @@
                 <w:szCs w:val="20"/>
                 <w:lang w:eastAsia="fr-FR"/>
               </w:rPr>
-              <w:t>(5)</w:t>
+              <w:t>(</w:t>
+            </w:r>
+            <w:proofErr w:type="gramEnd"/>
+            <w:r>
+              <w:rPr>
+                <w:rFonts w:ascii="Segoe UI Symbol" w:eastAsia="Times New Roman" w:hAnsi="Segoe UI Symbol" w:cs="Arial"/>
+                <w:sz w:val="20"/>
+                <w:szCs w:val="20"/>
+                <w:lang w:eastAsia="fr-FR"/>
+              </w:rPr>
+              <w:t>5)</w:t>
             </w:r>
           </w:p>
           <w:p>
@@ -3427,6 +3714,7 @@
               </w:rPr>
               <w:t xml:space="preserve">𝟙𝟚 </w:t>
             </w:r>
+            <w:proofErr w:type="gramStart"/>
             <w:r>
               <w:rPr>
                 <w:rFonts w:ascii="Segoe UI Symbol" w:eastAsia="Times New Roman" w:hAnsi="Segoe UI Symbol" w:cs="Arial"/>
@@ -3444,7 +3732,17 @@
                 <w:szCs w:val="20"/>
                 <w:lang w:eastAsia="fr-FR"/>
               </w:rPr>
-              <w:t>(7)</w:t>
+              <w:t>(</w:t>
+            </w:r>
+            <w:proofErr w:type="gramEnd"/>
+            <w:r>
+              <w:rPr>
+                <w:rFonts w:ascii="Segoe UI Symbol" w:eastAsia="Times New Roman" w:hAnsi="Segoe UI Symbol" w:cs="Arial"/>
+                <w:sz w:val="20"/>
+                <w:szCs w:val="20"/>
+                <w:lang w:eastAsia="fr-FR"/>
+              </w:rPr>
+              <w:t>7)</w:t>
             </w:r>
           </w:p>
           <w:p>
@@ -3538,6 +3836,7 @@
               </w:rPr>
               <w:t xml:space="preserve">𝟙𝟘 </w:t>
             </w:r>
+            <w:proofErr w:type="gramStart"/>
             <w:r>
               <w:rPr>
                 <w:rFonts w:ascii="Segoe UI Symbol" w:eastAsia="Times New Roman" w:hAnsi="Segoe UI Symbol" w:cs="Arial"/>
@@ -3555,7 +3854,17 @@
                 <w:szCs w:val="20"/>
                 <w:lang w:eastAsia="fr-FR"/>
               </w:rPr>
-              <w:t>(3)</w:t>
+              <w:t>(</w:t>
+            </w:r>
+            <w:proofErr w:type="gramEnd"/>
+            <w:r>
+              <w:rPr>
+                <w:rFonts w:ascii="Segoe UI Symbol" w:eastAsia="Times New Roman" w:hAnsi="Segoe UI Symbol" w:cs="Arial"/>
+                <w:sz w:val="20"/>
+                <w:szCs w:val="20"/>
+                <w:lang w:eastAsia="fr-FR"/>
+              </w:rPr>
+              <w:t>3)</w:t>
             </w:r>
           </w:p>
           <w:p>
@@ -3577,6 +3886,7 @@
               </w:rPr>
               <w:t xml:space="preserve">𝟙𝟙 </w:t>
             </w:r>
+            <w:proofErr w:type="gramStart"/>
             <w:r>
               <w:rPr>
                 <w:rFonts w:ascii="Segoe UI Symbol" w:eastAsia="Times New Roman" w:hAnsi="Segoe UI Symbol" w:cs="Arial"/>
@@ -3594,7 +3904,17 @@
                 <w:szCs w:val="20"/>
                 <w:lang w:eastAsia="fr-FR"/>
               </w:rPr>
-              <w:t xml:space="preserve">(4) </w:t>
+              <w:t>(</w:t>
+            </w:r>
+            <w:proofErr w:type="gramEnd"/>
+            <w:r>
+              <w:rPr>
+                <w:rFonts w:ascii="Segoe UI Symbol" w:eastAsia="Times New Roman" w:hAnsi="Segoe UI Symbol" w:cs="Arial"/>
+                <w:sz w:val="20"/>
+                <w:szCs w:val="20"/>
+                <w:lang w:eastAsia="fr-FR"/>
+              </w:rPr>
+              <w:t xml:space="preserve">4) </w:t>
             </w:r>
           </w:p>
           <w:p>
@@ -3616,6 +3936,7 @@
               </w:rPr>
               <w:t xml:space="preserve">𝟙𝟡 </w:t>
             </w:r>
+            <w:proofErr w:type="gramStart"/>
             <w:r>
               <w:rPr>
                 <w:rFonts w:ascii="Segoe UI Symbol" w:eastAsia="Times New Roman" w:hAnsi="Segoe UI Symbol" w:cs="Arial"/>
@@ -3633,7 +3954,17 @@
                 <w:szCs w:val="20"/>
                 <w:lang w:eastAsia="fr-FR"/>
               </w:rPr>
-              <w:t>(12)</w:t>
+              <w:t>(</w:t>
+            </w:r>
+            <w:proofErr w:type="gramEnd"/>
+            <w:r>
+              <w:rPr>
+                <w:rFonts w:ascii="Segoe UI Symbol" w:eastAsia="Times New Roman" w:hAnsi="Segoe UI Symbol" w:cs="Arial"/>
+                <w:sz w:val="20"/>
+                <w:szCs w:val="20"/>
+                <w:lang w:eastAsia="fr-FR"/>
+              </w:rPr>
+              <w:t>12)</w:t>
             </w:r>
           </w:p>
           <w:p>
@@ -3750,6 +4081,7 @@
               </w:rPr>
               <w:t xml:space="preserve">𝟙𝟘 </w:t>
             </w:r>
+            <w:proofErr w:type="gramStart"/>
             <w:r>
               <w:rPr>
                 <w:rFonts w:ascii="Segoe UI Symbol" w:eastAsia="Times New Roman" w:hAnsi="Segoe UI Symbol" w:cs="Arial"/>
@@ -3767,7 +4099,17 @@
                 <w:szCs w:val="20"/>
                 <w:lang w:eastAsia="fr-FR"/>
               </w:rPr>
-              <w:t>(3)</w:t>
+              <w:t>(</w:t>
+            </w:r>
+            <w:proofErr w:type="gramEnd"/>
+            <w:r>
+              <w:rPr>
+                <w:rFonts w:ascii="Segoe UI Symbol" w:eastAsia="Times New Roman" w:hAnsi="Segoe UI Symbol" w:cs="Arial"/>
+                <w:sz w:val="20"/>
+                <w:szCs w:val="20"/>
+                <w:lang w:eastAsia="fr-FR"/>
+              </w:rPr>
+              <w:t>3)</w:t>
             </w:r>
           </w:p>
           <w:p>
@@ -3916,6 +4258,7 @@
               </w:rPr>
               <w:t xml:space="preserve">𝟠 </w:t>
             </w:r>
+            <w:proofErr w:type="gramStart"/>
             <w:r>
               <w:rPr>
                 <w:rFonts w:ascii="Segoe UI Symbol" w:eastAsia="Times New Roman" w:hAnsi="Segoe UI Symbol" w:cs="Arial"/>
@@ -3933,27 +4276,57 @@
                 <w:szCs w:val="20"/>
                 <w:lang w:eastAsia="fr-FR"/>
               </w:rPr>
-              <w:t>(10)</w:t>
-            </w:r>
-          </w:p>
-          <w:p>
-            <w:pPr>
-              <w:spacing w:after="120"/>
-              <w:rPr>
-                <w:rFonts w:ascii="Segoe UI Symbol" w:eastAsia="Times New Roman" w:hAnsi="Segoe UI Symbol" w:cs="Arial"/>
-                <w:sz w:val="20"/>
-                <w:szCs w:val="20"/>
-                <w:lang w:eastAsia="fr-FR"/>
-              </w:rPr>
-            </w:pPr>
-            <w:r>
-              <w:rPr>
-                <w:rFonts w:ascii="Segoe UI Symbol" w:eastAsia="Times New Roman" w:hAnsi="Segoe UI Symbol" w:cs="Arial"/>
-                <w:sz w:val="20"/>
-                <w:szCs w:val="20"/>
-                <w:lang w:eastAsia="fr-FR"/>
-              </w:rPr>
-              <w:t>𝟙𝟝 bâton(7)</w:t>
+              <w:t>(</w:t>
+            </w:r>
+            <w:proofErr w:type="gramEnd"/>
+            <w:r>
+              <w:rPr>
+                <w:rFonts w:ascii="Segoe UI Symbol" w:eastAsia="Times New Roman" w:hAnsi="Segoe UI Symbol" w:cs="Arial"/>
+                <w:sz w:val="20"/>
+                <w:szCs w:val="20"/>
+                <w:lang w:eastAsia="fr-FR"/>
+              </w:rPr>
+              <w:t>10)</w:t>
+            </w:r>
+          </w:p>
+          <w:p>
+            <w:pPr>
+              <w:spacing w:after="120"/>
+              <w:rPr>
+                <w:rFonts w:ascii="Segoe UI Symbol" w:eastAsia="Times New Roman" w:hAnsi="Segoe UI Symbol" w:cs="Arial"/>
+                <w:sz w:val="20"/>
+                <w:szCs w:val="20"/>
+                <w:lang w:eastAsia="fr-FR"/>
+              </w:rPr>
+            </w:pPr>
+            <w:r>
+              <w:rPr>
+                <w:rFonts w:ascii="Segoe UI Symbol" w:eastAsia="Times New Roman" w:hAnsi="Segoe UI Symbol" w:cs="Arial"/>
+                <w:sz w:val="20"/>
+                <w:szCs w:val="20"/>
+                <w:lang w:eastAsia="fr-FR"/>
+              </w:rPr>
+              <w:t xml:space="preserve">𝟙𝟝 </w:t>
+            </w:r>
+            <w:proofErr w:type="gramStart"/>
+            <w:r>
+              <w:rPr>
+                <w:rFonts w:ascii="Segoe UI Symbol" w:eastAsia="Times New Roman" w:hAnsi="Segoe UI Symbol" w:cs="Arial"/>
+                <w:sz w:val="20"/>
+                <w:szCs w:val="20"/>
+                <w:lang w:eastAsia="fr-FR"/>
+              </w:rPr>
+              <w:t>bâton(</w:t>
+            </w:r>
+            <w:proofErr w:type="gramEnd"/>
+            <w:r>
+              <w:rPr>
+                <w:rFonts w:ascii="Segoe UI Symbol" w:eastAsia="Times New Roman" w:hAnsi="Segoe UI Symbol" w:cs="Arial"/>
+                <w:sz w:val="20"/>
+                <w:szCs w:val="20"/>
+                <w:lang w:eastAsia="fr-FR"/>
+              </w:rPr>
+              <w:t>7)</w:t>
             </w:r>
           </w:p>
           <w:p>
@@ -3998,6 +4371,7 @@
               </w:rPr>
               <w:t xml:space="preserve">𝟚𝟘 </w:t>
             </w:r>
+            <w:proofErr w:type="gramStart"/>
             <w:r>
               <w:rPr>
                 <w:rFonts w:ascii="Segoe UI Symbol" w:eastAsia="Times New Roman" w:hAnsi="Segoe UI Symbol" w:cs="Arial"/>
@@ -4015,7 +4389,17 @@
                 <w:szCs w:val="20"/>
                 <w:lang w:eastAsia="fr-FR"/>
               </w:rPr>
-              <w:t>(13)</w:t>
+              <w:t>(</w:t>
+            </w:r>
+            <w:proofErr w:type="gramEnd"/>
+            <w:r>
+              <w:rPr>
+                <w:rFonts w:ascii="Segoe UI Symbol" w:eastAsia="Times New Roman" w:hAnsi="Segoe UI Symbol" w:cs="Arial"/>
+                <w:sz w:val="20"/>
+                <w:szCs w:val="20"/>
+                <w:lang w:eastAsia="fr-FR"/>
+              </w:rPr>
+              <w:t>13)</w:t>
             </w:r>
           </w:p>
           <w:p>
@@ -4069,6 +4453,7 @@
               </w:rPr>
               <w:t xml:space="preserve">𝟝 </w:t>
             </w:r>
+            <w:proofErr w:type="gramStart"/>
             <w:r>
               <w:rPr>
                 <w:rFonts w:ascii="Segoe UI Symbol" w:eastAsia="Times New Roman" w:hAnsi="Segoe UI Symbol" w:cs="Arial"/>
@@ -4086,7 +4471,17 @@
                 <w:szCs w:val="20"/>
                 <w:lang w:eastAsia="fr-FR"/>
               </w:rPr>
-              <w:t>(7)</w:t>
+              <w:t>(</w:t>
+            </w:r>
+            <w:proofErr w:type="gramEnd"/>
+            <w:r>
+              <w:rPr>
+                <w:rFonts w:ascii="Segoe UI Symbol" w:eastAsia="Times New Roman" w:hAnsi="Segoe UI Symbol" w:cs="Arial"/>
+                <w:sz w:val="20"/>
+                <w:szCs w:val="20"/>
+                <w:lang w:eastAsia="fr-FR"/>
+              </w:rPr>
+              <w:t>7)</w:t>
             </w:r>
           </w:p>
           <w:p>
@@ -4108,6 +4503,7 @@
               </w:rPr>
               <w:t xml:space="preserve">𝟚𝟘 </w:t>
             </w:r>
+            <w:proofErr w:type="gramStart"/>
             <w:r>
               <w:rPr>
                 <w:rFonts w:ascii="Segoe UI Symbol" w:eastAsia="Times New Roman" w:hAnsi="Segoe UI Symbol" w:cs="Arial"/>
@@ -4125,7 +4521,17 @@
                 <w:szCs w:val="20"/>
                 <w:lang w:eastAsia="fr-FR"/>
               </w:rPr>
-              <w:t>(13)</w:t>
+              <w:t>(</w:t>
+            </w:r>
+            <w:proofErr w:type="gramEnd"/>
+            <w:r>
+              <w:rPr>
+                <w:rFonts w:ascii="Segoe UI Symbol" w:eastAsia="Times New Roman" w:hAnsi="Segoe UI Symbol" w:cs="Arial"/>
+                <w:sz w:val="20"/>
+                <w:szCs w:val="20"/>
+                <w:lang w:eastAsia="fr-FR"/>
+              </w:rPr>
+              <w:t>13)</w:t>
             </w:r>
           </w:p>
           <w:p>
@@ -4176,7 +4582,27 @@
                 <w:szCs w:val="20"/>
                 <w:lang w:eastAsia="fr-FR"/>
               </w:rPr>
-              <w:t>𝟙𝟡 épée(12)</w:t>
+              <w:t xml:space="preserve">𝟙𝟡 </w:t>
+            </w:r>
+            <w:proofErr w:type="gramStart"/>
+            <w:r>
+              <w:rPr>
+                <w:rFonts w:ascii="Segoe UI Symbol" w:eastAsia="Times New Roman" w:hAnsi="Segoe UI Symbol" w:cs="Arial"/>
+                <w:sz w:val="20"/>
+                <w:szCs w:val="20"/>
+                <w:lang w:eastAsia="fr-FR"/>
+              </w:rPr>
+              <w:t>épée(</w:t>
+            </w:r>
+            <w:proofErr w:type="gramEnd"/>
+            <w:r>
+              <w:rPr>
+                <w:rFonts w:ascii="Segoe UI Symbol" w:eastAsia="Times New Roman" w:hAnsi="Segoe UI Symbol" w:cs="Arial"/>
+                <w:sz w:val="20"/>
+                <w:szCs w:val="20"/>
+                <w:lang w:eastAsia="fr-FR"/>
+              </w:rPr>
+              <w:t>12)</w:t>
             </w:r>
           </w:p>
           <w:p>
@@ -4221,6 +4647,7 @@
               </w:rPr>
               <w:t xml:space="preserve">𝟡 </w:t>
             </w:r>
+            <w:proofErr w:type="gramStart"/>
             <w:r>
               <w:rPr>
                 <w:rFonts w:ascii="Segoe UI Symbol" w:eastAsia="Times New Roman" w:hAnsi="Segoe UI Symbol" w:cs="Arial"/>
@@ -4238,7 +4665,17 @@
                 <w:szCs w:val="20"/>
                 <w:lang w:eastAsia="fr-FR"/>
               </w:rPr>
-              <w:t>(11)</w:t>
+              <w:t>(</w:t>
+            </w:r>
+            <w:proofErr w:type="gramEnd"/>
+            <w:r>
+              <w:rPr>
+                <w:rFonts w:ascii="Segoe UI Symbol" w:eastAsia="Times New Roman" w:hAnsi="Segoe UI Symbol" w:cs="Arial"/>
+                <w:sz w:val="20"/>
+                <w:szCs w:val="20"/>
+                <w:lang w:eastAsia="fr-FR"/>
+              </w:rPr>
+              <w:t>11)</w:t>
             </w:r>
           </w:p>
           <w:p>
@@ -4324,6 +4761,7 @@
               </w:rPr>
               <w:t xml:space="preserve">𝟡 </w:t>
             </w:r>
+            <w:proofErr w:type="gramStart"/>
             <w:r>
               <w:rPr>
                 <w:rFonts w:ascii="Segoe UI Symbol" w:eastAsia="Times New Roman" w:hAnsi="Segoe UI Symbol" w:cs="Arial"/>
@@ -4341,7 +4779,17 @@
                 <w:szCs w:val="20"/>
                 <w:lang w:eastAsia="fr-FR"/>
               </w:rPr>
-              <w:t>(11)</w:t>
+              <w:t>(</w:t>
+            </w:r>
+            <w:proofErr w:type="gramEnd"/>
+            <w:r>
+              <w:rPr>
+                <w:rFonts w:ascii="Segoe UI Symbol" w:eastAsia="Times New Roman" w:hAnsi="Segoe UI Symbol" w:cs="Arial"/>
+                <w:sz w:val="20"/>
+                <w:szCs w:val="20"/>
+                <w:lang w:eastAsia="fr-FR"/>
+              </w:rPr>
+              <w:t>11)</w:t>
             </w:r>
           </w:p>
           <w:p>
@@ -4363,6 +4811,7 @@
               </w:rPr>
               <w:t xml:space="preserve">𝟙𝟘 </w:t>
             </w:r>
+            <w:proofErr w:type="gramStart"/>
             <w:r>
               <w:rPr>
                 <w:rFonts w:ascii="Segoe UI Symbol" w:eastAsia="Times New Roman" w:hAnsi="Segoe UI Symbol" w:cs="Arial"/>
@@ -4380,7 +4829,17 @@
                 <w:szCs w:val="20"/>
                 <w:lang w:eastAsia="fr-FR"/>
               </w:rPr>
-              <w:t xml:space="preserve">(2) </w:t>
+              <w:t>(</w:t>
+            </w:r>
+            <w:proofErr w:type="gramEnd"/>
+            <w:r>
+              <w:rPr>
+                <w:rFonts w:ascii="Segoe UI Symbol" w:eastAsia="Times New Roman" w:hAnsi="Segoe UI Symbol" w:cs="Arial"/>
+                <w:sz w:val="20"/>
+                <w:szCs w:val="20"/>
+                <w:lang w:eastAsia="fr-FR"/>
+              </w:rPr>
+              <w:t xml:space="preserve">2) </w:t>
             </w:r>
           </w:p>
           <w:p>
@@ -4402,6 +4861,7 @@
               </w:rPr>
               <w:t xml:space="preserve">𝟙𝟠 </w:t>
             </w:r>
+            <w:proofErr w:type="gramStart"/>
             <w:r>
               <w:rPr>
                 <w:rFonts w:ascii="Segoe UI Symbol" w:eastAsia="Times New Roman" w:hAnsi="Segoe UI Symbol" w:cs="Arial"/>
@@ -4419,7 +4879,17 @@
                 <w:szCs w:val="20"/>
                 <w:lang w:eastAsia="fr-FR"/>
               </w:rPr>
-              <w:t>(6)</w:t>
+              <w:t>(</w:t>
+            </w:r>
+            <w:proofErr w:type="gramEnd"/>
+            <w:r>
+              <w:rPr>
+                <w:rFonts w:ascii="Segoe UI Symbol" w:eastAsia="Times New Roman" w:hAnsi="Segoe UI Symbol" w:cs="Arial"/>
+                <w:sz w:val="20"/>
+                <w:szCs w:val="20"/>
+                <w:lang w:eastAsia="fr-FR"/>
+              </w:rPr>
+              <w:t>6)</w:t>
             </w:r>
           </w:p>
           <w:p>
@@ -4504,6 +4974,7 @@
               </w:rPr>
               <w:t xml:space="preserve">𝟚 </w:t>
             </w:r>
+            <w:proofErr w:type="gramStart"/>
             <w:r>
               <w:rPr>
                 <w:rFonts w:ascii="Segoe UI Symbol" w:eastAsia="Times New Roman" w:hAnsi="Segoe UI Symbol" w:cs="Arial"/>
@@ -4521,7 +4992,17 @@
                 <w:szCs w:val="20"/>
                 <w:lang w:eastAsia="fr-FR"/>
               </w:rPr>
-              <w:t>(2)</w:t>
+              <w:t>(</w:t>
+            </w:r>
+            <w:proofErr w:type="gramEnd"/>
+            <w:r>
+              <w:rPr>
+                <w:rFonts w:ascii="Segoe UI Symbol" w:eastAsia="Times New Roman" w:hAnsi="Segoe UI Symbol" w:cs="Arial"/>
+                <w:sz w:val="20"/>
+                <w:szCs w:val="20"/>
+                <w:lang w:eastAsia="fr-FR"/>
+              </w:rPr>
+              <w:t>2)</w:t>
             </w:r>
           </w:p>
           <w:p>
@@ -4543,6 +5024,7 @@
               </w:rPr>
               <w:t xml:space="preserve">𝟛 </w:t>
             </w:r>
+            <w:proofErr w:type="gramStart"/>
             <w:r>
               <w:rPr>
                 <w:rFonts w:ascii="Segoe UI Symbol" w:eastAsia="Times New Roman" w:hAnsi="Segoe UI Symbol" w:cs="Arial"/>
@@ -4560,7 +5042,17 @@
                 <w:szCs w:val="20"/>
                 <w:lang w:eastAsia="fr-FR"/>
               </w:rPr>
-              <w:t>(4)</w:t>
+              <w:t>(</w:t>
+            </w:r>
+            <w:proofErr w:type="gramEnd"/>
+            <w:r>
+              <w:rPr>
+                <w:rFonts w:ascii="Segoe UI Symbol" w:eastAsia="Times New Roman" w:hAnsi="Segoe UI Symbol" w:cs="Arial"/>
+                <w:sz w:val="20"/>
+                <w:szCs w:val="20"/>
+                <w:lang w:eastAsia="fr-FR"/>
+              </w:rPr>
+              <w:t>4)</w:t>
             </w:r>
           </w:p>
           <w:p>
@@ -4656,6 +5148,7 @@
               </w:rPr>
               <w:t xml:space="preserve">𝟠 </w:t>
             </w:r>
+            <w:proofErr w:type="gramStart"/>
             <w:r>
               <w:rPr>
                 <w:rFonts w:ascii="Segoe UI Symbol" w:eastAsia="Times New Roman" w:hAnsi="Segoe UI Symbol" w:cs="Arial"/>
@@ -4673,7 +5166,17 @@
                 <w:szCs w:val="20"/>
                 <w:lang w:eastAsia="fr-FR"/>
               </w:rPr>
-              <w:t>(10)</w:t>
+              <w:t>(</w:t>
+            </w:r>
+            <w:proofErr w:type="gramEnd"/>
+            <w:r>
+              <w:rPr>
+                <w:rFonts w:ascii="Segoe UI Symbol" w:eastAsia="Times New Roman" w:hAnsi="Segoe UI Symbol" w:cs="Arial"/>
+                <w:sz w:val="20"/>
+                <w:szCs w:val="20"/>
+                <w:lang w:eastAsia="fr-FR"/>
+              </w:rPr>
+              <w:t>10)</w:t>
             </w:r>
           </w:p>
           <w:p>
@@ -4967,17 +5470,35 @@
           <w:sz w:val="24"/>
           <w:szCs w:val="24"/>
         </w:rPr>
-        <w:t>Peut-on concevoir plusieurs algorithmes équivalents menant à ce résultat ?Si oui, lequel est le plus économique ?</w:t>
-      </w:r>
-    </w:p>
-    <w:p>
-      <w:pPr>
-        <w:ind w:left="360"/>
+        <w:t>Peut-on concevoir plusieurs algorithmes équivalents menant à ce résultat</w:t>
+      </w:r>
+      <w:proofErr w:type="gramStart"/>
+      <w:r>
         <w:rPr>
           <w:rFonts w:cstheme="minorHAnsi"/>
           <w:sz w:val="24"/>
           <w:szCs w:val="24"/>
         </w:rPr>
+        <w:t xml:space="preserve"> ?Si</w:t>
+      </w:r>
+      <w:proofErr w:type="gramEnd"/>
+      <w:r>
+        <w:rPr>
+          <w:rFonts w:cstheme="minorHAnsi"/>
+          <w:sz w:val="24"/>
+          <w:szCs w:val="24"/>
+        </w:rPr>
+        <w:t xml:space="preserve"> oui, lequel est le plus économique ?</w:t>
+      </w:r>
+    </w:p>
+    <w:p>
+      <w:pPr>
+        <w:ind w:left="360"/>
+        <w:rPr>
+          <w:rFonts w:cstheme="minorHAnsi"/>
+          <w:sz w:val="24"/>
+          <w:szCs w:val="24"/>
+        </w:rPr>
       </w:pPr>
     </w:p>
     <w:p>
@@ -5046,9 +5567,11 @@
       <w:pPr>
         <w:pStyle w:val="code"/>
       </w:pPr>
+      <w:proofErr w:type="spellStart"/>
       <w:r>
         <w:t>Finsi</w:t>
       </w:r>
+      <w:proofErr w:type="spellEnd"/>
     </w:p>
     <w:p>
       <w:pPr>
@@ -5111,7 +5634,25 @@
           <w:color w:val="333333"/>
           <w:shd w:val="clear" w:color="auto" w:fill="FFFFFF"/>
         </w:rPr>
-        <w:t xml:space="preserve"> Les habitants de Zorglub paient l’impôt selon les règles suivantes : </w:t>
+        <w:t xml:space="preserve"> Les habitants de </w:t>
+      </w:r>
+      <w:proofErr w:type="spellStart"/>
+      <w:r>
+        <w:rPr>
+          <w:rFonts w:asciiTheme="minorHAnsi" w:hAnsiTheme="minorHAnsi" w:cstheme="minorHAnsi"/>
+          <w:color w:val="333333"/>
+          <w:shd w:val="clear" w:color="auto" w:fill="FFFFFF"/>
+        </w:rPr>
+        <w:t>Zorglub</w:t>
+      </w:r>
+      <w:proofErr w:type="spellEnd"/>
+      <w:r>
+        <w:rPr>
+          <w:rFonts w:asciiTheme="minorHAnsi" w:hAnsiTheme="minorHAnsi" w:cstheme="minorHAnsi"/>
+          <w:color w:val="333333"/>
+          <w:shd w:val="clear" w:color="auto" w:fill="FFFFFF"/>
+        </w:rPr>
+        <w:t xml:space="preserve"> paient l’impôt selon les règles suivantes : </w:t>
       </w:r>
     </w:p>
     <w:p>
@@ -5128,13 +5669,23 @@
           <w:shd w:val="clear" w:color="auto" w:fill="FFFFFF"/>
         </w:rPr>
       </w:pPr>
-      <w:r>
-        <w:rPr>
-          <w:rFonts w:asciiTheme="minorHAnsi" w:hAnsiTheme="minorHAnsi" w:cstheme="minorHAnsi"/>
-          <w:color w:val="333333"/>
-          <w:shd w:val="clear" w:color="auto" w:fill="FFFFFF"/>
-        </w:rPr>
-        <w:t xml:space="preserve">les hommes de plus de 20 ans paient l’impôt </w:t>
+      <w:proofErr w:type="gramStart"/>
+      <w:r>
+        <w:rPr>
+          <w:rFonts w:asciiTheme="minorHAnsi" w:hAnsiTheme="minorHAnsi" w:cstheme="minorHAnsi"/>
+          <w:color w:val="333333"/>
+          <w:shd w:val="clear" w:color="auto" w:fill="FFFFFF"/>
+        </w:rPr>
+        <w:t>les</w:t>
+      </w:r>
+      <w:proofErr w:type="gramEnd"/>
+      <w:r>
+        <w:rPr>
+          <w:rFonts w:asciiTheme="minorHAnsi" w:hAnsiTheme="minorHAnsi" w:cstheme="minorHAnsi"/>
+          <w:color w:val="333333"/>
+          <w:shd w:val="clear" w:color="auto" w:fill="FFFFFF"/>
+        </w:rPr>
+        <w:t xml:space="preserve"> hommes de plus de 20 ans paient l’impôt </w:t>
       </w:r>
     </w:p>
     <w:p>
@@ -5151,13 +5702,23 @@
           <w:shd w:val="clear" w:color="auto" w:fill="FFFFFF"/>
         </w:rPr>
       </w:pPr>
-      <w:r>
-        <w:rPr>
-          <w:rFonts w:asciiTheme="minorHAnsi" w:hAnsiTheme="minorHAnsi" w:cstheme="minorHAnsi"/>
-          <w:color w:val="333333"/>
-          <w:shd w:val="clear" w:color="auto" w:fill="FFFFFF"/>
-        </w:rPr>
-        <w:t xml:space="preserve">les femmes paient l’impôt si elles ont entre 18 et 35 ans </w:t>
+      <w:proofErr w:type="gramStart"/>
+      <w:r>
+        <w:rPr>
+          <w:rFonts w:asciiTheme="minorHAnsi" w:hAnsiTheme="minorHAnsi" w:cstheme="minorHAnsi"/>
+          <w:color w:val="333333"/>
+          <w:shd w:val="clear" w:color="auto" w:fill="FFFFFF"/>
+        </w:rPr>
+        <w:t>les</w:t>
+      </w:r>
+      <w:proofErr w:type="gramEnd"/>
+      <w:r>
+        <w:rPr>
+          <w:rFonts w:asciiTheme="minorHAnsi" w:hAnsiTheme="minorHAnsi" w:cstheme="minorHAnsi"/>
+          <w:color w:val="333333"/>
+          <w:shd w:val="clear" w:color="auto" w:fill="FFFFFF"/>
+        </w:rPr>
+        <w:t xml:space="preserve"> femmes paient l’impôt si elles ont entre 18 et 35 ans </w:t>
       </w:r>
     </w:p>
     <w:p>
@@ -5173,13 +5734,23 @@
           <w:shd w:val="clear" w:color="auto" w:fill="FFFFFF"/>
         </w:rPr>
       </w:pPr>
-      <w:r>
-        <w:rPr>
-          <w:rFonts w:asciiTheme="minorHAnsi" w:hAnsiTheme="minorHAnsi" w:cstheme="minorHAnsi"/>
-          <w:color w:val="333333"/>
-          <w:shd w:val="clear" w:color="auto" w:fill="FFFFFF"/>
-        </w:rPr>
-        <w:t xml:space="preserve">les autres ne paient pas d’impôt </w:t>
+      <w:proofErr w:type="gramStart"/>
+      <w:r>
+        <w:rPr>
+          <w:rFonts w:asciiTheme="minorHAnsi" w:hAnsiTheme="minorHAnsi" w:cstheme="minorHAnsi"/>
+          <w:color w:val="333333"/>
+          <w:shd w:val="clear" w:color="auto" w:fill="FFFFFF"/>
+        </w:rPr>
+        <w:t>les</w:t>
+      </w:r>
+      <w:proofErr w:type="gramEnd"/>
+      <w:r>
+        <w:rPr>
+          <w:rFonts w:asciiTheme="minorHAnsi" w:hAnsiTheme="minorHAnsi" w:cstheme="minorHAnsi"/>
+          <w:color w:val="333333"/>
+          <w:shd w:val="clear" w:color="auto" w:fill="FFFFFF"/>
+        </w:rPr>
+        <w:t xml:space="preserve"> autres ne paient pas d’impôt </w:t>
       </w:r>
     </w:p>
     <w:p>
@@ -5211,12 +5782,10 @@
           <w:szCs w:val="24"/>
           <w:shd w:val="clear" w:color="auto" w:fill="FFFFFF"/>
         </w:rPr>
-        <w:t>Le programme demandera donc l’âge et le sexe du Zorglubien, et se prononcera donc ensuite sur le fait que l’habitant est imposable.</w:t>
-      </w:r>
-    </w:p>
-    <w:p>
-      <w:pPr>
-        <w:ind w:left="360"/>
+        <w:t xml:space="preserve">Le programme demandera donc l’âge et le sexe du </w:t>
+      </w:r>
+      <w:proofErr w:type="spellStart"/>
+      <w:r>
         <w:rPr>
           <w:rFonts w:cstheme="minorHAnsi"/>
           <w:color w:val="333333"/>
@@ -5224,11 +5793,10 @@
           <w:szCs w:val="24"/>
           <w:shd w:val="clear" w:color="auto" w:fill="FFFFFF"/>
         </w:rPr>
-      </w:pPr>
-    </w:p>
-    <w:p>
-      <w:pPr>
-        <w:ind w:left="360"/>
+        <w:t>Zorglubien</w:t>
+      </w:r>
+      <w:proofErr w:type="spellEnd"/>
+      <w:r>
         <w:rPr>
           <w:rFonts w:cstheme="minorHAnsi"/>
           <w:color w:val="333333"/>
@@ -5236,6 +5804,31 @@
           <w:szCs w:val="24"/>
           <w:shd w:val="clear" w:color="auto" w:fill="FFFFFF"/>
         </w:rPr>
+        <w:t>, et se prononcera donc ensuite sur le fait que l’habitant est imposable.</w:t>
+      </w:r>
+    </w:p>
+    <w:p>
+      <w:pPr>
+        <w:ind w:left="360"/>
+        <w:rPr>
+          <w:rFonts w:cstheme="minorHAnsi"/>
+          <w:color w:val="333333"/>
+          <w:sz w:val="24"/>
+          <w:szCs w:val="24"/>
+          <w:shd w:val="clear" w:color="auto" w:fill="FFFFFF"/>
+        </w:rPr>
+      </w:pPr>
+    </w:p>
+    <w:p>
+      <w:pPr>
+        <w:ind w:left="360"/>
+        <w:rPr>
+          <w:rFonts w:cstheme="minorHAnsi"/>
+          <w:color w:val="333333"/>
+          <w:sz w:val="24"/>
+          <w:szCs w:val="24"/>
+          <w:shd w:val="clear" w:color="auto" w:fill="FFFFFF"/>
+        </w:rPr>
       </w:pPr>
     </w:p>
     <w:p>
@@ -5276,7 +5869,25 @@
           <w:color w:val="333333"/>
           <w:shd w:val="clear" w:color="auto" w:fill="FFFFFF"/>
         </w:rPr>
-        <w:t xml:space="preserve">Les élections législatives, en Guignolerie Septentrionale, obéissent à la règle suivante : </w:t>
+        <w:t xml:space="preserve">Les élections législatives, en </w:t>
+      </w:r>
+      <w:proofErr w:type="spellStart"/>
+      <w:r>
+        <w:rPr>
+          <w:rFonts w:asciiTheme="minorHAnsi" w:hAnsiTheme="minorHAnsi" w:cstheme="minorHAnsi"/>
+          <w:color w:val="333333"/>
+          <w:shd w:val="clear" w:color="auto" w:fill="FFFFFF"/>
+        </w:rPr>
+        <w:t>Guignolerie</w:t>
+      </w:r>
+      <w:proofErr w:type="spellEnd"/>
+      <w:r>
+        <w:rPr>
+          <w:rFonts w:asciiTheme="minorHAnsi" w:hAnsiTheme="minorHAnsi" w:cstheme="minorHAnsi"/>
+          <w:color w:val="333333"/>
+          <w:shd w:val="clear" w:color="auto" w:fill="FFFFFF"/>
+        </w:rPr>
+        <w:t xml:space="preserve"> Septentrionale, obéissent à la règle suivante : </w:t>
       </w:r>
     </w:p>
     <w:p>
@@ -5293,13 +5904,23 @@
           <w:shd w:val="clear" w:color="auto" w:fill="FFFFFF"/>
         </w:rPr>
       </w:pPr>
-      <w:r>
-        <w:rPr>
-          <w:rFonts w:asciiTheme="minorHAnsi" w:hAnsiTheme="minorHAnsi" w:cstheme="minorHAnsi"/>
-          <w:color w:val="333333"/>
-          <w:shd w:val="clear" w:color="auto" w:fill="FFFFFF"/>
-        </w:rPr>
-        <w:t xml:space="preserve">lorsque l'un des candidats obtient plus de 50% des suffrages, il est élu dès le premier tour. </w:t>
+      <w:proofErr w:type="gramStart"/>
+      <w:r>
+        <w:rPr>
+          <w:rFonts w:asciiTheme="minorHAnsi" w:hAnsiTheme="minorHAnsi" w:cstheme="minorHAnsi"/>
+          <w:color w:val="333333"/>
+          <w:shd w:val="clear" w:color="auto" w:fill="FFFFFF"/>
+        </w:rPr>
+        <w:t>lorsque</w:t>
+      </w:r>
+      <w:proofErr w:type="gramEnd"/>
+      <w:r>
+        <w:rPr>
+          <w:rFonts w:asciiTheme="minorHAnsi" w:hAnsiTheme="minorHAnsi" w:cstheme="minorHAnsi"/>
+          <w:color w:val="333333"/>
+          <w:shd w:val="clear" w:color="auto" w:fill="FFFFFF"/>
+        </w:rPr>
+        <w:t xml:space="preserve"> l'un des candidats obtient plus de 50% des suffrages, il est élu dès le premier tour. </w:t>
       </w:r>
     </w:p>
     <w:p>
@@ -5315,13 +5936,23 @@
           <w:shd w:val="clear" w:color="auto" w:fill="FFFFFF"/>
         </w:rPr>
       </w:pPr>
-      <w:r>
-        <w:rPr>
-          <w:rFonts w:asciiTheme="minorHAnsi" w:hAnsiTheme="minorHAnsi" w:cstheme="minorHAnsi"/>
-          <w:color w:val="333333"/>
-          <w:shd w:val="clear" w:color="auto" w:fill="FFFFFF"/>
-        </w:rPr>
-        <w:t xml:space="preserve">en cas de deuxième tour, peuvent participer uniquement les candidats ayant obtenu au moins 12,5% des voix au premier tour. </w:t>
+      <w:proofErr w:type="gramStart"/>
+      <w:r>
+        <w:rPr>
+          <w:rFonts w:asciiTheme="minorHAnsi" w:hAnsiTheme="minorHAnsi" w:cstheme="minorHAnsi"/>
+          <w:color w:val="333333"/>
+          <w:shd w:val="clear" w:color="auto" w:fill="FFFFFF"/>
+        </w:rPr>
+        <w:t>en</w:t>
+      </w:r>
+      <w:proofErr w:type="gramEnd"/>
+      <w:r>
+        <w:rPr>
+          <w:rFonts w:asciiTheme="minorHAnsi" w:hAnsiTheme="minorHAnsi" w:cstheme="minorHAnsi"/>
+          <w:color w:val="333333"/>
+          <w:shd w:val="clear" w:color="auto" w:fill="FFFFFF"/>
+        </w:rPr>
+        <w:t xml:space="preserve"> cas de deuxième tour, peuvent participer uniquement les candidats ayant obtenu au moins 12,5% des voix au premier tour. </w:t>
       </w:r>
     </w:p>
     <w:p>
@@ -5480,13 +6111,23 @@
           <w:shd w:val="clear" w:color="auto" w:fill="FFFFFF"/>
         </w:rPr>
       </w:pPr>
-      <w:r>
-        <w:rPr>
-          <w:rFonts w:asciiTheme="minorHAnsi" w:hAnsiTheme="minorHAnsi" w:cstheme="minorHAnsi"/>
-          <w:color w:val="333333"/>
-          <w:shd w:val="clear" w:color="auto" w:fill="FFFFFF"/>
-        </w:rPr>
-        <w:t xml:space="preserve">un conducteur de moins de 25 ans et titulaire du permis depuis moins de deux ans, se voit attribuer le tarif rouge, si toutefois il n'a jamais été responsable d'accident. Sinon, la compagnie refuse de l'assurer. </w:t>
+      <w:proofErr w:type="gramStart"/>
+      <w:r>
+        <w:rPr>
+          <w:rFonts w:asciiTheme="minorHAnsi" w:hAnsiTheme="minorHAnsi" w:cstheme="minorHAnsi"/>
+          <w:color w:val="333333"/>
+          <w:shd w:val="clear" w:color="auto" w:fill="FFFFFF"/>
+        </w:rPr>
+        <w:t>un</w:t>
+      </w:r>
+      <w:proofErr w:type="gramEnd"/>
+      <w:r>
+        <w:rPr>
+          <w:rFonts w:asciiTheme="minorHAnsi" w:hAnsiTheme="minorHAnsi" w:cstheme="minorHAnsi"/>
+          <w:color w:val="333333"/>
+          <w:shd w:val="clear" w:color="auto" w:fill="FFFFFF"/>
+        </w:rPr>
+        <w:t xml:space="preserve"> conducteur de moins de 25 ans et titulaire du permis depuis moins de deux ans, se voit attribuer le tarif rouge, si toutefois il n'a jamais été responsable d'accident. Sinon, la compagnie refuse de l'assurer. </w:t>
       </w:r>
     </w:p>
     <w:p>
@@ -5503,13 +6144,23 @@
           <w:shd w:val="clear" w:color="auto" w:fill="FFFFFF"/>
         </w:rPr>
       </w:pPr>
-      <w:r>
-        <w:rPr>
-          <w:rFonts w:asciiTheme="minorHAnsi" w:hAnsiTheme="minorHAnsi" w:cstheme="minorHAnsi"/>
-          <w:color w:val="333333"/>
-          <w:shd w:val="clear" w:color="auto" w:fill="FFFFFF"/>
-        </w:rPr>
-        <w:t xml:space="preserve">un conducteur de moins de 25 ans et titulaire du permis depuis plus de deux ans, ou de plus de 25 ans mais titulaire du permis depuis moins de deux ans a le droit au tarif orange s'il n'a jamais provoqué d'accident, au tarif rouge pour un accident, sinon il est refusé. </w:t>
+      <w:proofErr w:type="gramStart"/>
+      <w:r>
+        <w:rPr>
+          <w:rFonts w:asciiTheme="minorHAnsi" w:hAnsiTheme="minorHAnsi" w:cstheme="minorHAnsi"/>
+          <w:color w:val="333333"/>
+          <w:shd w:val="clear" w:color="auto" w:fill="FFFFFF"/>
+        </w:rPr>
+        <w:t>un</w:t>
+      </w:r>
+      <w:proofErr w:type="gramEnd"/>
+      <w:r>
+        <w:rPr>
+          <w:rFonts w:asciiTheme="minorHAnsi" w:hAnsiTheme="minorHAnsi" w:cstheme="minorHAnsi"/>
+          <w:color w:val="333333"/>
+          <w:shd w:val="clear" w:color="auto" w:fill="FFFFFF"/>
+        </w:rPr>
+        <w:t xml:space="preserve"> conducteur de moins de 25 ans et titulaire du permis depuis plus de deux ans, ou de plus de 25 ans mais titulaire du permis depuis moins de deux ans a le droit au tarif orange s'il n'a jamais provoqué d'accident, au tarif rouge pour un accident, sinon il est refusé. </w:t>
       </w:r>
     </w:p>
     <w:p>
@@ -5526,6 +6177,7 @@
           <w:shd w:val="clear" w:color="auto" w:fill="FFFFFF"/>
         </w:rPr>
       </w:pPr>
+      <w:proofErr w:type="gramStart"/>
       <w:r>
         <w:rPr>
           <w:rFonts w:asciiTheme="minorHAnsi" w:hAnsiTheme="minorHAnsi" w:cstheme="minorHAnsi"/>
@@ -5533,7 +6185,16 @@
           <w:shd w:val="clear" w:color="auto" w:fill="FFFFFF"/>
         </w:rPr>
         <w:lastRenderedPageBreak/>
-        <w:t xml:space="preserve">un conducteur de plus de 25 ans titulaire du permis depuis plus de deux ans bénéficie du tarif vert s'il n'est à l'origine d'aucun accident et du tarif orange pour un accident, du tarif rouge pour deux accidents, et refusé au-delà </w:t>
+        <w:t>un</w:t>
+      </w:r>
+      <w:proofErr w:type="gramEnd"/>
+      <w:r>
+        <w:rPr>
+          <w:rFonts w:asciiTheme="minorHAnsi" w:hAnsiTheme="minorHAnsi" w:cstheme="minorHAnsi"/>
+          <w:color w:val="333333"/>
+          <w:shd w:val="clear" w:color="auto" w:fill="FFFFFF"/>
+        </w:rPr>
+        <w:t xml:space="preserve"> conducteur de plus de 25 ans titulaire du permis depuis plus de deux ans bénéficie du tarif vert s'il n'est à l'origine d'aucun accident et du tarif orange pour un accident, du tarif rouge pour deux accidents, et refusé au-delà </w:t>
       </w:r>
     </w:p>
     <w:p>
@@ -5882,86 +6543,53 @@
     </w:p>
     <w:p>
       <w:pPr>
+        <w:ind w:left="708" w:firstLine="708"/>
+      </w:pPr>
+      <w:r>
+        <w:t>Saisir les valeurs d’un tableau jusqu’à ce que l’utilisateur saisisse 0.</w:t>
+      </w:r>
+    </w:p>
+    <w:p>
+      <w:pPr>
         <w:pStyle w:val="Titre3"/>
-        <w:numPr>
-          <w:ilvl w:val="2"/>
-          <w:numId w:val="4"/>
-        </w:numPr>
-        <w:ind w:left="567" w:firstLine="0"/>
-        <w:rPr>
-          <w:rFonts w:asciiTheme="minorHAnsi" w:hAnsiTheme="minorHAnsi" w:cstheme="minorHAnsi"/>
-        </w:rPr>
-      </w:pPr>
-      <w:r>
-        <w:rPr>
-          <w:rFonts w:asciiTheme="minorHAnsi" w:hAnsiTheme="minorHAnsi" w:cstheme="minorHAnsi"/>
-        </w:rPr>
-        <w:t>Saisir les valeurs d’un tableau jusqu’à ce que l’utilisateur saisisse 0.</w:t>
+        <w:rPr>
+          <w:rFonts w:asciiTheme="minorHAnsi" w:hAnsiTheme="minorHAnsi" w:cstheme="minorHAnsi"/>
+        </w:rPr>
+      </w:pPr>
+      <w:r>
+        <w:rPr>
+          <w:rFonts w:asciiTheme="minorHAnsi" w:hAnsiTheme="minorHAnsi" w:cstheme="minorHAnsi"/>
+        </w:rPr>
+        <w:t xml:space="preserve">Trier un tableau </w:t>
       </w:r>
     </w:p>
     <w:p>
       <w:pPr>
         <w:pStyle w:val="Titre3"/>
-        <w:rPr>
-          <w:rFonts w:asciiTheme="minorHAnsi" w:hAnsiTheme="minorHAnsi" w:cstheme="minorHAnsi"/>
-        </w:rPr>
-      </w:pPr>
-      <w:r>
-        <w:rPr>
-          <w:rFonts w:asciiTheme="minorHAnsi" w:hAnsiTheme="minorHAnsi" w:cstheme="minorHAnsi"/>
-        </w:rPr>
-        <w:t xml:space="preserve">Trier un tableau </w:t>
+      </w:pPr>
+      <w:r>
+        <w:t>Afficher un tableau</w:t>
       </w:r>
     </w:p>
     <w:p>
       <w:pPr>
         <w:pStyle w:val="Titre3"/>
-        <w:numPr>
-          <w:ilvl w:val="2"/>
-          <w:numId w:val="4"/>
-        </w:numPr>
-        <w:ind w:left="567" w:firstLine="0"/>
-        <w:rPr>
-          <w:rFonts w:asciiTheme="minorHAnsi" w:hAnsiTheme="minorHAnsi" w:cstheme="minorHAnsi"/>
-        </w:rPr>
-      </w:pPr>
-      <w:r>
-        <w:rPr>
-          <w:rFonts w:asciiTheme="minorHAnsi" w:hAnsiTheme="minorHAnsi" w:cstheme="minorHAnsi"/>
-        </w:rPr>
-        <w:t>Afficher un tableau</w:t>
+        <w:rPr>
+          <w:rFonts w:asciiTheme="minorHAnsi" w:hAnsiTheme="minorHAnsi" w:cstheme="minorHAnsi"/>
+        </w:rPr>
+      </w:pPr>
+      <w:r>
+        <w:rPr>
+          <w:rFonts w:asciiTheme="minorHAnsi" w:hAnsiTheme="minorHAnsi" w:cstheme="minorHAnsi"/>
+        </w:rPr>
+        <w:t>Saisir un tableau à 2 dimensions de X valeurs par Y (X et Y passer en paramètre)</w:t>
       </w:r>
     </w:p>
     <w:p>
       <w:pPr>
         <w:pStyle w:val="Titre3"/>
-        <w:rPr>
-          <w:rFonts w:asciiTheme="minorHAnsi" w:hAnsiTheme="minorHAnsi" w:cstheme="minorHAnsi"/>
-        </w:rPr>
-      </w:pPr>
-      <w:r>
-        <w:rPr>
-          <w:rFonts w:asciiTheme="minorHAnsi" w:hAnsiTheme="minorHAnsi" w:cstheme="minorHAnsi"/>
-        </w:rPr>
-        <w:t>Saisir un tableau à 2 dimensions de X valeurs par Y (X et Y passer en paramètre)</w:t>
-      </w:r>
-    </w:p>
-    <w:p>
-      <w:pPr>
-        <w:pStyle w:val="Titre3"/>
-        <w:numPr>
-          <w:ilvl w:val="2"/>
-          <w:numId w:val="4"/>
-        </w:numPr>
-        <w:ind w:left="567" w:firstLine="0"/>
-        <w:rPr>
-          <w:rFonts w:asciiTheme="minorHAnsi" w:hAnsiTheme="minorHAnsi" w:cstheme="minorHAnsi"/>
-        </w:rPr>
-      </w:pPr>
-      <w:r>
-        <w:rPr>
-          <w:rFonts w:asciiTheme="minorHAnsi" w:hAnsiTheme="minorHAnsi" w:cstheme="minorHAnsi"/>
-        </w:rPr>
+      </w:pPr>
+      <w:r>
         <w:t>Afficher un tableau à 2 dimensions sous forme de plateau de jeu ; c’est-à-dire avec les traits de ligne et colonnes, les entêtes de colonnes seront des lettres, chiffres pour les lignes</w:t>
       </w:r>
     </w:p>
@@ -6028,20 +6656,17 @@
     <w:p>
       <w:pPr>
         <w:pStyle w:val="Titre3"/>
-        <w:numPr>
-          <w:ilvl w:val="2"/>
-          <w:numId w:val="4"/>
-        </w:numPr>
-        <w:ind w:left="567" w:firstLine="0"/>
-        <w:rPr>
-          <w:rFonts w:asciiTheme="minorHAnsi" w:hAnsiTheme="minorHAnsi" w:cstheme="minorHAnsi"/>
-        </w:rPr>
-      </w:pPr>
-      <w:r>
-        <w:rPr>
-          <w:rFonts w:asciiTheme="minorHAnsi" w:hAnsiTheme="minorHAnsi" w:cstheme="minorHAnsi"/>
-        </w:rPr>
-        <w:t>Rechercher une valeur dans un tableau associatif</w:t>
+      </w:pPr>
+      <w:r>
+        <w:t>Rech</w:t>
+      </w:r>
+      <w:bookmarkStart w:id="1" w:name="_GoBack"/>
+      <w:bookmarkEnd w:id="1"/>
+      <w:r>
+        <w:t>ercher</w:t>
+      </w:r>
+      <w:r>
+        <w:t xml:space="preserve"> une valeur dans un tableau associatif</w:t>
       </w:r>
     </w:p>
     <w:p>
@@ -6126,7 +6751,21 @@
         <w:rPr>
           <w:rFonts w:asciiTheme="minorHAnsi" w:hAnsiTheme="minorHAnsi" w:cstheme="minorHAnsi"/>
         </w:rPr>
-        <w:t xml:space="preserve">NB : la factorielle de 8, notée 8 !, vaut </w:t>
+        <w:t xml:space="preserve">NB : la factorielle de 8, notée </w:t>
+      </w:r>
+      <w:proofErr w:type="gramStart"/>
+      <w:r>
+        <w:rPr>
+          <w:rFonts w:asciiTheme="minorHAnsi" w:hAnsiTheme="minorHAnsi" w:cstheme="minorHAnsi"/>
+        </w:rPr>
+        <w:t>8 !,</w:t>
+      </w:r>
+      <w:proofErr w:type="gramEnd"/>
+      <w:r>
+        <w:rPr>
+          <w:rFonts w:asciiTheme="minorHAnsi" w:hAnsiTheme="minorHAnsi" w:cstheme="minorHAnsi"/>
+        </w:rPr>
+        <w:t xml:space="preserve"> vaut </w:t>
       </w:r>
       <w:r>
         <w:rPr>
@@ -6226,7 +6865,7 @@
 </file>
 
 <file path=word/numbering.xml><?xml version="1.0" encoding="utf-8"?>
-<w:numbering xmlns:wpc="http://schemas.microsoft.com/office/word/2010/wordprocessingCanvas" xmlns:cx="http://schemas.microsoft.com/office/drawing/2014/chartex" xmlns:cx1="http://schemas.microsoft.com/office/drawing/2015/9/8/chartex" xmlns:cx2="http://schemas.microsoft.com/office/drawing/2015/10/21/chartex" xmlns:cx3="http://schemas.microsoft.com/office/drawing/2016/5/9/chartex" xmlns:cx4="http://schemas.microsoft.com/office/drawing/2016/5/10/chartex" xmlns:cx5="http://schemas.microsoft.com/office/drawing/2016/5/11/chartex" xmlns:cx6="http://schemas.microsoft.com/office/drawing/2016/5/12/chartex" xmlns:cx7="http://schemas.microsoft.com/office/drawing/2016/5/13/chartex" xmlns:cx8="http://schemas.microsoft.com/office/drawing/2016/5/14/chartex" xmlns:mc="http://schemas.openxmlformats.org/markup-compatibility/2006" xmlns:aink="http://schemas.microsoft.com/office/drawing/2016/ink" xmlns:am3d="http://schemas.microsoft.com/office/drawing/2017/model3d" xmlns:o="urn:schemas-microsoft-com:office:office" xmlns:oel="http://schemas.microsoft.com/office/2019/extlst" xmlns:r="http://schemas.openxmlformats.org/officeDocument/2006/relationships" xmlns:m="http://schemas.openxmlformats.org/officeDocument/2006/math" xmlns:v="urn:schemas-microsoft-com:vml" xmlns:wp14="http://schemas.microsoft.com/office/word/2010/wordprocessingDrawing" xmlns:wp="http://schemas.openxmlformats.org/drawingml/2006/wordprocessingDrawing" xmlns:w10="urn:schemas-microsoft-com:office:word" xmlns:w="http://schemas.openxmlformats.org/wordprocessingml/2006/main" xmlns:w14="http://schemas.microsoft.com/office/word/2010/wordml" xmlns:w15="http://schemas.microsoft.com/office/word/2012/wordml" xmlns:w16cex="http://schemas.microsoft.com/office/word/2018/wordml/cex" xmlns:w16cid="http://schemas.microsoft.com/office/word/2016/wordml/cid" xmlns:w16="http://schemas.microsoft.com/office/word/2018/wordml" xmlns:w16sdtdh="http://schemas.microsoft.com/office/word/2020/wordml/sdtdatahash" xmlns:w16se="http://schemas.microsoft.com/office/word/2015/wordml/symex" xmlns:wpg="http://schemas.microsoft.com/office/word/2010/wordprocessingGroup" xmlns:wpi="http://schemas.microsoft.com/office/word/2010/wordprocessingInk" xmlns:wne="http://schemas.microsoft.com/office/word/2006/wordml" xmlns:wps="http://schemas.microsoft.com/office/word/2010/wordprocessingShape" mc:Ignorable="w14 w15 w16se w16cid w16 w16cex w16sdtdh wp14">
+<w:numbering xmlns:wpc="http://schemas.microsoft.com/office/word/2010/wordprocessingCanvas" xmlns:cx="http://schemas.microsoft.com/office/drawing/2014/chartex" xmlns:cx1="http://schemas.microsoft.com/office/drawing/2015/9/8/chartex" xmlns:mc="http://schemas.openxmlformats.org/markup-compatibility/2006" xmlns:o="urn:schemas-microsoft-com:office:office" xmlns:r="http://schemas.openxmlformats.org/officeDocument/2006/relationships" xmlns:m="http://schemas.openxmlformats.org/officeDocument/2006/math" xmlns:v="urn:schemas-microsoft-com:vml" xmlns:wp14="http://schemas.microsoft.com/office/word/2010/wordprocessingDrawing" xmlns:wp="http://schemas.openxmlformats.org/drawingml/2006/wordprocessingDrawing" xmlns:w10="urn:schemas-microsoft-com:office:word" xmlns:w="http://schemas.openxmlformats.org/wordprocessingml/2006/main" xmlns:w14="http://schemas.microsoft.com/office/word/2010/wordml" xmlns:w15="http://schemas.microsoft.com/office/word/2012/wordml" xmlns:w16se="http://schemas.microsoft.com/office/word/2015/wordml/symex" xmlns:wpg="http://schemas.microsoft.com/office/word/2010/wordprocessingGroup" xmlns:wpi="http://schemas.microsoft.com/office/word/2010/wordprocessingInk" xmlns:wne="http://schemas.microsoft.com/office/word/2006/wordml" xmlns:wps="http://schemas.microsoft.com/office/word/2010/wordprocessingShape" mc:Ignorable="w14 w15 w16se wp14">
   <w:abstractNum w:abstractNumId="0" w15:restartNumberingAfterBreak="0">
     <w:nsid w:val="066869F9"/>
     <w:multiLevelType w:val="hybridMultilevel"/>
@@ -7035,13 +7674,13 @@
       </w:rPr>
     </w:lvl>
   </w:abstractNum>
-  <w:num w:numId="1" w16cid:durableId="1805198855">
+  <w:num w:numId="1">
     <w:abstractNumId w:val="1"/>
   </w:num>
-  <w:num w:numId="2" w16cid:durableId="561991119">
+  <w:num w:numId="2">
     <w:abstractNumId w:val="7"/>
   </w:num>
-  <w:num w:numId="3" w16cid:durableId="454717297">
+  <w:num w:numId="3">
     <w:abstractNumId w:val="4"/>
     <w:lvlOverride w:ilvl="0">
       <w:startOverride w:val="1"/>
@@ -7071,10 +7710,10 @@
       <w:startOverride w:val="1"/>
     </w:lvlOverride>
   </w:num>
-  <w:num w:numId="4" w16cid:durableId="1930848462">
+  <w:num w:numId="4">
     <w:abstractNumId w:val="0"/>
   </w:num>
-  <w:num w:numId="5" w16cid:durableId="1650862873">
+  <w:num w:numId="5">
     <w:abstractNumId w:val="7"/>
     <w:lvlOverride w:ilvl="0">
       <w:startOverride w:val="1"/>
@@ -7104,7 +7743,7 @@
       <w:startOverride w:val="1"/>
     </w:lvlOverride>
   </w:num>
-  <w:num w:numId="6" w16cid:durableId="613633397">
+  <w:num w:numId="6">
     <w:abstractNumId w:val="2"/>
     <w:lvlOverride w:ilvl="0">
       <w:startOverride w:val="1"/>
@@ -7134,7 +7773,7 @@
       <w:startOverride w:val="1"/>
     </w:lvlOverride>
   </w:num>
-  <w:num w:numId="7" w16cid:durableId="636110760">
+  <w:num w:numId="7">
     <w:abstractNumId w:val="6"/>
     <w:lvlOverride w:ilvl="0">
       <w:startOverride w:val="1"/>
@@ -7164,17 +7803,17 @@
       <w:startOverride w:val="1"/>
     </w:lvlOverride>
   </w:num>
-  <w:num w:numId="8" w16cid:durableId="484248508">
+  <w:num w:numId="8">
     <w:abstractNumId w:val="3"/>
   </w:num>
-  <w:num w:numId="9" w16cid:durableId="1869296774">
+  <w:num w:numId="9">
     <w:abstractNumId w:val="5"/>
   </w:num>
 </w:numbering>
 </file>
 
 <file path=word/styles.xml><?xml version="1.0" encoding="utf-8"?>
-<w:styles xmlns:mc="http://schemas.openxmlformats.org/markup-compatibility/2006" xmlns:r="http://schemas.openxmlformats.org/officeDocument/2006/relationships" xmlns:w="http://schemas.openxmlformats.org/wordprocessingml/2006/main" xmlns:w14="http://schemas.microsoft.com/office/word/2010/wordml" xmlns:w15="http://schemas.microsoft.com/office/word/2012/wordml" xmlns:w16cex="http://schemas.microsoft.com/office/word/2018/wordml/cex" xmlns:w16cid="http://schemas.microsoft.com/office/word/2016/wordml/cid" xmlns:w16="http://schemas.microsoft.com/office/word/2018/wordml" xmlns:w16sdtdh="http://schemas.microsoft.com/office/word/2020/wordml/sdtdatahash" xmlns:w16se="http://schemas.microsoft.com/office/word/2015/wordml/symex" mc:Ignorable="w14 w15 w16se w16cid w16 w16cex w16sdtdh">
+<w:styles xmlns:mc="http://schemas.openxmlformats.org/markup-compatibility/2006" xmlns:r="http://schemas.openxmlformats.org/officeDocument/2006/relationships" xmlns:w="http://schemas.openxmlformats.org/wordprocessingml/2006/main" xmlns:w14="http://schemas.microsoft.com/office/word/2010/wordml" xmlns:w15="http://schemas.microsoft.com/office/word/2012/wordml" xmlns:w16se="http://schemas.microsoft.com/office/word/2015/wordml/symex" mc:Ignorable="w14 w15 w16se">
   <w:docDefaults>
     <w:rPrDefault>
       <w:rPr>
@@ -7190,7 +7829,7 @@
       </w:pPr>
     </w:pPrDefault>
   </w:docDefaults>
-  <w:latentStyles w:defLockedState="0" w:defUIPriority="99" w:defSemiHidden="0" w:defUnhideWhenUsed="0" w:defQFormat="0" w:count="376">
+  <w:latentStyles w:defLockedState="0" w:defUIPriority="99" w:defSemiHidden="0" w:defUnhideWhenUsed="0" w:defQFormat="0" w:count="371">
     <w:lsdException w:name="Normal" w:uiPriority="0" w:qFormat="1"/>
     <w:lsdException w:name="heading 1" w:uiPriority="9" w:qFormat="1"/>
     <w:lsdException w:name="heading 2" w:semiHidden="1" w:uiPriority="9" w:unhideWhenUsed="1" w:qFormat="1"/>
@@ -7562,11 +8201,6 @@
     <w:lsdException w:name="List Table 5 Dark Accent 6" w:uiPriority="50"/>
     <w:lsdException w:name="List Table 6 Colorful Accent 6" w:uiPriority="51"/>
     <w:lsdException w:name="List Table 7 Colorful Accent 6" w:uiPriority="52"/>
-    <w:lsdException w:name="Mention" w:semiHidden="1" w:unhideWhenUsed="1"/>
-    <w:lsdException w:name="Smart Hyperlink" w:semiHidden="1" w:unhideWhenUsed="1"/>
-    <w:lsdException w:name="Hashtag" w:semiHidden="1" w:unhideWhenUsed="1"/>
-    <w:lsdException w:name="Unresolved Mention" w:semiHidden="1" w:unhideWhenUsed="1"/>
-    <w:lsdException w:name="Smart Link" w:semiHidden="1" w:unhideWhenUsed="1"/>
   </w:latentStyles>
   <w:style w:type="paragraph" w:default="1" w:styleId="Normal">
     <w:name w:val="Normal"/>
